--- a/DylanChan_Phase3 _Personal Report.docx
+++ b/DylanChan_Phase3 _Personal Report.docx
@@ -106,11 +106,72 @@
       </w:r>
     </w:p>
     <w:p>
-      <w:r>
-        <w:t>https://github.com/DylanTLChan/DylanTChan_Phase3_MarioCraft.git</w:t>
+      <w:hyperlink r:id="rId4" w:history="1">
+        <w:r>
+          <w:rPr>
+            <w:rStyle w:val="Hyperlink"/>
+          </w:rPr>
+          <w:t>https://github.com/DylanTLChan/DylanTChan_Phase3_MarioCraft.git</w:t>
+        </w:r>
+      </w:hyperlink>
+    </w:p>
+    <w:p>
+      <w:r>
+        <w:t xml:space="preserve">Used Adobe Photoshop CS6 to create and design my 2 images for registration and login menu. </w:t>
+      </w:r>
+    </w:p>
+    <w:p/>
+    <w:p>
+      <w:r>
+        <w:t>Errors occurred while doing the project:</w:t>
+      </w:r>
+    </w:p>
+    <w:p>
+      <w:r>
+        <w:t xml:space="preserve">Error 11 </w:t>
+      </w:r>
+      <w:proofErr w:type="gramStart"/>
+      <w:r>
+        <w:t>Could</w:t>
+      </w:r>
+      <w:proofErr w:type="gramEnd"/>
+      <w:r>
+        <w:t xml:space="preserve"> not copy "</w:t>
+      </w:r>
+      <w:proofErr w:type="spellStart"/>
+      <w:r>
+        <w:t>obj</w:t>
+      </w:r>
+      <w:proofErr w:type="spellEnd"/>
+      <w:r>
+        <w:t>\Debug\DylanChan_MarioCraft_Phase3.exe" to "bin\Debug\DylanChan_MarioCraft_Phase3.exe". Exceeded retry count of 10. Failed.</w:t>
+      </w:r>
+      <w:r>
+        <w:tab/>
+        <w:t>DylanChan_MarioCraft_Phase3</w:t>
+      </w:r>
+    </w:p>
+    <w:p>
+      <w:r>
+        <w:t xml:space="preserve">This resulted not being able to build </w:t>
+      </w:r>
+      <w:r>
+        <w:t>and</w:t>
       </w:r>
       <w:bookmarkStart w:id="0" w:name="_GoBack"/>
       <w:bookmarkEnd w:id="0"/>
+      <w:r>
+        <w:t xml:space="preserve"> debug my program until I have to shut down my </w:t>
+      </w:r>
+      <w:r>
+        <w:t xml:space="preserve">laptop and </w:t>
+      </w:r>
+      <w:r>
+        <w:t>clean</w:t>
+      </w:r>
+      <w:r>
+        <w:t xml:space="preserve"> solution.</w:t>
+      </w:r>
     </w:p>
     <w:p/>
     <w:sectPr>
@@ -544,6 +605,17 @@
     <w:semiHidden/>
     <w:unhideWhenUsed/>
   </w:style>
+  <w:style w:type="character" w:styleId="Hyperlink">
+    <w:name w:val="Hyperlink"/>
+    <w:basedOn w:val="DefaultParagraphFont"/>
+    <w:uiPriority w:val="99"/>
+    <w:unhideWhenUsed/>
+    <w:rsid w:val="00304ACC"/>
+    <w:rPr>
+      <w:color w:val="0563C1" w:themeColor="hyperlink"/>
+      <w:u w:val="single"/>
+    </w:rPr>
+  </w:style>
 </w:styles>
 </file>
 

--- a/DylanChan_Phase3 _Personal Report.docx
+++ b/DylanChan_Phase3 _Personal Report.docx
@@ -158,22 +158,113 @@
       <w:r>
         <w:t>and</w:t>
       </w:r>
+      <w:r>
+        <w:t xml:space="preserve"> debug my program until I have to shut down my </w:t>
+      </w:r>
+      <w:r>
+        <w:t xml:space="preserve">laptop and </w:t>
+      </w:r>
+      <w:r>
+        <w:t>clean</w:t>
+      </w:r>
+      <w:r>
+        <w:t xml:space="preserve"> solution.</w:t>
+      </w:r>
+    </w:p>
+    <w:p/>
+    <w:p/>
+    <w:p>
+      <w:r>
+        <w:rPr>
+          <w:noProof/>
+          <w:lang w:eastAsia="en-IE"/>
+        </w:rPr>
+        <w:lastRenderedPageBreak/>
+        <w:drawing>
+          <wp:inline distT="0" distB="0" distL="0" distR="0" wp14:anchorId="0382D03E" wp14:editId="630621F7">
+            <wp:extent cx="5731510" cy="3223895"/>
+            <wp:effectExtent l="0" t="0" r="2540" b="0"/>
+            <wp:docPr id="1" name="Picture 1"/>
+            <wp:cNvGraphicFramePr>
+              <a:graphicFrameLocks xmlns:a="http://schemas.openxmlformats.org/drawingml/2006/main" noChangeAspect="1"/>
+            </wp:cNvGraphicFramePr>
+            <a:graphic xmlns:a="http://schemas.openxmlformats.org/drawingml/2006/main">
+              <a:graphicData uri="http://schemas.openxmlformats.org/drawingml/2006/picture">
+                <pic:pic xmlns:pic="http://schemas.openxmlformats.org/drawingml/2006/picture">
+                  <pic:nvPicPr>
+                    <pic:cNvPr id="1" name=""/>
+                    <pic:cNvPicPr/>
+                  </pic:nvPicPr>
+                  <pic:blipFill>
+                    <a:blip r:embed="rId5"/>
+                    <a:stretch>
+                      <a:fillRect/>
+                    </a:stretch>
+                  </pic:blipFill>
+                  <pic:spPr>
+                    <a:xfrm>
+                      <a:off x="0" y="0"/>
+                      <a:ext cx="5731510" cy="3223895"/>
+                    </a:xfrm>
+                    <a:prstGeom prst="rect">
+                      <a:avLst/>
+                    </a:prstGeom>
+                  </pic:spPr>
+                </pic:pic>
+              </a:graphicData>
+            </a:graphic>
+          </wp:inline>
+        </w:drawing>
+      </w:r>
+    </w:p>
+    <w:p>
       <w:bookmarkStart w:id="0" w:name="_GoBack"/>
       <w:bookmarkEnd w:id="0"/>
-      <w:r>
-        <w:t xml:space="preserve"> debug my program until I have to shut down my </w:t>
-      </w:r>
-      <w:r>
-        <w:t xml:space="preserve">laptop and </w:t>
-      </w:r>
-      <w:r>
-        <w:t>clean</w:t>
-      </w:r>
-      <w:r>
-        <w:t xml:space="preserve"> solution.</w:t>
-      </w:r>
     </w:p>
     <w:p/>
+    <w:p>
+      <w:r>
+        <w:rPr>
+          <w:noProof/>
+          <w:lang w:eastAsia="en-IE"/>
+        </w:rPr>
+        <w:drawing>
+          <wp:inline distT="0" distB="0" distL="0" distR="0" wp14:anchorId="2F33056B" wp14:editId="00324731">
+            <wp:extent cx="5731510" cy="3223895"/>
+            <wp:effectExtent l="0" t="0" r="2540" b="0"/>
+            <wp:docPr id="2" name="Picture 2"/>
+            <wp:cNvGraphicFramePr>
+              <a:graphicFrameLocks xmlns:a="http://schemas.openxmlformats.org/drawingml/2006/main" noChangeAspect="1"/>
+            </wp:cNvGraphicFramePr>
+            <a:graphic xmlns:a="http://schemas.openxmlformats.org/drawingml/2006/main">
+              <a:graphicData uri="http://schemas.openxmlformats.org/drawingml/2006/picture">
+                <pic:pic xmlns:pic="http://schemas.openxmlformats.org/drawingml/2006/picture">
+                  <pic:nvPicPr>
+                    <pic:cNvPr id="1" name=""/>
+                    <pic:cNvPicPr/>
+                  </pic:nvPicPr>
+                  <pic:blipFill>
+                    <a:blip r:embed="rId6"/>
+                    <a:stretch>
+                      <a:fillRect/>
+                    </a:stretch>
+                  </pic:blipFill>
+                  <pic:spPr>
+                    <a:xfrm>
+                      <a:off x="0" y="0"/>
+                      <a:ext cx="5731510" cy="3223895"/>
+                    </a:xfrm>
+                    <a:prstGeom prst="rect">
+                      <a:avLst/>
+                    </a:prstGeom>
+                  </pic:spPr>
+                </pic:pic>
+              </a:graphicData>
+            </a:graphic>
+          </wp:inline>
+        </w:drawing>
+      </w:r>
+    </w:p>
     <w:sectPr>
       <w:pgSz w:w="11906" w:h="16838"/>
       <w:pgMar w:top="1440" w:right="1440" w:bottom="1440" w:left="1440" w:header="708" w:footer="708" w:gutter="0"/>

--- a/DylanChan_Phase3 _Personal Report.docx
+++ b/DylanChan_Phase3 _Personal Report.docx
@@ -92,6 +92,13 @@
         </w:rPr>
         <w:t>Dylan Chan</w:t>
       </w:r>
+      <w:r>
+        <w:rPr>
+          <w:sz w:val="32"/>
+          <w:szCs w:val="32"/>
+        </w:rPr>
+        <w:t xml:space="preserve"> (T00173201)</w:t>
+      </w:r>
     </w:p>
     <w:p/>
     <w:p/>
@@ -106,6 +113,11 @@
       </w:r>
     </w:p>
     <w:p>
+      <w:pPr>
+        <w:rPr>
+          <w:rStyle w:val="Hyperlink"/>
+        </w:rPr>
+      </w:pPr>
       <w:hyperlink r:id="rId4" w:history="1">
         <w:r>
           <w:rPr>
@@ -116,8 +128,94 @@
       </w:hyperlink>
     </w:p>
     <w:p>
-      <w:r>
-        <w:t xml:space="preserve">Used Adobe Photoshop CS6 to create and design my 2 images for registration and login menu. </w:t>
+      <w:hyperlink r:id="rId5" w:history="1">
+        <w:r>
+          <w:rPr>
+            <w:rStyle w:val="Hyperlink"/>
+          </w:rPr>
+          <w:t>https://www.icoconverter.com/</w:t>
+        </w:r>
+      </w:hyperlink>
+    </w:p>
+    <w:p/>
+    <w:p/>
+    <w:p>
+      <w:pPr>
+        <w:rPr>
+          <w:b/>
+          <w:sz w:val="28"/>
+          <w:szCs w:val="28"/>
+        </w:rPr>
+      </w:pPr>
+      <w:r>
+        <w:rPr>
+          <w:b/>
+          <w:sz w:val="28"/>
+          <w:szCs w:val="28"/>
+        </w:rPr>
+        <w:t>Using GitHub for version control</w:t>
+      </w:r>
+    </w:p>
+    <w:p>
+      <w:r>
+        <w:t xml:space="preserve">For my induvial phase 3 I had decided to use GitHub for version control </w:t>
+      </w:r>
+      <w:r>
+        <w:t>as I am familiar with it as I have been using it for my other modules.</w:t>
+      </w:r>
+      <w:r>
+        <w:t xml:space="preserve"> It allows me to version control my project.</w:t>
+      </w:r>
+      <w:r>
+        <w:t xml:space="preserve"> </w:t>
+      </w:r>
+    </w:p>
+    <w:p/>
+    <w:p>
+      <w:pPr>
+        <w:rPr>
+          <w:b/>
+          <w:sz w:val="28"/>
+          <w:szCs w:val="28"/>
+        </w:rPr>
+      </w:pPr>
+      <w:r>
+        <w:rPr>
+          <w:b/>
+          <w:sz w:val="28"/>
+          <w:szCs w:val="28"/>
+        </w:rPr>
+        <w:t>Using Adobe Photoshop CS6 to create images</w:t>
+      </w:r>
+      <w:bookmarkStart w:id="0" w:name="_GoBack"/>
+      <w:bookmarkEnd w:id="0"/>
+    </w:p>
+    <w:p>
+      <w:r>
+        <w:t>Used Adobe Photosh</w:t>
+      </w:r>
+      <w:r>
+        <w:t xml:space="preserve">op CS6 to create and design my 3 images for registration, </w:t>
+      </w:r>
+      <w:r>
+        <w:t>login menu</w:t>
+      </w:r>
+      <w:r>
+        <w:t xml:space="preserve"> and app icon</w:t>
+      </w:r>
+      <w:r>
+        <w:t xml:space="preserve">. </w:t>
+      </w:r>
+      <w:r>
+        <w:t xml:space="preserve"> Used ICO online converter to convert my app icon which I .jpg to .</w:t>
+      </w:r>
+      <w:proofErr w:type="spellStart"/>
+      <w:r>
+        <w:t>ico</w:t>
+      </w:r>
+      <w:proofErr w:type="spellEnd"/>
+      <w:r>
+        <w:t xml:space="preserve"> so that I can import it to visual studio to use it.</w:t>
       </w:r>
     </w:p>
     <w:p/>
@@ -173,16 +271,33 @@
     </w:p>
     <w:p/>
     <w:p/>
+    <w:p/>
+    <w:p/>
+    <w:p/>
+    <w:p/>
+    <w:p/>
+    <w:p/>
+    <w:p/>
+    <w:p/>
+    <w:p/>
+    <w:p/>
+    <w:p/>
+    <w:p/>
+    <w:p/>
+    <w:p>
+      <w:r>
+        <w:t>Successfully Registered New User</w:t>
+      </w:r>
+    </w:p>
     <w:p>
       <w:r>
         <w:rPr>
           <w:noProof/>
           <w:lang w:eastAsia="en-IE"/>
         </w:rPr>
-        <w:lastRenderedPageBreak/>
         <w:drawing>
-          <wp:inline distT="0" distB="0" distL="0" distR="0" wp14:anchorId="0382D03E" wp14:editId="630621F7">
-            <wp:extent cx="5731510" cy="3223895"/>
+          <wp:inline distT="0" distB="0" distL="0" distR="0" wp14:anchorId="62CED362" wp14:editId="533C9F27">
+            <wp:extent cx="5731510" cy="3105150"/>
             <wp:effectExtent l="0" t="0" r="2540" b="0"/>
             <wp:docPr id="1" name="Picture 1"/>
             <wp:cNvGraphicFramePr>
@@ -195,20 +310,27 @@
                     <pic:cNvPr id="1" name=""/>
                     <pic:cNvPicPr/>
                   </pic:nvPicPr>
-                  <pic:blipFill>
-                    <a:blip r:embed="rId5"/>
-                    <a:stretch>
-                      <a:fillRect/>
-                    </a:stretch>
+                  <pic:blipFill rotWithShape="1">
+                    <a:blip r:embed="rId6"/>
+                    <a:srcRect b="3683"/>
+                    <a:stretch/>
                   </pic:blipFill>
-                  <pic:spPr>
+                  <pic:spPr bwMode="auto">
                     <a:xfrm>
                       <a:off x="0" y="0"/>
-                      <a:ext cx="5731510" cy="3223895"/>
+                      <a:ext cx="5731510" cy="3105150"/>
                     </a:xfrm>
                     <a:prstGeom prst="rect">
                       <a:avLst/>
                     </a:prstGeom>
+                    <a:ln>
+                      <a:noFill/>
+                    </a:ln>
+                    <a:extLst>
+                      <a:ext uri="{53640926-AAD7-44D8-BBD7-CCE9431645EC}">
+                        <a14:shadowObscured xmlns:a14="http://schemas.microsoft.com/office/drawing/2010/main"/>
+                      </a:ext>
+                    </a:extLst>
                   </pic:spPr>
                 </pic:pic>
               </a:graphicData>
@@ -217,22 +339,25 @@
         </w:drawing>
       </w:r>
     </w:p>
-    <w:p>
-      <w:bookmarkStart w:id="0" w:name="_GoBack"/>
-      <w:bookmarkEnd w:id="0"/>
-    </w:p>
-    <w:p/>
+    <w:p/>
+    <w:p/>
+    <w:p>
+      <w:r>
+        <w:t>Table that contains newly registered user Jake@gmail.com and password: Jake123456789</w:t>
+      </w:r>
+    </w:p>
     <w:p>
       <w:r>
         <w:rPr>
           <w:noProof/>
           <w:lang w:eastAsia="en-IE"/>
         </w:rPr>
+        <w:lastRenderedPageBreak/>
         <w:drawing>
-          <wp:inline distT="0" distB="0" distL="0" distR="0" wp14:anchorId="2F33056B" wp14:editId="00324731">
+          <wp:inline distT="0" distB="0" distL="0" distR="0" wp14:anchorId="0E36EFA9" wp14:editId="1EA7463E">
             <wp:extent cx="5731510" cy="3223895"/>
             <wp:effectExtent l="0" t="0" r="2540" b="0"/>
-            <wp:docPr id="2" name="Picture 2"/>
+            <wp:docPr id="5" name="Picture 5"/>
             <wp:cNvGraphicFramePr>
               <a:graphicFrameLocks xmlns:a="http://schemas.openxmlformats.org/drawingml/2006/main" noChangeAspect="1"/>
             </wp:cNvGraphicFramePr>
@@ -243,13 +368,12 @@
                     <pic:cNvPr id="1" name=""/>
                     <pic:cNvPicPr/>
                   </pic:nvPicPr>
-                  <pic:blipFill>
-                    <a:blip r:embed="rId6"/>
-                    <a:stretch>
-                      <a:fillRect/>
-                    </a:stretch>
+                  <pic:blipFill rotWithShape="1">
+                    <a:blip r:embed="rId7"/>
+                    <a:srcRect l="-831" t="-3545" r="831" b="3545"/>
+                    <a:stretch/>
                   </pic:blipFill>
-                  <pic:spPr>
+                  <pic:spPr bwMode="auto">
                     <a:xfrm>
                       <a:off x="0" y="0"/>
                       <a:ext cx="5731510" cy="3223895"/>
@@ -257,6 +381,189 @@
                     <a:prstGeom prst="rect">
                       <a:avLst/>
                     </a:prstGeom>
+                    <a:ln>
+                      <a:noFill/>
+                    </a:ln>
+                    <a:extLst>
+                      <a:ext uri="{53640926-AAD7-44D8-BBD7-CCE9431645EC}">
+                        <a14:shadowObscured xmlns:a14="http://schemas.microsoft.com/office/drawing/2010/main"/>
+                      </a:ext>
+                    </a:extLst>
+                  </pic:spPr>
+                </pic:pic>
+              </a:graphicData>
+            </a:graphic>
+          </wp:inline>
+        </w:drawing>
+      </w:r>
+    </w:p>
+    <w:p/>
+    <w:p/>
+    <w:p>
+      <w:r>
+        <w:t xml:space="preserve">Successfully Logged in </w:t>
+      </w:r>
+    </w:p>
+    <w:p>
+      <w:r>
+        <w:rPr>
+          <w:noProof/>
+          <w:lang w:eastAsia="en-IE"/>
+        </w:rPr>
+        <w:drawing>
+          <wp:inline distT="0" distB="0" distL="0" distR="0" wp14:anchorId="672E6419" wp14:editId="07E89676">
+            <wp:extent cx="5731510" cy="3105150"/>
+            <wp:effectExtent l="0" t="0" r="2540" b="0"/>
+            <wp:docPr id="6" name="Picture 6"/>
+            <wp:cNvGraphicFramePr>
+              <a:graphicFrameLocks xmlns:a="http://schemas.openxmlformats.org/drawingml/2006/main" noChangeAspect="1"/>
+            </wp:cNvGraphicFramePr>
+            <a:graphic xmlns:a="http://schemas.openxmlformats.org/drawingml/2006/main">
+              <a:graphicData uri="http://schemas.openxmlformats.org/drawingml/2006/picture">
+                <pic:pic xmlns:pic="http://schemas.openxmlformats.org/drawingml/2006/picture">
+                  <pic:nvPicPr>
+                    <pic:cNvPr id="1" name=""/>
+                    <pic:cNvPicPr/>
+                  </pic:nvPicPr>
+                  <pic:blipFill rotWithShape="1">
+                    <a:blip r:embed="rId8"/>
+                    <a:srcRect b="3683"/>
+                    <a:stretch/>
+                  </pic:blipFill>
+                  <pic:spPr bwMode="auto">
+                    <a:xfrm>
+                      <a:off x="0" y="0"/>
+                      <a:ext cx="5731510" cy="3105150"/>
+                    </a:xfrm>
+                    <a:prstGeom prst="rect">
+                      <a:avLst/>
+                    </a:prstGeom>
+                    <a:ln>
+                      <a:noFill/>
+                    </a:ln>
+                    <a:extLst>
+                      <a:ext uri="{53640926-AAD7-44D8-BBD7-CCE9431645EC}">
+                        <a14:shadowObscured xmlns:a14="http://schemas.microsoft.com/office/drawing/2010/main"/>
+                      </a:ext>
+                    </a:extLst>
+                  </pic:spPr>
+                </pic:pic>
+              </a:graphicData>
+            </a:graphic>
+          </wp:inline>
+        </w:drawing>
+      </w:r>
+    </w:p>
+    <w:p/>
+    <w:p/>
+    <w:p/>
+    <w:p/>
+    <w:p/>
+    <w:p/>
+    <w:p>
+      <w:r>
+        <w:t>Invalid Email address entered.</w:t>
+      </w:r>
+    </w:p>
+    <w:p>
+      <w:r>
+        <w:rPr>
+          <w:noProof/>
+          <w:lang w:eastAsia="en-IE"/>
+        </w:rPr>
+        <w:drawing>
+          <wp:inline distT="0" distB="0" distL="0" distR="0" wp14:anchorId="7DEA6457" wp14:editId="5B431B8E">
+            <wp:extent cx="5731510" cy="3114675"/>
+            <wp:effectExtent l="0" t="0" r="2540" b="9525"/>
+            <wp:docPr id="8" name="Picture 8"/>
+            <wp:cNvGraphicFramePr>
+              <a:graphicFrameLocks xmlns:a="http://schemas.openxmlformats.org/drawingml/2006/main" noChangeAspect="1"/>
+            </wp:cNvGraphicFramePr>
+            <a:graphic xmlns:a="http://schemas.openxmlformats.org/drawingml/2006/main">
+              <a:graphicData uri="http://schemas.openxmlformats.org/drawingml/2006/picture">
+                <pic:pic xmlns:pic="http://schemas.openxmlformats.org/drawingml/2006/picture">
+                  <pic:nvPicPr>
+                    <pic:cNvPr id="1" name=""/>
+                    <pic:cNvPicPr/>
+                  </pic:nvPicPr>
+                  <pic:blipFill rotWithShape="1">
+                    <a:blip r:embed="rId9"/>
+                    <a:srcRect b="3388"/>
+                    <a:stretch/>
+                  </pic:blipFill>
+                  <pic:spPr bwMode="auto">
+                    <a:xfrm>
+                      <a:off x="0" y="0"/>
+                      <a:ext cx="5731510" cy="3114675"/>
+                    </a:xfrm>
+                    <a:prstGeom prst="rect">
+                      <a:avLst/>
+                    </a:prstGeom>
+                    <a:ln>
+                      <a:noFill/>
+                    </a:ln>
+                    <a:extLst>
+                      <a:ext uri="{53640926-AAD7-44D8-BBD7-CCE9431645EC}">
+                        <a14:shadowObscured xmlns:a14="http://schemas.microsoft.com/office/drawing/2010/main"/>
+                      </a:ext>
+                    </a:extLst>
+                  </pic:spPr>
+                </pic:pic>
+              </a:graphicData>
+            </a:graphic>
+          </wp:inline>
+        </w:drawing>
+      </w:r>
+    </w:p>
+    <w:p/>
+    <w:p/>
+    <w:p>
+      <w:r>
+        <w:t>Invalid Password entered.</w:t>
+      </w:r>
+    </w:p>
+    <w:p>
+      <w:r>
+        <w:rPr>
+          <w:noProof/>
+          <w:lang w:eastAsia="en-IE"/>
+        </w:rPr>
+        <w:drawing>
+          <wp:inline distT="0" distB="0" distL="0" distR="0" wp14:anchorId="503CEC10" wp14:editId="1065FCB4">
+            <wp:extent cx="5731510" cy="3105150"/>
+            <wp:effectExtent l="0" t="0" r="2540" b="0"/>
+            <wp:docPr id="7" name="Picture 7"/>
+            <wp:cNvGraphicFramePr>
+              <a:graphicFrameLocks xmlns:a="http://schemas.openxmlformats.org/drawingml/2006/main" noChangeAspect="1"/>
+            </wp:cNvGraphicFramePr>
+            <a:graphic xmlns:a="http://schemas.openxmlformats.org/drawingml/2006/main">
+              <a:graphicData uri="http://schemas.openxmlformats.org/drawingml/2006/picture">
+                <pic:pic xmlns:pic="http://schemas.openxmlformats.org/drawingml/2006/picture">
+                  <pic:nvPicPr>
+                    <pic:cNvPr id="1" name=""/>
+                    <pic:cNvPicPr/>
+                  </pic:nvPicPr>
+                  <pic:blipFill rotWithShape="1">
+                    <a:blip r:embed="rId10"/>
+                    <a:srcRect b="3683"/>
+                    <a:stretch/>
+                  </pic:blipFill>
+                  <pic:spPr bwMode="auto">
+                    <a:xfrm>
+                      <a:off x="0" y="0"/>
+                      <a:ext cx="5731510" cy="3105150"/>
+                    </a:xfrm>
+                    <a:prstGeom prst="rect">
+                      <a:avLst/>
+                    </a:prstGeom>
+                    <a:ln>
+                      <a:noFill/>
+                    </a:ln>
+                    <a:extLst>
+                      <a:ext uri="{53640926-AAD7-44D8-BBD7-CCE9431645EC}">
+                        <a14:shadowObscured xmlns:a14="http://schemas.microsoft.com/office/drawing/2010/main"/>
+                      </a:ext>
+                    </a:extLst>
                   </pic:spPr>
                 </pic:pic>
               </a:graphicData>

--- a/DylanChan_Phase3 _Personal Report.docx
+++ b/DylanChan_Phase3 _Personal Report.docx
@@ -102,43 +102,242 @@
     </w:p>
     <w:p/>
     <w:p/>
-    <w:p>
-      <w:r>
-        <w:t>Tools and IDE used:</w:t>
-      </w:r>
-    </w:p>
-    <w:p>
-      <w:r>
-        <w:t>GitHub and Visual Studio 2013</w:t>
-      </w:r>
-    </w:p>
-    <w:p>
-      <w:pPr>
-        <w:rPr>
-          <w:rStyle w:val="Hyperlink"/>
-        </w:rPr>
-      </w:pPr>
-      <w:hyperlink r:id="rId4" w:history="1">
-        <w:r>
-          <w:rPr>
-            <w:rStyle w:val="Hyperlink"/>
-          </w:rPr>
-          <w:t>https://github.com/DylanTLChan/DylanTChan_Phase3_MarioCraft.git</w:t>
-        </w:r>
-      </w:hyperlink>
-    </w:p>
-    <w:p>
-      <w:hyperlink r:id="rId5" w:history="1">
-        <w:r>
-          <w:rPr>
-            <w:rStyle w:val="Hyperlink"/>
-          </w:rPr>
-          <w:t>https://www.icoconverter.com/</w:t>
-        </w:r>
-      </w:hyperlink>
-    </w:p>
     <w:p/>
-    <w:p/>
+    <w:p>
+      <w:pPr>
+        <w:rPr>
+          <w:b/>
+          <w:sz w:val="40"/>
+          <w:szCs w:val="40"/>
+        </w:rPr>
+      </w:pPr>
+    </w:p>
+    <w:sdt>
+      <w:sdtPr>
+        <w:id w:val="2069292581"/>
+        <w:docPartObj>
+          <w:docPartGallery w:val="Table of Contents"/>
+          <w:docPartUnique/>
+        </w:docPartObj>
+      </w:sdtPr>
+      <w:sdtEndPr>
+        <w:rPr>
+          <w:rFonts w:asciiTheme="minorHAnsi" w:eastAsiaTheme="minorHAnsi" w:hAnsiTheme="minorHAnsi" w:cstheme="minorBidi"/>
+          <w:b/>
+          <w:bCs/>
+          <w:noProof/>
+          <w:color w:val="auto"/>
+          <w:sz w:val="22"/>
+          <w:szCs w:val="22"/>
+          <w:lang w:val="en-IE"/>
+        </w:rPr>
+      </w:sdtEndPr>
+      <w:sdtContent>
+        <w:p>
+          <w:pPr>
+            <w:pStyle w:val="TOCHeading"/>
+          </w:pPr>
+          <w:r>
+            <w:t>Contents</w:t>
+          </w:r>
+        </w:p>
+        <w:p>
+          <w:fldSimple w:instr=" TOC \o &quot;1-3&quot; \h \z \u ">
+            <w:r>
+              <w:rPr>
+                <w:b/>
+                <w:bCs/>
+                <w:noProof/>
+                <w:lang w:val="en-US"/>
+              </w:rPr>
+              <w:t>No table of contents entries found.</w:t>
+            </w:r>
+          </w:fldSimple>
+        </w:p>
+      </w:sdtContent>
+    </w:sdt>
+    <w:p>
+      <w:pPr>
+        <w:rPr>
+          <w:b/>
+          <w:sz w:val="40"/>
+          <w:szCs w:val="40"/>
+        </w:rPr>
+      </w:pPr>
+    </w:p>
+    <w:p>
+      <w:pPr>
+        <w:rPr>
+          <w:b/>
+          <w:sz w:val="40"/>
+          <w:szCs w:val="40"/>
+        </w:rPr>
+      </w:pPr>
+    </w:p>
+    <w:p>
+      <w:pPr>
+        <w:rPr>
+          <w:b/>
+          <w:sz w:val="40"/>
+          <w:szCs w:val="40"/>
+        </w:rPr>
+      </w:pPr>
+    </w:p>
+    <w:p>
+      <w:pPr>
+        <w:rPr>
+          <w:b/>
+          <w:sz w:val="40"/>
+          <w:szCs w:val="40"/>
+        </w:rPr>
+      </w:pPr>
+    </w:p>
+    <w:p>
+      <w:pPr>
+        <w:rPr>
+          <w:b/>
+          <w:sz w:val="40"/>
+          <w:szCs w:val="40"/>
+        </w:rPr>
+      </w:pPr>
+    </w:p>
+    <w:p>
+      <w:pPr>
+        <w:rPr>
+          <w:b/>
+          <w:sz w:val="40"/>
+          <w:szCs w:val="40"/>
+        </w:rPr>
+      </w:pPr>
+    </w:p>
+    <w:p>
+      <w:pPr>
+        <w:rPr>
+          <w:b/>
+          <w:sz w:val="40"/>
+          <w:szCs w:val="40"/>
+        </w:rPr>
+      </w:pPr>
+    </w:p>
+    <w:p>
+      <w:pPr>
+        <w:rPr>
+          <w:b/>
+          <w:sz w:val="40"/>
+          <w:szCs w:val="40"/>
+        </w:rPr>
+      </w:pPr>
+    </w:p>
+    <w:p>
+      <w:pPr>
+        <w:rPr>
+          <w:b/>
+          <w:sz w:val="40"/>
+          <w:szCs w:val="40"/>
+        </w:rPr>
+      </w:pPr>
+    </w:p>
+    <w:p>
+      <w:pPr>
+        <w:rPr>
+          <w:b/>
+          <w:sz w:val="40"/>
+          <w:szCs w:val="40"/>
+        </w:rPr>
+      </w:pPr>
+    </w:p>
+    <w:p>
+      <w:pPr>
+        <w:rPr>
+          <w:b/>
+          <w:sz w:val="40"/>
+          <w:szCs w:val="40"/>
+        </w:rPr>
+      </w:pPr>
+    </w:p>
+    <w:p>
+      <w:pPr>
+        <w:rPr>
+          <w:b/>
+          <w:sz w:val="40"/>
+          <w:szCs w:val="40"/>
+        </w:rPr>
+      </w:pPr>
+      <w:r>
+        <w:rPr>
+          <w:b/>
+          <w:sz w:val="40"/>
+          <w:szCs w:val="40"/>
+        </w:rPr>
+        <w:t>Introduction</w:t>
+      </w:r>
+      <w:r>
+        <w:rPr>
+          <w:b/>
+          <w:sz w:val="40"/>
+          <w:szCs w:val="40"/>
+        </w:rPr>
+        <w:t>:</w:t>
+      </w:r>
+    </w:p>
+    <w:p>
+      <w:r>
+        <w:t>For this phase 3 of Introduction to database programming is to implement tables, triggers and sequences in the database and use windows form to create our GUI. For database we used oracle through Amazon Web Services.</w:t>
+      </w:r>
+      <w:r>
+        <w:t xml:space="preserve"> For this project phase I used the entity Framework. </w:t>
+      </w:r>
+    </w:p>
+    <w:p>
+      <w:r>
+        <w:t xml:space="preserve">For my GUI I created 3 windows form, Register Menu, Login Menu and </w:t>
+      </w:r>
+      <w:proofErr w:type="spellStart"/>
+      <w:r>
+        <w:t>GameUser</w:t>
+      </w:r>
+      <w:proofErr w:type="spellEnd"/>
+      <w:r>
+        <w:t xml:space="preserve"> Menu. All three GUI are interlinked, you can go back and forth between them with buttons. However to get into </w:t>
+      </w:r>
+      <w:proofErr w:type="spellStart"/>
+      <w:r>
+        <w:t>GameUser</w:t>
+      </w:r>
+      <w:proofErr w:type="spellEnd"/>
+      <w:r>
+        <w:t xml:space="preserve"> Menu you must successfully logged to access the menu. To register the user must input an email and password. To Login the user must input correct email and password. The </w:t>
+      </w:r>
+      <w:proofErr w:type="spellStart"/>
+      <w:r>
+        <w:t>GameUser</w:t>
+      </w:r>
+      <w:proofErr w:type="spellEnd"/>
+      <w:r>
+        <w:t xml:space="preserve"> Menu retrieves users email and password. </w:t>
+      </w:r>
+      <w:r>
+        <w:t xml:space="preserve">By default the password input are shown </w:t>
+      </w:r>
+      <w:proofErr w:type="gramStart"/>
+      <w:r>
+        <w:t>“ *</w:t>
+      </w:r>
+      <w:proofErr w:type="gramEnd"/>
+      <w:r>
+        <w:t xml:space="preserve"> ” when user inputs password however user can disable this feature. </w:t>
+      </w:r>
+      <w:r>
+        <w:t>I Used Visual Studio 2013 and C# to create this project.</w:t>
+      </w:r>
+    </w:p>
+    <w:p>
+      <w:pPr>
+        <w:rPr>
+          <w:b/>
+        </w:rPr>
+      </w:pPr>
+    </w:p>
     <w:p>
       <w:pPr>
         <w:rPr>
@@ -155,59 +354,49 @@
         </w:rPr>
         <w:t>Using GitHub for version control</w:t>
       </w:r>
-    </w:p>
-    <w:p>
-      <w:r>
-        <w:t xml:space="preserve">For my induvial phase 3 I had decided to use GitHub for version control </w:t>
-      </w:r>
-      <w:r>
-        <w:t>as I am familiar with it as I have been using it for my other modules.</w:t>
-      </w:r>
-      <w:r>
-        <w:t xml:space="preserve"> It allows me to version control my project.</w:t>
-      </w:r>
-      <w:r>
-        <w:t xml:space="preserve"> </w:t>
-      </w:r>
-    </w:p>
-    <w:p/>
-    <w:p>
-      <w:pPr>
+      <w:r>
         <w:rPr>
           <w:b/>
           <w:sz w:val="28"/>
           <w:szCs w:val="28"/>
         </w:rPr>
-      </w:pPr>
-      <w:r>
+        <w:t>:</w:t>
+      </w:r>
+    </w:p>
+    <w:p>
+      <w:r>
+        <w:t xml:space="preserve">For my induvial phase 3 I had decided to use GitHub for version control as I am familiar with it as I have been using it for my other modules. It allows me to version control my project. </w:t>
+      </w:r>
+    </w:p>
+    <w:p/>
+    <w:p>
+      <w:pPr>
         <w:rPr>
           <w:b/>
           <w:sz w:val="28"/>
           <w:szCs w:val="28"/>
         </w:rPr>
+      </w:pPr>
+      <w:r>
+        <w:rPr>
+          <w:b/>
+          <w:sz w:val="28"/>
+          <w:szCs w:val="28"/>
+        </w:rPr>
         <w:t>Using Adobe Photoshop CS6 to create images</w:t>
       </w:r>
-      <w:bookmarkStart w:id="0" w:name="_GoBack"/>
-      <w:bookmarkEnd w:id="0"/>
-    </w:p>
-    <w:p>
-      <w:r>
-        <w:t>Used Adobe Photosh</w:t>
-      </w:r>
-      <w:r>
-        <w:t xml:space="preserve">op CS6 to create and design my 3 images for registration, </w:t>
-      </w:r>
-      <w:r>
-        <w:t>login menu</w:t>
-      </w:r>
-      <w:r>
-        <w:t xml:space="preserve"> and app icon</w:t>
-      </w:r>
-      <w:r>
-        <w:t xml:space="preserve">. </w:t>
-      </w:r>
-      <w:r>
-        <w:t xml:space="preserve"> Used ICO online converter to convert my app icon which I .jpg to .</w:t>
+      <w:r>
+        <w:rPr>
+          <w:b/>
+          <w:sz w:val="28"/>
+          <w:szCs w:val="28"/>
+        </w:rPr>
+        <w:t>:</w:t>
+      </w:r>
+    </w:p>
+    <w:p>
+      <w:r>
+        <w:t>Used Adobe Photoshop CS6 to create and design my 3 images for registration, login menu and app icon.  Used ICO online converter to convert my app icon which I .jpg to .</w:t>
       </w:r>
       <w:proofErr w:type="spellStart"/>
       <w:r>
@@ -219,54 +408,6270 @@
       </w:r>
     </w:p>
     <w:p/>
-    <w:p>
-      <w:r>
-        <w:t>Errors occurred while doing the project:</w:t>
-      </w:r>
-    </w:p>
-    <w:p>
-      <w:r>
-        <w:t xml:space="preserve">Error 11 </w:t>
-      </w:r>
+    <w:p/>
+    <w:p/>
+    <w:p/>
+    <w:p/>
+    <w:p/>
+    <w:p/>
+    <w:p/>
+    <w:p/>
+    <w:p/>
+    <w:p/>
+    <w:p/>
+    <w:p/>
+    <w:p>
+      <w:pPr>
+        <w:rPr>
+          <w:b/>
+          <w:sz w:val="40"/>
+          <w:szCs w:val="40"/>
+        </w:rPr>
+      </w:pPr>
+      <w:r>
+        <w:rPr>
+          <w:b/>
+          <w:sz w:val="40"/>
+          <w:szCs w:val="40"/>
+        </w:rPr>
+        <w:t>Register form</w:t>
+      </w:r>
+      <w:r>
+        <w:rPr>
+          <w:b/>
+          <w:sz w:val="40"/>
+          <w:szCs w:val="40"/>
+        </w:rPr>
+        <w:t>:</w:t>
+      </w:r>
+    </w:p>
+    <w:p>
+      <w:r>
+        <w:t>The Register form is the first screen the user will see when the play the game.</w:t>
+      </w:r>
+      <w:r>
+        <w:t xml:space="preserve"> The User will be asked to enter an email and password to register.</w:t>
+      </w:r>
+      <w:r>
+        <w:t xml:space="preserve"> </w:t>
+      </w:r>
+      <w:r>
+        <w:t>I used my trigger which increments the Id, so each user will get a unique Id. When user has successfully inputted an email and password, they will be stored and saved into the database. There is also input validation in the textbox fields when the any of the textbox fields are empty it will prompt the user to input the reoccurred details into the textbox field.</w:t>
+      </w:r>
+    </w:p>
+    <w:p/>
+    <w:p/>
+    <w:p>
+      <w:pPr>
+        <w:autoSpaceDE w:val="0"/>
+        <w:autoSpaceDN w:val="0"/>
+        <w:adjustRightInd w:val="0"/>
+        <w:spacing w:after="0" w:line="240" w:lineRule="auto"/>
+        <w:rPr>
+          <w:rFonts w:ascii="Consolas" w:hAnsi="Consolas" w:cs="Consolas"/>
+          <w:color w:val="000000"/>
+          <w:sz w:val="19"/>
+          <w:szCs w:val="19"/>
+          <w:highlight w:val="white"/>
+        </w:rPr>
+      </w:pPr>
       <w:proofErr w:type="gramStart"/>
       <w:r>
-        <w:t>Could</w:t>
+        <w:rPr>
+          <w:rFonts w:ascii="Consolas" w:hAnsi="Consolas" w:cs="Consolas"/>
+          <w:color w:val="0000FF"/>
+          <w:sz w:val="19"/>
+          <w:szCs w:val="19"/>
+          <w:highlight w:val="white"/>
+        </w:rPr>
+        <w:t>using</w:t>
       </w:r>
       <w:proofErr w:type="gramEnd"/>
       <w:r>
-        <w:t xml:space="preserve"> not copy "</w:t>
-      </w:r>
-      <w:proofErr w:type="spellStart"/>
-      <w:r>
-        <w:t>obj</w:t>
-      </w:r>
-      <w:proofErr w:type="spellEnd"/>
-      <w:r>
-        <w:t>\Debug\DylanChan_MarioCraft_Phase3.exe" to "bin\Debug\DylanChan_MarioCraft_Phase3.exe". Exceeded retry count of 10. Failed.</w:t>
-      </w:r>
-      <w:r>
-        <w:tab/>
-        <w:t>DylanChan_MarioCraft_Phase3</w:t>
-      </w:r>
-    </w:p>
-    <w:p>
-      <w:r>
-        <w:t xml:space="preserve">This resulted not being able to build </w:t>
-      </w:r>
-      <w:r>
-        <w:t>and</w:t>
-      </w:r>
-      <w:r>
-        <w:t xml:space="preserve"> debug my program until I have to shut down my </w:t>
-      </w:r>
-      <w:r>
-        <w:t xml:space="preserve">laptop and </w:t>
-      </w:r>
-      <w:r>
-        <w:t>clean</w:t>
-      </w:r>
-      <w:r>
-        <w:t xml:space="preserve"> solution.</w:t>
+        <w:rPr>
+          <w:rFonts w:ascii="Consolas" w:hAnsi="Consolas" w:cs="Consolas"/>
+          <w:color w:val="000000"/>
+          <w:sz w:val="19"/>
+          <w:szCs w:val="19"/>
+          <w:highlight w:val="white"/>
+        </w:rPr>
+        <w:t xml:space="preserve"> System;</w:t>
+      </w:r>
+    </w:p>
+    <w:p>
+      <w:pPr>
+        <w:autoSpaceDE w:val="0"/>
+        <w:autoSpaceDN w:val="0"/>
+        <w:adjustRightInd w:val="0"/>
+        <w:spacing w:after="0" w:line="240" w:lineRule="auto"/>
+        <w:rPr>
+          <w:rFonts w:ascii="Consolas" w:hAnsi="Consolas" w:cs="Consolas"/>
+          <w:color w:val="000000"/>
+          <w:sz w:val="19"/>
+          <w:szCs w:val="19"/>
+          <w:highlight w:val="white"/>
+        </w:rPr>
+      </w:pPr>
+      <w:proofErr w:type="gramStart"/>
+      <w:r>
+        <w:rPr>
+          <w:rFonts w:ascii="Consolas" w:hAnsi="Consolas" w:cs="Consolas"/>
+          <w:color w:val="0000FF"/>
+          <w:sz w:val="19"/>
+          <w:szCs w:val="19"/>
+          <w:highlight w:val="white"/>
+        </w:rPr>
+        <w:t>using</w:t>
+      </w:r>
+      <w:proofErr w:type="gramEnd"/>
+      <w:r>
+        <w:rPr>
+          <w:rFonts w:ascii="Consolas" w:hAnsi="Consolas" w:cs="Consolas"/>
+          <w:color w:val="000000"/>
+          <w:sz w:val="19"/>
+          <w:szCs w:val="19"/>
+          <w:highlight w:val="white"/>
+        </w:rPr>
+        <w:t xml:space="preserve"> </w:t>
+      </w:r>
+      <w:proofErr w:type="spellStart"/>
+      <w:r>
+        <w:rPr>
+          <w:rFonts w:ascii="Consolas" w:hAnsi="Consolas" w:cs="Consolas"/>
+          <w:color w:val="000000"/>
+          <w:sz w:val="19"/>
+          <w:szCs w:val="19"/>
+          <w:highlight w:val="white"/>
+        </w:rPr>
+        <w:t>System.Collections.Generic</w:t>
+      </w:r>
+      <w:proofErr w:type="spellEnd"/>
+      <w:r>
+        <w:rPr>
+          <w:rFonts w:ascii="Consolas" w:hAnsi="Consolas" w:cs="Consolas"/>
+          <w:color w:val="000000"/>
+          <w:sz w:val="19"/>
+          <w:szCs w:val="19"/>
+          <w:highlight w:val="white"/>
+        </w:rPr>
+        <w:t>;</w:t>
+      </w:r>
+    </w:p>
+    <w:p>
+      <w:pPr>
+        <w:autoSpaceDE w:val="0"/>
+        <w:autoSpaceDN w:val="0"/>
+        <w:adjustRightInd w:val="0"/>
+        <w:spacing w:after="0" w:line="240" w:lineRule="auto"/>
+        <w:rPr>
+          <w:rFonts w:ascii="Consolas" w:hAnsi="Consolas" w:cs="Consolas"/>
+          <w:color w:val="000000"/>
+          <w:sz w:val="19"/>
+          <w:szCs w:val="19"/>
+          <w:highlight w:val="white"/>
+        </w:rPr>
+      </w:pPr>
+      <w:proofErr w:type="gramStart"/>
+      <w:r>
+        <w:rPr>
+          <w:rFonts w:ascii="Consolas" w:hAnsi="Consolas" w:cs="Consolas"/>
+          <w:color w:val="0000FF"/>
+          <w:sz w:val="19"/>
+          <w:szCs w:val="19"/>
+          <w:highlight w:val="white"/>
+        </w:rPr>
+        <w:t>using</w:t>
+      </w:r>
+      <w:proofErr w:type="gramEnd"/>
+      <w:r>
+        <w:rPr>
+          <w:rFonts w:ascii="Consolas" w:hAnsi="Consolas" w:cs="Consolas"/>
+          <w:color w:val="000000"/>
+          <w:sz w:val="19"/>
+          <w:szCs w:val="19"/>
+          <w:highlight w:val="white"/>
+        </w:rPr>
+        <w:t xml:space="preserve"> </w:t>
+      </w:r>
+      <w:proofErr w:type="spellStart"/>
+      <w:r>
+        <w:rPr>
+          <w:rFonts w:ascii="Consolas" w:hAnsi="Consolas" w:cs="Consolas"/>
+          <w:color w:val="000000"/>
+          <w:sz w:val="19"/>
+          <w:szCs w:val="19"/>
+          <w:highlight w:val="white"/>
+        </w:rPr>
+        <w:t>System.ComponentModel</w:t>
+      </w:r>
+      <w:proofErr w:type="spellEnd"/>
+      <w:r>
+        <w:rPr>
+          <w:rFonts w:ascii="Consolas" w:hAnsi="Consolas" w:cs="Consolas"/>
+          <w:color w:val="000000"/>
+          <w:sz w:val="19"/>
+          <w:szCs w:val="19"/>
+          <w:highlight w:val="white"/>
+        </w:rPr>
+        <w:t>;</w:t>
+      </w:r>
+    </w:p>
+    <w:p>
+      <w:pPr>
+        <w:autoSpaceDE w:val="0"/>
+        <w:autoSpaceDN w:val="0"/>
+        <w:adjustRightInd w:val="0"/>
+        <w:spacing w:after="0" w:line="240" w:lineRule="auto"/>
+        <w:rPr>
+          <w:rFonts w:ascii="Consolas" w:hAnsi="Consolas" w:cs="Consolas"/>
+          <w:color w:val="000000"/>
+          <w:sz w:val="19"/>
+          <w:szCs w:val="19"/>
+          <w:highlight w:val="white"/>
+        </w:rPr>
+      </w:pPr>
+      <w:proofErr w:type="gramStart"/>
+      <w:r>
+        <w:rPr>
+          <w:rFonts w:ascii="Consolas" w:hAnsi="Consolas" w:cs="Consolas"/>
+          <w:color w:val="0000FF"/>
+          <w:sz w:val="19"/>
+          <w:szCs w:val="19"/>
+          <w:highlight w:val="white"/>
+        </w:rPr>
+        <w:t>using</w:t>
+      </w:r>
+      <w:proofErr w:type="gramEnd"/>
+      <w:r>
+        <w:rPr>
+          <w:rFonts w:ascii="Consolas" w:hAnsi="Consolas" w:cs="Consolas"/>
+          <w:color w:val="000000"/>
+          <w:sz w:val="19"/>
+          <w:szCs w:val="19"/>
+          <w:highlight w:val="white"/>
+        </w:rPr>
+        <w:t xml:space="preserve"> </w:t>
+      </w:r>
+      <w:proofErr w:type="spellStart"/>
+      <w:r>
+        <w:rPr>
+          <w:rFonts w:ascii="Consolas" w:hAnsi="Consolas" w:cs="Consolas"/>
+          <w:color w:val="000000"/>
+          <w:sz w:val="19"/>
+          <w:szCs w:val="19"/>
+          <w:highlight w:val="white"/>
+        </w:rPr>
+        <w:t>System.Data</w:t>
+      </w:r>
+      <w:proofErr w:type="spellEnd"/>
+      <w:r>
+        <w:rPr>
+          <w:rFonts w:ascii="Consolas" w:hAnsi="Consolas" w:cs="Consolas"/>
+          <w:color w:val="000000"/>
+          <w:sz w:val="19"/>
+          <w:szCs w:val="19"/>
+          <w:highlight w:val="white"/>
+        </w:rPr>
+        <w:t>;</w:t>
+      </w:r>
+    </w:p>
+    <w:p>
+      <w:pPr>
+        <w:autoSpaceDE w:val="0"/>
+        <w:autoSpaceDN w:val="0"/>
+        <w:adjustRightInd w:val="0"/>
+        <w:spacing w:after="0" w:line="240" w:lineRule="auto"/>
+        <w:rPr>
+          <w:rFonts w:ascii="Consolas" w:hAnsi="Consolas" w:cs="Consolas"/>
+          <w:color w:val="000000"/>
+          <w:sz w:val="19"/>
+          <w:szCs w:val="19"/>
+          <w:highlight w:val="white"/>
+        </w:rPr>
+      </w:pPr>
+      <w:proofErr w:type="gramStart"/>
+      <w:r>
+        <w:rPr>
+          <w:rFonts w:ascii="Consolas" w:hAnsi="Consolas" w:cs="Consolas"/>
+          <w:color w:val="0000FF"/>
+          <w:sz w:val="19"/>
+          <w:szCs w:val="19"/>
+          <w:highlight w:val="white"/>
+        </w:rPr>
+        <w:t>using</w:t>
+      </w:r>
+      <w:proofErr w:type="gramEnd"/>
+      <w:r>
+        <w:rPr>
+          <w:rFonts w:ascii="Consolas" w:hAnsi="Consolas" w:cs="Consolas"/>
+          <w:color w:val="000000"/>
+          <w:sz w:val="19"/>
+          <w:szCs w:val="19"/>
+          <w:highlight w:val="white"/>
+        </w:rPr>
+        <w:t xml:space="preserve"> </w:t>
+      </w:r>
+      <w:proofErr w:type="spellStart"/>
+      <w:r>
+        <w:rPr>
+          <w:rFonts w:ascii="Consolas" w:hAnsi="Consolas" w:cs="Consolas"/>
+          <w:color w:val="000000"/>
+          <w:sz w:val="19"/>
+          <w:szCs w:val="19"/>
+          <w:highlight w:val="white"/>
+        </w:rPr>
+        <w:t>System.Drawing</w:t>
+      </w:r>
+      <w:proofErr w:type="spellEnd"/>
+      <w:r>
+        <w:rPr>
+          <w:rFonts w:ascii="Consolas" w:hAnsi="Consolas" w:cs="Consolas"/>
+          <w:color w:val="000000"/>
+          <w:sz w:val="19"/>
+          <w:szCs w:val="19"/>
+          <w:highlight w:val="white"/>
+        </w:rPr>
+        <w:t>;</w:t>
+      </w:r>
+    </w:p>
+    <w:p>
+      <w:pPr>
+        <w:autoSpaceDE w:val="0"/>
+        <w:autoSpaceDN w:val="0"/>
+        <w:adjustRightInd w:val="0"/>
+        <w:spacing w:after="0" w:line="240" w:lineRule="auto"/>
+        <w:rPr>
+          <w:rFonts w:ascii="Consolas" w:hAnsi="Consolas" w:cs="Consolas"/>
+          <w:color w:val="000000"/>
+          <w:sz w:val="19"/>
+          <w:szCs w:val="19"/>
+          <w:highlight w:val="white"/>
+        </w:rPr>
+      </w:pPr>
+      <w:proofErr w:type="gramStart"/>
+      <w:r>
+        <w:rPr>
+          <w:rFonts w:ascii="Consolas" w:hAnsi="Consolas" w:cs="Consolas"/>
+          <w:color w:val="0000FF"/>
+          <w:sz w:val="19"/>
+          <w:szCs w:val="19"/>
+          <w:highlight w:val="white"/>
+        </w:rPr>
+        <w:t>using</w:t>
+      </w:r>
+      <w:proofErr w:type="gramEnd"/>
+      <w:r>
+        <w:rPr>
+          <w:rFonts w:ascii="Consolas" w:hAnsi="Consolas" w:cs="Consolas"/>
+          <w:color w:val="000000"/>
+          <w:sz w:val="19"/>
+          <w:szCs w:val="19"/>
+          <w:highlight w:val="white"/>
+        </w:rPr>
+        <w:t xml:space="preserve"> </w:t>
+      </w:r>
+      <w:proofErr w:type="spellStart"/>
+      <w:r>
+        <w:rPr>
+          <w:rFonts w:ascii="Consolas" w:hAnsi="Consolas" w:cs="Consolas"/>
+          <w:color w:val="000000"/>
+          <w:sz w:val="19"/>
+          <w:szCs w:val="19"/>
+          <w:highlight w:val="white"/>
+        </w:rPr>
+        <w:t>System.Linq</w:t>
+      </w:r>
+      <w:proofErr w:type="spellEnd"/>
+      <w:r>
+        <w:rPr>
+          <w:rFonts w:ascii="Consolas" w:hAnsi="Consolas" w:cs="Consolas"/>
+          <w:color w:val="000000"/>
+          <w:sz w:val="19"/>
+          <w:szCs w:val="19"/>
+          <w:highlight w:val="white"/>
+        </w:rPr>
+        <w:t>;</w:t>
+      </w:r>
+    </w:p>
+    <w:p>
+      <w:pPr>
+        <w:autoSpaceDE w:val="0"/>
+        <w:autoSpaceDN w:val="0"/>
+        <w:adjustRightInd w:val="0"/>
+        <w:spacing w:after="0" w:line="240" w:lineRule="auto"/>
+        <w:rPr>
+          <w:rFonts w:ascii="Consolas" w:hAnsi="Consolas" w:cs="Consolas"/>
+          <w:color w:val="000000"/>
+          <w:sz w:val="19"/>
+          <w:szCs w:val="19"/>
+          <w:highlight w:val="white"/>
+        </w:rPr>
+      </w:pPr>
+      <w:proofErr w:type="gramStart"/>
+      <w:r>
+        <w:rPr>
+          <w:rFonts w:ascii="Consolas" w:hAnsi="Consolas" w:cs="Consolas"/>
+          <w:color w:val="0000FF"/>
+          <w:sz w:val="19"/>
+          <w:szCs w:val="19"/>
+          <w:highlight w:val="white"/>
+        </w:rPr>
+        <w:t>using</w:t>
+      </w:r>
+      <w:proofErr w:type="gramEnd"/>
+      <w:r>
+        <w:rPr>
+          <w:rFonts w:ascii="Consolas" w:hAnsi="Consolas" w:cs="Consolas"/>
+          <w:color w:val="000000"/>
+          <w:sz w:val="19"/>
+          <w:szCs w:val="19"/>
+          <w:highlight w:val="white"/>
+        </w:rPr>
+        <w:t xml:space="preserve"> </w:t>
+      </w:r>
+      <w:proofErr w:type="spellStart"/>
+      <w:r>
+        <w:rPr>
+          <w:rFonts w:ascii="Consolas" w:hAnsi="Consolas" w:cs="Consolas"/>
+          <w:color w:val="000000"/>
+          <w:sz w:val="19"/>
+          <w:szCs w:val="19"/>
+          <w:highlight w:val="white"/>
+        </w:rPr>
+        <w:t>System.Text</w:t>
+      </w:r>
+      <w:proofErr w:type="spellEnd"/>
+      <w:r>
+        <w:rPr>
+          <w:rFonts w:ascii="Consolas" w:hAnsi="Consolas" w:cs="Consolas"/>
+          <w:color w:val="000000"/>
+          <w:sz w:val="19"/>
+          <w:szCs w:val="19"/>
+          <w:highlight w:val="white"/>
+        </w:rPr>
+        <w:t>;</w:t>
+      </w:r>
+    </w:p>
+    <w:p>
+      <w:pPr>
+        <w:autoSpaceDE w:val="0"/>
+        <w:autoSpaceDN w:val="0"/>
+        <w:adjustRightInd w:val="0"/>
+        <w:spacing w:after="0" w:line="240" w:lineRule="auto"/>
+        <w:rPr>
+          <w:rFonts w:ascii="Consolas" w:hAnsi="Consolas" w:cs="Consolas"/>
+          <w:color w:val="000000"/>
+          <w:sz w:val="19"/>
+          <w:szCs w:val="19"/>
+          <w:highlight w:val="white"/>
+        </w:rPr>
+      </w:pPr>
+      <w:proofErr w:type="gramStart"/>
+      <w:r>
+        <w:rPr>
+          <w:rFonts w:ascii="Consolas" w:hAnsi="Consolas" w:cs="Consolas"/>
+          <w:color w:val="0000FF"/>
+          <w:sz w:val="19"/>
+          <w:szCs w:val="19"/>
+          <w:highlight w:val="white"/>
+        </w:rPr>
+        <w:t>using</w:t>
+      </w:r>
+      <w:proofErr w:type="gramEnd"/>
+      <w:r>
+        <w:rPr>
+          <w:rFonts w:ascii="Consolas" w:hAnsi="Consolas" w:cs="Consolas"/>
+          <w:color w:val="000000"/>
+          <w:sz w:val="19"/>
+          <w:szCs w:val="19"/>
+          <w:highlight w:val="white"/>
+        </w:rPr>
+        <w:t xml:space="preserve"> </w:t>
+      </w:r>
+      <w:proofErr w:type="spellStart"/>
+      <w:r>
+        <w:rPr>
+          <w:rFonts w:ascii="Consolas" w:hAnsi="Consolas" w:cs="Consolas"/>
+          <w:color w:val="000000"/>
+          <w:sz w:val="19"/>
+          <w:szCs w:val="19"/>
+          <w:highlight w:val="white"/>
+        </w:rPr>
+        <w:t>System.Threading.Tasks</w:t>
+      </w:r>
+      <w:proofErr w:type="spellEnd"/>
+      <w:r>
+        <w:rPr>
+          <w:rFonts w:ascii="Consolas" w:hAnsi="Consolas" w:cs="Consolas"/>
+          <w:color w:val="000000"/>
+          <w:sz w:val="19"/>
+          <w:szCs w:val="19"/>
+          <w:highlight w:val="white"/>
+        </w:rPr>
+        <w:t>;</w:t>
+      </w:r>
+    </w:p>
+    <w:p>
+      <w:pPr>
+        <w:autoSpaceDE w:val="0"/>
+        <w:autoSpaceDN w:val="0"/>
+        <w:adjustRightInd w:val="0"/>
+        <w:spacing w:after="0" w:line="240" w:lineRule="auto"/>
+        <w:rPr>
+          <w:rFonts w:ascii="Consolas" w:hAnsi="Consolas" w:cs="Consolas"/>
+          <w:color w:val="000000"/>
+          <w:sz w:val="19"/>
+          <w:szCs w:val="19"/>
+          <w:highlight w:val="white"/>
+        </w:rPr>
+      </w:pPr>
+      <w:proofErr w:type="gramStart"/>
+      <w:r>
+        <w:rPr>
+          <w:rFonts w:ascii="Consolas" w:hAnsi="Consolas" w:cs="Consolas"/>
+          <w:color w:val="0000FF"/>
+          <w:sz w:val="19"/>
+          <w:szCs w:val="19"/>
+          <w:highlight w:val="white"/>
+        </w:rPr>
+        <w:t>using</w:t>
+      </w:r>
+      <w:proofErr w:type="gramEnd"/>
+      <w:r>
+        <w:rPr>
+          <w:rFonts w:ascii="Consolas" w:hAnsi="Consolas" w:cs="Consolas"/>
+          <w:color w:val="000000"/>
+          <w:sz w:val="19"/>
+          <w:szCs w:val="19"/>
+          <w:highlight w:val="white"/>
+        </w:rPr>
+        <w:t xml:space="preserve"> </w:t>
+      </w:r>
+      <w:proofErr w:type="spellStart"/>
+      <w:r>
+        <w:rPr>
+          <w:rFonts w:ascii="Consolas" w:hAnsi="Consolas" w:cs="Consolas"/>
+          <w:color w:val="000000"/>
+          <w:sz w:val="19"/>
+          <w:szCs w:val="19"/>
+          <w:highlight w:val="white"/>
+        </w:rPr>
+        <w:t>System.Windows.Forms</w:t>
+      </w:r>
+      <w:proofErr w:type="spellEnd"/>
+      <w:r>
+        <w:rPr>
+          <w:rFonts w:ascii="Consolas" w:hAnsi="Consolas" w:cs="Consolas"/>
+          <w:color w:val="000000"/>
+          <w:sz w:val="19"/>
+          <w:szCs w:val="19"/>
+          <w:highlight w:val="white"/>
+        </w:rPr>
+        <w:t>;</w:t>
+      </w:r>
+    </w:p>
+    <w:p>
+      <w:pPr>
+        <w:autoSpaceDE w:val="0"/>
+        <w:autoSpaceDN w:val="0"/>
+        <w:adjustRightInd w:val="0"/>
+        <w:spacing w:after="0" w:line="240" w:lineRule="auto"/>
+        <w:rPr>
+          <w:rFonts w:ascii="Consolas" w:hAnsi="Consolas" w:cs="Consolas"/>
+          <w:color w:val="000000"/>
+          <w:sz w:val="19"/>
+          <w:szCs w:val="19"/>
+          <w:highlight w:val="white"/>
+        </w:rPr>
+      </w:pPr>
+    </w:p>
+    <w:p>
+      <w:pPr>
+        <w:autoSpaceDE w:val="0"/>
+        <w:autoSpaceDN w:val="0"/>
+        <w:adjustRightInd w:val="0"/>
+        <w:spacing w:after="0" w:line="240" w:lineRule="auto"/>
+        <w:rPr>
+          <w:rFonts w:ascii="Consolas" w:hAnsi="Consolas" w:cs="Consolas"/>
+          <w:color w:val="000000"/>
+          <w:sz w:val="19"/>
+          <w:szCs w:val="19"/>
+          <w:highlight w:val="white"/>
+        </w:rPr>
+      </w:pPr>
+      <w:proofErr w:type="gramStart"/>
+      <w:r>
+        <w:rPr>
+          <w:rFonts w:ascii="Consolas" w:hAnsi="Consolas" w:cs="Consolas"/>
+          <w:color w:val="0000FF"/>
+          <w:sz w:val="19"/>
+          <w:szCs w:val="19"/>
+          <w:highlight w:val="white"/>
+        </w:rPr>
+        <w:t>namespace</w:t>
+      </w:r>
+      <w:proofErr w:type="gramEnd"/>
+      <w:r>
+        <w:rPr>
+          <w:rFonts w:ascii="Consolas" w:hAnsi="Consolas" w:cs="Consolas"/>
+          <w:color w:val="000000"/>
+          <w:sz w:val="19"/>
+          <w:szCs w:val="19"/>
+          <w:highlight w:val="white"/>
+        </w:rPr>
+        <w:t xml:space="preserve"> DylanChan_MarioCraft_Phase3</w:t>
+      </w:r>
+    </w:p>
+    <w:p>
+      <w:pPr>
+        <w:autoSpaceDE w:val="0"/>
+        <w:autoSpaceDN w:val="0"/>
+        <w:adjustRightInd w:val="0"/>
+        <w:spacing w:after="0" w:line="240" w:lineRule="auto"/>
+        <w:rPr>
+          <w:rFonts w:ascii="Consolas" w:hAnsi="Consolas" w:cs="Consolas"/>
+          <w:color w:val="000000"/>
+          <w:sz w:val="19"/>
+          <w:szCs w:val="19"/>
+          <w:highlight w:val="white"/>
+        </w:rPr>
+      </w:pPr>
+      <w:r>
+        <w:rPr>
+          <w:rFonts w:ascii="Consolas" w:hAnsi="Consolas" w:cs="Consolas"/>
+          <w:color w:val="000000"/>
+          <w:sz w:val="19"/>
+          <w:szCs w:val="19"/>
+          <w:highlight w:val="white"/>
+        </w:rPr>
+        <w:t>{</w:t>
+      </w:r>
+    </w:p>
+    <w:p>
+      <w:pPr>
+        <w:autoSpaceDE w:val="0"/>
+        <w:autoSpaceDN w:val="0"/>
+        <w:adjustRightInd w:val="0"/>
+        <w:spacing w:after="0" w:line="240" w:lineRule="auto"/>
+        <w:rPr>
+          <w:rFonts w:ascii="Consolas" w:hAnsi="Consolas" w:cs="Consolas"/>
+          <w:color w:val="000000"/>
+          <w:sz w:val="19"/>
+          <w:szCs w:val="19"/>
+          <w:highlight w:val="white"/>
+        </w:rPr>
+      </w:pPr>
+      <w:r>
+        <w:rPr>
+          <w:rFonts w:ascii="Consolas" w:hAnsi="Consolas" w:cs="Consolas"/>
+          <w:color w:val="000000"/>
+          <w:sz w:val="19"/>
+          <w:szCs w:val="19"/>
+          <w:highlight w:val="white"/>
+        </w:rPr>
+        <w:t xml:space="preserve">    </w:t>
+      </w:r>
+      <w:proofErr w:type="gramStart"/>
+      <w:r>
+        <w:rPr>
+          <w:rFonts w:ascii="Consolas" w:hAnsi="Consolas" w:cs="Consolas"/>
+          <w:color w:val="0000FF"/>
+          <w:sz w:val="19"/>
+          <w:szCs w:val="19"/>
+          <w:highlight w:val="white"/>
+        </w:rPr>
+        <w:t>public</w:t>
+      </w:r>
+      <w:proofErr w:type="gramEnd"/>
+      <w:r>
+        <w:rPr>
+          <w:rFonts w:ascii="Consolas" w:hAnsi="Consolas" w:cs="Consolas"/>
+          <w:color w:val="000000"/>
+          <w:sz w:val="19"/>
+          <w:szCs w:val="19"/>
+          <w:highlight w:val="white"/>
+        </w:rPr>
+        <w:t xml:space="preserve"> </w:t>
+      </w:r>
+      <w:r>
+        <w:rPr>
+          <w:rFonts w:ascii="Consolas" w:hAnsi="Consolas" w:cs="Consolas"/>
+          <w:color w:val="0000FF"/>
+          <w:sz w:val="19"/>
+          <w:szCs w:val="19"/>
+          <w:highlight w:val="white"/>
+        </w:rPr>
+        <w:t>partial</w:t>
+      </w:r>
+      <w:r>
+        <w:rPr>
+          <w:rFonts w:ascii="Consolas" w:hAnsi="Consolas" w:cs="Consolas"/>
+          <w:color w:val="000000"/>
+          <w:sz w:val="19"/>
+          <w:szCs w:val="19"/>
+          <w:highlight w:val="white"/>
+        </w:rPr>
+        <w:t xml:space="preserve"> </w:t>
+      </w:r>
+      <w:r>
+        <w:rPr>
+          <w:rFonts w:ascii="Consolas" w:hAnsi="Consolas" w:cs="Consolas"/>
+          <w:color w:val="0000FF"/>
+          <w:sz w:val="19"/>
+          <w:szCs w:val="19"/>
+          <w:highlight w:val="white"/>
+        </w:rPr>
+        <w:t>class</w:t>
+      </w:r>
+      <w:r>
+        <w:rPr>
+          <w:rFonts w:ascii="Consolas" w:hAnsi="Consolas" w:cs="Consolas"/>
+          <w:color w:val="000000"/>
+          <w:sz w:val="19"/>
+          <w:szCs w:val="19"/>
+          <w:highlight w:val="white"/>
+        </w:rPr>
+        <w:t xml:space="preserve"> </w:t>
+      </w:r>
+      <w:proofErr w:type="spellStart"/>
+      <w:r>
+        <w:rPr>
+          <w:rFonts w:ascii="Consolas" w:hAnsi="Consolas" w:cs="Consolas"/>
+          <w:color w:val="2B91AF"/>
+          <w:sz w:val="19"/>
+          <w:szCs w:val="19"/>
+          <w:highlight w:val="white"/>
+        </w:rPr>
+        <w:t>frmRegisterMenu</w:t>
+      </w:r>
+      <w:proofErr w:type="spellEnd"/>
+      <w:r>
+        <w:rPr>
+          <w:rFonts w:ascii="Consolas" w:hAnsi="Consolas" w:cs="Consolas"/>
+          <w:color w:val="000000"/>
+          <w:sz w:val="19"/>
+          <w:szCs w:val="19"/>
+          <w:highlight w:val="white"/>
+        </w:rPr>
+        <w:t xml:space="preserve"> : </w:t>
+      </w:r>
+      <w:r>
+        <w:rPr>
+          <w:rFonts w:ascii="Consolas" w:hAnsi="Consolas" w:cs="Consolas"/>
+          <w:color w:val="2B91AF"/>
+          <w:sz w:val="19"/>
+          <w:szCs w:val="19"/>
+          <w:highlight w:val="white"/>
+        </w:rPr>
+        <w:t>Form</w:t>
+      </w:r>
+    </w:p>
+    <w:p>
+      <w:pPr>
+        <w:autoSpaceDE w:val="0"/>
+        <w:autoSpaceDN w:val="0"/>
+        <w:adjustRightInd w:val="0"/>
+        <w:spacing w:after="0" w:line="240" w:lineRule="auto"/>
+        <w:rPr>
+          <w:rFonts w:ascii="Consolas" w:hAnsi="Consolas" w:cs="Consolas"/>
+          <w:color w:val="000000"/>
+          <w:sz w:val="19"/>
+          <w:szCs w:val="19"/>
+          <w:highlight w:val="white"/>
+        </w:rPr>
+      </w:pPr>
+      <w:r>
+        <w:rPr>
+          <w:rFonts w:ascii="Consolas" w:hAnsi="Consolas" w:cs="Consolas"/>
+          <w:color w:val="000000"/>
+          <w:sz w:val="19"/>
+          <w:szCs w:val="19"/>
+          <w:highlight w:val="white"/>
+        </w:rPr>
+        <w:t xml:space="preserve">    {</w:t>
+      </w:r>
+    </w:p>
+    <w:p>
+      <w:pPr>
+        <w:autoSpaceDE w:val="0"/>
+        <w:autoSpaceDN w:val="0"/>
+        <w:adjustRightInd w:val="0"/>
+        <w:spacing w:after="0" w:line="240" w:lineRule="auto"/>
+        <w:rPr>
+          <w:rFonts w:ascii="Consolas" w:hAnsi="Consolas" w:cs="Consolas"/>
+          <w:color w:val="000000"/>
+          <w:sz w:val="19"/>
+          <w:szCs w:val="19"/>
+          <w:highlight w:val="white"/>
+        </w:rPr>
+      </w:pPr>
+      <w:r>
+        <w:rPr>
+          <w:rFonts w:ascii="Consolas" w:hAnsi="Consolas" w:cs="Consolas"/>
+          <w:color w:val="000000"/>
+          <w:sz w:val="19"/>
+          <w:szCs w:val="19"/>
+          <w:highlight w:val="white"/>
+        </w:rPr>
+        <w:t xml:space="preserve">        </w:t>
+      </w:r>
+      <w:proofErr w:type="gramStart"/>
+      <w:r>
+        <w:rPr>
+          <w:rFonts w:ascii="Consolas" w:hAnsi="Consolas" w:cs="Consolas"/>
+          <w:color w:val="0000FF"/>
+          <w:sz w:val="19"/>
+          <w:szCs w:val="19"/>
+          <w:highlight w:val="white"/>
+        </w:rPr>
+        <w:t>private</w:t>
+      </w:r>
+      <w:proofErr w:type="gramEnd"/>
+      <w:r>
+        <w:rPr>
+          <w:rFonts w:ascii="Consolas" w:hAnsi="Consolas" w:cs="Consolas"/>
+          <w:color w:val="000000"/>
+          <w:sz w:val="19"/>
+          <w:szCs w:val="19"/>
+          <w:highlight w:val="white"/>
+        </w:rPr>
+        <w:t xml:space="preserve"> </w:t>
+      </w:r>
+      <w:proofErr w:type="spellStart"/>
+      <w:r>
+        <w:rPr>
+          <w:rFonts w:ascii="Consolas" w:hAnsi="Consolas" w:cs="Consolas"/>
+          <w:color w:val="2B91AF"/>
+          <w:sz w:val="19"/>
+          <w:szCs w:val="19"/>
+          <w:highlight w:val="white"/>
+        </w:rPr>
+        <w:t>frmLoginMenu</w:t>
+      </w:r>
+      <w:proofErr w:type="spellEnd"/>
+      <w:r>
+        <w:rPr>
+          <w:rFonts w:ascii="Consolas" w:hAnsi="Consolas" w:cs="Consolas"/>
+          <w:color w:val="000000"/>
+          <w:sz w:val="19"/>
+          <w:szCs w:val="19"/>
+          <w:highlight w:val="white"/>
+        </w:rPr>
+        <w:t xml:space="preserve"> </w:t>
+      </w:r>
+      <w:proofErr w:type="spellStart"/>
+      <w:r>
+        <w:rPr>
+          <w:rFonts w:ascii="Consolas" w:hAnsi="Consolas" w:cs="Consolas"/>
+          <w:color w:val="000000"/>
+          <w:sz w:val="19"/>
+          <w:szCs w:val="19"/>
+          <w:highlight w:val="white"/>
+        </w:rPr>
+        <w:t>loginMenu</w:t>
+      </w:r>
+      <w:proofErr w:type="spellEnd"/>
+      <w:r>
+        <w:rPr>
+          <w:rFonts w:ascii="Consolas" w:hAnsi="Consolas" w:cs="Consolas"/>
+          <w:color w:val="000000"/>
+          <w:sz w:val="19"/>
+          <w:szCs w:val="19"/>
+          <w:highlight w:val="white"/>
+        </w:rPr>
+        <w:t>;</w:t>
+      </w:r>
+    </w:p>
+    <w:p>
+      <w:pPr>
+        <w:autoSpaceDE w:val="0"/>
+        <w:autoSpaceDN w:val="0"/>
+        <w:adjustRightInd w:val="0"/>
+        <w:spacing w:after="0" w:line="240" w:lineRule="auto"/>
+        <w:rPr>
+          <w:rFonts w:ascii="Consolas" w:hAnsi="Consolas" w:cs="Consolas"/>
+          <w:color w:val="000000"/>
+          <w:sz w:val="19"/>
+          <w:szCs w:val="19"/>
+          <w:highlight w:val="white"/>
+        </w:rPr>
+      </w:pPr>
+      <w:r>
+        <w:rPr>
+          <w:rFonts w:ascii="Consolas" w:hAnsi="Consolas" w:cs="Consolas"/>
+          <w:color w:val="000000"/>
+          <w:sz w:val="19"/>
+          <w:szCs w:val="19"/>
+          <w:highlight w:val="white"/>
+        </w:rPr>
+        <w:t xml:space="preserve">      </w:t>
+      </w:r>
+    </w:p>
+    <w:p>
+      <w:pPr>
+        <w:autoSpaceDE w:val="0"/>
+        <w:autoSpaceDN w:val="0"/>
+        <w:adjustRightInd w:val="0"/>
+        <w:spacing w:after="0" w:line="240" w:lineRule="auto"/>
+        <w:rPr>
+          <w:rFonts w:ascii="Consolas" w:hAnsi="Consolas" w:cs="Consolas"/>
+          <w:color w:val="000000"/>
+          <w:sz w:val="19"/>
+          <w:szCs w:val="19"/>
+          <w:highlight w:val="white"/>
+        </w:rPr>
+      </w:pPr>
+      <w:r>
+        <w:rPr>
+          <w:rFonts w:ascii="Consolas" w:hAnsi="Consolas" w:cs="Consolas"/>
+          <w:color w:val="000000"/>
+          <w:sz w:val="19"/>
+          <w:szCs w:val="19"/>
+          <w:highlight w:val="white"/>
+        </w:rPr>
+        <w:t xml:space="preserve">        </w:t>
+      </w:r>
+    </w:p>
+    <w:p>
+      <w:pPr>
+        <w:autoSpaceDE w:val="0"/>
+        <w:autoSpaceDN w:val="0"/>
+        <w:adjustRightInd w:val="0"/>
+        <w:spacing w:after="0" w:line="240" w:lineRule="auto"/>
+        <w:rPr>
+          <w:rFonts w:ascii="Consolas" w:hAnsi="Consolas" w:cs="Consolas"/>
+          <w:color w:val="000000"/>
+          <w:sz w:val="19"/>
+          <w:szCs w:val="19"/>
+          <w:highlight w:val="white"/>
+        </w:rPr>
+      </w:pPr>
+      <w:r>
+        <w:rPr>
+          <w:rFonts w:ascii="Consolas" w:hAnsi="Consolas" w:cs="Consolas"/>
+          <w:color w:val="000000"/>
+          <w:sz w:val="19"/>
+          <w:szCs w:val="19"/>
+          <w:highlight w:val="white"/>
+        </w:rPr>
+        <w:t xml:space="preserve">       </w:t>
+      </w:r>
+      <w:proofErr w:type="gramStart"/>
+      <w:r>
+        <w:rPr>
+          <w:rFonts w:ascii="Consolas" w:hAnsi="Consolas" w:cs="Consolas"/>
+          <w:color w:val="0000FF"/>
+          <w:sz w:val="19"/>
+          <w:szCs w:val="19"/>
+          <w:highlight w:val="white"/>
+        </w:rPr>
+        <w:t>public</w:t>
+      </w:r>
+      <w:proofErr w:type="gramEnd"/>
+      <w:r>
+        <w:rPr>
+          <w:rFonts w:ascii="Consolas" w:hAnsi="Consolas" w:cs="Consolas"/>
+          <w:color w:val="000000"/>
+          <w:sz w:val="19"/>
+          <w:szCs w:val="19"/>
+          <w:highlight w:val="white"/>
+        </w:rPr>
+        <w:t xml:space="preserve"> </w:t>
+      </w:r>
+      <w:proofErr w:type="spellStart"/>
+      <w:r>
+        <w:rPr>
+          <w:rFonts w:ascii="Consolas" w:hAnsi="Consolas" w:cs="Consolas"/>
+          <w:color w:val="000000"/>
+          <w:sz w:val="19"/>
+          <w:szCs w:val="19"/>
+          <w:highlight w:val="white"/>
+        </w:rPr>
+        <w:t>frmRegisterMenu</w:t>
+      </w:r>
+      <w:proofErr w:type="spellEnd"/>
+      <w:r>
+        <w:rPr>
+          <w:rFonts w:ascii="Consolas" w:hAnsi="Consolas" w:cs="Consolas"/>
+          <w:color w:val="000000"/>
+          <w:sz w:val="19"/>
+          <w:szCs w:val="19"/>
+          <w:highlight w:val="white"/>
+        </w:rPr>
+        <w:t>()</w:t>
+      </w:r>
+    </w:p>
+    <w:p>
+      <w:pPr>
+        <w:autoSpaceDE w:val="0"/>
+        <w:autoSpaceDN w:val="0"/>
+        <w:adjustRightInd w:val="0"/>
+        <w:spacing w:after="0" w:line="240" w:lineRule="auto"/>
+        <w:rPr>
+          <w:rFonts w:ascii="Consolas" w:hAnsi="Consolas" w:cs="Consolas"/>
+          <w:color w:val="000000"/>
+          <w:sz w:val="19"/>
+          <w:szCs w:val="19"/>
+          <w:highlight w:val="white"/>
+        </w:rPr>
+      </w:pPr>
+      <w:r>
+        <w:rPr>
+          <w:rFonts w:ascii="Consolas" w:hAnsi="Consolas" w:cs="Consolas"/>
+          <w:color w:val="000000"/>
+          <w:sz w:val="19"/>
+          <w:szCs w:val="19"/>
+          <w:highlight w:val="white"/>
+        </w:rPr>
+        <w:t xml:space="preserve">        {</w:t>
+      </w:r>
+    </w:p>
+    <w:p>
+      <w:pPr>
+        <w:autoSpaceDE w:val="0"/>
+        <w:autoSpaceDN w:val="0"/>
+        <w:adjustRightInd w:val="0"/>
+        <w:spacing w:after="0" w:line="240" w:lineRule="auto"/>
+        <w:rPr>
+          <w:rFonts w:ascii="Consolas" w:hAnsi="Consolas" w:cs="Consolas"/>
+          <w:color w:val="000000"/>
+          <w:sz w:val="19"/>
+          <w:szCs w:val="19"/>
+          <w:highlight w:val="white"/>
+        </w:rPr>
+      </w:pPr>
+      <w:r>
+        <w:rPr>
+          <w:rFonts w:ascii="Consolas" w:hAnsi="Consolas" w:cs="Consolas"/>
+          <w:color w:val="000000"/>
+          <w:sz w:val="19"/>
+          <w:szCs w:val="19"/>
+          <w:highlight w:val="white"/>
+        </w:rPr>
+        <w:t xml:space="preserve">            </w:t>
+      </w:r>
+      <w:proofErr w:type="spellStart"/>
+      <w:proofErr w:type="gramStart"/>
+      <w:r>
+        <w:rPr>
+          <w:rFonts w:ascii="Consolas" w:hAnsi="Consolas" w:cs="Consolas"/>
+          <w:color w:val="000000"/>
+          <w:sz w:val="19"/>
+          <w:szCs w:val="19"/>
+          <w:highlight w:val="white"/>
+        </w:rPr>
+        <w:t>InitializeComponent</w:t>
+      </w:r>
+      <w:proofErr w:type="spellEnd"/>
+      <w:r>
+        <w:rPr>
+          <w:rFonts w:ascii="Consolas" w:hAnsi="Consolas" w:cs="Consolas"/>
+          <w:color w:val="000000"/>
+          <w:sz w:val="19"/>
+          <w:szCs w:val="19"/>
+          <w:highlight w:val="white"/>
+        </w:rPr>
+        <w:t>(</w:t>
+      </w:r>
+      <w:proofErr w:type="gramEnd"/>
+      <w:r>
+        <w:rPr>
+          <w:rFonts w:ascii="Consolas" w:hAnsi="Consolas" w:cs="Consolas"/>
+          <w:color w:val="000000"/>
+          <w:sz w:val="19"/>
+          <w:szCs w:val="19"/>
+          <w:highlight w:val="white"/>
+        </w:rPr>
+        <w:t>);</w:t>
+      </w:r>
+    </w:p>
+    <w:p>
+      <w:pPr>
+        <w:autoSpaceDE w:val="0"/>
+        <w:autoSpaceDN w:val="0"/>
+        <w:adjustRightInd w:val="0"/>
+        <w:spacing w:after="0" w:line="240" w:lineRule="auto"/>
+        <w:rPr>
+          <w:rFonts w:ascii="Consolas" w:hAnsi="Consolas" w:cs="Consolas"/>
+          <w:color w:val="000000"/>
+          <w:sz w:val="19"/>
+          <w:szCs w:val="19"/>
+          <w:highlight w:val="white"/>
+        </w:rPr>
+      </w:pPr>
+      <w:r>
+        <w:rPr>
+          <w:rFonts w:ascii="Consolas" w:hAnsi="Consolas" w:cs="Consolas"/>
+          <w:color w:val="000000"/>
+          <w:sz w:val="19"/>
+          <w:szCs w:val="19"/>
+          <w:highlight w:val="white"/>
+        </w:rPr>
+        <w:t xml:space="preserve">            </w:t>
+      </w:r>
+      <w:proofErr w:type="spellStart"/>
+      <w:r>
+        <w:rPr>
+          <w:rFonts w:ascii="Consolas" w:hAnsi="Consolas" w:cs="Consolas"/>
+          <w:color w:val="000000"/>
+          <w:sz w:val="19"/>
+          <w:szCs w:val="19"/>
+          <w:highlight w:val="white"/>
+        </w:rPr>
+        <w:t>FormBorderStyle</w:t>
+      </w:r>
+      <w:proofErr w:type="spellEnd"/>
+      <w:r>
+        <w:rPr>
+          <w:rFonts w:ascii="Consolas" w:hAnsi="Consolas" w:cs="Consolas"/>
+          <w:color w:val="000000"/>
+          <w:sz w:val="19"/>
+          <w:szCs w:val="19"/>
+          <w:highlight w:val="white"/>
+        </w:rPr>
+        <w:t xml:space="preserve"> = </w:t>
+      </w:r>
+      <w:proofErr w:type="spellStart"/>
+      <w:r>
+        <w:rPr>
+          <w:rFonts w:ascii="Consolas" w:hAnsi="Consolas" w:cs="Consolas"/>
+          <w:color w:val="2B91AF"/>
+          <w:sz w:val="19"/>
+          <w:szCs w:val="19"/>
+          <w:highlight w:val="white"/>
+        </w:rPr>
+        <w:t>FormBorderStyle</w:t>
+      </w:r>
+      <w:r>
+        <w:rPr>
+          <w:rFonts w:ascii="Consolas" w:hAnsi="Consolas" w:cs="Consolas"/>
+          <w:color w:val="000000"/>
+          <w:sz w:val="19"/>
+          <w:szCs w:val="19"/>
+          <w:highlight w:val="white"/>
+        </w:rPr>
+        <w:t>.FixedSingle</w:t>
+      </w:r>
+      <w:proofErr w:type="spellEnd"/>
+      <w:r>
+        <w:rPr>
+          <w:rFonts w:ascii="Consolas" w:hAnsi="Consolas" w:cs="Consolas"/>
+          <w:color w:val="000000"/>
+          <w:sz w:val="19"/>
+          <w:szCs w:val="19"/>
+          <w:highlight w:val="white"/>
+        </w:rPr>
+        <w:t>;</w:t>
+      </w:r>
+    </w:p>
+    <w:p>
+      <w:pPr>
+        <w:autoSpaceDE w:val="0"/>
+        <w:autoSpaceDN w:val="0"/>
+        <w:adjustRightInd w:val="0"/>
+        <w:spacing w:after="0" w:line="240" w:lineRule="auto"/>
+        <w:rPr>
+          <w:rFonts w:ascii="Consolas" w:hAnsi="Consolas" w:cs="Consolas"/>
+          <w:color w:val="000000"/>
+          <w:sz w:val="19"/>
+          <w:szCs w:val="19"/>
+          <w:highlight w:val="white"/>
+        </w:rPr>
+      </w:pPr>
+      <w:r>
+        <w:rPr>
+          <w:rFonts w:ascii="Consolas" w:hAnsi="Consolas" w:cs="Consolas"/>
+          <w:color w:val="000000"/>
+          <w:sz w:val="19"/>
+          <w:szCs w:val="19"/>
+          <w:highlight w:val="white"/>
+        </w:rPr>
+        <w:t xml:space="preserve">           </w:t>
+      </w:r>
+    </w:p>
+    <w:p>
+      <w:pPr>
+        <w:autoSpaceDE w:val="0"/>
+        <w:autoSpaceDN w:val="0"/>
+        <w:adjustRightInd w:val="0"/>
+        <w:spacing w:after="0" w:line="240" w:lineRule="auto"/>
+        <w:rPr>
+          <w:rFonts w:ascii="Consolas" w:hAnsi="Consolas" w:cs="Consolas"/>
+          <w:color w:val="000000"/>
+          <w:sz w:val="19"/>
+          <w:szCs w:val="19"/>
+          <w:highlight w:val="white"/>
+        </w:rPr>
+      </w:pPr>
+      <w:r>
+        <w:rPr>
+          <w:rFonts w:ascii="Consolas" w:hAnsi="Consolas" w:cs="Consolas"/>
+          <w:color w:val="000000"/>
+          <w:sz w:val="19"/>
+          <w:szCs w:val="19"/>
+          <w:highlight w:val="white"/>
+        </w:rPr>
+        <w:t xml:space="preserve">  </w:t>
+      </w:r>
+    </w:p>
+    <w:p>
+      <w:pPr>
+        <w:autoSpaceDE w:val="0"/>
+        <w:autoSpaceDN w:val="0"/>
+        <w:adjustRightInd w:val="0"/>
+        <w:spacing w:after="0" w:line="240" w:lineRule="auto"/>
+        <w:rPr>
+          <w:rFonts w:ascii="Consolas" w:hAnsi="Consolas" w:cs="Consolas"/>
+          <w:color w:val="000000"/>
+          <w:sz w:val="19"/>
+          <w:szCs w:val="19"/>
+          <w:highlight w:val="white"/>
+        </w:rPr>
+      </w:pPr>
+      <w:r>
+        <w:rPr>
+          <w:rFonts w:ascii="Consolas" w:hAnsi="Consolas" w:cs="Consolas"/>
+          <w:color w:val="000000"/>
+          <w:sz w:val="19"/>
+          <w:szCs w:val="19"/>
+          <w:highlight w:val="white"/>
+        </w:rPr>
+        <w:t xml:space="preserve">        }</w:t>
+      </w:r>
+    </w:p>
+    <w:p>
+      <w:pPr>
+        <w:autoSpaceDE w:val="0"/>
+        <w:autoSpaceDN w:val="0"/>
+        <w:adjustRightInd w:val="0"/>
+        <w:spacing w:after="0" w:line="240" w:lineRule="auto"/>
+        <w:rPr>
+          <w:rFonts w:ascii="Consolas" w:hAnsi="Consolas" w:cs="Consolas"/>
+          <w:color w:val="000000"/>
+          <w:sz w:val="19"/>
+          <w:szCs w:val="19"/>
+          <w:highlight w:val="white"/>
+        </w:rPr>
+      </w:pPr>
+    </w:p>
+    <w:p>
+      <w:pPr>
+        <w:autoSpaceDE w:val="0"/>
+        <w:autoSpaceDN w:val="0"/>
+        <w:adjustRightInd w:val="0"/>
+        <w:spacing w:after="0" w:line="240" w:lineRule="auto"/>
+        <w:rPr>
+          <w:rFonts w:ascii="Consolas" w:hAnsi="Consolas" w:cs="Consolas"/>
+          <w:color w:val="000000"/>
+          <w:sz w:val="19"/>
+          <w:szCs w:val="19"/>
+          <w:highlight w:val="white"/>
+        </w:rPr>
+      </w:pPr>
+      <w:r>
+        <w:rPr>
+          <w:rFonts w:ascii="Consolas" w:hAnsi="Consolas" w:cs="Consolas"/>
+          <w:color w:val="000000"/>
+          <w:sz w:val="19"/>
+          <w:szCs w:val="19"/>
+          <w:highlight w:val="white"/>
+        </w:rPr>
+        <w:t xml:space="preserve">        </w:t>
+      </w:r>
+      <w:proofErr w:type="gramStart"/>
+      <w:r>
+        <w:rPr>
+          <w:rFonts w:ascii="Consolas" w:hAnsi="Consolas" w:cs="Consolas"/>
+          <w:color w:val="0000FF"/>
+          <w:sz w:val="19"/>
+          <w:szCs w:val="19"/>
+          <w:highlight w:val="white"/>
+        </w:rPr>
+        <w:t>public</w:t>
+      </w:r>
+      <w:proofErr w:type="gramEnd"/>
+      <w:r>
+        <w:rPr>
+          <w:rFonts w:ascii="Consolas" w:hAnsi="Consolas" w:cs="Consolas"/>
+          <w:color w:val="000000"/>
+          <w:sz w:val="19"/>
+          <w:szCs w:val="19"/>
+          <w:highlight w:val="white"/>
+        </w:rPr>
+        <w:t xml:space="preserve"> </w:t>
+      </w:r>
+      <w:proofErr w:type="spellStart"/>
+      <w:r>
+        <w:rPr>
+          <w:rFonts w:ascii="Consolas" w:hAnsi="Consolas" w:cs="Consolas"/>
+          <w:color w:val="000000"/>
+          <w:sz w:val="19"/>
+          <w:szCs w:val="19"/>
+          <w:highlight w:val="white"/>
+        </w:rPr>
+        <w:t>frmRegisterMenu</w:t>
+      </w:r>
+      <w:proofErr w:type="spellEnd"/>
+      <w:r>
+        <w:rPr>
+          <w:rFonts w:ascii="Consolas" w:hAnsi="Consolas" w:cs="Consolas"/>
+          <w:color w:val="000000"/>
+          <w:sz w:val="19"/>
+          <w:szCs w:val="19"/>
+          <w:highlight w:val="white"/>
+        </w:rPr>
+        <w:t>(</w:t>
+      </w:r>
+      <w:proofErr w:type="spellStart"/>
+      <w:r>
+        <w:rPr>
+          <w:rFonts w:ascii="Consolas" w:hAnsi="Consolas" w:cs="Consolas"/>
+          <w:color w:val="2B91AF"/>
+          <w:sz w:val="19"/>
+          <w:szCs w:val="19"/>
+          <w:highlight w:val="white"/>
+        </w:rPr>
+        <w:t>frmLoginMenu</w:t>
+      </w:r>
+      <w:proofErr w:type="spellEnd"/>
+      <w:r>
+        <w:rPr>
+          <w:rFonts w:ascii="Consolas" w:hAnsi="Consolas" w:cs="Consolas"/>
+          <w:color w:val="000000"/>
+          <w:sz w:val="19"/>
+          <w:szCs w:val="19"/>
+          <w:highlight w:val="white"/>
+        </w:rPr>
+        <w:t xml:space="preserve"> </w:t>
+      </w:r>
+      <w:proofErr w:type="spellStart"/>
+      <w:r>
+        <w:rPr>
+          <w:rFonts w:ascii="Consolas" w:hAnsi="Consolas" w:cs="Consolas"/>
+          <w:color w:val="000000"/>
+          <w:sz w:val="19"/>
+          <w:szCs w:val="19"/>
+          <w:highlight w:val="white"/>
+        </w:rPr>
+        <w:t>loginMenu</w:t>
+      </w:r>
+      <w:proofErr w:type="spellEnd"/>
+      <w:r>
+        <w:rPr>
+          <w:rFonts w:ascii="Consolas" w:hAnsi="Consolas" w:cs="Consolas"/>
+          <w:color w:val="000000"/>
+          <w:sz w:val="19"/>
+          <w:szCs w:val="19"/>
+          <w:highlight w:val="white"/>
+        </w:rPr>
+        <w:t>)</w:t>
+      </w:r>
+    </w:p>
+    <w:p>
+      <w:pPr>
+        <w:autoSpaceDE w:val="0"/>
+        <w:autoSpaceDN w:val="0"/>
+        <w:adjustRightInd w:val="0"/>
+        <w:spacing w:after="0" w:line="240" w:lineRule="auto"/>
+        <w:rPr>
+          <w:rFonts w:ascii="Consolas" w:hAnsi="Consolas" w:cs="Consolas"/>
+          <w:color w:val="000000"/>
+          <w:sz w:val="19"/>
+          <w:szCs w:val="19"/>
+          <w:highlight w:val="white"/>
+        </w:rPr>
+      </w:pPr>
+      <w:r>
+        <w:rPr>
+          <w:rFonts w:ascii="Consolas" w:hAnsi="Consolas" w:cs="Consolas"/>
+          <w:color w:val="000000"/>
+          <w:sz w:val="19"/>
+          <w:szCs w:val="19"/>
+          <w:highlight w:val="white"/>
+        </w:rPr>
+        <w:t xml:space="preserve">       {</w:t>
+      </w:r>
+    </w:p>
+    <w:p>
+      <w:pPr>
+        <w:autoSpaceDE w:val="0"/>
+        <w:autoSpaceDN w:val="0"/>
+        <w:adjustRightInd w:val="0"/>
+        <w:spacing w:after="0" w:line="240" w:lineRule="auto"/>
+        <w:rPr>
+          <w:rFonts w:ascii="Consolas" w:hAnsi="Consolas" w:cs="Consolas"/>
+          <w:color w:val="000000"/>
+          <w:sz w:val="19"/>
+          <w:szCs w:val="19"/>
+          <w:highlight w:val="white"/>
+        </w:rPr>
+      </w:pPr>
+      <w:r>
+        <w:rPr>
+          <w:rFonts w:ascii="Consolas" w:hAnsi="Consolas" w:cs="Consolas"/>
+          <w:color w:val="000000"/>
+          <w:sz w:val="19"/>
+          <w:szCs w:val="19"/>
+          <w:highlight w:val="white"/>
+        </w:rPr>
+        <w:t xml:space="preserve">           </w:t>
+      </w:r>
+      <w:proofErr w:type="spellStart"/>
+      <w:proofErr w:type="gramStart"/>
+      <w:r>
+        <w:rPr>
+          <w:rFonts w:ascii="Consolas" w:hAnsi="Consolas" w:cs="Consolas"/>
+          <w:color w:val="000000"/>
+          <w:sz w:val="19"/>
+          <w:szCs w:val="19"/>
+          <w:highlight w:val="white"/>
+        </w:rPr>
+        <w:t>InitializeComponent</w:t>
+      </w:r>
+      <w:proofErr w:type="spellEnd"/>
+      <w:r>
+        <w:rPr>
+          <w:rFonts w:ascii="Consolas" w:hAnsi="Consolas" w:cs="Consolas"/>
+          <w:color w:val="000000"/>
+          <w:sz w:val="19"/>
+          <w:szCs w:val="19"/>
+          <w:highlight w:val="white"/>
+        </w:rPr>
+        <w:t>(</w:t>
+      </w:r>
+      <w:proofErr w:type="gramEnd"/>
+      <w:r>
+        <w:rPr>
+          <w:rFonts w:ascii="Consolas" w:hAnsi="Consolas" w:cs="Consolas"/>
+          <w:color w:val="000000"/>
+          <w:sz w:val="19"/>
+          <w:szCs w:val="19"/>
+          <w:highlight w:val="white"/>
+        </w:rPr>
+        <w:t>);</w:t>
+      </w:r>
+    </w:p>
+    <w:p>
+      <w:pPr>
+        <w:autoSpaceDE w:val="0"/>
+        <w:autoSpaceDN w:val="0"/>
+        <w:adjustRightInd w:val="0"/>
+        <w:spacing w:after="0" w:line="240" w:lineRule="auto"/>
+        <w:rPr>
+          <w:rFonts w:ascii="Consolas" w:hAnsi="Consolas" w:cs="Consolas"/>
+          <w:color w:val="000000"/>
+          <w:sz w:val="19"/>
+          <w:szCs w:val="19"/>
+          <w:highlight w:val="white"/>
+        </w:rPr>
+      </w:pPr>
+      <w:r>
+        <w:rPr>
+          <w:rFonts w:ascii="Consolas" w:hAnsi="Consolas" w:cs="Consolas"/>
+          <w:color w:val="000000"/>
+          <w:sz w:val="19"/>
+          <w:szCs w:val="19"/>
+          <w:highlight w:val="white"/>
+        </w:rPr>
+        <w:t xml:space="preserve">           </w:t>
+      </w:r>
+      <w:proofErr w:type="spellStart"/>
+      <w:r>
+        <w:rPr>
+          <w:rFonts w:ascii="Consolas" w:hAnsi="Consolas" w:cs="Consolas"/>
+          <w:color w:val="0000FF"/>
+          <w:sz w:val="19"/>
+          <w:szCs w:val="19"/>
+          <w:highlight w:val="white"/>
+        </w:rPr>
+        <w:t>this</w:t>
+      </w:r>
+      <w:r>
+        <w:rPr>
+          <w:rFonts w:ascii="Consolas" w:hAnsi="Consolas" w:cs="Consolas"/>
+          <w:color w:val="000000"/>
+          <w:sz w:val="19"/>
+          <w:szCs w:val="19"/>
+          <w:highlight w:val="white"/>
+        </w:rPr>
+        <w:t>.loginMenu</w:t>
+      </w:r>
+      <w:proofErr w:type="spellEnd"/>
+      <w:r>
+        <w:rPr>
+          <w:rFonts w:ascii="Consolas" w:hAnsi="Consolas" w:cs="Consolas"/>
+          <w:color w:val="000000"/>
+          <w:sz w:val="19"/>
+          <w:szCs w:val="19"/>
+          <w:highlight w:val="white"/>
+        </w:rPr>
+        <w:t xml:space="preserve"> = </w:t>
+      </w:r>
+      <w:proofErr w:type="spellStart"/>
+      <w:r>
+        <w:rPr>
+          <w:rFonts w:ascii="Consolas" w:hAnsi="Consolas" w:cs="Consolas"/>
+          <w:color w:val="000000"/>
+          <w:sz w:val="19"/>
+          <w:szCs w:val="19"/>
+          <w:highlight w:val="white"/>
+        </w:rPr>
+        <w:t>loginMenu</w:t>
+      </w:r>
+      <w:proofErr w:type="spellEnd"/>
+      <w:r>
+        <w:rPr>
+          <w:rFonts w:ascii="Consolas" w:hAnsi="Consolas" w:cs="Consolas"/>
+          <w:color w:val="000000"/>
+          <w:sz w:val="19"/>
+          <w:szCs w:val="19"/>
+          <w:highlight w:val="white"/>
+        </w:rPr>
+        <w:t>;</w:t>
+      </w:r>
+    </w:p>
+    <w:p>
+      <w:pPr>
+        <w:autoSpaceDE w:val="0"/>
+        <w:autoSpaceDN w:val="0"/>
+        <w:adjustRightInd w:val="0"/>
+        <w:spacing w:after="0" w:line="240" w:lineRule="auto"/>
+        <w:rPr>
+          <w:rFonts w:ascii="Consolas" w:hAnsi="Consolas" w:cs="Consolas"/>
+          <w:color w:val="000000"/>
+          <w:sz w:val="19"/>
+          <w:szCs w:val="19"/>
+          <w:highlight w:val="white"/>
+        </w:rPr>
+      </w:pPr>
+      <w:r>
+        <w:rPr>
+          <w:rFonts w:ascii="Consolas" w:hAnsi="Consolas" w:cs="Consolas"/>
+          <w:color w:val="000000"/>
+          <w:sz w:val="19"/>
+          <w:szCs w:val="19"/>
+          <w:highlight w:val="white"/>
+        </w:rPr>
+        <w:t xml:space="preserve">          </w:t>
+      </w:r>
+    </w:p>
+    <w:p>
+      <w:pPr>
+        <w:autoSpaceDE w:val="0"/>
+        <w:autoSpaceDN w:val="0"/>
+        <w:adjustRightInd w:val="0"/>
+        <w:spacing w:after="0" w:line="240" w:lineRule="auto"/>
+        <w:rPr>
+          <w:rFonts w:ascii="Consolas" w:hAnsi="Consolas" w:cs="Consolas"/>
+          <w:color w:val="000000"/>
+          <w:sz w:val="19"/>
+          <w:szCs w:val="19"/>
+          <w:highlight w:val="white"/>
+        </w:rPr>
+      </w:pPr>
+      <w:r>
+        <w:rPr>
+          <w:rFonts w:ascii="Consolas" w:hAnsi="Consolas" w:cs="Consolas"/>
+          <w:color w:val="000000"/>
+          <w:sz w:val="19"/>
+          <w:szCs w:val="19"/>
+          <w:highlight w:val="white"/>
+        </w:rPr>
+        <w:t xml:space="preserve">       }</w:t>
+      </w:r>
+    </w:p>
+    <w:p>
+      <w:pPr>
+        <w:autoSpaceDE w:val="0"/>
+        <w:autoSpaceDN w:val="0"/>
+        <w:adjustRightInd w:val="0"/>
+        <w:spacing w:after="0" w:line="240" w:lineRule="auto"/>
+        <w:rPr>
+          <w:rFonts w:ascii="Consolas" w:hAnsi="Consolas" w:cs="Consolas"/>
+          <w:color w:val="000000"/>
+          <w:sz w:val="19"/>
+          <w:szCs w:val="19"/>
+          <w:highlight w:val="white"/>
+        </w:rPr>
+      </w:pPr>
+    </w:p>
+    <w:p>
+      <w:pPr>
+        <w:autoSpaceDE w:val="0"/>
+        <w:autoSpaceDN w:val="0"/>
+        <w:adjustRightInd w:val="0"/>
+        <w:spacing w:after="0" w:line="240" w:lineRule="auto"/>
+        <w:rPr>
+          <w:rFonts w:ascii="Consolas" w:hAnsi="Consolas" w:cs="Consolas"/>
+          <w:color w:val="000000"/>
+          <w:sz w:val="19"/>
+          <w:szCs w:val="19"/>
+          <w:highlight w:val="white"/>
+        </w:rPr>
+      </w:pPr>
+      <w:r>
+        <w:rPr>
+          <w:rFonts w:ascii="Consolas" w:hAnsi="Consolas" w:cs="Consolas"/>
+          <w:color w:val="000000"/>
+          <w:sz w:val="19"/>
+          <w:szCs w:val="19"/>
+          <w:highlight w:val="white"/>
+        </w:rPr>
+        <w:t xml:space="preserve">        </w:t>
+      </w:r>
+      <w:proofErr w:type="gramStart"/>
+      <w:r>
+        <w:rPr>
+          <w:rFonts w:ascii="Consolas" w:hAnsi="Consolas" w:cs="Consolas"/>
+          <w:color w:val="0000FF"/>
+          <w:sz w:val="19"/>
+          <w:szCs w:val="19"/>
+          <w:highlight w:val="white"/>
+        </w:rPr>
+        <w:t>private</w:t>
+      </w:r>
+      <w:proofErr w:type="gramEnd"/>
+      <w:r>
+        <w:rPr>
+          <w:rFonts w:ascii="Consolas" w:hAnsi="Consolas" w:cs="Consolas"/>
+          <w:color w:val="000000"/>
+          <w:sz w:val="19"/>
+          <w:szCs w:val="19"/>
+          <w:highlight w:val="white"/>
+        </w:rPr>
+        <w:t xml:space="preserve"> </w:t>
+      </w:r>
+      <w:r>
+        <w:rPr>
+          <w:rFonts w:ascii="Consolas" w:hAnsi="Consolas" w:cs="Consolas"/>
+          <w:color w:val="0000FF"/>
+          <w:sz w:val="19"/>
+          <w:szCs w:val="19"/>
+          <w:highlight w:val="white"/>
+        </w:rPr>
+        <w:t>void</w:t>
+      </w:r>
+      <w:r>
+        <w:rPr>
+          <w:rFonts w:ascii="Consolas" w:hAnsi="Consolas" w:cs="Consolas"/>
+          <w:color w:val="000000"/>
+          <w:sz w:val="19"/>
+          <w:szCs w:val="19"/>
+          <w:highlight w:val="white"/>
+        </w:rPr>
+        <w:t xml:space="preserve"> </w:t>
+      </w:r>
+      <w:proofErr w:type="spellStart"/>
+      <w:r>
+        <w:rPr>
+          <w:rFonts w:ascii="Consolas" w:hAnsi="Consolas" w:cs="Consolas"/>
+          <w:color w:val="000000"/>
+          <w:sz w:val="19"/>
+          <w:szCs w:val="19"/>
+          <w:highlight w:val="white"/>
+        </w:rPr>
+        <w:t>frmRegisterMenu_Load</w:t>
+      </w:r>
+      <w:proofErr w:type="spellEnd"/>
+      <w:r>
+        <w:rPr>
+          <w:rFonts w:ascii="Consolas" w:hAnsi="Consolas" w:cs="Consolas"/>
+          <w:color w:val="000000"/>
+          <w:sz w:val="19"/>
+          <w:szCs w:val="19"/>
+          <w:highlight w:val="white"/>
+        </w:rPr>
+        <w:t>(</w:t>
+      </w:r>
+      <w:r>
+        <w:rPr>
+          <w:rFonts w:ascii="Consolas" w:hAnsi="Consolas" w:cs="Consolas"/>
+          <w:color w:val="0000FF"/>
+          <w:sz w:val="19"/>
+          <w:szCs w:val="19"/>
+          <w:highlight w:val="white"/>
+        </w:rPr>
+        <w:t>object</w:t>
+      </w:r>
+      <w:r>
+        <w:rPr>
+          <w:rFonts w:ascii="Consolas" w:hAnsi="Consolas" w:cs="Consolas"/>
+          <w:color w:val="000000"/>
+          <w:sz w:val="19"/>
+          <w:szCs w:val="19"/>
+          <w:highlight w:val="white"/>
+        </w:rPr>
+        <w:t xml:space="preserve"> sender, </w:t>
+      </w:r>
+      <w:proofErr w:type="spellStart"/>
+      <w:r>
+        <w:rPr>
+          <w:rFonts w:ascii="Consolas" w:hAnsi="Consolas" w:cs="Consolas"/>
+          <w:color w:val="2B91AF"/>
+          <w:sz w:val="19"/>
+          <w:szCs w:val="19"/>
+          <w:highlight w:val="white"/>
+        </w:rPr>
+        <w:t>EventArgs</w:t>
+      </w:r>
+      <w:proofErr w:type="spellEnd"/>
+      <w:r>
+        <w:rPr>
+          <w:rFonts w:ascii="Consolas" w:hAnsi="Consolas" w:cs="Consolas"/>
+          <w:color w:val="000000"/>
+          <w:sz w:val="19"/>
+          <w:szCs w:val="19"/>
+          <w:highlight w:val="white"/>
+        </w:rPr>
+        <w:t xml:space="preserve"> e)</w:t>
+      </w:r>
+    </w:p>
+    <w:p>
+      <w:pPr>
+        <w:autoSpaceDE w:val="0"/>
+        <w:autoSpaceDN w:val="0"/>
+        <w:adjustRightInd w:val="0"/>
+        <w:spacing w:after="0" w:line="240" w:lineRule="auto"/>
+        <w:rPr>
+          <w:rFonts w:ascii="Consolas" w:hAnsi="Consolas" w:cs="Consolas"/>
+          <w:color w:val="000000"/>
+          <w:sz w:val="19"/>
+          <w:szCs w:val="19"/>
+          <w:highlight w:val="white"/>
+        </w:rPr>
+      </w:pPr>
+      <w:r>
+        <w:rPr>
+          <w:rFonts w:ascii="Consolas" w:hAnsi="Consolas" w:cs="Consolas"/>
+          <w:color w:val="000000"/>
+          <w:sz w:val="19"/>
+          <w:szCs w:val="19"/>
+          <w:highlight w:val="white"/>
+        </w:rPr>
+        <w:t xml:space="preserve">        {</w:t>
+      </w:r>
+    </w:p>
+    <w:p>
+      <w:pPr>
+        <w:autoSpaceDE w:val="0"/>
+        <w:autoSpaceDN w:val="0"/>
+        <w:adjustRightInd w:val="0"/>
+        <w:spacing w:after="0" w:line="240" w:lineRule="auto"/>
+        <w:rPr>
+          <w:rFonts w:ascii="Consolas" w:hAnsi="Consolas" w:cs="Consolas"/>
+          <w:color w:val="000000"/>
+          <w:sz w:val="19"/>
+          <w:szCs w:val="19"/>
+          <w:highlight w:val="white"/>
+        </w:rPr>
+      </w:pPr>
+      <w:r>
+        <w:rPr>
+          <w:rFonts w:ascii="Consolas" w:hAnsi="Consolas" w:cs="Consolas"/>
+          <w:color w:val="000000"/>
+          <w:sz w:val="19"/>
+          <w:szCs w:val="19"/>
+          <w:highlight w:val="white"/>
+        </w:rPr>
+        <w:t xml:space="preserve">            </w:t>
+      </w:r>
+      <w:r>
+        <w:rPr>
+          <w:rFonts w:ascii="Consolas" w:hAnsi="Consolas" w:cs="Consolas"/>
+          <w:color w:val="008000"/>
+          <w:sz w:val="19"/>
+          <w:szCs w:val="19"/>
+          <w:highlight w:val="white"/>
+        </w:rPr>
+        <w:t>//reference https://social.msdn.microsoft.com/Forums/vstudio/en-US/77a2ce66-65dd-4fb8-b252-7327b2e154be/hiding-the-password-in-a-textbox-with-c?forum=netfxbcl</w:t>
+      </w:r>
+    </w:p>
+    <w:p>
+      <w:pPr>
+        <w:autoSpaceDE w:val="0"/>
+        <w:autoSpaceDN w:val="0"/>
+        <w:adjustRightInd w:val="0"/>
+        <w:spacing w:after="0" w:line="240" w:lineRule="auto"/>
+        <w:rPr>
+          <w:rFonts w:ascii="Consolas" w:hAnsi="Consolas" w:cs="Consolas"/>
+          <w:color w:val="000000"/>
+          <w:sz w:val="19"/>
+          <w:szCs w:val="19"/>
+          <w:highlight w:val="white"/>
+        </w:rPr>
+      </w:pPr>
+      <w:r>
+        <w:rPr>
+          <w:rFonts w:ascii="Consolas" w:hAnsi="Consolas" w:cs="Consolas"/>
+          <w:color w:val="000000"/>
+          <w:sz w:val="19"/>
+          <w:szCs w:val="19"/>
+          <w:highlight w:val="white"/>
+        </w:rPr>
+        <w:t xml:space="preserve">            </w:t>
+      </w:r>
+      <w:r>
+        <w:rPr>
+          <w:rFonts w:ascii="Consolas" w:hAnsi="Consolas" w:cs="Consolas"/>
+          <w:color w:val="008000"/>
+          <w:sz w:val="19"/>
+          <w:szCs w:val="19"/>
+          <w:highlight w:val="white"/>
+        </w:rPr>
+        <w:t>//hides password when user inputs in the password field.</w:t>
+      </w:r>
+    </w:p>
+    <w:p>
+      <w:pPr>
+        <w:autoSpaceDE w:val="0"/>
+        <w:autoSpaceDN w:val="0"/>
+        <w:adjustRightInd w:val="0"/>
+        <w:spacing w:after="0" w:line="240" w:lineRule="auto"/>
+        <w:rPr>
+          <w:rFonts w:ascii="Consolas" w:hAnsi="Consolas" w:cs="Consolas"/>
+          <w:color w:val="000000"/>
+          <w:sz w:val="19"/>
+          <w:szCs w:val="19"/>
+          <w:highlight w:val="white"/>
+        </w:rPr>
+      </w:pPr>
+      <w:r>
+        <w:rPr>
+          <w:rFonts w:ascii="Consolas" w:hAnsi="Consolas" w:cs="Consolas"/>
+          <w:color w:val="000000"/>
+          <w:sz w:val="19"/>
+          <w:szCs w:val="19"/>
+          <w:highlight w:val="white"/>
+        </w:rPr>
+        <w:t xml:space="preserve">            </w:t>
+      </w:r>
+      <w:proofErr w:type="spellStart"/>
+      <w:r>
+        <w:rPr>
+          <w:rFonts w:ascii="Consolas" w:hAnsi="Consolas" w:cs="Consolas"/>
+          <w:color w:val="000000"/>
+          <w:sz w:val="19"/>
+          <w:szCs w:val="19"/>
+          <w:highlight w:val="white"/>
+        </w:rPr>
+        <w:t>txtPassword.UseSystemPasswordChar</w:t>
+      </w:r>
+      <w:proofErr w:type="spellEnd"/>
+      <w:r>
+        <w:rPr>
+          <w:rFonts w:ascii="Consolas" w:hAnsi="Consolas" w:cs="Consolas"/>
+          <w:color w:val="000000"/>
+          <w:sz w:val="19"/>
+          <w:szCs w:val="19"/>
+          <w:highlight w:val="white"/>
+        </w:rPr>
+        <w:t xml:space="preserve"> = </w:t>
+      </w:r>
+      <w:r>
+        <w:rPr>
+          <w:rFonts w:ascii="Consolas" w:hAnsi="Consolas" w:cs="Consolas"/>
+          <w:color w:val="0000FF"/>
+          <w:sz w:val="19"/>
+          <w:szCs w:val="19"/>
+          <w:highlight w:val="white"/>
+        </w:rPr>
+        <w:t>true</w:t>
+      </w:r>
+      <w:r>
+        <w:rPr>
+          <w:rFonts w:ascii="Consolas" w:hAnsi="Consolas" w:cs="Consolas"/>
+          <w:color w:val="000000"/>
+          <w:sz w:val="19"/>
+          <w:szCs w:val="19"/>
+          <w:highlight w:val="white"/>
+        </w:rPr>
+        <w:t>;</w:t>
+      </w:r>
+    </w:p>
+    <w:p>
+      <w:pPr>
+        <w:autoSpaceDE w:val="0"/>
+        <w:autoSpaceDN w:val="0"/>
+        <w:adjustRightInd w:val="0"/>
+        <w:spacing w:after="0" w:line="240" w:lineRule="auto"/>
+        <w:rPr>
+          <w:rFonts w:ascii="Consolas" w:hAnsi="Consolas" w:cs="Consolas"/>
+          <w:color w:val="000000"/>
+          <w:sz w:val="19"/>
+          <w:szCs w:val="19"/>
+          <w:highlight w:val="white"/>
+        </w:rPr>
+      </w:pPr>
+      <w:r>
+        <w:rPr>
+          <w:rFonts w:ascii="Consolas" w:hAnsi="Consolas" w:cs="Consolas"/>
+          <w:color w:val="000000"/>
+          <w:sz w:val="19"/>
+          <w:szCs w:val="19"/>
+          <w:highlight w:val="white"/>
+        </w:rPr>
+        <w:t xml:space="preserve">        }</w:t>
+      </w:r>
+    </w:p>
+    <w:p>
+      <w:pPr>
+        <w:autoSpaceDE w:val="0"/>
+        <w:autoSpaceDN w:val="0"/>
+        <w:adjustRightInd w:val="0"/>
+        <w:spacing w:after="0" w:line="240" w:lineRule="auto"/>
+        <w:rPr>
+          <w:rFonts w:ascii="Consolas" w:hAnsi="Consolas" w:cs="Consolas"/>
+          <w:color w:val="000000"/>
+          <w:sz w:val="19"/>
+          <w:szCs w:val="19"/>
+          <w:highlight w:val="white"/>
+        </w:rPr>
+      </w:pPr>
+    </w:p>
+    <w:p>
+      <w:pPr>
+        <w:autoSpaceDE w:val="0"/>
+        <w:autoSpaceDN w:val="0"/>
+        <w:adjustRightInd w:val="0"/>
+        <w:spacing w:after="0" w:line="240" w:lineRule="auto"/>
+        <w:rPr>
+          <w:rFonts w:ascii="Consolas" w:hAnsi="Consolas" w:cs="Consolas"/>
+          <w:color w:val="000000"/>
+          <w:sz w:val="19"/>
+          <w:szCs w:val="19"/>
+          <w:highlight w:val="white"/>
+        </w:rPr>
+      </w:pPr>
+      <w:r>
+        <w:rPr>
+          <w:rFonts w:ascii="Consolas" w:hAnsi="Consolas" w:cs="Consolas"/>
+          <w:color w:val="000000"/>
+          <w:sz w:val="19"/>
+          <w:szCs w:val="19"/>
+          <w:highlight w:val="white"/>
+        </w:rPr>
+        <w:t xml:space="preserve">        </w:t>
+      </w:r>
+      <w:proofErr w:type="gramStart"/>
+      <w:r>
+        <w:rPr>
+          <w:rFonts w:ascii="Consolas" w:hAnsi="Consolas" w:cs="Consolas"/>
+          <w:color w:val="0000FF"/>
+          <w:sz w:val="19"/>
+          <w:szCs w:val="19"/>
+          <w:highlight w:val="white"/>
+        </w:rPr>
+        <w:t>private</w:t>
+      </w:r>
+      <w:proofErr w:type="gramEnd"/>
+      <w:r>
+        <w:rPr>
+          <w:rFonts w:ascii="Consolas" w:hAnsi="Consolas" w:cs="Consolas"/>
+          <w:color w:val="000000"/>
+          <w:sz w:val="19"/>
+          <w:szCs w:val="19"/>
+          <w:highlight w:val="white"/>
+        </w:rPr>
+        <w:t xml:space="preserve"> </w:t>
+      </w:r>
+      <w:r>
+        <w:rPr>
+          <w:rFonts w:ascii="Consolas" w:hAnsi="Consolas" w:cs="Consolas"/>
+          <w:color w:val="0000FF"/>
+          <w:sz w:val="19"/>
+          <w:szCs w:val="19"/>
+          <w:highlight w:val="white"/>
+        </w:rPr>
+        <w:t>void</w:t>
+      </w:r>
+      <w:r>
+        <w:rPr>
+          <w:rFonts w:ascii="Consolas" w:hAnsi="Consolas" w:cs="Consolas"/>
+          <w:color w:val="000000"/>
+          <w:sz w:val="19"/>
+          <w:szCs w:val="19"/>
+          <w:highlight w:val="white"/>
+        </w:rPr>
+        <w:t xml:space="preserve"> </w:t>
+      </w:r>
+      <w:proofErr w:type="spellStart"/>
+      <w:r>
+        <w:rPr>
+          <w:rFonts w:ascii="Consolas" w:hAnsi="Consolas" w:cs="Consolas"/>
+          <w:color w:val="000000"/>
+          <w:sz w:val="19"/>
+          <w:szCs w:val="19"/>
+          <w:highlight w:val="white"/>
+        </w:rPr>
+        <w:t>btnReg_Click</w:t>
+      </w:r>
+      <w:proofErr w:type="spellEnd"/>
+      <w:r>
+        <w:rPr>
+          <w:rFonts w:ascii="Consolas" w:hAnsi="Consolas" w:cs="Consolas"/>
+          <w:color w:val="000000"/>
+          <w:sz w:val="19"/>
+          <w:szCs w:val="19"/>
+          <w:highlight w:val="white"/>
+        </w:rPr>
+        <w:t>(</w:t>
+      </w:r>
+      <w:r>
+        <w:rPr>
+          <w:rFonts w:ascii="Consolas" w:hAnsi="Consolas" w:cs="Consolas"/>
+          <w:color w:val="0000FF"/>
+          <w:sz w:val="19"/>
+          <w:szCs w:val="19"/>
+          <w:highlight w:val="white"/>
+        </w:rPr>
+        <w:t>object</w:t>
+      </w:r>
+      <w:r>
+        <w:rPr>
+          <w:rFonts w:ascii="Consolas" w:hAnsi="Consolas" w:cs="Consolas"/>
+          <w:color w:val="000000"/>
+          <w:sz w:val="19"/>
+          <w:szCs w:val="19"/>
+          <w:highlight w:val="white"/>
+        </w:rPr>
+        <w:t xml:space="preserve"> sender, </w:t>
+      </w:r>
+      <w:proofErr w:type="spellStart"/>
+      <w:r>
+        <w:rPr>
+          <w:rFonts w:ascii="Consolas" w:hAnsi="Consolas" w:cs="Consolas"/>
+          <w:color w:val="2B91AF"/>
+          <w:sz w:val="19"/>
+          <w:szCs w:val="19"/>
+          <w:highlight w:val="white"/>
+        </w:rPr>
+        <w:t>EventArgs</w:t>
+      </w:r>
+      <w:proofErr w:type="spellEnd"/>
+      <w:r>
+        <w:rPr>
+          <w:rFonts w:ascii="Consolas" w:hAnsi="Consolas" w:cs="Consolas"/>
+          <w:color w:val="000000"/>
+          <w:sz w:val="19"/>
+          <w:szCs w:val="19"/>
+          <w:highlight w:val="white"/>
+        </w:rPr>
+        <w:t xml:space="preserve"> e)</w:t>
+      </w:r>
+    </w:p>
+    <w:p>
+      <w:pPr>
+        <w:autoSpaceDE w:val="0"/>
+        <w:autoSpaceDN w:val="0"/>
+        <w:adjustRightInd w:val="0"/>
+        <w:spacing w:after="0" w:line="240" w:lineRule="auto"/>
+        <w:rPr>
+          <w:rFonts w:ascii="Consolas" w:hAnsi="Consolas" w:cs="Consolas"/>
+          <w:color w:val="000000"/>
+          <w:sz w:val="19"/>
+          <w:szCs w:val="19"/>
+          <w:highlight w:val="white"/>
+        </w:rPr>
+      </w:pPr>
+      <w:r>
+        <w:rPr>
+          <w:rFonts w:ascii="Consolas" w:hAnsi="Consolas" w:cs="Consolas"/>
+          <w:color w:val="000000"/>
+          <w:sz w:val="19"/>
+          <w:szCs w:val="19"/>
+          <w:highlight w:val="white"/>
+        </w:rPr>
+        <w:t xml:space="preserve">        {</w:t>
+      </w:r>
+    </w:p>
+    <w:p>
+      <w:pPr>
+        <w:autoSpaceDE w:val="0"/>
+        <w:autoSpaceDN w:val="0"/>
+        <w:adjustRightInd w:val="0"/>
+        <w:spacing w:after="0" w:line="240" w:lineRule="auto"/>
+        <w:rPr>
+          <w:rFonts w:ascii="Consolas" w:hAnsi="Consolas" w:cs="Consolas"/>
+          <w:color w:val="000000"/>
+          <w:sz w:val="19"/>
+          <w:szCs w:val="19"/>
+          <w:highlight w:val="white"/>
+        </w:rPr>
+      </w:pPr>
+      <w:r>
+        <w:rPr>
+          <w:rFonts w:ascii="Consolas" w:hAnsi="Consolas" w:cs="Consolas"/>
+          <w:color w:val="000000"/>
+          <w:sz w:val="19"/>
+          <w:szCs w:val="19"/>
+          <w:highlight w:val="white"/>
+        </w:rPr>
+        <w:t xml:space="preserve">           </w:t>
+      </w:r>
+    </w:p>
+    <w:p>
+      <w:pPr>
+        <w:autoSpaceDE w:val="0"/>
+        <w:autoSpaceDN w:val="0"/>
+        <w:adjustRightInd w:val="0"/>
+        <w:spacing w:after="0" w:line="240" w:lineRule="auto"/>
+        <w:rPr>
+          <w:rFonts w:ascii="Consolas" w:hAnsi="Consolas" w:cs="Consolas"/>
+          <w:color w:val="000000"/>
+          <w:sz w:val="19"/>
+          <w:szCs w:val="19"/>
+          <w:highlight w:val="white"/>
+        </w:rPr>
+      </w:pPr>
+      <w:r>
+        <w:rPr>
+          <w:rFonts w:ascii="Consolas" w:hAnsi="Consolas" w:cs="Consolas"/>
+          <w:color w:val="000000"/>
+          <w:sz w:val="19"/>
+          <w:szCs w:val="19"/>
+          <w:highlight w:val="white"/>
+        </w:rPr>
+        <w:t xml:space="preserve">            </w:t>
+      </w:r>
+      <w:proofErr w:type="gramStart"/>
+      <w:r>
+        <w:rPr>
+          <w:rFonts w:ascii="Consolas" w:hAnsi="Consolas" w:cs="Consolas"/>
+          <w:color w:val="0000FF"/>
+          <w:sz w:val="19"/>
+          <w:szCs w:val="19"/>
+          <w:highlight w:val="white"/>
+        </w:rPr>
+        <w:t>if</w:t>
+      </w:r>
+      <w:r>
+        <w:rPr>
+          <w:rFonts w:ascii="Consolas" w:hAnsi="Consolas" w:cs="Consolas"/>
+          <w:color w:val="000000"/>
+          <w:sz w:val="19"/>
+          <w:szCs w:val="19"/>
+          <w:highlight w:val="white"/>
+        </w:rPr>
+        <w:t>(</w:t>
+      </w:r>
+      <w:proofErr w:type="spellStart"/>
+      <w:proofErr w:type="gramEnd"/>
+      <w:r>
+        <w:rPr>
+          <w:rFonts w:ascii="Consolas" w:hAnsi="Consolas" w:cs="Consolas"/>
+          <w:color w:val="000000"/>
+          <w:sz w:val="19"/>
+          <w:szCs w:val="19"/>
+          <w:highlight w:val="white"/>
+        </w:rPr>
+        <w:t>txtEmail.Text.Equals</w:t>
+      </w:r>
+      <w:proofErr w:type="spellEnd"/>
+      <w:r>
+        <w:rPr>
+          <w:rFonts w:ascii="Consolas" w:hAnsi="Consolas" w:cs="Consolas"/>
+          <w:color w:val="000000"/>
+          <w:sz w:val="19"/>
+          <w:szCs w:val="19"/>
+          <w:highlight w:val="white"/>
+        </w:rPr>
+        <w:t>(</w:t>
+      </w:r>
+      <w:r>
+        <w:rPr>
+          <w:rFonts w:ascii="Consolas" w:hAnsi="Consolas" w:cs="Consolas"/>
+          <w:color w:val="A31515"/>
+          <w:sz w:val="19"/>
+          <w:szCs w:val="19"/>
+          <w:highlight w:val="white"/>
+        </w:rPr>
+        <w:t>""</w:t>
+      </w:r>
+      <w:r>
+        <w:rPr>
+          <w:rFonts w:ascii="Consolas" w:hAnsi="Consolas" w:cs="Consolas"/>
+          <w:color w:val="000000"/>
+          <w:sz w:val="19"/>
+          <w:szCs w:val="19"/>
+          <w:highlight w:val="white"/>
+        </w:rPr>
+        <w:t>))</w:t>
+      </w:r>
+    </w:p>
+    <w:p>
+      <w:pPr>
+        <w:autoSpaceDE w:val="0"/>
+        <w:autoSpaceDN w:val="0"/>
+        <w:adjustRightInd w:val="0"/>
+        <w:spacing w:after="0" w:line="240" w:lineRule="auto"/>
+        <w:rPr>
+          <w:rFonts w:ascii="Consolas" w:hAnsi="Consolas" w:cs="Consolas"/>
+          <w:color w:val="000000"/>
+          <w:sz w:val="19"/>
+          <w:szCs w:val="19"/>
+          <w:highlight w:val="white"/>
+        </w:rPr>
+      </w:pPr>
+      <w:r>
+        <w:rPr>
+          <w:rFonts w:ascii="Consolas" w:hAnsi="Consolas" w:cs="Consolas"/>
+          <w:color w:val="000000"/>
+          <w:sz w:val="19"/>
+          <w:szCs w:val="19"/>
+          <w:highlight w:val="white"/>
+        </w:rPr>
+        <w:t xml:space="preserve">            {</w:t>
+      </w:r>
+    </w:p>
+    <w:p>
+      <w:pPr>
+        <w:autoSpaceDE w:val="0"/>
+        <w:autoSpaceDN w:val="0"/>
+        <w:adjustRightInd w:val="0"/>
+        <w:spacing w:after="0" w:line="240" w:lineRule="auto"/>
+        <w:rPr>
+          <w:rFonts w:ascii="Consolas" w:hAnsi="Consolas" w:cs="Consolas"/>
+          <w:color w:val="000000"/>
+          <w:sz w:val="19"/>
+          <w:szCs w:val="19"/>
+          <w:highlight w:val="white"/>
+        </w:rPr>
+      </w:pPr>
+      <w:r>
+        <w:rPr>
+          <w:rFonts w:ascii="Consolas" w:hAnsi="Consolas" w:cs="Consolas"/>
+          <w:color w:val="000000"/>
+          <w:sz w:val="19"/>
+          <w:szCs w:val="19"/>
+          <w:highlight w:val="white"/>
+        </w:rPr>
+        <w:lastRenderedPageBreak/>
+        <w:t xml:space="preserve">                </w:t>
+      </w:r>
+      <w:proofErr w:type="spellStart"/>
+      <w:proofErr w:type="gramStart"/>
+      <w:r>
+        <w:rPr>
+          <w:rFonts w:ascii="Consolas" w:hAnsi="Consolas" w:cs="Consolas"/>
+          <w:color w:val="2B91AF"/>
+          <w:sz w:val="19"/>
+          <w:szCs w:val="19"/>
+          <w:highlight w:val="white"/>
+        </w:rPr>
+        <w:t>MessageBox</w:t>
+      </w:r>
+      <w:r>
+        <w:rPr>
+          <w:rFonts w:ascii="Consolas" w:hAnsi="Consolas" w:cs="Consolas"/>
+          <w:color w:val="000000"/>
+          <w:sz w:val="19"/>
+          <w:szCs w:val="19"/>
+          <w:highlight w:val="white"/>
+        </w:rPr>
+        <w:t>.Show</w:t>
+      </w:r>
+      <w:proofErr w:type="spellEnd"/>
+      <w:r>
+        <w:rPr>
+          <w:rFonts w:ascii="Consolas" w:hAnsi="Consolas" w:cs="Consolas"/>
+          <w:color w:val="000000"/>
+          <w:sz w:val="19"/>
+          <w:szCs w:val="19"/>
+          <w:highlight w:val="white"/>
+        </w:rPr>
+        <w:t>(</w:t>
+      </w:r>
+      <w:proofErr w:type="gramEnd"/>
+      <w:r>
+        <w:rPr>
+          <w:rFonts w:ascii="Consolas" w:hAnsi="Consolas" w:cs="Consolas"/>
+          <w:color w:val="A31515"/>
+          <w:sz w:val="19"/>
+          <w:szCs w:val="19"/>
+          <w:highlight w:val="white"/>
+        </w:rPr>
+        <w:t xml:space="preserve">"Please Enter in </w:t>
+      </w:r>
+      <w:proofErr w:type="spellStart"/>
+      <w:r>
+        <w:rPr>
+          <w:rFonts w:ascii="Consolas" w:hAnsi="Consolas" w:cs="Consolas"/>
+          <w:color w:val="A31515"/>
+          <w:sz w:val="19"/>
+          <w:szCs w:val="19"/>
+          <w:highlight w:val="white"/>
+        </w:rPr>
+        <w:t>a</w:t>
+      </w:r>
+      <w:proofErr w:type="spellEnd"/>
+      <w:r>
+        <w:rPr>
+          <w:rFonts w:ascii="Consolas" w:hAnsi="Consolas" w:cs="Consolas"/>
+          <w:color w:val="A31515"/>
+          <w:sz w:val="19"/>
+          <w:szCs w:val="19"/>
+          <w:highlight w:val="white"/>
+        </w:rPr>
+        <w:t xml:space="preserve"> Email"</w:t>
+      </w:r>
+      <w:r>
+        <w:rPr>
+          <w:rFonts w:ascii="Consolas" w:hAnsi="Consolas" w:cs="Consolas"/>
+          <w:color w:val="000000"/>
+          <w:sz w:val="19"/>
+          <w:szCs w:val="19"/>
+          <w:highlight w:val="white"/>
+        </w:rPr>
+        <w:t xml:space="preserve">, </w:t>
+      </w:r>
+      <w:r>
+        <w:rPr>
+          <w:rFonts w:ascii="Consolas" w:hAnsi="Consolas" w:cs="Consolas"/>
+          <w:color w:val="A31515"/>
+          <w:sz w:val="19"/>
+          <w:szCs w:val="19"/>
+          <w:highlight w:val="white"/>
+        </w:rPr>
+        <w:t>"Field Empty"</w:t>
+      </w:r>
+      <w:r>
+        <w:rPr>
+          <w:rFonts w:ascii="Consolas" w:hAnsi="Consolas" w:cs="Consolas"/>
+          <w:color w:val="000000"/>
+          <w:sz w:val="19"/>
+          <w:szCs w:val="19"/>
+          <w:highlight w:val="white"/>
+        </w:rPr>
+        <w:t xml:space="preserve">, </w:t>
+      </w:r>
+      <w:proofErr w:type="spellStart"/>
+      <w:r>
+        <w:rPr>
+          <w:rFonts w:ascii="Consolas" w:hAnsi="Consolas" w:cs="Consolas"/>
+          <w:color w:val="2B91AF"/>
+          <w:sz w:val="19"/>
+          <w:szCs w:val="19"/>
+          <w:highlight w:val="white"/>
+        </w:rPr>
+        <w:t>MessageBoxButtons</w:t>
+      </w:r>
+      <w:r>
+        <w:rPr>
+          <w:rFonts w:ascii="Consolas" w:hAnsi="Consolas" w:cs="Consolas"/>
+          <w:color w:val="000000"/>
+          <w:sz w:val="19"/>
+          <w:szCs w:val="19"/>
+          <w:highlight w:val="white"/>
+        </w:rPr>
+        <w:t>.OK</w:t>
+      </w:r>
+      <w:proofErr w:type="spellEnd"/>
+      <w:r>
+        <w:rPr>
+          <w:rFonts w:ascii="Consolas" w:hAnsi="Consolas" w:cs="Consolas"/>
+          <w:color w:val="000000"/>
+          <w:sz w:val="19"/>
+          <w:szCs w:val="19"/>
+          <w:highlight w:val="white"/>
+        </w:rPr>
+        <w:t xml:space="preserve">, </w:t>
+      </w:r>
+      <w:proofErr w:type="spellStart"/>
+      <w:r>
+        <w:rPr>
+          <w:rFonts w:ascii="Consolas" w:hAnsi="Consolas" w:cs="Consolas"/>
+          <w:color w:val="2B91AF"/>
+          <w:sz w:val="19"/>
+          <w:szCs w:val="19"/>
+          <w:highlight w:val="white"/>
+        </w:rPr>
+        <w:t>MessageBoxIcon</w:t>
+      </w:r>
+      <w:r>
+        <w:rPr>
+          <w:rFonts w:ascii="Consolas" w:hAnsi="Consolas" w:cs="Consolas"/>
+          <w:color w:val="000000"/>
+          <w:sz w:val="19"/>
+          <w:szCs w:val="19"/>
+          <w:highlight w:val="white"/>
+        </w:rPr>
+        <w:t>.Error</w:t>
+      </w:r>
+      <w:proofErr w:type="spellEnd"/>
+      <w:r>
+        <w:rPr>
+          <w:rFonts w:ascii="Consolas" w:hAnsi="Consolas" w:cs="Consolas"/>
+          <w:color w:val="000000"/>
+          <w:sz w:val="19"/>
+          <w:szCs w:val="19"/>
+          <w:highlight w:val="white"/>
+        </w:rPr>
+        <w:t>);</w:t>
+      </w:r>
+    </w:p>
+    <w:p>
+      <w:pPr>
+        <w:autoSpaceDE w:val="0"/>
+        <w:autoSpaceDN w:val="0"/>
+        <w:adjustRightInd w:val="0"/>
+        <w:spacing w:after="0" w:line="240" w:lineRule="auto"/>
+        <w:rPr>
+          <w:rFonts w:ascii="Consolas" w:hAnsi="Consolas" w:cs="Consolas"/>
+          <w:color w:val="000000"/>
+          <w:sz w:val="19"/>
+          <w:szCs w:val="19"/>
+          <w:highlight w:val="white"/>
+        </w:rPr>
+      </w:pPr>
+      <w:r>
+        <w:rPr>
+          <w:rFonts w:ascii="Consolas" w:hAnsi="Consolas" w:cs="Consolas"/>
+          <w:color w:val="000000"/>
+          <w:sz w:val="19"/>
+          <w:szCs w:val="19"/>
+          <w:highlight w:val="white"/>
+        </w:rPr>
+        <w:t xml:space="preserve">                </w:t>
+      </w:r>
+      <w:proofErr w:type="spellStart"/>
+      <w:proofErr w:type="gramStart"/>
+      <w:r>
+        <w:rPr>
+          <w:rFonts w:ascii="Consolas" w:hAnsi="Consolas" w:cs="Consolas"/>
+          <w:color w:val="000000"/>
+          <w:sz w:val="19"/>
+          <w:szCs w:val="19"/>
+          <w:highlight w:val="white"/>
+        </w:rPr>
+        <w:t>txtEmail.Focus</w:t>
+      </w:r>
+      <w:proofErr w:type="spellEnd"/>
+      <w:r>
+        <w:rPr>
+          <w:rFonts w:ascii="Consolas" w:hAnsi="Consolas" w:cs="Consolas"/>
+          <w:color w:val="000000"/>
+          <w:sz w:val="19"/>
+          <w:szCs w:val="19"/>
+          <w:highlight w:val="white"/>
+        </w:rPr>
+        <w:t>(</w:t>
+      </w:r>
+      <w:proofErr w:type="gramEnd"/>
+      <w:r>
+        <w:rPr>
+          <w:rFonts w:ascii="Consolas" w:hAnsi="Consolas" w:cs="Consolas"/>
+          <w:color w:val="000000"/>
+          <w:sz w:val="19"/>
+          <w:szCs w:val="19"/>
+          <w:highlight w:val="white"/>
+        </w:rPr>
+        <w:t>);</w:t>
+      </w:r>
+    </w:p>
+    <w:p>
+      <w:pPr>
+        <w:autoSpaceDE w:val="0"/>
+        <w:autoSpaceDN w:val="0"/>
+        <w:adjustRightInd w:val="0"/>
+        <w:spacing w:after="0" w:line="240" w:lineRule="auto"/>
+        <w:rPr>
+          <w:rFonts w:ascii="Consolas" w:hAnsi="Consolas" w:cs="Consolas"/>
+          <w:color w:val="000000"/>
+          <w:sz w:val="19"/>
+          <w:szCs w:val="19"/>
+          <w:highlight w:val="white"/>
+        </w:rPr>
+      </w:pPr>
+      <w:r>
+        <w:rPr>
+          <w:rFonts w:ascii="Consolas" w:hAnsi="Consolas" w:cs="Consolas"/>
+          <w:color w:val="000000"/>
+          <w:sz w:val="19"/>
+          <w:szCs w:val="19"/>
+          <w:highlight w:val="white"/>
+        </w:rPr>
+        <w:t xml:space="preserve">                </w:t>
+      </w:r>
+      <w:proofErr w:type="gramStart"/>
+      <w:r>
+        <w:rPr>
+          <w:rFonts w:ascii="Consolas" w:hAnsi="Consolas" w:cs="Consolas"/>
+          <w:color w:val="0000FF"/>
+          <w:sz w:val="19"/>
+          <w:szCs w:val="19"/>
+          <w:highlight w:val="white"/>
+        </w:rPr>
+        <w:t>return</w:t>
+      </w:r>
+      <w:proofErr w:type="gramEnd"/>
+      <w:r>
+        <w:rPr>
+          <w:rFonts w:ascii="Consolas" w:hAnsi="Consolas" w:cs="Consolas"/>
+          <w:color w:val="000000"/>
+          <w:sz w:val="19"/>
+          <w:szCs w:val="19"/>
+          <w:highlight w:val="white"/>
+        </w:rPr>
+        <w:t>;</w:t>
+      </w:r>
+    </w:p>
+    <w:p>
+      <w:pPr>
+        <w:autoSpaceDE w:val="0"/>
+        <w:autoSpaceDN w:val="0"/>
+        <w:adjustRightInd w:val="0"/>
+        <w:spacing w:after="0" w:line="240" w:lineRule="auto"/>
+        <w:rPr>
+          <w:rFonts w:ascii="Consolas" w:hAnsi="Consolas" w:cs="Consolas"/>
+          <w:color w:val="000000"/>
+          <w:sz w:val="19"/>
+          <w:szCs w:val="19"/>
+          <w:highlight w:val="white"/>
+        </w:rPr>
+      </w:pPr>
+      <w:r>
+        <w:rPr>
+          <w:rFonts w:ascii="Consolas" w:hAnsi="Consolas" w:cs="Consolas"/>
+          <w:color w:val="000000"/>
+          <w:sz w:val="19"/>
+          <w:szCs w:val="19"/>
+          <w:highlight w:val="white"/>
+        </w:rPr>
+        <w:t xml:space="preserve">            }</w:t>
+      </w:r>
+    </w:p>
+    <w:p>
+      <w:pPr>
+        <w:autoSpaceDE w:val="0"/>
+        <w:autoSpaceDN w:val="0"/>
+        <w:adjustRightInd w:val="0"/>
+        <w:spacing w:after="0" w:line="240" w:lineRule="auto"/>
+        <w:rPr>
+          <w:rFonts w:ascii="Consolas" w:hAnsi="Consolas" w:cs="Consolas"/>
+          <w:color w:val="000000"/>
+          <w:sz w:val="19"/>
+          <w:szCs w:val="19"/>
+          <w:highlight w:val="white"/>
+        </w:rPr>
+      </w:pPr>
+    </w:p>
+    <w:p>
+      <w:pPr>
+        <w:autoSpaceDE w:val="0"/>
+        <w:autoSpaceDN w:val="0"/>
+        <w:adjustRightInd w:val="0"/>
+        <w:spacing w:after="0" w:line="240" w:lineRule="auto"/>
+        <w:rPr>
+          <w:rFonts w:ascii="Consolas" w:hAnsi="Consolas" w:cs="Consolas"/>
+          <w:color w:val="000000"/>
+          <w:sz w:val="19"/>
+          <w:szCs w:val="19"/>
+          <w:highlight w:val="white"/>
+        </w:rPr>
+      </w:pPr>
+      <w:r>
+        <w:rPr>
+          <w:rFonts w:ascii="Consolas" w:hAnsi="Consolas" w:cs="Consolas"/>
+          <w:color w:val="000000"/>
+          <w:sz w:val="19"/>
+          <w:szCs w:val="19"/>
+          <w:highlight w:val="white"/>
+        </w:rPr>
+        <w:t xml:space="preserve">            </w:t>
+      </w:r>
+      <w:proofErr w:type="gramStart"/>
+      <w:r>
+        <w:rPr>
+          <w:rFonts w:ascii="Consolas" w:hAnsi="Consolas" w:cs="Consolas"/>
+          <w:color w:val="0000FF"/>
+          <w:sz w:val="19"/>
+          <w:szCs w:val="19"/>
+          <w:highlight w:val="white"/>
+        </w:rPr>
+        <w:t>if</w:t>
+      </w:r>
+      <w:proofErr w:type="gramEnd"/>
+      <w:r>
+        <w:rPr>
+          <w:rFonts w:ascii="Consolas" w:hAnsi="Consolas" w:cs="Consolas"/>
+          <w:color w:val="000000"/>
+          <w:sz w:val="19"/>
+          <w:szCs w:val="19"/>
+          <w:highlight w:val="white"/>
+        </w:rPr>
+        <w:t xml:space="preserve"> (</w:t>
+      </w:r>
+      <w:proofErr w:type="spellStart"/>
+      <w:r>
+        <w:rPr>
+          <w:rFonts w:ascii="Consolas" w:hAnsi="Consolas" w:cs="Consolas"/>
+          <w:color w:val="000000"/>
+          <w:sz w:val="19"/>
+          <w:szCs w:val="19"/>
+          <w:highlight w:val="white"/>
+        </w:rPr>
+        <w:t>txtPassword.Text.Equals</w:t>
+      </w:r>
+      <w:proofErr w:type="spellEnd"/>
+      <w:r>
+        <w:rPr>
+          <w:rFonts w:ascii="Consolas" w:hAnsi="Consolas" w:cs="Consolas"/>
+          <w:color w:val="000000"/>
+          <w:sz w:val="19"/>
+          <w:szCs w:val="19"/>
+          <w:highlight w:val="white"/>
+        </w:rPr>
+        <w:t>(</w:t>
+      </w:r>
+      <w:r>
+        <w:rPr>
+          <w:rFonts w:ascii="Consolas" w:hAnsi="Consolas" w:cs="Consolas"/>
+          <w:color w:val="A31515"/>
+          <w:sz w:val="19"/>
+          <w:szCs w:val="19"/>
+          <w:highlight w:val="white"/>
+        </w:rPr>
+        <w:t>""</w:t>
+      </w:r>
+      <w:r>
+        <w:rPr>
+          <w:rFonts w:ascii="Consolas" w:hAnsi="Consolas" w:cs="Consolas"/>
+          <w:color w:val="000000"/>
+          <w:sz w:val="19"/>
+          <w:szCs w:val="19"/>
+          <w:highlight w:val="white"/>
+        </w:rPr>
+        <w:t>))</w:t>
+      </w:r>
+    </w:p>
+    <w:p>
+      <w:pPr>
+        <w:autoSpaceDE w:val="0"/>
+        <w:autoSpaceDN w:val="0"/>
+        <w:adjustRightInd w:val="0"/>
+        <w:spacing w:after="0" w:line="240" w:lineRule="auto"/>
+        <w:rPr>
+          <w:rFonts w:ascii="Consolas" w:hAnsi="Consolas" w:cs="Consolas"/>
+          <w:color w:val="000000"/>
+          <w:sz w:val="19"/>
+          <w:szCs w:val="19"/>
+          <w:highlight w:val="white"/>
+        </w:rPr>
+      </w:pPr>
+      <w:r>
+        <w:rPr>
+          <w:rFonts w:ascii="Consolas" w:hAnsi="Consolas" w:cs="Consolas"/>
+          <w:color w:val="000000"/>
+          <w:sz w:val="19"/>
+          <w:szCs w:val="19"/>
+          <w:highlight w:val="white"/>
+        </w:rPr>
+        <w:t xml:space="preserve">            {</w:t>
+      </w:r>
+    </w:p>
+    <w:p>
+      <w:pPr>
+        <w:autoSpaceDE w:val="0"/>
+        <w:autoSpaceDN w:val="0"/>
+        <w:adjustRightInd w:val="0"/>
+        <w:spacing w:after="0" w:line="240" w:lineRule="auto"/>
+        <w:rPr>
+          <w:rFonts w:ascii="Consolas" w:hAnsi="Consolas" w:cs="Consolas"/>
+          <w:color w:val="000000"/>
+          <w:sz w:val="19"/>
+          <w:szCs w:val="19"/>
+          <w:highlight w:val="white"/>
+        </w:rPr>
+      </w:pPr>
+      <w:r>
+        <w:rPr>
+          <w:rFonts w:ascii="Consolas" w:hAnsi="Consolas" w:cs="Consolas"/>
+          <w:color w:val="000000"/>
+          <w:sz w:val="19"/>
+          <w:szCs w:val="19"/>
+          <w:highlight w:val="white"/>
+        </w:rPr>
+        <w:t xml:space="preserve">                </w:t>
+      </w:r>
+      <w:proofErr w:type="spellStart"/>
+      <w:proofErr w:type="gramStart"/>
+      <w:r>
+        <w:rPr>
+          <w:rFonts w:ascii="Consolas" w:hAnsi="Consolas" w:cs="Consolas"/>
+          <w:color w:val="2B91AF"/>
+          <w:sz w:val="19"/>
+          <w:szCs w:val="19"/>
+          <w:highlight w:val="white"/>
+        </w:rPr>
+        <w:t>MessageBox</w:t>
+      </w:r>
+      <w:r>
+        <w:rPr>
+          <w:rFonts w:ascii="Consolas" w:hAnsi="Consolas" w:cs="Consolas"/>
+          <w:color w:val="000000"/>
+          <w:sz w:val="19"/>
+          <w:szCs w:val="19"/>
+          <w:highlight w:val="white"/>
+        </w:rPr>
+        <w:t>.Show</w:t>
+      </w:r>
+      <w:proofErr w:type="spellEnd"/>
+      <w:r>
+        <w:rPr>
+          <w:rFonts w:ascii="Consolas" w:hAnsi="Consolas" w:cs="Consolas"/>
+          <w:color w:val="000000"/>
+          <w:sz w:val="19"/>
+          <w:szCs w:val="19"/>
+          <w:highlight w:val="white"/>
+        </w:rPr>
+        <w:t>(</w:t>
+      </w:r>
+      <w:proofErr w:type="gramEnd"/>
+      <w:r>
+        <w:rPr>
+          <w:rFonts w:ascii="Consolas" w:hAnsi="Consolas" w:cs="Consolas"/>
+          <w:color w:val="A31515"/>
+          <w:sz w:val="19"/>
+          <w:szCs w:val="19"/>
+          <w:highlight w:val="white"/>
+        </w:rPr>
+        <w:t>"Please Enter in a Password"</w:t>
+      </w:r>
+      <w:r>
+        <w:rPr>
+          <w:rFonts w:ascii="Consolas" w:hAnsi="Consolas" w:cs="Consolas"/>
+          <w:color w:val="000000"/>
+          <w:sz w:val="19"/>
+          <w:szCs w:val="19"/>
+          <w:highlight w:val="white"/>
+        </w:rPr>
+        <w:t xml:space="preserve">, </w:t>
+      </w:r>
+      <w:r>
+        <w:rPr>
+          <w:rFonts w:ascii="Consolas" w:hAnsi="Consolas" w:cs="Consolas"/>
+          <w:color w:val="A31515"/>
+          <w:sz w:val="19"/>
+          <w:szCs w:val="19"/>
+          <w:highlight w:val="white"/>
+        </w:rPr>
+        <w:t>"Field Empty"</w:t>
+      </w:r>
+      <w:r>
+        <w:rPr>
+          <w:rFonts w:ascii="Consolas" w:hAnsi="Consolas" w:cs="Consolas"/>
+          <w:color w:val="000000"/>
+          <w:sz w:val="19"/>
+          <w:szCs w:val="19"/>
+          <w:highlight w:val="white"/>
+        </w:rPr>
+        <w:t xml:space="preserve">, </w:t>
+      </w:r>
+      <w:proofErr w:type="spellStart"/>
+      <w:r>
+        <w:rPr>
+          <w:rFonts w:ascii="Consolas" w:hAnsi="Consolas" w:cs="Consolas"/>
+          <w:color w:val="2B91AF"/>
+          <w:sz w:val="19"/>
+          <w:szCs w:val="19"/>
+          <w:highlight w:val="white"/>
+        </w:rPr>
+        <w:t>MessageBoxButtons</w:t>
+      </w:r>
+      <w:r>
+        <w:rPr>
+          <w:rFonts w:ascii="Consolas" w:hAnsi="Consolas" w:cs="Consolas"/>
+          <w:color w:val="000000"/>
+          <w:sz w:val="19"/>
+          <w:szCs w:val="19"/>
+          <w:highlight w:val="white"/>
+        </w:rPr>
+        <w:t>.OK</w:t>
+      </w:r>
+      <w:proofErr w:type="spellEnd"/>
+      <w:r>
+        <w:rPr>
+          <w:rFonts w:ascii="Consolas" w:hAnsi="Consolas" w:cs="Consolas"/>
+          <w:color w:val="000000"/>
+          <w:sz w:val="19"/>
+          <w:szCs w:val="19"/>
+          <w:highlight w:val="white"/>
+        </w:rPr>
+        <w:t xml:space="preserve">, </w:t>
+      </w:r>
+      <w:proofErr w:type="spellStart"/>
+      <w:r>
+        <w:rPr>
+          <w:rFonts w:ascii="Consolas" w:hAnsi="Consolas" w:cs="Consolas"/>
+          <w:color w:val="2B91AF"/>
+          <w:sz w:val="19"/>
+          <w:szCs w:val="19"/>
+          <w:highlight w:val="white"/>
+        </w:rPr>
+        <w:t>MessageBoxIcon</w:t>
+      </w:r>
+      <w:r>
+        <w:rPr>
+          <w:rFonts w:ascii="Consolas" w:hAnsi="Consolas" w:cs="Consolas"/>
+          <w:color w:val="000000"/>
+          <w:sz w:val="19"/>
+          <w:szCs w:val="19"/>
+          <w:highlight w:val="white"/>
+        </w:rPr>
+        <w:t>.Error</w:t>
+      </w:r>
+      <w:proofErr w:type="spellEnd"/>
+      <w:r>
+        <w:rPr>
+          <w:rFonts w:ascii="Consolas" w:hAnsi="Consolas" w:cs="Consolas"/>
+          <w:color w:val="000000"/>
+          <w:sz w:val="19"/>
+          <w:szCs w:val="19"/>
+          <w:highlight w:val="white"/>
+        </w:rPr>
+        <w:t>);</w:t>
+      </w:r>
+    </w:p>
+    <w:p>
+      <w:pPr>
+        <w:autoSpaceDE w:val="0"/>
+        <w:autoSpaceDN w:val="0"/>
+        <w:adjustRightInd w:val="0"/>
+        <w:spacing w:after="0" w:line="240" w:lineRule="auto"/>
+        <w:rPr>
+          <w:rFonts w:ascii="Consolas" w:hAnsi="Consolas" w:cs="Consolas"/>
+          <w:color w:val="000000"/>
+          <w:sz w:val="19"/>
+          <w:szCs w:val="19"/>
+          <w:highlight w:val="white"/>
+        </w:rPr>
+      </w:pPr>
+      <w:r>
+        <w:rPr>
+          <w:rFonts w:ascii="Consolas" w:hAnsi="Consolas" w:cs="Consolas"/>
+          <w:color w:val="000000"/>
+          <w:sz w:val="19"/>
+          <w:szCs w:val="19"/>
+          <w:highlight w:val="white"/>
+        </w:rPr>
+        <w:t xml:space="preserve">                </w:t>
+      </w:r>
+      <w:proofErr w:type="spellStart"/>
+      <w:proofErr w:type="gramStart"/>
+      <w:r>
+        <w:rPr>
+          <w:rFonts w:ascii="Consolas" w:hAnsi="Consolas" w:cs="Consolas"/>
+          <w:color w:val="000000"/>
+          <w:sz w:val="19"/>
+          <w:szCs w:val="19"/>
+          <w:highlight w:val="white"/>
+        </w:rPr>
+        <w:t>txtPassword.Focus</w:t>
+      </w:r>
+      <w:proofErr w:type="spellEnd"/>
+      <w:r>
+        <w:rPr>
+          <w:rFonts w:ascii="Consolas" w:hAnsi="Consolas" w:cs="Consolas"/>
+          <w:color w:val="000000"/>
+          <w:sz w:val="19"/>
+          <w:szCs w:val="19"/>
+          <w:highlight w:val="white"/>
+        </w:rPr>
+        <w:t>(</w:t>
+      </w:r>
+      <w:proofErr w:type="gramEnd"/>
+      <w:r>
+        <w:rPr>
+          <w:rFonts w:ascii="Consolas" w:hAnsi="Consolas" w:cs="Consolas"/>
+          <w:color w:val="000000"/>
+          <w:sz w:val="19"/>
+          <w:szCs w:val="19"/>
+          <w:highlight w:val="white"/>
+        </w:rPr>
+        <w:t>);</w:t>
+      </w:r>
+    </w:p>
+    <w:p>
+      <w:pPr>
+        <w:autoSpaceDE w:val="0"/>
+        <w:autoSpaceDN w:val="0"/>
+        <w:adjustRightInd w:val="0"/>
+        <w:spacing w:after="0" w:line="240" w:lineRule="auto"/>
+        <w:rPr>
+          <w:rFonts w:ascii="Consolas" w:hAnsi="Consolas" w:cs="Consolas"/>
+          <w:color w:val="000000"/>
+          <w:sz w:val="19"/>
+          <w:szCs w:val="19"/>
+          <w:highlight w:val="white"/>
+        </w:rPr>
+      </w:pPr>
+      <w:r>
+        <w:rPr>
+          <w:rFonts w:ascii="Consolas" w:hAnsi="Consolas" w:cs="Consolas"/>
+          <w:color w:val="000000"/>
+          <w:sz w:val="19"/>
+          <w:szCs w:val="19"/>
+          <w:highlight w:val="white"/>
+        </w:rPr>
+        <w:t xml:space="preserve">                </w:t>
+      </w:r>
+      <w:proofErr w:type="gramStart"/>
+      <w:r>
+        <w:rPr>
+          <w:rFonts w:ascii="Consolas" w:hAnsi="Consolas" w:cs="Consolas"/>
+          <w:color w:val="0000FF"/>
+          <w:sz w:val="19"/>
+          <w:szCs w:val="19"/>
+          <w:highlight w:val="white"/>
+        </w:rPr>
+        <w:t>return</w:t>
+      </w:r>
+      <w:proofErr w:type="gramEnd"/>
+      <w:r>
+        <w:rPr>
+          <w:rFonts w:ascii="Consolas" w:hAnsi="Consolas" w:cs="Consolas"/>
+          <w:color w:val="000000"/>
+          <w:sz w:val="19"/>
+          <w:szCs w:val="19"/>
+          <w:highlight w:val="white"/>
+        </w:rPr>
+        <w:t>;</w:t>
+      </w:r>
+    </w:p>
+    <w:p>
+      <w:pPr>
+        <w:autoSpaceDE w:val="0"/>
+        <w:autoSpaceDN w:val="0"/>
+        <w:adjustRightInd w:val="0"/>
+        <w:spacing w:after="0" w:line="240" w:lineRule="auto"/>
+        <w:rPr>
+          <w:rFonts w:ascii="Consolas" w:hAnsi="Consolas" w:cs="Consolas"/>
+          <w:color w:val="000000"/>
+          <w:sz w:val="19"/>
+          <w:szCs w:val="19"/>
+          <w:highlight w:val="white"/>
+        </w:rPr>
+      </w:pPr>
+      <w:r>
+        <w:rPr>
+          <w:rFonts w:ascii="Consolas" w:hAnsi="Consolas" w:cs="Consolas"/>
+          <w:color w:val="000000"/>
+          <w:sz w:val="19"/>
+          <w:szCs w:val="19"/>
+          <w:highlight w:val="white"/>
+        </w:rPr>
+        <w:t xml:space="preserve">            }</w:t>
+      </w:r>
+    </w:p>
+    <w:p>
+      <w:pPr>
+        <w:autoSpaceDE w:val="0"/>
+        <w:autoSpaceDN w:val="0"/>
+        <w:adjustRightInd w:val="0"/>
+        <w:spacing w:after="0" w:line="240" w:lineRule="auto"/>
+        <w:rPr>
+          <w:rFonts w:ascii="Consolas" w:hAnsi="Consolas" w:cs="Consolas"/>
+          <w:color w:val="000000"/>
+          <w:sz w:val="19"/>
+          <w:szCs w:val="19"/>
+          <w:highlight w:val="white"/>
+        </w:rPr>
+      </w:pPr>
+    </w:p>
+    <w:p>
+      <w:pPr>
+        <w:autoSpaceDE w:val="0"/>
+        <w:autoSpaceDN w:val="0"/>
+        <w:adjustRightInd w:val="0"/>
+        <w:spacing w:after="0" w:line="240" w:lineRule="auto"/>
+        <w:rPr>
+          <w:rFonts w:ascii="Consolas" w:hAnsi="Consolas" w:cs="Consolas"/>
+          <w:color w:val="000000"/>
+          <w:sz w:val="19"/>
+          <w:szCs w:val="19"/>
+          <w:highlight w:val="white"/>
+        </w:rPr>
+      </w:pPr>
+      <w:r>
+        <w:rPr>
+          <w:rFonts w:ascii="Consolas" w:hAnsi="Consolas" w:cs="Consolas"/>
+          <w:color w:val="000000"/>
+          <w:sz w:val="19"/>
+          <w:szCs w:val="19"/>
+          <w:highlight w:val="white"/>
+        </w:rPr>
+        <w:t xml:space="preserve">           </w:t>
+      </w:r>
+    </w:p>
+    <w:p>
+      <w:pPr>
+        <w:autoSpaceDE w:val="0"/>
+        <w:autoSpaceDN w:val="0"/>
+        <w:adjustRightInd w:val="0"/>
+        <w:spacing w:after="0" w:line="240" w:lineRule="auto"/>
+        <w:rPr>
+          <w:rFonts w:ascii="Consolas" w:hAnsi="Consolas" w:cs="Consolas"/>
+          <w:color w:val="000000"/>
+          <w:sz w:val="19"/>
+          <w:szCs w:val="19"/>
+          <w:highlight w:val="white"/>
+        </w:rPr>
+      </w:pPr>
+    </w:p>
+    <w:p>
+      <w:pPr>
+        <w:autoSpaceDE w:val="0"/>
+        <w:autoSpaceDN w:val="0"/>
+        <w:adjustRightInd w:val="0"/>
+        <w:spacing w:after="0" w:line="240" w:lineRule="auto"/>
+        <w:rPr>
+          <w:rFonts w:ascii="Consolas" w:hAnsi="Consolas" w:cs="Consolas"/>
+          <w:color w:val="000000"/>
+          <w:sz w:val="19"/>
+          <w:szCs w:val="19"/>
+          <w:highlight w:val="white"/>
+        </w:rPr>
+      </w:pPr>
+      <w:r>
+        <w:rPr>
+          <w:rFonts w:ascii="Consolas" w:hAnsi="Consolas" w:cs="Consolas"/>
+          <w:color w:val="000000"/>
+          <w:sz w:val="19"/>
+          <w:szCs w:val="19"/>
+          <w:highlight w:val="white"/>
+        </w:rPr>
+        <w:t xml:space="preserve">            </w:t>
+      </w:r>
+      <w:r>
+        <w:rPr>
+          <w:rFonts w:ascii="Consolas" w:hAnsi="Consolas" w:cs="Consolas"/>
+          <w:color w:val="008000"/>
+          <w:sz w:val="19"/>
+          <w:szCs w:val="19"/>
+          <w:highlight w:val="white"/>
+        </w:rPr>
+        <w:t>//Register new Users</w:t>
+      </w:r>
+    </w:p>
+    <w:p>
+      <w:pPr>
+        <w:autoSpaceDE w:val="0"/>
+        <w:autoSpaceDN w:val="0"/>
+        <w:adjustRightInd w:val="0"/>
+        <w:spacing w:after="0" w:line="240" w:lineRule="auto"/>
+        <w:rPr>
+          <w:rFonts w:ascii="Consolas" w:hAnsi="Consolas" w:cs="Consolas"/>
+          <w:color w:val="000000"/>
+          <w:sz w:val="19"/>
+          <w:szCs w:val="19"/>
+          <w:highlight w:val="white"/>
+        </w:rPr>
+      </w:pPr>
+      <w:r>
+        <w:rPr>
+          <w:rFonts w:ascii="Consolas" w:hAnsi="Consolas" w:cs="Consolas"/>
+          <w:color w:val="000000"/>
+          <w:sz w:val="19"/>
+          <w:szCs w:val="19"/>
+          <w:highlight w:val="white"/>
+        </w:rPr>
+        <w:t xml:space="preserve">            </w:t>
+      </w:r>
+      <w:proofErr w:type="gramStart"/>
+      <w:r>
+        <w:rPr>
+          <w:rFonts w:ascii="Consolas" w:hAnsi="Consolas" w:cs="Consolas"/>
+          <w:color w:val="0000FF"/>
+          <w:sz w:val="19"/>
+          <w:szCs w:val="19"/>
+          <w:highlight w:val="white"/>
+        </w:rPr>
+        <w:t>using</w:t>
+      </w:r>
+      <w:r>
+        <w:rPr>
+          <w:rFonts w:ascii="Consolas" w:hAnsi="Consolas" w:cs="Consolas"/>
+          <w:color w:val="000000"/>
+          <w:sz w:val="19"/>
+          <w:szCs w:val="19"/>
+          <w:highlight w:val="white"/>
+        </w:rPr>
+        <w:t>(</w:t>
+      </w:r>
+      <w:proofErr w:type="spellStart"/>
+      <w:proofErr w:type="gramEnd"/>
+      <w:r>
+        <w:rPr>
+          <w:rFonts w:ascii="Consolas" w:hAnsi="Consolas" w:cs="Consolas"/>
+          <w:color w:val="0000FF"/>
+          <w:sz w:val="19"/>
+          <w:szCs w:val="19"/>
+          <w:highlight w:val="white"/>
+        </w:rPr>
+        <w:t>var</w:t>
+      </w:r>
+      <w:proofErr w:type="spellEnd"/>
+      <w:r>
+        <w:rPr>
+          <w:rFonts w:ascii="Consolas" w:hAnsi="Consolas" w:cs="Consolas"/>
+          <w:color w:val="000000"/>
+          <w:sz w:val="19"/>
+          <w:szCs w:val="19"/>
+          <w:highlight w:val="white"/>
+        </w:rPr>
+        <w:t xml:space="preserve"> context = </w:t>
+      </w:r>
+      <w:r>
+        <w:rPr>
+          <w:rFonts w:ascii="Consolas" w:hAnsi="Consolas" w:cs="Consolas"/>
+          <w:color w:val="0000FF"/>
+          <w:sz w:val="19"/>
+          <w:szCs w:val="19"/>
+          <w:highlight w:val="white"/>
+        </w:rPr>
+        <w:t>new</w:t>
+      </w:r>
+      <w:r>
+        <w:rPr>
+          <w:rFonts w:ascii="Consolas" w:hAnsi="Consolas" w:cs="Consolas"/>
+          <w:color w:val="000000"/>
+          <w:sz w:val="19"/>
+          <w:szCs w:val="19"/>
+          <w:highlight w:val="white"/>
+        </w:rPr>
+        <w:t xml:space="preserve"> </w:t>
+      </w:r>
+      <w:r>
+        <w:rPr>
+          <w:rFonts w:ascii="Consolas" w:hAnsi="Consolas" w:cs="Consolas"/>
+          <w:color w:val="2B91AF"/>
+          <w:sz w:val="19"/>
+          <w:szCs w:val="19"/>
+          <w:highlight w:val="white"/>
+        </w:rPr>
+        <w:t>Model1</w:t>
+      </w:r>
+      <w:r>
+        <w:rPr>
+          <w:rFonts w:ascii="Consolas" w:hAnsi="Consolas" w:cs="Consolas"/>
+          <w:color w:val="000000"/>
+          <w:sz w:val="19"/>
+          <w:szCs w:val="19"/>
+          <w:highlight w:val="white"/>
+        </w:rPr>
+        <w:t>())</w:t>
+      </w:r>
+    </w:p>
+    <w:p>
+      <w:pPr>
+        <w:autoSpaceDE w:val="0"/>
+        <w:autoSpaceDN w:val="0"/>
+        <w:adjustRightInd w:val="0"/>
+        <w:spacing w:after="0" w:line="240" w:lineRule="auto"/>
+        <w:rPr>
+          <w:rFonts w:ascii="Consolas" w:hAnsi="Consolas" w:cs="Consolas"/>
+          <w:color w:val="000000"/>
+          <w:sz w:val="19"/>
+          <w:szCs w:val="19"/>
+          <w:highlight w:val="white"/>
+        </w:rPr>
+      </w:pPr>
+      <w:r>
+        <w:rPr>
+          <w:rFonts w:ascii="Consolas" w:hAnsi="Consolas" w:cs="Consolas"/>
+          <w:color w:val="000000"/>
+          <w:sz w:val="19"/>
+          <w:szCs w:val="19"/>
+          <w:highlight w:val="white"/>
+        </w:rPr>
+        <w:t xml:space="preserve">            {</w:t>
+      </w:r>
+    </w:p>
+    <w:p>
+      <w:pPr>
+        <w:autoSpaceDE w:val="0"/>
+        <w:autoSpaceDN w:val="0"/>
+        <w:adjustRightInd w:val="0"/>
+        <w:spacing w:after="0" w:line="240" w:lineRule="auto"/>
+        <w:rPr>
+          <w:rFonts w:ascii="Consolas" w:hAnsi="Consolas" w:cs="Consolas"/>
+          <w:color w:val="000000"/>
+          <w:sz w:val="19"/>
+          <w:szCs w:val="19"/>
+          <w:highlight w:val="white"/>
+        </w:rPr>
+      </w:pPr>
+      <w:r>
+        <w:rPr>
+          <w:rFonts w:ascii="Consolas" w:hAnsi="Consolas" w:cs="Consolas"/>
+          <w:color w:val="000000"/>
+          <w:sz w:val="19"/>
+          <w:szCs w:val="19"/>
+          <w:highlight w:val="white"/>
+        </w:rPr>
+        <w:t xml:space="preserve">                </w:t>
+      </w:r>
+      <w:r>
+        <w:rPr>
+          <w:rFonts w:ascii="Consolas" w:hAnsi="Consolas" w:cs="Consolas"/>
+          <w:color w:val="2B91AF"/>
+          <w:sz w:val="19"/>
+          <w:szCs w:val="19"/>
+          <w:highlight w:val="white"/>
+        </w:rPr>
+        <w:t>GAMEUSER</w:t>
+      </w:r>
+      <w:r>
+        <w:rPr>
+          <w:rFonts w:ascii="Consolas" w:hAnsi="Consolas" w:cs="Consolas"/>
+          <w:color w:val="000000"/>
+          <w:sz w:val="19"/>
+          <w:szCs w:val="19"/>
+          <w:highlight w:val="white"/>
+        </w:rPr>
+        <w:t xml:space="preserve"> </w:t>
+      </w:r>
+      <w:proofErr w:type="spellStart"/>
+      <w:r>
+        <w:rPr>
+          <w:rFonts w:ascii="Consolas" w:hAnsi="Consolas" w:cs="Consolas"/>
+          <w:color w:val="000000"/>
+          <w:sz w:val="19"/>
+          <w:szCs w:val="19"/>
+          <w:highlight w:val="white"/>
+        </w:rPr>
+        <w:t>newRegUser</w:t>
+      </w:r>
+      <w:proofErr w:type="spellEnd"/>
+      <w:r>
+        <w:rPr>
+          <w:rFonts w:ascii="Consolas" w:hAnsi="Consolas" w:cs="Consolas"/>
+          <w:color w:val="000000"/>
+          <w:sz w:val="19"/>
+          <w:szCs w:val="19"/>
+          <w:highlight w:val="white"/>
+        </w:rPr>
+        <w:t xml:space="preserve"> = </w:t>
+      </w:r>
+      <w:r>
+        <w:rPr>
+          <w:rFonts w:ascii="Consolas" w:hAnsi="Consolas" w:cs="Consolas"/>
+          <w:color w:val="0000FF"/>
+          <w:sz w:val="19"/>
+          <w:szCs w:val="19"/>
+          <w:highlight w:val="white"/>
+        </w:rPr>
+        <w:t>new</w:t>
+      </w:r>
+      <w:r>
+        <w:rPr>
+          <w:rFonts w:ascii="Consolas" w:hAnsi="Consolas" w:cs="Consolas"/>
+          <w:color w:val="000000"/>
+          <w:sz w:val="19"/>
+          <w:szCs w:val="19"/>
+          <w:highlight w:val="white"/>
+        </w:rPr>
+        <w:t xml:space="preserve"> </w:t>
+      </w:r>
+      <w:proofErr w:type="gramStart"/>
+      <w:r>
+        <w:rPr>
+          <w:rFonts w:ascii="Consolas" w:hAnsi="Consolas" w:cs="Consolas"/>
+          <w:color w:val="2B91AF"/>
+          <w:sz w:val="19"/>
+          <w:szCs w:val="19"/>
+          <w:highlight w:val="white"/>
+        </w:rPr>
+        <w:t>GAMEUSER</w:t>
+      </w:r>
+      <w:r>
+        <w:rPr>
+          <w:rFonts w:ascii="Consolas" w:hAnsi="Consolas" w:cs="Consolas"/>
+          <w:color w:val="000000"/>
+          <w:sz w:val="19"/>
+          <w:szCs w:val="19"/>
+          <w:highlight w:val="white"/>
+        </w:rPr>
+        <w:t>()</w:t>
+      </w:r>
+      <w:proofErr w:type="gramEnd"/>
+    </w:p>
+    <w:p>
+      <w:pPr>
+        <w:autoSpaceDE w:val="0"/>
+        <w:autoSpaceDN w:val="0"/>
+        <w:adjustRightInd w:val="0"/>
+        <w:spacing w:after="0" w:line="240" w:lineRule="auto"/>
+        <w:rPr>
+          <w:rFonts w:ascii="Consolas" w:hAnsi="Consolas" w:cs="Consolas"/>
+          <w:color w:val="000000"/>
+          <w:sz w:val="19"/>
+          <w:szCs w:val="19"/>
+          <w:highlight w:val="white"/>
+        </w:rPr>
+      </w:pPr>
+      <w:r>
+        <w:rPr>
+          <w:rFonts w:ascii="Consolas" w:hAnsi="Consolas" w:cs="Consolas"/>
+          <w:color w:val="000000"/>
+          <w:sz w:val="19"/>
+          <w:szCs w:val="19"/>
+          <w:highlight w:val="white"/>
+        </w:rPr>
+        <w:t xml:space="preserve">                </w:t>
+      </w:r>
+    </w:p>
+    <w:p>
+      <w:pPr>
+        <w:autoSpaceDE w:val="0"/>
+        <w:autoSpaceDN w:val="0"/>
+        <w:adjustRightInd w:val="0"/>
+        <w:spacing w:after="0" w:line="240" w:lineRule="auto"/>
+        <w:rPr>
+          <w:rFonts w:ascii="Consolas" w:hAnsi="Consolas" w:cs="Consolas"/>
+          <w:color w:val="000000"/>
+          <w:sz w:val="19"/>
+          <w:szCs w:val="19"/>
+          <w:highlight w:val="white"/>
+        </w:rPr>
+      </w:pPr>
+      <w:r>
+        <w:rPr>
+          <w:rFonts w:ascii="Consolas" w:hAnsi="Consolas" w:cs="Consolas"/>
+          <w:color w:val="000000"/>
+          <w:sz w:val="19"/>
+          <w:szCs w:val="19"/>
+          <w:highlight w:val="white"/>
+        </w:rPr>
+        <w:t xml:space="preserve">                {</w:t>
+      </w:r>
+    </w:p>
+    <w:p>
+      <w:pPr>
+        <w:autoSpaceDE w:val="0"/>
+        <w:autoSpaceDN w:val="0"/>
+        <w:adjustRightInd w:val="0"/>
+        <w:spacing w:after="0" w:line="240" w:lineRule="auto"/>
+        <w:rPr>
+          <w:rFonts w:ascii="Consolas" w:hAnsi="Consolas" w:cs="Consolas"/>
+          <w:color w:val="000000"/>
+          <w:sz w:val="19"/>
+          <w:szCs w:val="19"/>
+          <w:highlight w:val="white"/>
+        </w:rPr>
+      </w:pPr>
+      <w:r>
+        <w:rPr>
+          <w:rFonts w:ascii="Consolas" w:hAnsi="Consolas" w:cs="Consolas"/>
+          <w:color w:val="000000"/>
+          <w:sz w:val="19"/>
+          <w:szCs w:val="19"/>
+          <w:highlight w:val="white"/>
+        </w:rPr>
+        <w:t xml:space="preserve">                </w:t>
+      </w:r>
+    </w:p>
+    <w:p>
+      <w:pPr>
+        <w:autoSpaceDE w:val="0"/>
+        <w:autoSpaceDN w:val="0"/>
+        <w:adjustRightInd w:val="0"/>
+        <w:spacing w:after="0" w:line="240" w:lineRule="auto"/>
+        <w:rPr>
+          <w:rFonts w:ascii="Consolas" w:hAnsi="Consolas" w:cs="Consolas"/>
+          <w:color w:val="000000"/>
+          <w:sz w:val="19"/>
+          <w:szCs w:val="19"/>
+          <w:highlight w:val="white"/>
+        </w:rPr>
+      </w:pPr>
+      <w:r>
+        <w:rPr>
+          <w:rFonts w:ascii="Consolas" w:hAnsi="Consolas" w:cs="Consolas"/>
+          <w:color w:val="000000"/>
+          <w:sz w:val="19"/>
+          <w:szCs w:val="19"/>
+          <w:highlight w:val="white"/>
+        </w:rPr>
+        <w:t xml:space="preserve">                    </w:t>
+      </w:r>
+    </w:p>
+    <w:p>
+      <w:pPr>
+        <w:autoSpaceDE w:val="0"/>
+        <w:autoSpaceDN w:val="0"/>
+        <w:adjustRightInd w:val="0"/>
+        <w:spacing w:after="0" w:line="240" w:lineRule="auto"/>
+        <w:rPr>
+          <w:rFonts w:ascii="Consolas" w:hAnsi="Consolas" w:cs="Consolas"/>
+          <w:color w:val="000000"/>
+          <w:sz w:val="19"/>
+          <w:szCs w:val="19"/>
+          <w:highlight w:val="white"/>
+        </w:rPr>
+      </w:pPr>
+      <w:r>
+        <w:rPr>
+          <w:rFonts w:ascii="Consolas" w:hAnsi="Consolas" w:cs="Consolas"/>
+          <w:color w:val="000000"/>
+          <w:sz w:val="19"/>
+          <w:szCs w:val="19"/>
+          <w:highlight w:val="white"/>
+        </w:rPr>
+        <w:t xml:space="preserve">                    USEREMAIL = </w:t>
+      </w:r>
+      <w:proofErr w:type="spellStart"/>
+      <w:r>
+        <w:rPr>
+          <w:rFonts w:ascii="Consolas" w:hAnsi="Consolas" w:cs="Consolas"/>
+          <w:color w:val="000000"/>
+          <w:sz w:val="19"/>
+          <w:szCs w:val="19"/>
+          <w:highlight w:val="white"/>
+        </w:rPr>
+        <w:t>txtEmail.Text</w:t>
+      </w:r>
+      <w:proofErr w:type="spellEnd"/>
+      <w:r>
+        <w:rPr>
+          <w:rFonts w:ascii="Consolas" w:hAnsi="Consolas" w:cs="Consolas"/>
+          <w:color w:val="000000"/>
+          <w:sz w:val="19"/>
+          <w:szCs w:val="19"/>
+          <w:highlight w:val="white"/>
+        </w:rPr>
+        <w:t>,</w:t>
+      </w:r>
+    </w:p>
+    <w:p>
+      <w:pPr>
+        <w:autoSpaceDE w:val="0"/>
+        <w:autoSpaceDN w:val="0"/>
+        <w:adjustRightInd w:val="0"/>
+        <w:spacing w:after="0" w:line="240" w:lineRule="auto"/>
+        <w:rPr>
+          <w:rFonts w:ascii="Consolas" w:hAnsi="Consolas" w:cs="Consolas"/>
+          <w:color w:val="000000"/>
+          <w:sz w:val="19"/>
+          <w:szCs w:val="19"/>
+          <w:highlight w:val="white"/>
+        </w:rPr>
+      </w:pPr>
+      <w:r>
+        <w:rPr>
+          <w:rFonts w:ascii="Consolas" w:hAnsi="Consolas" w:cs="Consolas"/>
+          <w:color w:val="000000"/>
+          <w:sz w:val="19"/>
+          <w:szCs w:val="19"/>
+          <w:highlight w:val="white"/>
+        </w:rPr>
+        <w:t xml:space="preserve">                    USERPASSWORD = </w:t>
+      </w:r>
+      <w:proofErr w:type="spellStart"/>
+      <w:r>
+        <w:rPr>
+          <w:rFonts w:ascii="Consolas" w:hAnsi="Consolas" w:cs="Consolas"/>
+          <w:color w:val="000000"/>
+          <w:sz w:val="19"/>
+          <w:szCs w:val="19"/>
+          <w:highlight w:val="white"/>
+        </w:rPr>
+        <w:t>txtPassword.Text</w:t>
+      </w:r>
+      <w:proofErr w:type="spellEnd"/>
+      <w:r>
+        <w:rPr>
+          <w:rFonts w:ascii="Consolas" w:hAnsi="Consolas" w:cs="Consolas"/>
+          <w:color w:val="000000"/>
+          <w:sz w:val="19"/>
+          <w:szCs w:val="19"/>
+          <w:highlight w:val="white"/>
+        </w:rPr>
+        <w:t>,</w:t>
+      </w:r>
+    </w:p>
+    <w:p>
+      <w:pPr>
+        <w:autoSpaceDE w:val="0"/>
+        <w:autoSpaceDN w:val="0"/>
+        <w:adjustRightInd w:val="0"/>
+        <w:spacing w:after="0" w:line="240" w:lineRule="auto"/>
+        <w:rPr>
+          <w:rFonts w:ascii="Consolas" w:hAnsi="Consolas" w:cs="Consolas"/>
+          <w:color w:val="000000"/>
+          <w:sz w:val="19"/>
+          <w:szCs w:val="19"/>
+          <w:highlight w:val="white"/>
+        </w:rPr>
+      </w:pPr>
+    </w:p>
+    <w:p>
+      <w:pPr>
+        <w:autoSpaceDE w:val="0"/>
+        <w:autoSpaceDN w:val="0"/>
+        <w:adjustRightInd w:val="0"/>
+        <w:spacing w:after="0" w:line="240" w:lineRule="auto"/>
+        <w:rPr>
+          <w:rFonts w:ascii="Consolas" w:hAnsi="Consolas" w:cs="Consolas"/>
+          <w:color w:val="000000"/>
+          <w:sz w:val="19"/>
+          <w:szCs w:val="19"/>
+          <w:highlight w:val="white"/>
+        </w:rPr>
+      </w:pPr>
+      <w:r>
+        <w:rPr>
+          <w:rFonts w:ascii="Consolas" w:hAnsi="Consolas" w:cs="Consolas"/>
+          <w:color w:val="000000"/>
+          <w:sz w:val="19"/>
+          <w:szCs w:val="19"/>
+          <w:highlight w:val="white"/>
+        </w:rPr>
+        <w:t xml:space="preserve">                };</w:t>
+      </w:r>
+    </w:p>
+    <w:p>
+      <w:pPr>
+        <w:autoSpaceDE w:val="0"/>
+        <w:autoSpaceDN w:val="0"/>
+        <w:adjustRightInd w:val="0"/>
+        <w:spacing w:after="0" w:line="240" w:lineRule="auto"/>
+        <w:rPr>
+          <w:rFonts w:ascii="Consolas" w:hAnsi="Consolas" w:cs="Consolas"/>
+          <w:color w:val="000000"/>
+          <w:sz w:val="19"/>
+          <w:szCs w:val="19"/>
+          <w:highlight w:val="white"/>
+        </w:rPr>
+      </w:pPr>
+    </w:p>
+    <w:p>
+      <w:pPr>
+        <w:autoSpaceDE w:val="0"/>
+        <w:autoSpaceDN w:val="0"/>
+        <w:adjustRightInd w:val="0"/>
+        <w:spacing w:after="0" w:line="240" w:lineRule="auto"/>
+        <w:rPr>
+          <w:rFonts w:ascii="Consolas" w:hAnsi="Consolas" w:cs="Consolas"/>
+          <w:color w:val="000000"/>
+          <w:sz w:val="19"/>
+          <w:szCs w:val="19"/>
+          <w:highlight w:val="white"/>
+        </w:rPr>
+      </w:pPr>
+      <w:r>
+        <w:rPr>
+          <w:rFonts w:ascii="Consolas" w:hAnsi="Consolas" w:cs="Consolas"/>
+          <w:color w:val="000000"/>
+          <w:sz w:val="19"/>
+          <w:szCs w:val="19"/>
+          <w:highlight w:val="white"/>
+        </w:rPr>
+        <w:t xml:space="preserve">                </w:t>
+      </w:r>
+      <w:proofErr w:type="gramStart"/>
+      <w:r>
+        <w:rPr>
+          <w:rFonts w:ascii="Consolas" w:hAnsi="Consolas" w:cs="Consolas"/>
+          <w:color w:val="0000FF"/>
+          <w:sz w:val="19"/>
+          <w:szCs w:val="19"/>
+          <w:highlight w:val="white"/>
+        </w:rPr>
+        <w:t>try</w:t>
+      </w:r>
+      <w:proofErr w:type="gramEnd"/>
+    </w:p>
+    <w:p>
+      <w:pPr>
+        <w:autoSpaceDE w:val="0"/>
+        <w:autoSpaceDN w:val="0"/>
+        <w:adjustRightInd w:val="0"/>
+        <w:spacing w:after="0" w:line="240" w:lineRule="auto"/>
+        <w:rPr>
+          <w:rFonts w:ascii="Consolas" w:hAnsi="Consolas" w:cs="Consolas"/>
+          <w:color w:val="000000"/>
+          <w:sz w:val="19"/>
+          <w:szCs w:val="19"/>
+          <w:highlight w:val="white"/>
+        </w:rPr>
+      </w:pPr>
+      <w:r>
+        <w:rPr>
+          <w:rFonts w:ascii="Consolas" w:hAnsi="Consolas" w:cs="Consolas"/>
+          <w:color w:val="000000"/>
+          <w:sz w:val="19"/>
+          <w:szCs w:val="19"/>
+          <w:highlight w:val="white"/>
+        </w:rPr>
+        <w:t xml:space="preserve">                {</w:t>
+      </w:r>
+    </w:p>
+    <w:p>
+      <w:pPr>
+        <w:autoSpaceDE w:val="0"/>
+        <w:autoSpaceDN w:val="0"/>
+        <w:adjustRightInd w:val="0"/>
+        <w:spacing w:after="0" w:line="240" w:lineRule="auto"/>
+        <w:rPr>
+          <w:rFonts w:ascii="Consolas" w:hAnsi="Consolas" w:cs="Consolas"/>
+          <w:color w:val="000000"/>
+          <w:sz w:val="19"/>
+          <w:szCs w:val="19"/>
+          <w:highlight w:val="white"/>
+        </w:rPr>
+      </w:pPr>
+      <w:r>
+        <w:rPr>
+          <w:rFonts w:ascii="Consolas" w:hAnsi="Consolas" w:cs="Consolas"/>
+          <w:color w:val="000000"/>
+          <w:sz w:val="19"/>
+          <w:szCs w:val="19"/>
+          <w:highlight w:val="white"/>
+        </w:rPr>
+        <w:t xml:space="preserve">                    </w:t>
+      </w:r>
+      <w:proofErr w:type="spellStart"/>
+      <w:proofErr w:type="gramStart"/>
+      <w:r>
+        <w:rPr>
+          <w:rFonts w:ascii="Consolas" w:hAnsi="Consolas" w:cs="Consolas"/>
+          <w:color w:val="0000FF"/>
+          <w:sz w:val="19"/>
+          <w:szCs w:val="19"/>
+          <w:highlight w:val="white"/>
+        </w:rPr>
+        <w:t>var</w:t>
+      </w:r>
+      <w:proofErr w:type="spellEnd"/>
+      <w:proofErr w:type="gramEnd"/>
+      <w:r>
+        <w:rPr>
+          <w:rFonts w:ascii="Consolas" w:hAnsi="Consolas" w:cs="Consolas"/>
+          <w:color w:val="000000"/>
+          <w:sz w:val="19"/>
+          <w:szCs w:val="19"/>
+          <w:highlight w:val="white"/>
+        </w:rPr>
+        <w:t xml:space="preserve"> result = </w:t>
+      </w:r>
+      <w:proofErr w:type="spellStart"/>
+      <w:r>
+        <w:rPr>
+          <w:rFonts w:ascii="Consolas" w:hAnsi="Consolas" w:cs="Consolas"/>
+          <w:color w:val="000000"/>
+          <w:sz w:val="19"/>
+          <w:szCs w:val="19"/>
+          <w:highlight w:val="white"/>
+        </w:rPr>
+        <w:t>context.GAMEUSERs.Add</w:t>
+      </w:r>
+      <w:proofErr w:type="spellEnd"/>
+      <w:r>
+        <w:rPr>
+          <w:rFonts w:ascii="Consolas" w:hAnsi="Consolas" w:cs="Consolas"/>
+          <w:color w:val="000000"/>
+          <w:sz w:val="19"/>
+          <w:szCs w:val="19"/>
+          <w:highlight w:val="white"/>
+        </w:rPr>
+        <w:t>(</w:t>
+      </w:r>
+      <w:proofErr w:type="spellStart"/>
+      <w:r>
+        <w:rPr>
+          <w:rFonts w:ascii="Consolas" w:hAnsi="Consolas" w:cs="Consolas"/>
+          <w:color w:val="000000"/>
+          <w:sz w:val="19"/>
+          <w:szCs w:val="19"/>
+          <w:highlight w:val="white"/>
+        </w:rPr>
+        <w:t>newRegUser</w:t>
+      </w:r>
+      <w:proofErr w:type="spellEnd"/>
+      <w:r>
+        <w:rPr>
+          <w:rFonts w:ascii="Consolas" w:hAnsi="Consolas" w:cs="Consolas"/>
+          <w:color w:val="000000"/>
+          <w:sz w:val="19"/>
+          <w:szCs w:val="19"/>
+          <w:highlight w:val="white"/>
+        </w:rPr>
+        <w:t>);</w:t>
+      </w:r>
+    </w:p>
+    <w:p>
+      <w:pPr>
+        <w:autoSpaceDE w:val="0"/>
+        <w:autoSpaceDN w:val="0"/>
+        <w:adjustRightInd w:val="0"/>
+        <w:spacing w:after="0" w:line="240" w:lineRule="auto"/>
+        <w:rPr>
+          <w:rFonts w:ascii="Consolas" w:hAnsi="Consolas" w:cs="Consolas"/>
+          <w:color w:val="000000"/>
+          <w:sz w:val="19"/>
+          <w:szCs w:val="19"/>
+          <w:highlight w:val="white"/>
+        </w:rPr>
+      </w:pPr>
+      <w:r>
+        <w:rPr>
+          <w:rFonts w:ascii="Consolas" w:hAnsi="Consolas" w:cs="Consolas"/>
+          <w:color w:val="000000"/>
+          <w:sz w:val="19"/>
+          <w:szCs w:val="19"/>
+          <w:highlight w:val="white"/>
+        </w:rPr>
+        <w:t xml:space="preserve">                    </w:t>
+      </w:r>
+      <w:proofErr w:type="spellStart"/>
+      <w:proofErr w:type="gramStart"/>
+      <w:r>
+        <w:rPr>
+          <w:rFonts w:ascii="Consolas" w:hAnsi="Consolas" w:cs="Consolas"/>
+          <w:color w:val="000000"/>
+          <w:sz w:val="19"/>
+          <w:szCs w:val="19"/>
+          <w:highlight w:val="white"/>
+        </w:rPr>
+        <w:t>context.SaveChanges</w:t>
+      </w:r>
+      <w:proofErr w:type="spellEnd"/>
+      <w:r>
+        <w:rPr>
+          <w:rFonts w:ascii="Consolas" w:hAnsi="Consolas" w:cs="Consolas"/>
+          <w:color w:val="000000"/>
+          <w:sz w:val="19"/>
+          <w:szCs w:val="19"/>
+          <w:highlight w:val="white"/>
+        </w:rPr>
+        <w:t>(</w:t>
+      </w:r>
+      <w:proofErr w:type="gramEnd"/>
+      <w:r>
+        <w:rPr>
+          <w:rFonts w:ascii="Consolas" w:hAnsi="Consolas" w:cs="Consolas"/>
+          <w:color w:val="000000"/>
+          <w:sz w:val="19"/>
+          <w:szCs w:val="19"/>
+          <w:highlight w:val="white"/>
+        </w:rPr>
+        <w:t>);</w:t>
+      </w:r>
+    </w:p>
+    <w:p>
+      <w:pPr>
+        <w:autoSpaceDE w:val="0"/>
+        <w:autoSpaceDN w:val="0"/>
+        <w:adjustRightInd w:val="0"/>
+        <w:spacing w:after="0" w:line="240" w:lineRule="auto"/>
+        <w:rPr>
+          <w:rFonts w:ascii="Consolas" w:hAnsi="Consolas" w:cs="Consolas"/>
+          <w:color w:val="000000"/>
+          <w:sz w:val="19"/>
+          <w:szCs w:val="19"/>
+          <w:highlight w:val="white"/>
+        </w:rPr>
+      </w:pPr>
+      <w:r>
+        <w:rPr>
+          <w:rFonts w:ascii="Consolas" w:hAnsi="Consolas" w:cs="Consolas"/>
+          <w:color w:val="000000"/>
+          <w:sz w:val="19"/>
+          <w:szCs w:val="19"/>
+          <w:highlight w:val="white"/>
+        </w:rPr>
+        <w:t xml:space="preserve">                    </w:t>
+      </w:r>
+      <w:proofErr w:type="spellStart"/>
+      <w:proofErr w:type="gramStart"/>
+      <w:r>
+        <w:rPr>
+          <w:rFonts w:ascii="Consolas" w:hAnsi="Consolas" w:cs="Consolas"/>
+          <w:color w:val="2B91AF"/>
+          <w:sz w:val="19"/>
+          <w:szCs w:val="19"/>
+          <w:highlight w:val="white"/>
+        </w:rPr>
+        <w:t>MessageBox</w:t>
+      </w:r>
+      <w:r>
+        <w:rPr>
+          <w:rFonts w:ascii="Consolas" w:hAnsi="Consolas" w:cs="Consolas"/>
+          <w:color w:val="000000"/>
+          <w:sz w:val="19"/>
+          <w:szCs w:val="19"/>
+          <w:highlight w:val="white"/>
+        </w:rPr>
+        <w:t>.Show</w:t>
+      </w:r>
+      <w:proofErr w:type="spellEnd"/>
+      <w:r>
+        <w:rPr>
+          <w:rFonts w:ascii="Consolas" w:hAnsi="Consolas" w:cs="Consolas"/>
+          <w:color w:val="000000"/>
+          <w:sz w:val="19"/>
+          <w:szCs w:val="19"/>
+          <w:highlight w:val="white"/>
+        </w:rPr>
+        <w:t>(</w:t>
+      </w:r>
+      <w:proofErr w:type="gramEnd"/>
+      <w:r>
+        <w:rPr>
+          <w:rFonts w:ascii="Consolas" w:hAnsi="Consolas" w:cs="Consolas"/>
+          <w:color w:val="A31515"/>
+          <w:sz w:val="19"/>
+          <w:szCs w:val="19"/>
+          <w:highlight w:val="white"/>
+        </w:rPr>
+        <w:t>"Email: "</w:t>
+      </w:r>
+      <w:r>
+        <w:rPr>
+          <w:rFonts w:ascii="Consolas" w:hAnsi="Consolas" w:cs="Consolas"/>
+          <w:color w:val="000000"/>
+          <w:sz w:val="19"/>
+          <w:szCs w:val="19"/>
+          <w:highlight w:val="white"/>
+        </w:rPr>
+        <w:t xml:space="preserve"> + </w:t>
+      </w:r>
+      <w:proofErr w:type="spellStart"/>
+      <w:r>
+        <w:rPr>
+          <w:rFonts w:ascii="Consolas" w:hAnsi="Consolas" w:cs="Consolas"/>
+          <w:color w:val="000000"/>
+          <w:sz w:val="19"/>
+          <w:szCs w:val="19"/>
+          <w:highlight w:val="white"/>
+        </w:rPr>
+        <w:t>newRegUser.USEREMAIL</w:t>
+      </w:r>
+      <w:proofErr w:type="spellEnd"/>
+      <w:r>
+        <w:rPr>
+          <w:rFonts w:ascii="Consolas" w:hAnsi="Consolas" w:cs="Consolas"/>
+          <w:color w:val="000000"/>
+          <w:sz w:val="19"/>
+          <w:szCs w:val="19"/>
+          <w:highlight w:val="white"/>
+        </w:rPr>
+        <w:t xml:space="preserve"> + </w:t>
+      </w:r>
+      <w:r>
+        <w:rPr>
+          <w:rFonts w:ascii="Consolas" w:hAnsi="Consolas" w:cs="Consolas"/>
+          <w:color w:val="A31515"/>
+          <w:sz w:val="19"/>
+          <w:szCs w:val="19"/>
+          <w:highlight w:val="white"/>
+        </w:rPr>
+        <w:t>" and "</w:t>
+      </w:r>
+      <w:r>
+        <w:rPr>
+          <w:rFonts w:ascii="Consolas" w:hAnsi="Consolas" w:cs="Consolas"/>
+          <w:color w:val="000000"/>
+          <w:sz w:val="19"/>
+          <w:szCs w:val="19"/>
+          <w:highlight w:val="white"/>
+        </w:rPr>
+        <w:t xml:space="preserve"> + </w:t>
+      </w:r>
+      <w:r>
+        <w:rPr>
+          <w:rFonts w:ascii="Consolas" w:hAnsi="Consolas" w:cs="Consolas"/>
+          <w:color w:val="A31515"/>
+          <w:sz w:val="19"/>
+          <w:szCs w:val="19"/>
+          <w:highlight w:val="white"/>
+        </w:rPr>
+        <w:t>" Password: "</w:t>
+      </w:r>
+      <w:r>
+        <w:rPr>
+          <w:rFonts w:ascii="Consolas" w:hAnsi="Consolas" w:cs="Consolas"/>
+          <w:color w:val="000000"/>
+          <w:sz w:val="19"/>
+          <w:szCs w:val="19"/>
+          <w:highlight w:val="white"/>
+        </w:rPr>
+        <w:t xml:space="preserve"> + </w:t>
+      </w:r>
+      <w:proofErr w:type="spellStart"/>
+      <w:r>
+        <w:rPr>
+          <w:rFonts w:ascii="Consolas" w:hAnsi="Consolas" w:cs="Consolas"/>
+          <w:color w:val="000000"/>
+          <w:sz w:val="19"/>
+          <w:szCs w:val="19"/>
+          <w:highlight w:val="white"/>
+        </w:rPr>
+        <w:t>newRegUser.USERPASSWORD</w:t>
+      </w:r>
+      <w:proofErr w:type="spellEnd"/>
+      <w:r>
+        <w:rPr>
+          <w:rFonts w:ascii="Consolas" w:hAnsi="Consolas" w:cs="Consolas"/>
+          <w:color w:val="000000"/>
+          <w:sz w:val="19"/>
+          <w:szCs w:val="19"/>
+          <w:highlight w:val="white"/>
+        </w:rPr>
+        <w:t xml:space="preserve"> +</w:t>
+      </w:r>
+    </w:p>
+    <w:p>
+      <w:pPr>
+        <w:autoSpaceDE w:val="0"/>
+        <w:autoSpaceDN w:val="0"/>
+        <w:adjustRightInd w:val="0"/>
+        <w:spacing w:after="0" w:line="240" w:lineRule="auto"/>
+        <w:rPr>
+          <w:rFonts w:ascii="Consolas" w:hAnsi="Consolas" w:cs="Consolas"/>
+          <w:color w:val="000000"/>
+          <w:sz w:val="19"/>
+          <w:szCs w:val="19"/>
+          <w:highlight w:val="white"/>
+        </w:rPr>
+      </w:pPr>
+      <w:r>
+        <w:rPr>
+          <w:rFonts w:ascii="Consolas" w:hAnsi="Consolas" w:cs="Consolas"/>
+          <w:color w:val="000000"/>
+          <w:sz w:val="19"/>
+          <w:szCs w:val="19"/>
+          <w:highlight w:val="white"/>
+        </w:rPr>
+        <w:t xml:space="preserve">                        </w:t>
+      </w:r>
+      <w:proofErr w:type="gramStart"/>
+      <w:r>
+        <w:rPr>
+          <w:rFonts w:ascii="Consolas" w:hAnsi="Consolas" w:cs="Consolas"/>
+          <w:color w:val="A31515"/>
+          <w:sz w:val="19"/>
+          <w:szCs w:val="19"/>
+          <w:highlight w:val="white"/>
+        </w:rPr>
+        <w:t>" \</w:t>
+      </w:r>
+      <w:proofErr w:type="spellStart"/>
+      <w:proofErr w:type="gramEnd"/>
+      <w:r>
+        <w:rPr>
+          <w:rFonts w:ascii="Consolas" w:hAnsi="Consolas" w:cs="Consolas"/>
+          <w:color w:val="A31515"/>
+          <w:sz w:val="19"/>
+          <w:szCs w:val="19"/>
+          <w:highlight w:val="white"/>
+        </w:rPr>
+        <w:t>nYou</w:t>
+      </w:r>
+      <w:proofErr w:type="spellEnd"/>
+      <w:r>
+        <w:rPr>
+          <w:rFonts w:ascii="Consolas" w:hAnsi="Consolas" w:cs="Consolas"/>
+          <w:color w:val="A31515"/>
+          <w:sz w:val="19"/>
+          <w:szCs w:val="19"/>
+          <w:highlight w:val="white"/>
+        </w:rPr>
+        <w:t xml:space="preserve"> have Successfully </w:t>
+      </w:r>
+      <w:proofErr w:type="spellStart"/>
+      <w:r>
+        <w:rPr>
+          <w:rFonts w:ascii="Consolas" w:hAnsi="Consolas" w:cs="Consolas"/>
+          <w:color w:val="A31515"/>
+          <w:sz w:val="19"/>
+          <w:szCs w:val="19"/>
+          <w:highlight w:val="white"/>
+        </w:rPr>
+        <w:t>Registered"</w:t>
+      </w:r>
+      <w:r>
+        <w:rPr>
+          <w:rFonts w:ascii="Consolas" w:hAnsi="Consolas" w:cs="Consolas"/>
+          <w:color w:val="000000"/>
+          <w:sz w:val="19"/>
+          <w:szCs w:val="19"/>
+          <w:highlight w:val="white"/>
+        </w:rPr>
+        <w:t>,</w:t>
+      </w:r>
+      <w:r>
+        <w:rPr>
+          <w:rFonts w:ascii="Consolas" w:hAnsi="Consolas" w:cs="Consolas"/>
+          <w:color w:val="A31515"/>
+          <w:sz w:val="19"/>
+          <w:szCs w:val="19"/>
+          <w:highlight w:val="white"/>
+        </w:rPr>
+        <w:t>"Registered</w:t>
+      </w:r>
+      <w:proofErr w:type="spellEnd"/>
+      <w:r>
+        <w:rPr>
+          <w:rFonts w:ascii="Consolas" w:hAnsi="Consolas" w:cs="Consolas"/>
+          <w:color w:val="A31515"/>
+          <w:sz w:val="19"/>
+          <w:szCs w:val="19"/>
+          <w:highlight w:val="white"/>
+        </w:rPr>
+        <w:t xml:space="preserve"> "</w:t>
+      </w:r>
+      <w:r>
+        <w:rPr>
+          <w:rFonts w:ascii="Consolas" w:hAnsi="Consolas" w:cs="Consolas"/>
+          <w:color w:val="000000"/>
+          <w:sz w:val="19"/>
+          <w:szCs w:val="19"/>
+          <w:highlight w:val="white"/>
+        </w:rPr>
+        <w:t xml:space="preserve">, </w:t>
+      </w:r>
+      <w:proofErr w:type="spellStart"/>
+      <w:r>
+        <w:rPr>
+          <w:rFonts w:ascii="Consolas" w:hAnsi="Consolas" w:cs="Consolas"/>
+          <w:color w:val="2B91AF"/>
+          <w:sz w:val="19"/>
+          <w:szCs w:val="19"/>
+          <w:highlight w:val="white"/>
+        </w:rPr>
+        <w:t>MessageBoxButtons</w:t>
+      </w:r>
+      <w:r>
+        <w:rPr>
+          <w:rFonts w:ascii="Consolas" w:hAnsi="Consolas" w:cs="Consolas"/>
+          <w:color w:val="000000"/>
+          <w:sz w:val="19"/>
+          <w:szCs w:val="19"/>
+          <w:highlight w:val="white"/>
+        </w:rPr>
+        <w:t>.OK</w:t>
+      </w:r>
+      <w:proofErr w:type="spellEnd"/>
+      <w:r>
+        <w:rPr>
+          <w:rFonts w:ascii="Consolas" w:hAnsi="Consolas" w:cs="Consolas"/>
+          <w:color w:val="000000"/>
+          <w:sz w:val="19"/>
+          <w:szCs w:val="19"/>
+          <w:highlight w:val="white"/>
+        </w:rPr>
+        <w:t xml:space="preserve">, </w:t>
+      </w:r>
+      <w:proofErr w:type="spellStart"/>
+      <w:r>
+        <w:rPr>
+          <w:rFonts w:ascii="Consolas" w:hAnsi="Consolas" w:cs="Consolas"/>
+          <w:color w:val="2B91AF"/>
+          <w:sz w:val="19"/>
+          <w:szCs w:val="19"/>
+          <w:highlight w:val="white"/>
+        </w:rPr>
+        <w:t>MessageBoxIcon</w:t>
+      </w:r>
+      <w:r>
+        <w:rPr>
+          <w:rFonts w:ascii="Consolas" w:hAnsi="Consolas" w:cs="Consolas"/>
+          <w:color w:val="000000"/>
+          <w:sz w:val="19"/>
+          <w:szCs w:val="19"/>
+          <w:highlight w:val="white"/>
+        </w:rPr>
+        <w:t>.Information</w:t>
+      </w:r>
+      <w:proofErr w:type="spellEnd"/>
+      <w:r>
+        <w:rPr>
+          <w:rFonts w:ascii="Consolas" w:hAnsi="Consolas" w:cs="Consolas"/>
+          <w:color w:val="000000"/>
+          <w:sz w:val="19"/>
+          <w:szCs w:val="19"/>
+          <w:highlight w:val="white"/>
+        </w:rPr>
+        <w:t>);</w:t>
+      </w:r>
+    </w:p>
+    <w:p>
+      <w:pPr>
+        <w:autoSpaceDE w:val="0"/>
+        <w:autoSpaceDN w:val="0"/>
+        <w:adjustRightInd w:val="0"/>
+        <w:spacing w:after="0" w:line="240" w:lineRule="auto"/>
+        <w:rPr>
+          <w:rFonts w:ascii="Consolas" w:hAnsi="Consolas" w:cs="Consolas"/>
+          <w:color w:val="000000"/>
+          <w:sz w:val="19"/>
+          <w:szCs w:val="19"/>
+          <w:highlight w:val="white"/>
+        </w:rPr>
+      </w:pPr>
+      <w:r>
+        <w:rPr>
+          <w:rFonts w:ascii="Consolas" w:hAnsi="Consolas" w:cs="Consolas"/>
+          <w:color w:val="000000"/>
+          <w:sz w:val="19"/>
+          <w:szCs w:val="19"/>
+          <w:highlight w:val="white"/>
+        </w:rPr>
+        <w:t xml:space="preserve">                }</w:t>
+      </w:r>
+    </w:p>
+    <w:p>
+      <w:pPr>
+        <w:autoSpaceDE w:val="0"/>
+        <w:autoSpaceDN w:val="0"/>
+        <w:adjustRightInd w:val="0"/>
+        <w:spacing w:after="0" w:line="240" w:lineRule="auto"/>
+        <w:rPr>
+          <w:rFonts w:ascii="Consolas" w:hAnsi="Consolas" w:cs="Consolas"/>
+          <w:color w:val="000000"/>
+          <w:sz w:val="19"/>
+          <w:szCs w:val="19"/>
+          <w:highlight w:val="white"/>
+        </w:rPr>
+      </w:pPr>
+    </w:p>
+    <w:p>
+      <w:pPr>
+        <w:autoSpaceDE w:val="0"/>
+        <w:autoSpaceDN w:val="0"/>
+        <w:adjustRightInd w:val="0"/>
+        <w:spacing w:after="0" w:line="240" w:lineRule="auto"/>
+        <w:rPr>
+          <w:rFonts w:ascii="Consolas" w:hAnsi="Consolas" w:cs="Consolas"/>
+          <w:color w:val="000000"/>
+          <w:sz w:val="19"/>
+          <w:szCs w:val="19"/>
+          <w:highlight w:val="white"/>
+        </w:rPr>
+      </w:pPr>
+      <w:r>
+        <w:rPr>
+          <w:rFonts w:ascii="Consolas" w:hAnsi="Consolas" w:cs="Consolas"/>
+          <w:color w:val="000000"/>
+          <w:sz w:val="19"/>
+          <w:szCs w:val="19"/>
+          <w:highlight w:val="white"/>
+        </w:rPr>
+        <w:t xml:space="preserve">                </w:t>
+      </w:r>
+      <w:proofErr w:type="gramStart"/>
+      <w:r>
+        <w:rPr>
+          <w:rFonts w:ascii="Consolas" w:hAnsi="Consolas" w:cs="Consolas"/>
+          <w:color w:val="0000FF"/>
+          <w:sz w:val="19"/>
+          <w:szCs w:val="19"/>
+          <w:highlight w:val="white"/>
+        </w:rPr>
+        <w:t>catch</w:t>
+      </w:r>
+      <w:r>
+        <w:rPr>
+          <w:rFonts w:ascii="Consolas" w:hAnsi="Consolas" w:cs="Consolas"/>
+          <w:color w:val="000000"/>
+          <w:sz w:val="19"/>
+          <w:szCs w:val="19"/>
+          <w:highlight w:val="white"/>
+        </w:rPr>
+        <w:t>(</w:t>
+      </w:r>
+      <w:proofErr w:type="gramEnd"/>
+      <w:r>
+        <w:rPr>
+          <w:rFonts w:ascii="Consolas" w:hAnsi="Consolas" w:cs="Consolas"/>
+          <w:color w:val="2B91AF"/>
+          <w:sz w:val="19"/>
+          <w:szCs w:val="19"/>
+          <w:highlight w:val="white"/>
+        </w:rPr>
+        <w:t>Exception</w:t>
+      </w:r>
+      <w:r>
+        <w:rPr>
+          <w:rFonts w:ascii="Consolas" w:hAnsi="Consolas" w:cs="Consolas"/>
+          <w:color w:val="000000"/>
+          <w:sz w:val="19"/>
+          <w:szCs w:val="19"/>
+          <w:highlight w:val="white"/>
+        </w:rPr>
+        <w:t xml:space="preserve"> ex)</w:t>
+      </w:r>
+    </w:p>
+    <w:p>
+      <w:pPr>
+        <w:autoSpaceDE w:val="0"/>
+        <w:autoSpaceDN w:val="0"/>
+        <w:adjustRightInd w:val="0"/>
+        <w:spacing w:after="0" w:line="240" w:lineRule="auto"/>
+        <w:rPr>
+          <w:rFonts w:ascii="Consolas" w:hAnsi="Consolas" w:cs="Consolas"/>
+          <w:color w:val="000000"/>
+          <w:sz w:val="19"/>
+          <w:szCs w:val="19"/>
+          <w:highlight w:val="white"/>
+        </w:rPr>
+      </w:pPr>
+      <w:r>
+        <w:rPr>
+          <w:rFonts w:ascii="Consolas" w:hAnsi="Consolas" w:cs="Consolas"/>
+          <w:color w:val="000000"/>
+          <w:sz w:val="19"/>
+          <w:szCs w:val="19"/>
+          <w:highlight w:val="white"/>
+        </w:rPr>
+        <w:t xml:space="preserve">                {</w:t>
+      </w:r>
+    </w:p>
+    <w:p>
+      <w:pPr>
+        <w:autoSpaceDE w:val="0"/>
+        <w:autoSpaceDN w:val="0"/>
+        <w:adjustRightInd w:val="0"/>
+        <w:spacing w:after="0" w:line="240" w:lineRule="auto"/>
+        <w:rPr>
+          <w:rFonts w:ascii="Consolas" w:hAnsi="Consolas" w:cs="Consolas"/>
+          <w:color w:val="000000"/>
+          <w:sz w:val="19"/>
+          <w:szCs w:val="19"/>
+          <w:highlight w:val="white"/>
+        </w:rPr>
+      </w:pPr>
+    </w:p>
+    <w:p>
+      <w:pPr>
+        <w:autoSpaceDE w:val="0"/>
+        <w:autoSpaceDN w:val="0"/>
+        <w:adjustRightInd w:val="0"/>
+        <w:spacing w:after="0" w:line="240" w:lineRule="auto"/>
+        <w:rPr>
+          <w:rFonts w:ascii="Consolas" w:hAnsi="Consolas" w:cs="Consolas"/>
+          <w:color w:val="000000"/>
+          <w:sz w:val="19"/>
+          <w:szCs w:val="19"/>
+          <w:highlight w:val="white"/>
+        </w:rPr>
+      </w:pPr>
+      <w:r>
+        <w:rPr>
+          <w:rFonts w:ascii="Consolas" w:hAnsi="Consolas" w:cs="Consolas"/>
+          <w:color w:val="000000"/>
+          <w:sz w:val="19"/>
+          <w:szCs w:val="19"/>
+          <w:highlight w:val="white"/>
+        </w:rPr>
+        <w:t xml:space="preserve">                   </w:t>
+      </w:r>
+      <w:proofErr w:type="spellStart"/>
+      <w:proofErr w:type="gramStart"/>
+      <w:r>
+        <w:rPr>
+          <w:rFonts w:ascii="Consolas" w:hAnsi="Consolas" w:cs="Consolas"/>
+          <w:color w:val="2B91AF"/>
+          <w:sz w:val="19"/>
+          <w:szCs w:val="19"/>
+          <w:highlight w:val="white"/>
+        </w:rPr>
+        <w:t>MessageBox</w:t>
+      </w:r>
+      <w:r>
+        <w:rPr>
+          <w:rFonts w:ascii="Consolas" w:hAnsi="Consolas" w:cs="Consolas"/>
+          <w:color w:val="000000"/>
+          <w:sz w:val="19"/>
+          <w:szCs w:val="19"/>
+          <w:highlight w:val="white"/>
+        </w:rPr>
+        <w:t>.Show</w:t>
+      </w:r>
+      <w:proofErr w:type="spellEnd"/>
+      <w:r>
+        <w:rPr>
+          <w:rFonts w:ascii="Consolas" w:hAnsi="Consolas" w:cs="Consolas"/>
+          <w:color w:val="000000"/>
+          <w:sz w:val="19"/>
+          <w:szCs w:val="19"/>
+          <w:highlight w:val="white"/>
+        </w:rPr>
+        <w:t>(</w:t>
+      </w:r>
+      <w:proofErr w:type="spellStart"/>
+      <w:proofErr w:type="gramEnd"/>
+      <w:r>
+        <w:rPr>
+          <w:rFonts w:ascii="Consolas" w:hAnsi="Consolas" w:cs="Consolas"/>
+          <w:color w:val="000000"/>
+          <w:sz w:val="19"/>
+          <w:szCs w:val="19"/>
+          <w:highlight w:val="white"/>
+        </w:rPr>
+        <w:t>ex.GetBaseException</w:t>
+      </w:r>
+      <w:proofErr w:type="spellEnd"/>
+      <w:r>
+        <w:rPr>
+          <w:rFonts w:ascii="Consolas" w:hAnsi="Consolas" w:cs="Consolas"/>
+          <w:color w:val="000000"/>
+          <w:sz w:val="19"/>
+          <w:szCs w:val="19"/>
+          <w:highlight w:val="white"/>
+        </w:rPr>
+        <w:t>().</w:t>
+      </w:r>
+      <w:proofErr w:type="spellStart"/>
+      <w:r>
+        <w:rPr>
+          <w:rFonts w:ascii="Consolas" w:hAnsi="Consolas" w:cs="Consolas"/>
+          <w:color w:val="000000"/>
+          <w:sz w:val="19"/>
+          <w:szCs w:val="19"/>
+          <w:highlight w:val="white"/>
+        </w:rPr>
+        <w:t>ToString</w:t>
+      </w:r>
+      <w:proofErr w:type="spellEnd"/>
+      <w:r>
+        <w:rPr>
+          <w:rFonts w:ascii="Consolas" w:hAnsi="Consolas" w:cs="Consolas"/>
+          <w:color w:val="000000"/>
+          <w:sz w:val="19"/>
+          <w:szCs w:val="19"/>
+          <w:highlight w:val="white"/>
+        </w:rPr>
+        <w:t>(),</w:t>
+      </w:r>
+      <w:r>
+        <w:rPr>
+          <w:rFonts w:ascii="Consolas" w:hAnsi="Consolas" w:cs="Consolas"/>
+          <w:color w:val="A31515"/>
+          <w:sz w:val="19"/>
+          <w:szCs w:val="19"/>
+          <w:highlight w:val="white"/>
+        </w:rPr>
+        <w:t>"Error"</w:t>
+      </w:r>
+      <w:r>
+        <w:rPr>
+          <w:rFonts w:ascii="Consolas" w:hAnsi="Consolas" w:cs="Consolas"/>
+          <w:color w:val="000000"/>
+          <w:sz w:val="19"/>
+          <w:szCs w:val="19"/>
+          <w:highlight w:val="white"/>
+        </w:rPr>
+        <w:t xml:space="preserve">, </w:t>
+      </w:r>
+      <w:proofErr w:type="spellStart"/>
+      <w:r>
+        <w:rPr>
+          <w:rFonts w:ascii="Consolas" w:hAnsi="Consolas" w:cs="Consolas"/>
+          <w:color w:val="2B91AF"/>
+          <w:sz w:val="19"/>
+          <w:szCs w:val="19"/>
+          <w:highlight w:val="white"/>
+        </w:rPr>
+        <w:t>MessageBoxButtons</w:t>
+      </w:r>
+      <w:r>
+        <w:rPr>
+          <w:rFonts w:ascii="Consolas" w:hAnsi="Consolas" w:cs="Consolas"/>
+          <w:color w:val="000000"/>
+          <w:sz w:val="19"/>
+          <w:szCs w:val="19"/>
+          <w:highlight w:val="white"/>
+        </w:rPr>
+        <w:t>.OK</w:t>
+      </w:r>
+      <w:proofErr w:type="spellEnd"/>
+      <w:r>
+        <w:rPr>
+          <w:rFonts w:ascii="Consolas" w:hAnsi="Consolas" w:cs="Consolas"/>
+          <w:color w:val="000000"/>
+          <w:sz w:val="19"/>
+          <w:szCs w:val="19"/>
+          <w:highlight w:val="white"/>
+        </w:rPr>
+        <w:t xml:space="preserve">, </w:t>
+      </w:r>
+      <w:proofErr w:type="spellStart"/>
+      <w:r>
+        <w:rPr>
+          <w:rFonts w:ascii="Consolas" w:hAnsi="Consolas" w:cs="Consolas"/>
+          <w:color w:val="2B91AF"/>
+          <w:sz w:val="19"/>
+          <w:szCs w:val="19"/>
+          <w:highlight w:val="white"/>
+        </w:rPr>
+        <w:t>MessageBoxIcon</w:t>
+      </w:r>
+      <w:r>
+        <w:rPr>
+          <w:rFonts w:ascii="Consolas" w:hAnsi="Consolas" w:cs="Consolas"/>
+          <w:color w:val="000000"/>
+          <w:sz w:val="19"/>
+          <w:szCs w:val="19"/>
+          <w:highlight w:val="white"/>
+        </w:rPr>
+        <w:t>.Error</w:t>
+      </w:r>
+      <w:proofErr w:type="spellEnd"/>
+      <w:r>
+        <w:rPr>
+          <w:rFonts w:ascii="Consolas" w:hAnsi="Consolas" w:cs="Consolas"/>
+          <w:color w:val="000000"/>
+          <w:sz w:val="19"/>
+          <w:szCs w:val="19"/>
+          <w:highlight w:val="white"/>
+        </w:rPr>
+        <w:t>);</w:t>
+      </w:r>
+    </w:p>
+    <w:p>
+      <w:pPr>
+        <w:autoSpaceDE w:val="0"/>
+        <w:autoSpaceDN w:val="0"/>
+        <w:adjustRightInd w:val="0"/>
+        <w:spacing w:after="0" w:line="240" w:lineRule="auto"/>
+        <w:rPr>
+          <w:rFonts w:ascii="Consolas" w:hAnsi="Consolas" w:cs="Consolas"/>
+          <w:color w:val="000000"/>
+          <w:sz w:val="19"/>
+          <w:szCs w:val="19"/>
+          <w:highlight w:val="white"/>
+        </w:rPr>
+      </w:pPr>
+      <w:r>
+        <w:rPr>
+          <w:rFonts w:ascii="Consolas" w:hAnsi="Consolas" w:cs="Consolas"/>
+          <w:color w:val="000000"/>
+          <w:sz w:val="19"/>
+          <w:szCs w:val="19"/>
+          <w:highlight w:val="white"/>
+        </w:rPr>
+        <w:t xml:space="preserve">                    </w:t>
+      </w:r>
+    </w:p>
+    <w:p>
+      <w:pPr>
+        <w:autoSpaceDE w:val="0"/>
+        <w:autoSpaceDN w:val="0"/>
+        <w:adjustRightInd w:val="0"/>
+        <w:spacing w:after="0" w:line="240" w:lineRule="auto"/>
+        <w:rPr>
+          <w:rFonts w:ascii="Consolas" w:hAnsi="Consolas" w:cs="Consolas"/>
+          <w:color w:val="000000"/>
+          <w:sz w:val="19"/>
+          <w:szCs w:val="19"/>
+          <w:highlight w:val="white"/>
+        </w:rPr>
+      </w:pPr>
+      <w:r>
+        <w:rPr>
+          <w:rFonts w:ascii="Consolas" w:hAnsi="Consolas" w:cs="Consolas"/>
+          <w:color w:val="000000"/>
+          <w:sz w:val="19"/>
+          <w:szCs w:val="19"/>
+          <w:highlight w:val="white"/>
+        </w:rPr>
+        <w:t xml:space="preserve">                }</w:t>
+      </w:r>
+    </w:p>
+    <w:p>
+      <w:pPr>
+        <w:autoSpaceDE w:val="0"/>
+        <w:autoSpaceDN w:val="0"/>
+        <w:adjustRightInd w:val="0"/>
+        <w:spacing w:after="0" w:line="240" w:lineRule="auto"/>
+        <w:rPr>
+          <w:rFonts w:ascii="Consolas" w:hAnsi="Consolas" w:cs="Consolas"/>
+          <w:color w:val="000000"/>
+          <w:sz w:val="19"/>
+          <w:szCs w:val="19"/>
+          <w:highlight w:val="white"/>
+        </w:rPr>
+      </w:pPr>
+      <w:r>
+        <w:rPr>
+          <w:rFonts w:ascii="Consolas" w:hAnsi="Consolas" w:cs="Consolas"/>
+          <w:color w:val="000000"/>
+          <w:sz w:val="19"/>
+          <w:szCs w:val="19"/>
+          <w:highlight w:val="white"/>
+        </w:rPr>
+        <w:t xml:space="preserve">            }</w:t>
+      </w:r>
+    </w:p>
+    <w:p>
+      <w:pPr>
+        <w:autoSpaceDE w:val="0"/>
+        <w:autoSpaceDN w:val="0"/>
+        <w:adjustRightInd w:val="0"/>
+        <w:spacing w:after="0" w:line="240" w:lineRule="auto"/>
+        <w:rPr>
+          <w:rFonts w:ascii="Consolas" w:hAnsi="Consolas" w:cs="Consolas"/>
+          <w:color w:val="000000"/>
+          <w:sz w:val="19"/>
+          <w:szCs w:val="19"/>
+          <w:highlight w:val="white"/>
+        </w:rPr>
+      </w:pPr>
+      <w:r>
+        <w:rPr>
+          <w:rFonts w:ascii="Consolas" w:hAnsi="Consolas" w:cs="Consolas"/>
+          <w:color w:val="000000"/>
+          <w:sz w:val="19"/>
+          <w:szCs w:val="19"/>
+          <w:highlight w:val="white"/>
+        </w:rPr>
+        <w:t xml:space="preserve">            </w:t>
+      </w:r>
+    </w:p>
+    <w:p>
+      <w:pPr>
+        <w:autoSpaceDE w:val="0"/>
+        <w:autoSpaceDN w:val="0"/>
+        <w:adjustRightInd w:val="0"/>
+        <w:spacing w:after="0" w:line="240" w:lineRule="auto"/>
+        <w:rPr>
+          <w:rFonts w:ascii="Consolas" w:hAnsi="Consolas" w:cs="Consolas"/>
+          <w:color w:val="000000"/>
+          <w:sz w:val="19"/>
+          <w:szCs w:val="19"/>
+          <w:highlight w:val="white"/>
+        </w:rPr>
+      </w:pPr>
+    </w:p>
+    <w:p>
+      <w:pPr>
+        <w:autoSpaceDE w:val="0"/>
+        <w:autoSpaceDN w:val="0"/>
+        <w:adjustRightInd w:val="0"/>
+        <w:spacing w:after="0" w:line="240" w:lineRule="auto"/>
+        <w:rPr>
+          <w:rFonts w:ascii="Consolas" w:hAnsi="Consolas" w:cs="Consolas"/>
+          <w:color w:val="000000"/>
+          <w:sz w:val="19"/>
+          <w:szCs w:val="19"/>
+          <w:highlight w:val="white"/>
+        </w:rPr>
+      </w:pPr>
+      <w:r>
+        <w:rPr>
+          <w:rFonts w:ascii="Consolas" w:hAnsi="Consolas" w:cs="Consolas"/>
+          <w:color w:val="000000"/>
+          <w:sz w:val="19"/>
+          <w:szCs w:val="19"/>
+          <w:highlight w:val="white"/>
+        </w:rPr>
+        <w:t xml:space="preserve">            </w:t>
+      </w:r>
+      <w:r>
+        <w:rPr>
+          <w:rFonts w:ascii="Consolas" w:hAnsi="Consolas" w:cs="Consolas"/>
+          <w:color w:val="008000"/>
+          <w:sz w:val="19"/>
+          <w:szCs w:val="19"/>
+          <w:highlight w:val="white"/>
+        </w:rPr>
+        <w:t>//Resets Textbox</w:t>
+      </w:r>
+    </w:p>
+    <w:p>
+      <w:pPr>
+        <w:autoSpaceDE w:val="0"/>
+        <w:autoSpaceDN w:val="0"/>
+        <w:adjustRightInd w:val="0"/>
+        <w:spacing w:after="0" w:line="240" w:lineRule="auto"/>
+        <w:rPr>
+          <w:rFonts w:ascii="Consolas" w:hAnsi="Consolas" w:cs="Consolas"/>
+          <w:color w:val="000000"/>
+          <w:sz w:val="19"/>
+          <w:szCs w:val="19"/>
+          <w:highlight w:val="white"/>
+        </w:rPr>
+      </w:pPr>
+      <w:r>
+        <w:rPr>
+          <w:rFonts w:ascii="Consolas" w:hAnsi="Consolas" w:cs="Consolas"/>
+          <w:color w:val="000000"/>
+          <w:sz w:val="19"/>
+          <w:szCs w:val="19"/>
+          <w:highlight w:val="white"/>
+        </w:rPr>
+        <w:t xml:space="preserve">            </w:t>
+      </w:r>
+      <w:proofErr w:type="spellStart"/>
+      <w:r>
+        <w:rPr>
+          <w:rFonts w:ascii="Consolas" w:hAnsi="Consolas" w:cs="Consolas"/>
+          <w:color w:val="000000"/>
+          <w:sz w:val="19"/>
+          <w:szCs w:val="19"/>
+          <w:highlight w:val="white"/>
+        </w:rPr>
+        <w:t>txtEmail.Text</w:t>
+      </w:r>
+      <w:proofErr w:type="spellEnd"/>
+      <w:r>
+        <w:rPr>
+          <w:rFonts w:ascii="Consolas" w:hAnsi="Consolas" w:cs="Consolas"/>
+          <w:color w:val="000000"/>
+          <w:sz w:val="19"/>
+          <w:szCs w:val="19"/>
+          <w:highlight w:val="white"/>
+        </w:rPr>
+        <w:t xml:space="preserve"> = </w:t>
+      </w:r>
+      <w:r>
+        <w:rPr>
+          <w:rFonts w:ascii="Consolas" w:hAnsi="Consolas" w:cs="Consolas"/>
+          <w:color w:val="A31515"/>
+          <w:sz w:val="19"/>
+          <w:szCs w:val="19"/>
+          <w:highlight w:val="white"/>
+        </w:rPr>
+        <w:t>""</w:t>
+      </w:r>
+      <w:r>
+        <w:rPr>
+          <w:rFonts w:ascii="Consolas" w:hAnsi="Consolas" w:cs="Consolas"/>
+          <w:color w:val="000000"/>
+          <w:sz w:val="19"/>
+          <w:szCs w:val="19"/>
+          <w:highlight w:val="white"/>
+        </w:rPr>
+        <w:t>;</w:t>
+      </w:r>
+    </w:p>
+    <w:p>
+      <w:pPr>
+        <w:autoSpaceDE w:val="0"/>
+        <w:autoSpaceDN w:val="0"/>
+        <w:adjustRightInd w:val="0"/>
+        <w:spacing w:after="0" w:line="240" w:lineRule="auto"/>
+        <w:rPr>
+          <w:rFonts w:ascii="Consolas" w:hAnsi="Consolas" w:cs="Consolas"/>
+          <w:color w:val="000000"/>
+          <w:sz w:val="19"/>
+          <w:szCs w:val="19"/>
+          <w:highlight w:val="white"/>
+        </w:rPr>
+      </w:pPr>
+      <w:r>
+        <w:rPr>
+          <w:rFonts w:ascii="Consolas" w:hAnsi="Consolas" w:cs="Consolas"/>
+          <w:color w:val="000000"/>
+          <w:sz w:val="19"/>
+          <w:szCs w:val="19"/>
+          <w:highlight w:val="white"/>
+        </w:rPr>
+        <w:t xml:space="preserve">            </w:t>
+      </w:r>
+      <w:proofErr w:type="spellStart"/>
+      <w:r>
+        <w:rPr>
+          <w:rFonts w:ascii="Consolas" w:hAnsi="Consolas" w:cs="Consolas"/>
+          <w:color w:val="000000"/>
+          <w:sz w:val="19"/>
+          <w:szCs w:val="19"/>
+          <w:highlight w:val="white"/>
+        </w:rPr>
+        <w:t>txtPassword.Text</w:t>
+      </w:r>
+      <w:proofErr w:type="spellEnd"/>
+      <w:r>
+        <w:rPr>
+          <w:rFonts w:ascii="Consolas" w:hAnsi="Consolas" w:cs="Consolas"/>
+          <w:color w:val="000000"/>
+          <w:sz w:val="19"/>
+          <w:szCs w:val="19"/>
+          <w:highlight w:val="white"/>
+        </w:rPr>
+        <w:t xml:space="preserve"> = </w:t>
+      </w:r>
+      <w:r>
+        <w:rPr>
+          <w:rFonts w:ascii="Consolas" w:hAnsi="Consolas" w:cs="Consolas"/>
+          <w:color w:val="A31515"/>
+          <w:sz w:val="19"/>
+          <w:szCs w:val="19"/>
+          <w:highlight w:val="white"/>
+        </w:rPr>
+        <w:t>""</w:t>
+      </w:r>
+      <w:r>
+        <w:rPr>
+          <w:rFonts w:ascii="Consolas" w:hAnsi="Consolas" w:cs="Consolas"/>
+          <w:color w:val="000000"/>
+          <w:sz w:val="19"/>
+          <w:szCs w:val="19"/>
+          <w:highlight w:val="white"/>
+        </w:rPr>
+        <w:t>;</w:t>
+      </w:r>
+    </w:p>
+    <w:p>
+      <w:pPr>
+        <w:autoSpaceDE w:val="0"/>
+        <w:autoSpaceDN w:val="0"/>
+        <w:adjustRightInd w:val="0"/>
+        <w:spacing w:after="0" w:line="240" w:lineRule="auto"/>
+        <w:rPr>
+          <w:rFonts w:ascii="Consolas" w:hAnsi="Consolas" w:cs="Consolas"/>
+          <w:color w:val="000000"/>
+          <w:sz w:val="19"/>
+          <w:szCs w:val="19"/>
+          <w:highlight w:val="white"/>
+        </w:rPr>
+      </w:pPr>
+      <w:r>
+        <w:rPr>
+          <w:rFonts w:ascii="Consolas" w:hAnsi="Consolas" w:cs="Consolas"/>
+          <w:color w:val="000000"/>
+          <w:sz w:val="19"/>
+          <w:szCs w:val="19"/>
+          <w:highlight w:val="white"/>
+        </w:rPr>
+        <w:t xml:space="preserve">        }</w:t>
+      </w:r>
+    </w:p>
+    <w:p>
+      <w:pPr>
+        <w:autoSpaceDE w:val="0"/>
+        <w:autoSpaceDN w:val="0"/>
+        <w:adjustRightInd w:val="0"/>
+        <w:spacing w:after="0" w:line="240" w:lineRule="auto"/>
+        <w:rPr>
+          <w:rFonts w:ascii="Consolas" w:hAnsi="Consolas" w:cs="Consolas"/>
+          <w:color w:val="000000"/>
+          <w:sz w:val="19"/>
+          <w:szCs w:val="19"/>
+          <w:highlight w:val="white"/>
+        </w:rPr>
+      </w:pPr>
+    </w:p>
+    <w:p>
+      <w:pPr>
+        <w:autoSpaceDE w:val="0"/>
+        <w:autoSpaceDN w:val="0"/>
+        <w:adjustRightInd w:val="0"/>
+        <w:spacing w:after="0" w:line="240" w:lineRule="auto"/>
+        <w:rPr>
+          <w:rFonts w:ascii="Consolas" w:hAnsi="Consolas" w:cs="Consolas"/>
+          <w:color w:val="000000"/>
+          <w:sz w:val="19"/>
+          <w:szCs w:val="19"/>
+          <w:highlight w:val="white"/>
+        </w:rPr>
+      </w:pPr>
+      <w:r>
+        <w:rPr>
+          <w:rFonts w:ascii="Consolas" w:hAnsi="Consolas" w:cs="Consolas"/>
+          <w:color w:val="000000"/>
+          <w:sz w:val="19"/>
+          <w:szCs w:val="19"/>
+          <w:highlight w:val="white"/>
+        </w:rPr>
+        <w:t xml:space="preserve">        </w:t>
+      </w:r>
+      <w:proofErr w:type="gramStart"/>
+      <w:r>
+        <w:rPr>
+          <w:rFonts w:ascii="Consolas" w:hAnsi="Consolas" w:cs="Consolas"/>
+          <w:color w:val="0000FF"/>
+          <w:sz w:val="19"/>
+          <w:szCs w:val="19"/>
+          <w:highlight w:val="white"/>
+        </w:rPr>
+        <w:t>private</w:t>
+      </w:r>
+      <w:proofErr w:type="gramEnd"/>
+      <w:r>
+        <w:rPr>
+          <w:rFonts w:ascii="Consolas" w:hAnsi="Consolas" w:cs="Consolas"/>
+          <w:color w:val="000000"/>
+          <w:sz w:val="19"/>
+          <w:szCs w:val="19"/>
+          <w:highlight w:val="white"/>
+        </w:rPr>
+        <w:t xml:space="preserve"> </w:t>
+      </w:r>
+      <w:r>
+        <w:rPr>
+          <w:rFonts w:ascii="Consolas" w:hAnsi="Consolas" w:cs="Consolas"/>
+          <w:color w:val="0000FF"/>
+          <w:sz w:val="19"/>
+          <w:szCs w:val="19"/>
+          <w:highlight w:val="white"/>
+        </w:rPr>
+        <w:t>void</w:t>
+      </w:r>
+      <w:r>
+        <w:rPr>
+          <w:rFonts w:ascii="Consolas" w:hAnsi="Consolas" w:cs="Consolas"/>
+          <w:color w:val="000000"/>
+          <w:sz w:val="19"/>
+          <w:szCs w:val="19"/>
+          <w:highlight w:val="white"/>
+        </w:rPr>
+        <w:t xml:space="preserve"> </w:t>
+      </w:r>
+      <w:proofErr w:type="spellStart"/>
+      <w:r>
+        <w:rPr>
+          <w:rFonts w:ascii="Consolas" w:hAnsi="Consolas" w:cs="Consolas"/>
+          <w:color w:val="000000"/>
+          <w:sz w:val="19"/>
+          <w:szCs w:val="19"/>
+          <w:highlight w:val="white"/>
+        </w:rPr>
+        <w:t>btnLogin_Click</w:t>
+      </w:r>
+      <w:proofErr w:type="spellEnd"/>
+      <w:r>
+        <w:rPr>
+          <w:rFonts w:ascii="Consolas" w:hAnsi="Consolas" w:cs="Consolas"/>
+          <w:color w:val="000000"/>
+          <w:sz w:val="19"/>
+          <w:szCs w:val="19"/>
+          <w:highlight w:val="white"/>
+        </w:rPr>
+        <w:t>(</w:t>
+      </w:r>
+      <w:r>
+        <w:rPr>
+          <w:rFonts w:ascii="Consolas" w:hAnsi="Consolas" w:cs="Consolas"/>
+          <w:color w:val="0000FF"/>
+          <w:sz w:val="19"/>
+          <w:szCs w:val="19"/>
+          <w:highlight w:val="white"/>
+        </w:rPr>
+        <w:t>object</w:t>
+      </w:r>
+      <w:r>
+        <w:rPr>
+          <w:rFonts w:ascii="Consolas" w:hAnsi="Consolas" w:cs="Consolas"/>
+          <w:color w:val="000000"/>
+          <w:sz w:val="19"/>
+          <w:szCs w:val="19"/>
+          <w:highlight w:val="white"/>
+        </w:rPr>
+        <w:t xml:space="preserve"> sender, </w:t>
+      </w:r>
+      <w:proofErr w:type="spellStart"/>
+      <w:r>
+        <w:rPr>
+          <w:rFonts w:ascii="Consolas" w:hAnsi="Consolas" w:cs="Consolas"/>
+          <w:color w:val="2B91AF"/>
+          <w:sz w:val="19"/>
+          <w:szCs w:val="19"/>
+          <w:highlight w:val="white"/>
+        </w:rPr>
+        <w:t>EventArgs</w:t>
+      </w:r>
+      <w:proofErr w:type="spellEnd"/>
+      <w:r>
+        <w:rPr>
+          <w:rFonts w:ascii="Consolas" w:hAnsi="Consolas" w:cs="Consolas"/>
+          <w:color w:val="000000"/>
+          <w:sz w:val="19"/>
+          <w:szCs w:val="19"/>
+          <w:highlight w:val="white"/>
+        </w:rPr>
+        <w:t xml:space="preserve"> e)</w:t>
+      </w:r>
+    </w:p>
+    <w:p>
+      <w:pPr>
+        <w:autoSpaceDE w:val="0"/>
+        <w:autoSpaceDN w:val="0"/>
+        <w:adjustRightInd w:val="0"/>
+        <w:spacing w:after="0" w:line="240" w:lineRule="auto"/>
+        <w:rPr>
+          <w:rFonts w:ascii="Consolas" w:hAnsi="Consolas" w:cs="Consolas"/>
+          <w:color w:val="000000"/>
+          <w:sz w:val="19"/>
+          <w:szCs w:val="19"/>
+          <w:highlight w:val="white"/>
+        </w:rPr>
+      </w:pPr>
+      <w:r>
+        <w:rPr>
+          <w:rFonts w:ascii="Consolas" w:hAnsi="Consolas" w:cs="Consolas"/>
+          <w:color w:val="000000"/>
+          <w:sz w:val="19"/>
+          <w:szCs w:val="19"/>
+          <w:highlight w:val="white"/>
+        </w:rPr>
+        <w:t xml:space="preserve">        {</w:t>
+      </w:r>
+    </w:p>
+    <w:p>
+      <w:pPr>
+        <w:autoSpaceDE w:val="0"/>
+        <w:autoSpaceDN w:val="0"/>
+        <w:adjustRightInd w:val="0"/>
+        <w:spacing w:after="0" w:line="240" w:lineRule="auto"/>
+        <w:rPr>
+          <w:rFonts w:ascii="Consolas" w:hAnsi="Consolas" w:cs="Consolas"/>
+          <w:color w:val="000000"/>
+          <w:sz w:val="19"/>
+          <w:szCs w:val="19"/>
+          <w:highlight w:val="white"/>
+        </w:rPr>
+      </w:pPr>
+      <w:r>
+        <w:rPr>
+          <w:rFonts w:ascii="Consolas" w:hAnsi="Consolas" w:cs="Consolas"/>
+          <w:color w:val="000000"/>
+          <w:sz w:val="19"/>
+          <w:szCs w:val="19"/>
+          <w:highlight w:val="white"/>
+        </w:rPr>
+        <w:t xml:space="preserve">            </w:t>
+      </w:r>
+      <w:proofErr w:type="spellStart"/>
+      <w:proofErr w:type="gramStart"/>
+      <w:r>
+        <w:rPr>
+          <w:rFonts w:ascii="Consolas" w:hAnsi="Consolas" w:cs="Consolas"/>
+          <w:color w:val="2B91AF"/>
+          <w:sz w:val="19"/>
+          <w:szCs w:val="19"/>
+          <w:highlight w:val="white"/>
+        </w:rPr>
+        <w:t>frmLoginMenu</w:t>
+      </w:r>
+      <w:proofErr w:type="spellEnd"/>
+      <w:proofErr w:type="gramEnd"/>
+      <w:r>
+        <w:rPr>
+          <w:rFonts w:ascii="Consolas" w:hAnsi="Consolas" w:cs="Consolas"/>
+          <w:color w:val="000000"/>
+          <w:sz w:val="19"/>
+          <w:szCs w:val="19"/>
+          <w:highlight w:val="white"/>
+        </w:rPr>
+        <w:t xml:space="preserve"> </w:t>
+      </w:r>
+      <w:proofErr w:type="spellStart"/>
+      <w:r>
+        <w:rPr>
+          <w:rFonts w:ascii="Consolas" w:hAnsi="Consolas" w:cs="Consolas"/>
+          <w:color w:val="000000"/>
+          <w:sz w:val="19"/>
+          <w:szCs w:val="19"/>
+          <w:highlight w:val="white"/>
+        </w:rPr>
+        <w:t>frmNext</w:t>
+      </w:r>
+      <w:proofErr w:type="spellEnd"/>
+      <w:r>
+        <w:rPr>
+          <w:rFonts w:ascii="Consolas" w:hAnsi="Consolas" w:cs="Consolas"/>
+          <w:color w:val="000000"/>
+          <w:sz w:val="19"/>
+          <w:szCs w:val="19"/>
+          <w:highlight w:val="white"/>
+        </w:rPr>
+        <w:t xml:space="preserve"> = </w:t>
+      </w:r>
+      <w:r>
+        <w:rPr>
+          <w:rFonts w:ascii="Consolas" w:hAnsi="Consolas" w:cs="Consolas"/>
+          <w:color w:val="0000FF"/>
+          <w:sz w:val="19"/>
+          <w:szCs w:val="19"/>
+          <w:highlight w:val="white"/>
+        </w:rPr>
+        <w:t>new</w:t>
+      </w:r>
+      <w:r>
+        <w:rPr>
+          <w:rFonts w:ascii="Consolas" w:hAnsi="Consolas" w:cs="Consolas"/>
+          <w:color w:val="000000"/>
+          <w:sz w:val="19"/>
+          <w:szCs w:val="19"/>
+          <w:highlight w:val="white"/>
+        </w:rPr>
+        <w:t xml:space="preserve"> </w:t>
+      </w:r>
+      <w:proofErr w:type="spellStart"/>
+      <w:r>
+        <w:rPr>
+          <w:rFonts w:ascii="Consolas" w:hAnsi="Consolas" w:cs="Consolas"/>
+          <w:color w:val="2B91AF"/>
+          <w:sz w:val="19"/>
+          <w:szCs w:val="19"/>
+          <w:highlight w:val="white"/>
+        </w:rPr>
+        <w:t>frmLoginMenu</w:t>
+      </w:r>
+      <w:proofErr w:type="spellEnd"/>
+      <w:r>
+        <w:rPr>
+          <w:rFonts w:ascii="Consolas" w:hAnsi="Consolas" w:cs="Consolas"/>
+          <w:color w:val="000000"/>
+          <w:sz w:val="19"/>
+          <w:szCs w:val="19"/>
+          <w:highlight w:val="white"/>
+        </w:rPr>
+        <w:t>();</w:t>
+      </w:r>
+    </w:p>
+    <w:p>
+      <w:pPr>
+        <w:autoSpaceDE w:val="0"/>
+        <w:autoSpaceDN w:val="0"/>
+        <w:adjustRightInd w:val="0"/>
+        <w:spacing w:after="0" w:line="240" w:lineRule="auto"/>
+        <w:rPr>
+          <w:rFonts w:ascii="Consolas" w:hAnsi="Consolas" w:cs="Consolas"/>
+          <w:color w:val="000000"/>
+          <w:sz w:val="19"/>
+          <w:szCs w:val="19"/>
+          <w:highlight w:val="white"/>
+        </w:rPr>
+      </w:pPr>
+      <w:r>
+        <w:rPr>
+          <w:rFonts w:ascii="Consolas" w:hAnsi="Consolas" w:cs="Consolas"/>
+          <w:color w:val="000000"/>
+          <w:sz w:val="19"/>
+          <w:szCs w:val="19"/>
+          <w:highlight w:val="white"/>
+        </w:rPr>
+        <w:t xml:space="preserve">            </w:t>
+      </w:r>
+      <w:proofErr w:type="spellStart"/>
+      <w:proofErr w:type="gramStart"/>
+      <w:r>
+        <w:rPr>
+          <w:rFonts w:ascii="Consolas" w:hAnsi="Consolas" w:cs="Consolas"/>
+          <w:color w:val="0000FF"/>
+          <w:sz w:val="19"/>
+          <w:szCs w:val="19"/>
+          <w:highlight w:val="white"/>
+        </w:rPr>
+        <w:t>this</w:t>
+      </w:r>
+      <w:r>
+        <w:rPr>
+          <w:rFonts w:ascii="Consolas" w:hAnsi="Consolas" w:cs="Consolas"/>
+          <w:color w:val="000000"/>
+          <w:sz w:val="19"/>
+          <w:szCs w:val="19"/>
+          <w:highlight w:val="white"/>
+        </w:rPr>
+        <w:t>.Close</w:t>
+      </w:r>
+      <w:proofErr w:type="spellEnd"/>
+      <w:r>
+        <w:rPr>
+          <w:rFonts w:ascii="Consolas" w:hAnsi="Consolas" w:cs="Consolas"/>
+          <w:color w:val="000000"/>
+          <w:sz w:val="19"/>
+          <w:szCs w:val="19"/>
+          <w:highlight w:val="white"/>
+        </w:rPr>
+        <w:t>(</w:t>
+      </w:r>
+      <w:proofErr w:type="gramEnd"/>
+      <w:r>
+        <w:rPr>
+          <w:rFonts w:ascii="Consolas" w:hAnsi="Consolas" w:cs="Consolas"/>
+          <w:color w:val="000000"/>
+          <w:sz w:val="19"/>
+          <w:szCs w:val="19"/>
+          <w:highlight w:val="white"/>
+        </w:rPr>
+        <w:t>);</w:t>
+      </w:r>
+    </w:p>
+    <w:p>
+      <w:pPr>
+        <w:autoSpaceDE w:val="0"/>
+        <w:autoSpaceDN w:val="0"/>
+        <w:adjustRightInd w:val="0"/>
+        <w:spacing w:after="0" w:line="240" w:lineRule="auto"/>
+        <w:rPr>
+          <w:rFonts w:ascii="Consolas" w:hAnsi="Consolas" w:cs="Consolas"/>
+          <w:color w:val="000000"/>
+          <w:sz w:val="19"/>
+          <w:szCs w:val="19"/>
+          <w:highlight w:val="white"/>
+        </w:rPr>
+      </w:pPr>
+      <w:r>
+        <w:rPr>
+          <w:rFonts w:ascii="Consolas" w:hAnsi="Consolas" w:cs="Consolas"/>
+          <w:color w:val="000000"/>
+          <w:sz w:val="19"/>
+          <w:szCs w:val="19"/>
+          <w:highlight w:val="white"/>
+        </w:rPr>
+        <w:t xml:space="preserve">            </w:t>
+      </w:r>
+      <w:proofErr w:type="spellStart"/>
+      <w:proofErr w:type="gramStart"/>
+      <w:r>
+        <w:rPr>
+          <w:rFonts w:ascii="Consolas" w:hAnsi="Consolas" w:cs="Consolas"/>
+          <w:color w:val="000000"/>
+          <w:sz w:val="19"/>
+          <w:szCs w:val="19"/>
+          <w:highlight w:val="white"/>
+        </w:rPr>
+        <w:t>frmNext.Show</w:t>
+      </w:r>
+      <w:proofErr w:type="spellEnd"/>
+      <w:r>
+        <w:rPr>
+          <w:rFonts w:ascii="Consolas" w:hAnsi="Consolas" w:cs="Consolas"/>
+          <w:color w:val="000000"/>
+          <w:sz w:val="19"/>
+          <w:szCs w:val="19"/>
+          <w:highlight w:val="white"/>
+        </w:rPr>
+        <w:t>(</w:t>
+      </w:r>
+      <w:proofErr w:type="gramEnd"/>
+      <w:r>
+        <w:rPr>
+          <w:rFonts w:ascii="Consolas" w:hAnsi="Consolas" w:cs="Consolas"/>
+          <w:color w:val="000000"/>
+          <w:sz w:val="19"/>
+          <w:szCs w:val="19"/>
+          <w:highlight w:val="white"/>
+        </w:rPr>
+        <w:t>);</w:t>
+      </w:r>
+    </w:p>
+    <w:p>
+      <w:pPr>
+        <w:autoSpaceDE w:val="0"/>
+        <w:autoSpaceDN w:val="0"/>
+        <w:adjustRightInd w:val="0"/>
+        <w:spacing w:after="0" w:line="240" w:lineRule="auto"/>
+        <w:rPr>
+          <w:rFonts w:ascii="Consolas" w:hAnsi="Consolas" w:cs="Consolas"/>
+          <w:color w:val="000000"/>
+          <w:sz w:val="19"/>
+          <w:szCs w:val="19"/>
+          <w:highlight w:val="white"/>
+        </w:rPr>
+      </w:pPr>
+    </w:p>
+    <w:p>
+      <w:pPr>
+        <w:autoSpaceDE w:val="0"/>
+        <w:autoSpaceDN w:val="0"/>
+        <w:adjustRightInd w:val="0"/>
+        <w:spacing w:after="0" w:line="240" w:lineRule="auto"/>
+        <w:rPr>
+          <w:rFonts w:ascii="Consolas" w:hAnsi="Consolas" w:cs="Consolas"/>
+          <w:color w:val="000000"/>
+          <w:sz w:val="19"/>
+          <w:szCs w:val="19"/>
+          <w:highlight w:val="white"/>
+        </w:rPr>
+      </w:pPr>
+      <w:r>
+        <w:rPr>
+          <w:rFonts w:ascii="Consolas" w:hAnsi="Consolas" w:cs="Consolas"/>
+          <w:color w:val="000000"/>
+          <w:sz w:val="19"/>
+          <w:szCs w:val="19"/>
+          <w:highlight w:val="white"/>
+        </w:rPr>
+        <w:t xml:space="preserve">        }</w:t>
+      </w:r>
+    </w:p>
+    <w:p>
+      <w:pPr>
+        <w:autoSpaceDE w:val="0"/>
+        <w:autoSpaceDN w:val="0"/>
+        <w:adjustRightInd w:val="0"/>
+        <w:spacing w:after="0" w:line="240" w:lineRule="auto"/>
+        <w:rPr>
+          <w:rFonts w:ascii="Consolas" w:hAnsi="Consolas" w:cs="Consolas"/>
+          <w:color w:val="000000"/>
+          <w:sz w:val="19"/>
+          <w:szCs w:val="19"/>
+          <w:highlight w:val="white"/>
+        </w:rPr>
+      </w:pPr>
+    </w:p>
+    <w:p>
+      <w:pPr>
+        <w:autoSpaceDE w:val="0"/>
+        <w:autoSpaceDN w:val="0"/>
+        <w:adjustRightInd w:val="0"/>
+        <w:spacing w:after="0" w:line="240" w:lineRule="auto"/>
+        <w:rPr>
+          <w:rFonts w:ascii="Consolas" w:hAnsi="Consolas" w:cs="Consolas"/>
+          <w:color w:val="000000"/>
+          <w:sz w:val="19"/>
+          <w:szCs w:val="19"/>
+          <w:highlight w:val="white"/>
+        </w:rPr>
+      </w:pPr>
+      <w:r>
+        <w:rPr>
+          <w:rFonts w:ascii="Consolas" w:hAnsi="Consolas" w:cs="Consolas"/>
+          <w:color w:val="000000"/>
+          <w:sz w:val="19"/>
+          <w:szCs w:val="19"/>
+          <w:highlight w:val="white"/>
+        </w:rPr>
+        <w:lastRenderedPageBreak/>
+        <w:t xml:space="preserve">        </w:t>
+      </w:r>
+      <w:proofErr w:type="gramStart"/>
+      <w:r>
+        <w:rPr>
+          <w:rFonts w:ascii="Consolas" w:hAnsi="Consolas" w:cs="Consolas"/>
+          <w:color w:val="0000FF"/>
+          <w:sz w:val="19"/>
+          <w:szCs w:val="19"/>
+          <w:highlight w:val="white"/>
+        </w:rPr>
+        <w:t>private</w:t>
+      </w:r>
+      <w:proofErr w:type="gramEnd"/>
+      <w:r>
+        <w:rPr>
+          <w:rFonts w:ascii="Consolas" w:hAnsi="Consolas" w:cs="Consolas"/>
+          <w:color w:val="000000"/>
+          <w:sz w:val="19"/>
+          <w:szCs w:val="19"/>
+          <w:highlight w:val="white"/>
+        </w:rPr>
+        <w:t xml:space="preserve"> </w:t>
+      </w:r>
+      <w:r>
+        <w:rPr>
+          <w:rFonts w:ascii="Consolas" w:hAnsi="Consolas" w:cs="Consolas"/>
+          <w:color w:val="0000FF"/>
+          <w:sz w:val="19"/>
+          <w:szCs w:val="19"/>
+          <w:highlight w:val="white"/>
+        </w:rPr>
+        <w:t>void</w:t>
+      </w:r>
+      <w:r>
+        <w:rPr>
+          <w:rFonts w:ascii="Consolas" w:hAnsi="Consolas" w:cs="Consolas"/>
+          <w:color w:val="000000"/>
+          <w:sz w:val="19"/>
+          <w:szCs w:val="19"/>
+          <w:highlight w:val="white"/>
+        </w:rPr>
+        <w:t xml:space="preserve"> </w:t>
+      </w:r>
+      <w:proofErr w:type="spellStart"/>
+      <w:r>
+        <w:rPr>
+          <w:rFonts w:ascii="Consolas" w:hAnsi="Consolas" w:cs="Consolas"/>
+          <w:color w:val="000000"/>
+          <w:sz w:val="19"/>
+          <w:szCs w:val="19"/>
+          <w:highlight w:val="white"/>
+        </w:rPr>
+        <w:t>btnExit_Click</w:t>
+      </w:r>
+      <w:proofErr w:type="spellEnd"/>
+      <w:r>
+        <w:rPr>
+          <w:rFonts w:ascii="Consolas" w:hAnsi="Consolas" w:cs="Consolas"/>
+          <w:color w:val="000000"/>
+          <w:sz w:val="19"/>
+          <w:szCs w:val="19"/>
+          <w:highlight w:val="white"/>
+        </w:rPr>
+        <w:t>(</w:t>
+      </w:r>
+      <w:r>
+        <w:rPr>
+          <w:rFonts w:ascii="Consolas" w:hAnsi="Consolas" w:cs="Consolas"/>
+          <w:color w:val="0000FF"/>
+          <w:sz w:val="19"/>
+          <w:szCs w:val="19"/>
+          <w:highlight w:val="white"/>
+        </w:rPr>
+        <w:t>object</w:t>
+      </w:r>
+      <w:r>
+        <w:rPr>
+          <w:rFonts w:ascii="Consolas" w:hAnsi="Consolas" w:cs="Consolas"/>
+          <w:color w:val="000000"/>
+          <w:sz w:val="19"/>
+          <w:szCs w:val="19"/>
+          <w:highlight w:val="white"/>
+        </w:rPr>
+        <w:t xml:space="preserve"> sender, </w:t>
+      </w:r>
+      <w:proofErr w:type="spellStart"/>
+      <w:r>
+        <w:rPr>
+          <w:rFonts w:ascii="Consolas" w:hAnsi="Consolas" w:cs="Consolas"/>
+          <w:color w:val="2B91AF"/>
+          <w:sz w:val="19"/>
+          <w:szCs w:val="19"/>
+          <w:highlight w:val="white"/>
+        </w:rPr>
+        <w:t>EventArgs</w:t>
+      </w:r>
+      <w:proofErr w:type="spellEnd"/>
+      <w:r>
+        <w:rPr>
+          <w:rFonts w:ascii="Consolas" w:hAnsi="Consolas" w:cs="Consolas"/>
+          <w:color w:val="000000"/>
+          <w:sz w:val="19"/>
+          <w:szCs w:val="19"/>
+          <w:highlight w:val="white"/>
+        </w:rPr>
+        <w:t xml:space="preserve"> e)</w:t>
+      </w:r>
+    </w:p>
+    <w:p>
+      <w:pPr>
+        <w:autoSpaceDE w:val="0"/>
+        <w:autoSpaceDN w:val="0"/>
+        <w:adjustRightInd w:val="0"/>
+        <w:spacing w:after="0" w:line="240" w:lineRule="auto"/>
+        <w:rPr>
+          <w:rFonts w:ascii="Consolas" w:hAnsi="Consolas" w:cs="Consolas"/>
+          <w:color w:val="000000"/>
+          <w:sz w:val="19"/>
+          <w:szCs w:val="19"/>
+          <w:highlight w:val="white"/>
+        </w:rPr>
+      </w:pPr>
+      <w:r>
+        <w:rPr>
+          <w:rFonts w:ascii="Consolas" w:hAnsi="Consolas" w:cs="Consolas"/>
+          <w:color w:val="000000"/>
+          <w:sz w:val="19"/>
+          <w:szCs w:val="19"/>
+          <w:highlight w:val="white"/>
+        </w:rPr>
+        <w:t xml:space="preserve">        {</w:t>
+      </w:r>
+    </w:p>
+    <w:p>
+      <w:pPr>
+        <w:autoSpaceDE w:val="0"/>
+        <w:autoSpaceDN w:val="0"/>
+        <w:adjustRightInd w:val="0"/>
+        <w:spacing w:after="0" w:line="240" w:lineRule="auto"/>
+        <w:rPr>
+          <w:rFonts w:ascii="Consolas" w:hAnsi="Consolas" w:cs="Consolas"/>
+          <w:color w:val="000000"/>
+          <w:sz w:val="19"/>
+          <w:szCs w:val="19"/>
+          <w:highlight w:val="white"/>
+        </w:rPr>
+      </w:pPr>
+      <w:r>
+        <w:rPr>
+          <w:rFonts w:ascii="Consolas" w:hAnsi="Consolas" w:cs="Consolas"/>
+          <w:color w:val="000000"/>
+          <w:sz w:val="19"/>
+          <w:szCs w:val="19"/>
+          <w:highlight w:val="white"/>
+        </w:rPr>
+        <w:t xml:space="preserve">            </w:t>
+      </w:r>
+      <w:proofErr w:type="spellStart"/>
+      <w:proofErr w:type="gramStart"/>
+      <w:r>
+        <w:rPr>
+          <w:rFonts w:ascii="Consolas" w:hAnsi="Consolas" w:cs="Consolas"/>
+          <w:color w:val="2B91AF"/>
+          <w:sz w:val="19"/>
+          <w:szCs w:val="19"/>
+          <w:highlight w:val="white"/>
+        </w:rPr>
+        <w:t>Application</w:t>
+      </w:r>
+      <w:r>
+        <w:rPr>
+          <w:rFonts w:ascii="Consolas" w:hAnsi="Consolas" w:cs="Consolas"/>
+          <w:color w:val="000000"/>
+          <w:sz w:val="19"/>
+          <w:szCs w:val="19"/>
+          <w:highlight w:val="white"/>
+        </w:rPr>
+        <w:t>.Exit</w:t>
+      </w:r>
+      <w:proofErr w:type="spellEnd"/>
+      <w:r>
+        <w:rPr>
+          <w:rFonts w:ascii="Consolas" w:hAnsi="Consolas" w:cs="Consolas"/>
+          <w:color w:val="000000"/>
+          <w:sz w:val="19"/>
+          <w:szCs w:val="19"/>
+          <w:highlight w:val="white"/>
+        </w:rPr>
+        <w:t>(</w:t>
+      </w:r>
+      <w:proofErr w:type="gramEnd"/>
+      <w:r>
+        <w:rPr>
+          <w:rFonts w:ascii="Consolas" w:hAnsi="Consolas" w:cs="Consolas"/>
+          <w:color w:val="000000"/>
+          <w:sz w:val="19"/>
+          <w:szCs w:val="19"/>
+          <w:highlight w:val="white"/>
+        </w:rPr>
+        <w:t>);</w:t>
+      </w:r>
+    </w:p>
+    <w:p>
+      <w:pPr>
+        <w:autoSpaceDE w:val="0"/>
+        <w:autoSpaceDN w:val="0"/>
+        <w:adjustRightInd w:val="0"/>
+        <w:spacing w:after="0" w:line="240" w:lineRule="auto"/>
+        <w:rPr>
+          <w:rFonts w:ascii="Consolas" w:hAnsi="Consolas" w:cs="Consolas"/>
+          <w:color w:val="000000"/>
+          <w:sz w:val="19"/>
+          <w:szCs w:val="19"/>
+          <w:highlight w:val="white"/>
+        </w:rPr>
+      </w:pPr>
+      <w:r>
+        <w:rPr>
+          <w:rFonts w:ascii="Consolas" w:hAnsi="Consolas" w:cs="Consolas"/>
+          <w:color w:val="000000"/>
+          <w:sz w:val="19"/>
+          <w:szCs w:val="19"/>
+          <w:highlight w:val="white"/>
+        </w:rPr>
+        <w:t xml:space="preserve">        }</w:t>
+      </w:r>
+    </w:p>
+    <w:p>
+      <w:pPr>
+        <w:autoSpaceDE w:val="0"/>
+        <w:autoSpaceDN w:val="0"/>
+        <w:adjustRightInd w:val="0"/>
+        <w:spacing w:after="0" w:line="240" w:lineRule="auto"/>
+        <w:rPr>
+          <w:rFonts w:ascii="Consolas" w:hAnsi="Consolas" w:cs="Consolas"/>
+          <w:color w:val="000000"/>
+          <w:sz w:val="19"/>
+          <w:szCs w:val="19"/>
+          <w:highlight w:val="white"/>
+        </w:rPr>
+      </w:pPr>
+    </w:p>
+    <w:p>
+      <w:pPr>
+        <w:autoSpaceDE w:val="0"/>
+        <w:autoSpaceDN w:val="0"/>
+        <w:adjustRightInd w:val="0"/>
+        <w:spacing w:after="0" w:line="240" w:lineRule="auto"/>
+        <w:rPr>
+          <w:rFonts w:ascii="Consolas" w:hAnsi="Consolas" w:cs="Consolas"/>
+          <w:color w:val="000000"/>
+          <w:sz w:val="19"/>
+          <w:szCs w:val="19"/>
+          <w:highlight w:val="white"/>
+        </w:rPr>
+      </w:pPr>
+      <w:r>
+        <w:rPr>
+          <w:rFonts w:ascii="Consolas" w:hAnsi="Consolas" w:cs="Consolas"/>
+          <w:color w:val="000000"/>
+          <w:sz w:val="19"/>
+          <w:szCs w:val="19"/>
+          <w:highlight w:val="white"/>
+        </w:rPr>
+        <w:t xml:space="preserve">        </w:t>
+      </w:r>
+      <w:proofErr w:type="gramStart"/>
+      <w:r>
+        <w:rPr>
+          <w:rFonts w:ascii="Consolas" w:hAnsi="Consolas" w:cs="Consolas"/>
+          <w:color w:val="0000FF"/>
+          <w:sz w:val="19"/>
+          <w:szCs w:val="19"/>
+          <w:highlight w:val="white"/>
+        </w:rPr>
+        <w:t>private</w:t>
+      </w:r>
+      <w:proofErr w:type="gramEnd"/>
+      <w:r>
+        <w:rPr>
+          <w:rFonts w:ascii="Consolas" w:hAnsi="Consolas" w:cs="Consolas"/>
+          <w:color w:val="000000"/>
+          <w:sz w:val="19"/>
+          <w:szCs w:val="19"/>
+          <w:highlight w:val="white"/>
+        </w:rPr>
+        <w:t xml:space="preserve"> </w:t>
+      </w:r>
+      <w:r>
+        <w:rPr>
+          <w:rFonts w:ascii="Consolas" w:hAnsi="Consolas" w:cs="Consolas"/>
+          <w:color w:val="0000FF"/>
+          <w:sz w:val="19"/>
+          <w:szCs w:val="19"/>
+          <w:highlight w:val="white"/>
+        </w:rPr>
+        <w:t>void</w:t>
+      </w:r>
+      <w:r>
+        <w:rPr>
+          <w:rFonts w:ascii="Consolas" w:hAnsi="Consolas" w:cs="Consolas"/>
+          <w:color w:val="000000"/>
+          <w:sz w:val="19"/>
+          <w:szCs w:val="19"/>
+          <w:highlight w:val="white"/>
+        </w:rPr>
+        <w:t xml:space="preserve"> </w:t>
+      </w:r>
+      <w:proofErr w:type="spellStart"/>
+      <w:r>
+        <w:rPr>
+          <w:rFonts w:ascii="Consolas" w:hAnsi="Consolas" w:cs="Consolas"/>
+          <w:color w:val="000000"/>
+          <w:sz w:val="19"/>
+          <w:szCs w:val="19"/>
+          <w:highlight w:val="white"/>
+        </w:rPr>
+        <w:t>radBtnShow_CheckedChanged</w:t>
+      </w:r>
+      <w:proofErr w:type="spellEnd"/>
+      <w:r>
+        <w:rPr>
+          <w:rFonts w:ascii="Consolas" w:hAnsi="Consolas" w:cs="Consolas"/>
+          <w:color w:val="000000"/>
+          <w:sz w:val="19"/>
+          <w:szCs w:val="19"/>
+          <w:highlight w:val="white"/>
+        </w:rPr>
+        <w:t>(</w:t>
+      </w:r>
+      <w:r>
+        <w:rPr>
+          <w:rFonts w:ascii="Consolas" w:hAnsi="Consolas" w:cs="Consolas"/>
+          <w:color w:val="0000FF"/>
+          <w:sz w:val="19"/>
+          <w:szCs w:val="19"/>
+          <w:highlight w:val="white"/>
+        </w:rPr>
+        <w:t>object</w:t>
+      </w:r>
+      <w:r>
+        <w:rPr>
+          <w:rFonts w:ascii="Consolas" w:hAnsi="Consolas" w:cs="Consolas"/>
+          <w:color w:val="000000"/>
+          <w:sz w:val="19"/>
+          <w:szCs w:val="19"/>
+          <w:highlight w:val="white"/>
+        </w:rPr>
+        <w:t xml:space="preserve"> sender, </w:t>
+      </w:r>
+      <w:proofErr w:type="spellStart"/>
+      <w:r>
+        <w:rPr>
+          <w:rFonts w:ascii="Consolas" w:hAnsi="Consolas" w:cs="Consolas"/>
+          <w:color w:val="2B91AF"/>
+          <w:sz w:val="19"/>
+          <w:szCs w:val="19"/>
+          <w:highlight w:val="white"/>
+        </w:rPr>
+        <w:t>EventArgs</w:t>
+      </w:r>
+      <w:proofErr w:type="spellEnd"/>
+      <w:r>
+        <w:rPr>
+          <w:rFonts w:ascii="Consolas" w:hAnsi="Consolas" w:cs="Consolas"/>
+          <w:color w:val="000000"/>
+          <w:sz w:val="19"/>
+          <w:szCs w:val="19"/>
+          <w:highlight w:val="white"/>
+        </w:rPr>
+        <w:t xml:space="preserve"> e)</w:t>
+      </w:r>
+    </w:p>
+    <w:p>
+      <w:pPr>
+        <w:autoSpaceDE w:val="0"/>
+        <w:autoSpaceDN w:val="0"/>
+        <w:adjustRightInd w:val="0"/>
+        <w:spacing w:after="0" w:line="240" w:lineRule="auto"/>
+        <w:rPr>
+          <w:rFonts w:ascii="Consolas" w:hAnsi="Consolas" w:cs="Consolas"/>
+          <w:color w:val="000000"/>
+          <w:sz w:val="19"/>
+          <w:szCs w:val="19"/>
+          <w:highlight w:val="white"/>
+        </w:rPr>
+      </w:pPr>
+      <w:r>
+        <w:rPr>
+          <w:rFonts w:ascii="Consolas" w:hAnsi="Consolas" w:cs="Consolas"/>
+          <w:color w:val="000000"/>
+          <w:sz w:val="19"/>
+          <w:szCs w:val="19"/>
+          <w:highlight w:val="white"/>
+        </w:rPr>
+        <w:t xml:space="preserve">        {</w:t>
+      </w:r>
+    </w:p>
+    <w:p>
+      <w:pPr>
+        <w:autoSpaceDE w:val="0"/>
+        <w:autoSpaceDN w:val="0"/>
+        <w:adjustRightInd w:val="0"/>
+        <w:spacing w:after="0" w:line="240" w:lineRule="auto"/>
+        <w:rPr>
+          <w:rFonts w:ascii="Consolas" w:hAnsi="Consolas" w:cs="Consolas"/>
+          <w:color w:val="000000"/>
+          <w:sz w:val="19"/>
+          <w:szCs w:val="19"/>
+          <w:highlight w:val="white"/>
+        </w:rPr>
+      </w:pPr>
+      <w:r>
+        <w:rPr>
+          <w:rFonts w:ascii="Consolas" w:hAnsi="Consolas" w:cs="Consolas"/>
+          <w:color w:val="000000"/>
+          <w:sz w:val="19"/>
+          <w:szCs w:val="19"/>
+          <w:highlight w:val="white"/>
+        </w:rPr>
+        <w:t xml:space="preserve">            </w:t>
+      </w:r>
+      <w:proofErr w:type="spellStart"/>
+      <w:r>
+        <w:rPr>
+          <w:rFonts w:ascii="Consolas" w:hAnsi="Consolas" w:cs="Consolas"/>
+          <w:color w:val="000000"/>
+          <w:sz w:val="19"/>
+          <w:szCs w:val="19"/>
+          <w:highlight w:val="white"/>
+        </w:rPr>
+        <w:t>txtPassword.UseSystemPasswordChar</w:t>
+      </w:r>
+      <w:proofErr w:type="spellEnd"/>
+      <w:r>
+        <w:rPr>
+          <w:rFonts w:ascii="Consolas" w:hAnsi="Consolas" w:cs="Consolas"/>
+          <w:color w:val="000000"/>
+          <w:sz w:val="19"/>
+          <w:szCs w:val="19"/>
+          <w:highlight w:val="white"/>
+        </w:rPr>
+        <w:t xml:space="preserve"> = </w:t>
+      </w:r>
+      <w:r>
+        <w:rPr>
+          <w:rFonts w:ascii="Consolas" w:hAnsi="Consolas" w:cs="Consolas"/>
+          <w:color w:val="0000FF"/>
+          <w:sz w:val="19"/>
+          <w:szCs w:val="19"/>
+          <w:highlight w:val="white"/>
+        </w:rPr>
+        <w:t>false</w:t>
+      </w:r>
+      <w:r>
+        <w:rPr>
+          <w:rFonts w:ascii="Consolas" w:hAnsi="Consolas" w:cs="Consolas"/>
+          <w:color w:val="000000"/>
+          <w:sz w:val="19"/>
+          <w:szCs w:val="19"/>
+          <w:highlight w:val="white"/>
+        </w:rPr>
+        <w:t>;</w:t>
+      </w:r>
+    </w:p>
+    <w:p>
+      <w:pPr>
+        <w:autoSpaceDE w:val="0"/>
+        <w:autoSpaceDN w:val="0"/>
+        <w:adjustRightInd w:val="0"/>
+        <w:spacing w:after="0" w:line="240" w:lineRule="auto"/>
+        <w:rPr>
+          <w:rFonts w:ascii="Consolas" w:hAnsi="Consolas" w:cs="Consolas"/>
+          <w:color w:val="000000"/>
+          <w:sz w:val="19"/>
+          <w:szCs w:val="19"/>
+          <w:highlight w:val="white"/>
+        </w:rPr>
+      </w:pPr>
+      <w:r>
+        <w:rPr>
+          <w:rFonts w:ascii="Consolas" w:hAnsi="Consolas" w:cs="Consolas"/>
+          <w:color w:val="000000"/>
+          <w:sz w:val="19"/>
+          <w:szCs w:val="19"/>
+          <w:highlight w:val="white"/>
+        </w:rPr>
+        <w:t xml:space="preserve">        }</w:t>
+      </w:r>
+    </w:p>
+    <w:p>
+      <w:pPr>
+        <w:autoSpaceDE w:val="0"/>
+        <w:autoSpaceDN w:val="0"/>
+        <w:adjustRightInd w:val="0"/>
+        <w:spacing w:after="0" w:line="240" w:lineRule="auto"/>
+        <w:rPr>
+          <w:rFonts w:ascii="Consolas" w:hAnsi="Consolas" w:cs="Consolas"/>
+          <w:color w:val="000000"/>
+          <w:sz w:val="19"/>
+          <w:szCs w:val="19"/>
+          <w:highlight w:val="white"/>
+        </w:rPr>
+      </w:pPr>
+    </w:p>
+    <w:p>
+      <w:pPr>
+        <w:autoSpaceDE w:val="0"/>
+        <w:autoSpaceDN w:val="0"/>
+        <w:adjustRightInd w:val="0"/>
+        <w:spacing w:after="0" w:line="240" w:lineRule="auto"/>
+        <w:rPr>
+          <w:rFonts w:ascii="Consolas" w:hAnsi="Consolas" w:cs="Consolas"/>
+          <w:color w:val="000000"/>
+          <w:sz w:val="19"/>
+          <w:szCs w:val="19"/>
+          <w:highlight w:val="white"/>
+        </w:rPr>
+      </w:pPr>
+      <w:r>
+        <w:rPr>
+          <w:rFonts w:ascii="Consolas" w:hAnsi="Consolas" w:cs="Consolas"/>
+          <w:color w:val="000000"/>
+          <w:sz w:val="19"/>
+          <w:szCs w:val="19"/>
+          <w:highlight w:val="white"/>
+        </w:rPr>
+        <w:t xml:space="preserve">        </w:t>
+      </w:r>
+      <w:proofErr w:type="gramStart"/>
+      <w:r>
+        <w:rPr>
+          <w:rFonts w:ascii="Consolas" w:hAnsi="Consolas" w:cs="Consolas"/>
+          <w:color w:val="0000FF"/>
+          <w:sz w:val="19"/>
+          <w:szCs w:val="19"/>
+          <w:highlight w:val="white"/>
+        </w:rPr>
+        <w:t>private</w:t>
+      </w:r>
+      <w:proofErr w:type="gramEnd"/>
+      <w:r>
+        <w:rPr>
+          <w:rFonts w:ascii="Consolas" w:hAnsi="Consolas" w:cs="Consolas"/>
+          <w:color w:val="000000"/>
+          <w:sz w:val="19"/>
+          <w:szCs w:val="19"/>
+          <w:highlight w:val="white"/>
+        </w:rPr>
+        <w:t xml:space="preserve"> </w:t>
+      </w:r>
+      <w:r>
+        <w:rPr>
+          <w:rFonts w:ascii="Consolas" w:hAnsi="Consolas" w:cs="Consolas"/>
+          <w:color w:val="0000FF"/>
+          <w:sz w:val="19"/>
+          <w:szCs w:val="19"/>
+          <w:highlight w:val="white"/>
+        </w:rPr>
+        <w:t>void</w:t>
+      </w:r>
+      <w:r>
+        <w:rPr>
+          <w:rFonts w:ascii="Consolas" w:hAnsi="Consolas" w:cs="Consolas"/>
+          <w:color w:val="000000"/>
+          <w:sz w:val="19"/>
+          <w:szCs w:val="19"/>
+          <w:highlight w:val="white"/>
+        </w:rPr>
+        <w:t xml:space="preserve"> </w:t>
+      </w:r>
+      <w:proofErr w:type="spellStart"/>
+      <w:r>
+        <w:rPr>
+          <w:rFonts w:ascii="Consolas" w:hAnsi="Consolas" w:cs="Consolas"/>
+          <w:color w:val="000000"/>
+          <w:sz w:val="19"/>
+          <w:szCs w:val="19"/>
+          <w:highlight w:val="white"/>
+        </w:rPr>
+        <w:t>btnRadHide_CheckedChanged</w:t>
+      </w:r>
+      <w:proofErr w:type="spellEnd"/>
+      <w:r>
+        <w:rPr>
+          <w:rFonts w:ascii="Consolas" w:hAnsi="Consolas" w:cs="Consolas"/>
+          <w:color w:val="000000"/>
+          <w:sz w:val="19"/>
+          <w:szCs w:val="19"/>
+          <w:highlight w:val="white"/>
+        </w:rPr>
+        <w:t>(</w:t>
+      </w:r>
+      <w:r>
+        <w:rPr>
+          <w:rFonts w:ascii="Consolas" w:hAnsi="Consolas" w:cs="Consolas"/>
+          <w:color w:val="0000FF"/>
+          <w:sz w:val="19"/>
+          <w:szCs w:val="19"/>
+          <w:highlight w:val="white"/>
+        </w:rPr>
+        <w:t>object</w:t>
+      </w:r>
+      <w:r>
+        <w:rPr>
+          <w:rFonts w:ascii="Consolas" w:hAnsi="Consolas" w:cs="Consolas"/>
+          <w:color w:val="000000"/>
+          <w:sz w:val="19"/>
+          <w:szCs w:val="19"/>
+          <w:highlight w:val="white"/>
+        </w:rPr>
+        <w:t xml:space="preserve"> sender, </w:t>
+      </w:r>
+      <w:proofErr w:type="spellStart"/>
+      <w:r>
+        <w:rPr>
+          <w:rFonts w:ascii="Consolas" w:hAnsi="Consolas" w:cs="Consolas"/>
+          <w:color w:val="2B91AF"/>
+          <w:sz w:val="19"/>
+          <w:szCs w:val="19"/>
+          <w:highlight w:val="white"/>
+        </w:rPr>
+        <w:t>EventArgs</w:t>
+      </w:r>
+      <w:proofErr w:type="spellEnd"/>
+      <w:r>
+        <w:rPr>
+          <w:rFonts w:ascii="Consolas" w:hAnsi="Consolas" w:cs="Consolas"/>
+          <w:color w:val="000000"/>
+          <w:sz w:val="19"/>
+          <w:szCs w:val="19"/>
+          <w:highlight w:val="white"/>
+        </w:rPr>
+        <w:t xml:space="preserve"> e)</w:t>
+      </w:r>
+    </w:p>
+    <w:p>
+      <w:pPr>
+        <w:autoSpaceDE w:val="0"/>
+        <w:autoSpaceDN w:val="0"/>
+        <w:adjustRightInd w:val="0"/>
+        <w:spacing w:after="0" w:line="240" w:lineRule="auto"/>
+        <w:rPr>
+          <w:rFonts w:ascii="Consolas" w:hAnsi="Consolas" w:cs="Consolas"/>
+          <w:color w:val="000000"/>
+          <w:sz w:val="19"/>
+          <w:szCs w:val="19"/>
+          <w:highlight w:val="white"/>
+        </w:rPr>
+      </w:pPr>
+      <w:r>
+        <w:rPr>
+          <w:rFonts w:ascii="Consolas" w:hAnsi="Consolas" w:cs="Consolas"/>
+          <w:color w:val="000000"/>
+          <w:sz w:val="19"/>
+          <w:szCs w:val="19"/>
+          <w:highlight w:val="white"/>
+        </w:rPr>
+        <w:t xml:space="preserve">        {</w:t>
+      </w:r>
+    </w:p>
+    <w:p>
+      <w:pPr>
+        <w:autoSpaceDE w:val="0"/>
+        <w:autoSpaceDN w:val="0"/>
+        <w:adjustRightInd w:val="0"/>
+        <w:spacing w:after="0" w:line="240" w:lineRule="auto"/>
+        <w:rPr>
+          <w:rFonts w:ascii="Consolas" w:hAnsi="Consolas" w:cs="Consolas"/>
+          <w:color w:val="000000"/>
+          <w:sz w:val="19"/>
+          <w:szCs w:val="19"/>
+          <w:highlight w:val="white"/>
+        </w:rPr>
+      </w:pPr>
+      <w:r>
+        <w:rPr>
+          <w:rFonts w:ascii="Consolas" w:hAnsi="Consolas" w:cs="Consolas"/>
+          <w:color w:val="000000"/>
+          <w:sz w:val="19"/>
+          <w:szCs w:val="19"/>
+          <w:highlight w:val="white"/>
+        </w:rPr>
+        <w:t xml:space="preserve">            </w:t>
+      </w:r>
+      <w:proofErr w:type="spellStart"/>
+      <w:r>
+        <w:rPr>
+          <w:rFonts w:ascii="Consolas" w:hAnsi="Consolas" w:cs="Consolas"/>
+          <w:color w:val="000000"/>
+          <w:sz w:val="19"/>
+          <w:szCs w:val="19"/>
+          <w:highlight w:val="white"/>
+        </w:rPr>
+        <w:t>txtPassword.UseSystemPasswordChar</w:t>
+      </w:r>
+      <w:proofErr w:type="spellEnd"/>
+      <w:r>
+        <w:rPr>
+          <w:rFonts w:ascii="Consolas" w:hAnsi="Consolas" w:cs="Consolas"/>
+          <w:color w:val="000000"/>
+          <w:sz w:val="19"/>
+          <w:szCs w:val="19"/>
+          <w:highlight w:val="white"/>
+        </w:rPr>
+        <w:t xml:space="preserve"> = </w:t>
+      </w:r>
+      <w:r>
+        <w:rPr>
+          <w:rFonts w:ascii="Consolas" w:hAnsi="Consolas" w:cs="Consolas"/>
+          <w:color w:val="0000FF"/>
+          <w:sz w:val="19"/>
+          <w:szCs w:val="19"/>
+          <w:highlight w:val="white"/>
+        </w:rPr>
+        <w:t>true</w:t>
+      </w:r>
+      <w:r>
+        <w:rPr>
+          <w:rFonts w:ascii="Consolas" w:hAnsi="Consolas" w:cs="Consolas"/>
+          <w:color w:val="000000"/>
+          <w:sz w:val="19"/>
+          <w:szCs w:val="19"/>
+          <w:highlight w:val="white"/>
+        </w:rPr>
+        <w:t>;</w:t>
+      </w:r>
+    </w:p>
+    <w:p>
+      <w:pPr>
+        <w:autoSpaceDE w:val="0"/>
+        <w:autoSpaceDN w:val="0"/>
+        <w:adjustRightInd w:val="0"/>
+        <w:spacing w:after="0" w:line="240" w:lineRule="auto"/>
+        <w:rPr>
+          <w:rFonts w:ascii="Consolas" w:hAnsi="Consolas" w:cs="Consolas"/>
+          <w:color w:val="000000"/>
+          <w:sz w:val="19"/>
+          <w:szCs w:val="19"/>
+          <w:highlight w:val="white"/>
+        </w:rPr>
+      </w:pPr>
+      <w:r>
+        <w:rPr>
+          <w:rFonts w:ascii="Consolas" w:hAnsi="Consolas" w:cs="Consolas"/>
+          <w:color w:val="000000"/>
+          <w:sz w:val="19"/>
+          <w:szCs w:val="19"/>
+          <w:highlight w:val="white"/>
+        </w:rPr>
+        <w:t xml:space="preserve">        }</w:t>
+      </w:r>
+    </w:p>
+    <w:p>
+      <w:pPr>
+        <w:autoSpaceDE w:val="0"/>
+        <w:autoSpaceDN w:val="0"/>
+        <w:adjustRightInd w:val="0"/>
+        <w:spacing w:after="0" w:line="240" w:lineRule="auto"/>
+        <w:rPr>
+          <w:rFonts w:ascii="Consolas" w:hAnsi="Consolas" w:cs="Consolas"/>
+          <w:color w:val="000000"/>
+          <w:sz w:val="19"/>
+          <w:szCs w:val="19"/>
+          <w:highlight w:val="white"/>
+        </w:rPr>
+      </w:pPr>
+    </w:p>
+    <w:p>
+      <w:pPr>
+        <w:autoSpaceDE w:val="0"/>
+        <w:autoSpaceDN w:val="0"/>
+        <w:adjustRightInd w:val="0"/>
+        <w:spacing w:after="0" w:line="240" w:lineRule="auto"/>
+        <w:rPr>
+          <w:rFonts w:ascii="Consolas" w:hAnsi="Consolas" w:cs="Consolas"/>
+          <w:color w:val="000000"/>
+          <w:sz w:val="19"/>
+          <w:szCs w:val="19"/>
+          <w:highlight w:val="white"/>
+        </w:rPr>
+      </w:pPr>
+      <w:r>
+        <w:rPr>
+          <w:rFonts w:ascii="Consolas" w:hAnsi="Consolas" w:cs="Consolas"/>
+          <w:color w:val="000000"/>
+          <w:sz w:val="19"/>
+          <w:szCs w:val="19"/>
+          <w:highlight w:val="white"/>
+        </w:rPr>
+        <w:t xml:space="preserve">      </w:t>
+      </w:r>
+    </w:p>
+    <w:p>
+      <w:pPr>
+        <w:autoSpaceDE w:val="0"/>
+        <w:autoSpaceDN w:val="0"/>
+        <w:adjustRightInd w:val="0"/>
+        <w:spacing w:after="0" w:line="240" w:lineRule="auto"/>
+        <w:rPr>
+          <w:rFonts w:ascii="Consolas" w:hAnsi="Consolas" w:cs="Consolas"/>
+          <w:color w:val="000000"/>
+          <w:sz w:val="19"/>
+          <w:szCs w:val="19"/>
+          <w:highlight w:val="white"/>
+        </w:rPr>
+      </w:pPr>
+      <w:r>
+        <w:rPr>
+          <w:rFonts w:ascii="Consolas" w:hAnsi="Consolas" w:cs="Consolas"/>
+          <w:color w:val="000000"/>
+          <w:sz w:val="19"/>
+          <w:szCs w:val="19"/>
+          <w:highlight w:val="white"/>
+        </w:rPr>
+        <w:t xml:space="preserve">    }</w:t>
+      </w:r>
+    </w:p>
+    <w:p>
+      <w:pPr>
+        <w:autoSpaceDE w:val="0"/>
+        <w:autoSpaceDN w:val="0"/>
+        <w:adjustRightInd w:val="0"/>
+        <w:spacing w:after="0" w:line="240" w:lineRule="auto"/>
+        <w:rPr>
+          <w:rFonts w:ascii="Consolas" w:hAnsi="Consolas" w:cs="Consolas"/>
+          <w:color w:val="000000"/>
+          <w:sz w:val="19"/>
+          <w:szCs w:val="19"/>
+          <w:highlight w:val="white"/>
+        </w:rPr>
+      </w:pPr>
+      <w:r>
+        <w:rPr>
+          <w:rFonts w:ascii="Consolas" w:hAnsi="Consolas" w:cs="Consolas"/>
+          <w:color w:val="000000"/>
+          <w:sz w:val="19"/>
+          <w:szCs w:val="19"/>
+          <w:highlight w:val="white"/>
+        </w:rPr>
+        <w:t>}</w:t>
+      </w:r>
+    </w:p>
+    <w:p/>
+    <w:p>
+      <w:r>
+        <w:t>Successfully Registered New User</w:t>
+      </w:r>
+    </w:p>
+    <w:p>
+      <w:r>
+        <w:rPr>
+          <w:noProof/>
+          <w:lang w:eastAsia="en-IE"/>
+        </w:rPr>
+        <w:drawing>
+          <wp:inline distT="0" distB="0" distL="0" distR="0" wp14:anchorId="45348A65" wp14:editId="0BAE2DF8">
+            <wp:extent cx="5731510" cy="3223895"/>
+            <wp:effectExtent l="0" t="0" r="2540" b="0"/>
+            <wp:docPr id="1" name="Picture 1"/>
+            <wp:cNvGraphicFramePr>
+              <a:graphicFrameLocks xmlns:a="http://schemas.openxmlformats.org/drawingml/2006/main" noChangeAspect="1"/>
+            </wp:cNvGraphicFramePr>
+            <a:graphic xmlns:a="http://schemas.openxmlformats.org/drawingml/2006/main">
+              <a:graphicData uri="http://schemas.openxmlformats.org/drawingml/2006/picture">
+                <pic:pic xmlns:pic="http://schemas.openxmlformats.org/drawingml/2006/picture">
+                  <pic:nvPicPr>
+                    <pic:cNvPr id="1" name=""/>
+                    <pic:cNvPicPr/>
+                  </pic:nvPicPr>
+                  <pic:blipFill>
+                    <a:blip r:embed="rId5"/>
+                    <a:stretch>
+                      <a:fillRect/>
+                    </a:stretch>
+                  </pic:blipFill>
+                  <pic:spPr>
+                    <a:xfrm>
+                      <a:off x="0" y="0"/>
+                      <a:ext cx="5731510" cy="3223895"/>
+                    </a:xfrm>
+                    <a:prstGeom prst="rect">
+                      <a:avLst/>
+                    </a:prstGeom>
+                  </pic:spPr>
+                </pic:pic>
+              </a:graphicData>
+            </a:graphic>
+          </wp:inline>
+        </w:drawing>
+      </w:r>
+    </w:p>
+    <w:p/>
+    <w:p>
+      <w:r>
+        <w:t>Table that contains newly registered user Sean@gmail.com and password: KDKJaa123</w:t>
+      </w:r>
+    </w:p>
+    <w:p>
+      <w:r>
+        <w:rPr>
+          <w:noProof/>
+          <w:lang w:eastAsia="en-IE"/>
+        </w:rPr>
+        <w:lastRenderedPageBreak/>
+        <w:drawing>
+          <wp:inline distT="0" distB="0" distL="0" distR="0" wp14:anchorId="4D222E41" wp14:editId="335556F8">
+            <wp:extent cx="5731510" cy="3223895"/>
+            <wp:effectExtent l="0" t="0" r="2540" b="0"/>
+            <wp:docPr id="2" name="Picture 2"/>
+            <wp:cNvGraphicFramePr>
+              <a:graphicFrameLocks xmlns:a="http://schemas.openxmlformats.org/drawingml/2006/main" noChangeAspect="1"/>
+            </wp:cNvGraphicFramePr>
+            <a:graphic xmlns:a="http://schemas.openxmlformats.org/drawingml/2006/main">
+              <a:graphicData uri="http://schemas.openxmlformats.org/drawingml/2006/picture">
+                <pic:pic xmlns:pic="http://schemas.openxmlformats.org/drawingml/2006/picture">
+                  <pic:nvPicPr>
+                    <pic:cNvPr id="1" name=""/>
+                    <pic:cNvPicPr/>
+                  </pic:nvPicPr>
+                  <pic:blipFill>
+                    <a:blip r:embed="rId6"/>
+                    <a:stretch>
+                      <a:fillRect/>
+                    </a:stretch>
+                  </pic:blipFill>
+                  <pic:spPr>
+                    <a:xfrm>
+                      <a:off x="0" y="0"/>
+                      <a:ext cx="5731510" cy="3223895"/>
+                    </a:xfrm>
+                    <a:prstGeom prst="rect">
+                      <a:avLst/>
+                    </a:prstGeom>
+                  </pic:spPr>
+                </pic:pic>
+              </a:graphicData>
+            </a:graphic>
+          </wp:inline>
+        </w:drawing>
+      </w:r>
+    </w:p>
+    <w:p/>
+    <w:p/>
+    <w:p>
+      <w:r>
+        <w:t>When enters email that already exist in the database an error message will show up.</w:t>
+      </w:r>
+    </w:p>
+    <w:p>
+      <w:r>
+        <w:rPr>
+          <w:noProof/>
+          <w:lang w:eastAsia="en-IE"/>
+        </w:rPr>
+        <w:drawing>
+          <wp:inline distT="0" distB="0" distL="0" distR="0" wp14:anchorId="0BC2240D" wp14:editId="3E33F368">
+            <wp:extent cx="5731510" cy="3223895"/>
+            <wp:effectExtent l="0" t="0" r="2540" b="0"/>
+            <wp:docPr id="10" name="Picture 10"/>
+            <wp:cNvGraphicFramePr>
+              <a:graphicFrameLocks xmlns:a="http://schemas.openxmlformats.org/drawingml/2006/main" noChangeAspect="1"/>
+            </wp:cNvGraphicFramePr>
+            <a:graphic xmlns:a="http://schemas.openxmlformats.org/drawingml/2006/main">
+              <a:graphicData uri="http://schemas.openxmlformats.org/drawingml/2006/picture">
+                <pic:pic xmlns:pic="http://schemas.openxmlformats.org/drawingml/2006/picture">
+                  <pic:nvPicPr>
+                    <pic:cNvPr id="1" name=""/>
+                    <pic:cNvPicPr/>
+                  </pic:nvPicPr>
+                  <pic:blipFill>
+                    <a:blip r:embed="rId7"/>
+                    <a:stretch>
+                      <a:fillRect/>
+                    </a:stretch>
+                  </pic:blipFill>
+                  <pic:spPr>
+                    <a:xfrm>
+                      <a:off x="0" y="0"/>
+                      <a:ext cx="5731510" cy="3223895"/>
+                    </a:xfrm>
+                    <a:prstGeom prst="rect">
+                      <a:avLst/>
+                    </a:prstGeom>
+                  </pic:spPr>
+                </pic:pic>
+              </a:graphicData>
+            </a:graphic>
+          </wp:inline>
+        </w:drawing>
+      </w:r>
+    </w:p>
+    <w:p/>
+    <w:p/>
+    <w:p>
+      <w:r>
+        <w:t>Invalid password entered error.</w:t>
+      </w:r>
+    </w:p>
+    <w:p>
+      <w:r>
+        <w:rPr>
+          <w:noProof/>
+          <w:lang w:eastAsia="en-IE"/>
+        </w:rPr>
+        <w:lastRenderedPageBreak/>
+        <w:drawing>
+          <wp:inline distT="0" distB="0" distL="0" distR="0" wp14:anchorId="48E06A38" wp14:editId="73FA43F2">
+            <wp:extent cx="5731510" cy="3223895"/>
+            <wp:effectExtent l="0" t="0" r="2540" b="0"/>
+            <wp:docPr id="11" name="Picture 11"/>
+            <wp:cNvGraphicFramePr>
+              <a:graphicFrameLocks xmlns:a="http://schemas.openxmlformats.org/drawingml/2006/main" noChangeAspect="1"/>
+            </wp:cNvGraphicFramePr>
+            <a:graphic xmlns:a="http://schemas.openxmlformats.org/drawingml/2006/main">
+              <a:graphicData uri="http://schemas.openxmlformats.org/drawingml/2006/picture">
+                <pic:pic xmlns:pic="http://schemas.openxmlformats.org/drawingml/2006/picture">
+                  <pic:nvPicPr>
+                    <pic:cNvPr id="1" name=""/>
+                    <pic:cNvPicPr/>
+                  </pic:nvPicPr>
+                  <pic:blipFill>
+                    <a:blip r:embed="rId8"/>
+                    <a:stretch>
+                      <a:fillRect/>
+                    </a:stretch>
+                  </pic:blipFill>
+                  <pic:spPr>
+                    <a:xfrm>
+                      <a:off x="0" y="0"/>
+                      <a:ext cx="5731510" cy="3223895"/>
+                    </a:xfrm>
+                    <a:prstGeom prst="rect">
+                      <a:avLst/>
+                    </a:prstGeom>
+                  </pic:spPr>
+                </pic:pic>
+              </a:graphicData>
+            </a:graphic>
+          </wp:inline>
+        </w:drawing>
       </w:r>
     </w:p>
     <w:p/>
@@ -284,9 +6689,56 @@
     <w:p/>
     <w:p/>
     <w:p/>
-    <w:p>
-      <w:r>
-        <w:t>Successfully Registered New User</w:t>
+    <w:p/>
+    <w:p/>
+    <w:p/>
+    <w:p/>
+    <w:p/>
+    <w:p>
+      <w:pPr>
+        <w:rPr>
+          <w:b/>
+          <w:sz w:val="40"/>
+          <w:szCs w:val="40"/>
+        </w:rPr>
+      </w:pPr>
+      <w:r>
+        <w:rPr>
+          <w:b/>
+          <w:sz w:val="40"/>
+          <w:szCs w:val="40"/>
+        </w:rPr>
+        <w:t>Login</w:t>
+      </w:r>
+      <w:bookmarkStart w:id="0" w:name="_GoBack"/>
+      <w:bookmarkEnd w:id="0"/>
+      <w:r>
+        <w:rPr>
+          <w:b/>
+          <w:sz w:val="40"/>
+          <w:szCs w:val="40"/>
+        </w:rPr>
+        <w:t xml:space="preserve"> form:</w:t>
+      </w:r>
+    </w:p>
+    <w:p/>
+    <w:p/>
+    <w:p/>
+    <w:p/>
+    <w:p/>
+    <w:p/>
+    <w:p/>
+    <w:p/>
+    <w:p/>
+    <w:p/>
+    <w:p/>
+    <w:p/>
+    <w:p/>
+    <w:p/>
+    <w:p/>
+    <w:p>
+      <w:r>
+        <w:t xml:space="preserve">Successfully Logged in </w:t>
       </w:r>
     </w:p>
     <w:p>
@@ -296,10 +6748,10 @@
           <w:lang w:eastAsia="en-IE"/>
         </w:rPr>
         <w:drawing>
-          <wp:inline distT="0" distB="0" distL="0" distR="0" wp14:anchorId="62CED362" wp14:editId="533C9F27">
-            <wp:extent cx="5731510" cy="3105150"/>
+          <wp:inline distT="0" distB="0" distL="0" distR="0" wp14:anchorId="1E7C2A21" wp14:editId="1DADBF7D">
+            <wp:extent cx="5731510" cy="3223895"/>
             <wp:effectExtent l="0" t="0" r="2540" b="0"/>
-            <wp:docPr id="1" name="Picture 1"/>
+            <wp:docPr id="3" name="Picture 3"/>
             <wp:cNvGraphicFramePr>
               <a:graphicFrameLocks xmlns:a="http://schemas.openxmlformats.org/drawingml/2006/main" noChangeAspect="1"/>
             </wp:cNvGraphicFramePr>
@@ -310,27 +6762,20 @@
                     <pic:cNvPr id="1" name=""/>
                     <pic:cNvPicPr/>
                   </pic:nvPicPr>
-                  <pic:blipFill rotWithShape="1">
-                    <a:blip r:embed="rId6"/>
-                    <a:srcRect b="3683"/>
-                    <a:stretch/>
+                  <pic:blipFill>
+                    <a:blip r:embed="rId9"/>
+                    <a:stretch>
+                      <a:fillRect/>
+                    </a:stretch>
                   </pic:blipFill>
-                  <pic:spPr bwMode="auto">
+                  <pic:spPr>
                     <a:xfrm>
                       <a:off x="0" y="0"/>
-                      <a:ext cx="5731510" cy="3105150"/>
+                      <a:ext cx="5731510" cy="3223895"/>
                     </a:xfrm>
                     <a:prstGeom prst="rect">
                       <a:avLst/>
                     </a:prstGeom>
-                    <a:ln>
-                      <a:noFill/>
-                    </a:ln>
-                    <a:extLst>
-                      <a:ext uri="{53640926-AAD7-44D8-BBD7-CCE9431645EC}">
-                        <a14:shadowObscured xmlns:a14="http://schemas.microsoft.com/office/drawing/2010/main"/>
-                      </a:ext>
-                    </a:extLst>
                   </pic:spPr>
                 </pic:pic>
               </a:graphicData>
@@ -341,9 +6786,11 @@
     </w:p>
     <w:p/>
     <w:p/>
-    <w:p>
-      <w:r>
-        <w:t>Table that contains newly registered user Jake@gmail.com and password: Jake123456789</w:t>
+    <w:p/>
+    <w:p/>
+    <w:p>
+      <w:r>
+        <w:t>Invalid Email address entered.</w:t>
       </w:r>
     </w:p>
     <w:p>
@@ -352,12 +6799,11 @@
           <w:noProof/>
           <w:lang w:eastAsia="en-IE"/>
         </w:rPr>
-        <w:lastRenderedPageBreak/>
         <w:drawing>
-          <wp:inline distT="0" distB="0" distL="0" distR="0" wp14:anchorId="0E36EFA9" wp14:editId="1EA7463E">
+          <wp:inline distT="0" distB="0" distL="0" distR="0" wp14:anchorId="410F5813" wp14:editId="6427BC80">
             <wp:extent cx="5731510" cy="3223895"/>
             <wp:effectExtent l="0" t="0" r="2540" b="0"/>
-            <wp:docPr id="5" name="Picture 5"/>
+            <wp:docPr id="4" name="Picture 4"/>
             <wp:cNvGraphicFramePr>
               <a:graphicFrameLocks xmlns:a="http://schemas.openxmlformats.org/drawingml/2006/main" noChangeAspect="1"/>
             </wp:cNvGraphicFramePr>
@@ -368,12 +6814,13 @@
                     <pic:cNvPr id="1" name=""/>
                     <pic:cNvPicPr/>
                   </pic:nvPicPr>
-                  <pic:blipFill rotWithShape="1">
-                    <a:blip r:embed="rId7"/>
-                    <a:srcRect l="-831" t="-3545" r="831" b="3545"/>
-                    <a:stretch/>
+                  <pic:blipFill>
+                    <a:blip r:embed="rId10"/>
+                    <a:stretch>
+                      <a:fillRect/>
+                    </a:stretch>
                   </pic:blipFill>
-                  <pic:spPr bwMode="auto">
+                  <pic:spPr>
                     <a:xfrm>
                       <a:off x="0" y="0"/>
                       <a:ext cx="5731510" cy="3223895"/>
@@ -381,14 +6828,6 @@
                     <a:prstGeom prst="rect">
                       <a:avLst/>
                     </a:prstGeom>
-                    <a:ln>
-                      <a:noFill/>
-                    </a:ln>
-                    <a:extLst>
-                      <a:ext uri="{53640926-AAD7-44D8-BBD7-CCE9431645EC}">
-                        <a14:shadowObscured xmlns:a14="http://schemas.microsoft.com/office/drawing/2010/main"/>
-                      </a:ext>
-                    </a:extLst>
                   </pic:spPr>
                 </pic:pic>
               </a:graphicData>
@@ -401,7 +6840,7 @@
     <w:p/>
     <w:p>
       <w:r>
-        <w:t xml:space="preserve">Successfully Logged in </w:t>
+        <w:t>Invalid Password entered.</w:t>
       </w:r>
     </w:p>
     <w:p>
@@ -411,10 +6850,10 @@
           <w:lang w:eastAsia="en-IE"/>
         </w:rPr>
         <w:drawing>
-          <wp:inline distT="0" distB="0" distL="0" distR="0" wp14:anchorId="672E6419" wp14:editId="07E89676">
-            <wp:extent cx="5731510" cy="3105150"/>
+          <wp:inline distT="0" distB="0" distL="0" distR="0" wp14:anchorId="73D4787D" wp14:editId="0DD06AF6">
+            <wp:extent cx="5731510" cy="3223895"/>
             <wp:effectExtent l="0" t="0" r="2540" b="0"/>
-            <wp:docPr id="6" name="Picture 6"/>
+            <wp:docPr id="9" name="Picture 9"/>
             <wp:cNvGraphicFramePr>
               <a:graphicFrameLocks xmlns:a="http://schemas.openxmlformats.org/drawingml/2006/main" noChangeAspect="1"/>
             </wp:cNvGraphicFramePr>
@@ -425,27 +6864,20 @@
                     <pic:cNvPr id="1" name=""/>
                     <pic:cNvPicPr/>
                   </pic:nvPicPr>
-                  <pic:blipFill rotWithShape="1">
-                    <a:blip r:embed="rId8"/>
-                    <a:srcRect b="3683"/>
-                    <a:stretch/>
+                  <pic:blipFill>
+                    <a:blip r:embed="rId11"/>
+                    <a:stretch>
+                      <a:fillRect/>
+                    </a:stretch>
                   </pic:blipFill>
-                  <pic:spPr bwMode="auto">
+                  <pic:spPr>
                     <a:xfrm>
                       <a:off x="0" y="0"/>
-                      <a:ext cx="5731510" cy="3105150"/>
+                      <a:ext cx="5731510" cy="3223895"/>
                     </a:xfrm>
                     <a:prstGeom prst="rect">
                       <a:avLst/>
                     </a:prstGeom>
-                    <a:ln>
-                      <a:noFill/>
-                    </a:ln>
-                    <a:extLst>
-                      <a:ext uri="{53640926-AAD7-44D8-BBD7-CCE9431645EC}">
-                        <a14:shadowObscured xmlns:a14="http://schemas.microsoft.com/office/drawing/2010/main"/>
-                      </a:ext>
-                    </a:extLst>
                   </pic:spPr>
                 </pic:pic>
               </a:graphicData>
@@ -453,125 +6885,104 @@
           </wp:inline>
         </w:drawing>
       </w:r>
+      <w:r>
+        <w:t xml:space="preserve"> </w:t>
+      </w:r>
+    </w:p>
+    <w:p/>
+    <w:p>
+      <w:r>
+        <w:lastRenderedPageBreak/>
+        <w:t>Tools and IDE used:</w:t>
+      </w:r>
+    </w:p>
+    <w:p>
+      <w:r>
+        <w:t>GitHub and Visual Studio 2013</w:t>
+      </w:r>
+    </w:p>
+    <w:p>
+      <w:pPr>
+        <w:rPr>
+          <w:rStyle w:val="Hyperlink"/>
+        </w:rPr>
+      </w:pPr>
+      <w:hyperlink r:id="rId12" w:history="1">
+        <w:r>
+          <w:rPr>
+            <w:rStyle w:val="Hyperlink"/>
+          </w:rPr>
+          <w:t>https://github.com/DylanTLChan/DylanTChan_Phase3_MarioCraft.git</w:t>
+        </w:r>
+      </w:hyperlink>
+    </w:p>
+    <w:p>
+      <w:pPr>
+        <w:rPr>
+          <w:rStyle w:val="Hyperlink"/>
+        </w:rPr>
+      </w:pPr>
+      <w:hyperlink r:id="rId13" w:history="1">
+        <w:r>
+          <w:rPr>
+            <w:rStyle w:val="Hyperlink"/>
+          </w:rPr>
+          <w:t>https://www.icoconverter.com/</w:t>
+        </w:r>
+      </w:hyperlink>
+    </w:p>
+    <w:p>
+      <w:proofErr w:type="gramStart"/>
+      <w:r>
+        <w:t>background</w:t>
+      </w:r>
+      <w:proofErr w:type="gramEnd"/>
+      <w:r>
+        <w:t xml:space="preserve"> Image reference </w:t>
+      </w:r>
+      <w:r>
+        <w:t>http://www.taringa.net/posts/imagenes/15490026/Wallpapers-Mario-Bros-HD.html</w:t>
+      </w:r>
     </w:p>
     <w:p/>
     <w:p/>
     <w:p/>
+    <w:p>
+      <w:r>
+        <w:t>Errors occurred while doing the project:</w:t>
+      </w:r>
+    </w:p>
+    <w:p>
+      <w:r>
+        <w:t xml:space="preserve">Error 11 </w:t>
+      </w:r>
+      <w:proofErr w:type="gramStart"/>
+      <w:r>
+        <w:t>Could</w:t>
+      </w:r>
+      <w:proofErr w:type="gramEnd"/>
+      <w:r>
+        <w:t xml:space="preserve"> not copy "</w:t>
+      </w:r>
+      <w:proofErr w:type="spellStart"/>
+      <w:r>
+        <w:t>obj</w:t>
+      </w:r>
+      <w:proofErr w:type="spellEnd"/>
+      <w:r>
+        <w:t>\Debug\DylanChan_MarioCraft_Phase3.exe" to "bin\Debug\DylanChan_MarioCraft_Phase3.exe". Exceeded retry count of 10. Failed.</w:t>
+      </w:r>
+      <w:r>
+        <w:tab/>
+        <w:t>DylanChan_MarioCraft_Phase3</w:t>
+      </w:r>
+    </w:p>
+    <w:p>
+      <w:r>
+        <w:t>This resulted not being able to build and debug my program until I have to shut down my laptop and clean solution.</w:t>
+      </w:r>
+    </w:p>
     <w:p/>
-    <w:p/>
-    <w:p/>
-    <w:p>
-      <w:r>
-        <w:t>Invalid Email address entered.</w:t>
-      </w:r>
-    </w:p>
-    <w:p>
-      <w:r>
-        <w:rPr>
-          <w:noProof/>
-          <w:lang w:eastAsia="en-IE"/>
-        </w:rPr>
-        <w:drawing>
-          <wp:inline distT="0" distB="0" distL="0" distR="0" wp14:anchorId="7DEA6457" wp14:editId="5B431B8E">
-            <wp:extent cx="5731510" cy="3114675"/>
-            <wp:effectExtent l="0" t="0" r="2540" b="9525"/>
-            <wp:docPr id="8" name="Picture 8"/>
-            <wp:cNvGraphicFramePr>
-              <a:graphicFrameLocks xmlns:a="http://schemas.openxmlformats.org/drawingml/2006/main" noChangeAspect="1"/>
-            </wp:cNvGraphicFramePr>
-            <a:graphic xmlns:a="http://schemas.openxmlformats.org/drawingml/2006/main">
-              <a:graphicData uri="http://schemas.openxmlformats.org/drawingml/2006/picture">
-                <pic:pic xmlns:pic="http://schemas.openxmlformats.org/drawingml/2006/picture">
-                  <pic:nvPicPr>
-                    <pic:cNvPr id="1" name=""/>
-                    <pic:cNvPicPr/>
-                  </pic:nvPicPr>
-                  <pic:blipFill rotWithShape="1">
-                    <a:blip r:embed="rId9"/>
-                    <a:srcRect b="3388"/>
-                    <a:stretch/>
-                  </pic:blipFill>
-                  <pic:spPr bwMode="auto">
-                    <a:xfrm>
-                      <a:off x="0" y="0"/>
-                      <a:ext cx="5731510" cy="3114675"/>
-                    </a:xfrm>
-                    <a:prstGeom prst="rect">
-                      <a:avLst/>
-                    </a:prstGeom>
-                    <a:ln>
-                      <a:noFill/>
-                    </a:ln>
-                    <a:extLst>
-                      <a:ext uri="{53640926-AAD7-44D8-BBD7-CCE9431645EC}">
-                        <a14:shadowObscured xmlns:a14="http://schemas.microsoft.com/office/drawing/2010/main"/>
-                      </a:ext>
-                    </a:extLst>
-                  </pic:spPr>
-                </pic:pic>
-              </a:graphicData>
-            </a:graphic>
-          </wp:inline>
-        </w:drawing>
-      </w:r>
-    </w:p>
-    <w:p/>
-    <w:p/>
-    <w:p>
-      <w:r>
-        <w:t>Invalid Password entered.</w:t>
-      </w:r>
-    </w:p>
-    <w:p>
-      <w:r>
-        <w:rPr>
-          <w:noProof/>
-          <w:lang w:eastAsia="en-IE"/>
-        </w:rPr>
-        <w:drawing>
-          <wp:inline distT="0" distB="0" distL="0" distR="0" wp14:anchorId="503CEC10" wp14:editId="1065FCB4">
-            <wp:extent cx="5731510" cy="3105150"/>
-            <wp:effectExtent l="0" t="0" r="2540" b="0"/>
-            <wp:docPr id="7" name="Picture 7"/>
-            <wp:cNvGraphicFramePr>
-              <a:graphicFrameLocks xmlns:a="http://schemas.openxmlformats.org/drawingml/2006/main" noChangeAspect="1"/>
-            </wp:cNvGraphicFramePr>
-            <a:graphic xmlns:a="http://schemas.openxmlformats.org/drawingml/2006/main">
-              <a:graphicData uri="http://schemas.openxmlformats.org/drawingml/2006/picture">
-                <pic:pic xmlns:pic="http://schemas.openxmlformats.org/drawingml/2006/picture">
-                  <pic:nvPicPr>
-                    <pic:cNvPr id="1" name=""/>
-                    <pic:cNvPicPr/>
-                  </pic:nvPicPr>
-                  <pic:blipFill rotWithShape="1">
-                    <a:blip r:embed="rId10"/>
-                    <a:srcRect b="3683"/>
-                    <a:stretch/>
-                  </pic:blipFill>
-                  <pic:spPr bwMode="auto">
-                    <a:xfrm>
-                      <a:off x="0" y="0"/>
-                      <a:ext cx="5731510" cy="3105150"/>
-                    </a:xfrm>
-                    <a:prstGeom prst="rect">
-                      <a:avLst/>
-                    </a:prstGeom>
-                    <a:ln>
-                      <a:noFill/>
-                    </a:ln>
-                    <a:extLst>
-                      <a:ext uri="{53640926-AAD7-44D8-BBD7-CCE9431645EC}">
-                        <a14:shadowObscured xmlns:a14="http://schemas.microsoft.com/office/drawing/2010/main"/>
-                      </a:ext>
-                    </a:extLst>
-                  </pic:spPr>
-                </pic:pic>
-              </a:graphicData>
-            </a:graphic>
-          </wp:inline>
-        </w:drawing>
-      </w:r>
-    </w:p>
     <w:sectPr>
       <w:pgSz w:w="11906" w:h="16838"/>
       <w:pgMar w:top="1440" w:right="1440" w:bottom="1440" w:left="1440" w:header="708" w:footer="708" w:gutter="0"/>
@@ -976,6 +7387,27 @@
     <w:name w:val="Normal"/>
     <w:qFormat/>
   </w:style>
+  <w:style w:type="paragraph" w:styleId="Heading1">
+    <w:name w:val="heading 1"/>
+    <w:basedOn w:val="Normal"/>
+    <w:next w:val="Normal"/>
+    <w:link w:val="Heading1Char"/>
+    <w:uiPriority w:val="9"/>
+    <w:qFormat/>
+    <w:rsid w:val="00A427DD"/>
+    <w:pPr>
+      <w:keepNext/>
+      <w:keepLines/>
+      <w:spacing w:before="240" w:after="0"/>
+      <w:outlineLvl w:val="0"/>
+    </w:pPr>
+    <w:rPr>
+      <w:rFonts w:asciiTheme="majorHAnsi" w:eastAsiaTheme="majorEastAsia" w:hAnsiTheme="majorHAnsi" w:cstheme="majorBidi"/>
+      <w:color w:val="2E74B5" w:themeColor="accent1" w:themeShade="BF"/>
+      <w:sz w:val="32"/>
+      <w:szCs w:val="32"/>
+    </w:rPr>
+  </w:style>
   <w:style w:type="character" w:default="1" w:styleId="DefaultParagraphFont">
     <w:name w:val="Default Paragraph Font"/>
     <w:uiPriority w:val="1"/>
@@ -1012,6 +7444,34 @@
     <w:rPr>
       <w:color w:val="0563C1" w:themeColor="hyperlink"/>
       <w:u w:val="single"/>
+    </w:rPr>
+  </w:style>
+  <w:style w:type="character" w:customStyle="1" w:styleId="Heading1Char">
+    <w:name w:val="Heading 1 Char"/>
+    <w:basedOn w:val="DefaultParagraphFont"/>
+    <w:link w:val="Heading1"/>
+    <w:uiPriority w:val="9"/>
+    <w:rsid w:val="00A427DD"/>
+    <w:rPr>
+      <w:rFonts w:asciiTheme="majorHAnsi" w:eastAsiaTheme="majorEastAsia" w:hAnsiTheme="majorHAnsi" w:cstheme="majorBidi"/>
+      <w:color w:val="2E74B5" w:themeColor="accent1" w:themeShade="BF"/>
+      <w:sz w:val="32"/>
+      <w:szCs w:val="32"/>
+    </w:rPr>
+  </w:style>
+  <w:style w:type="paragraph" w:styleId="TOCHeading">
+    <w:name w:val="TOC Heading"/>
+    <w:basedOn w:val="Heading1"/>
+    <w:next w:val="Normal"/>
+    <w:uiPriority w:val="39"/>
+    <w:unhideWhenUsed/>
+    <w:qFormat/>
+    <w:rsid w:val="00A427DD"/>
+    <w:pPr>
+      <w:outlineLvl w:val="9"/>
+    </w:pPr>
+    <w:rPr>
+      <w:lang w:val="en-US"/>
     </w:rPr>
   </w:style>
 </w:styles>
@@ -1276,4 +7736,16 @@
     </a:ext>
   </a:extLst>
 </a:theme>
+</file>
+
+<file path=customXml/item1.xml><?xml version="1.0" encoding="utf-8"?>
+<b:Sources xmlns:b="http://schemas.openxmlformats.org/officeDocument/2006/bibliography" xmlns="http://schemas.openxmlformats.org/officeDocument/2006/bibliography" SelectedStyle="\HarvardAnglia2008OfficeOnline.xsl" StyleName="Harvard - Anglia" Version="2008"/>
+</file>
+
+<file path=customXml/itemProps1.xml><?xml version="1.0" encoding="utf-8"?>
+<ds:datastoreItem xmlns:ds="http://schemas.openxmlformats.org/officeDocument/2006/customXml" ds:itemID="{E96DC3D2-BD6D-476D-848D-C589E0A535F5}">
+  <ds:schemaRefs>
+    <ds:schemaRef ds:uri="http://schemas.openxmlformats.org/officeDocument/2006/bibliography"/>
+  </ds:schemaRefs>
+</ds:datastoreItem>
 </file>
--- a/DylanChan_Phase3 _Personal Report.docx
+++ b/DylanChan_Phase3 _Personal Report.docx
@@ -114,6 +114,13 @@
     </w:p>
     <w:sdt>
       <w:sdtPr>
+        <w:rPr>
+          <w:rFonts w:asciiTheme="minorHAnsi" w:eastAsiaTheme="minorHAnsi" w:hAnsiTheme="minorHAnsi" w:cstheme="minorBidi"/>
+          <w:color w:val="auto"/>
+          <w:sz w:val="22"/>
+          <w:szCs w:val="22"/>
+          <w:lang w:val="en-IE"/>
+        </w:rPr>
         <w:id w:val="2069292581"/>
         <w:docPartObj>
           <w:docPartGallery w:val="Table of Contents"/>
@@ -122,14 +129,9 @@
       </w:sdtPr>
       <w:sdtEndPr>
         <w:rPr>
-          <w:rFonts w:asciiTheme="minorHAnsi" w:eastAsiaTheme="minorHAnsi" w:hAnsiTheme="minorHAnsi" w:cstheme="minorBidi"/>
           <w:b/>
           <w:bCs/>
           <w:noProof/>
-          <w:color w:val="auto"/>
-          <w:sz w:val="22"/>
-          <w:szCs w:val="22"/>
-          <w:lang w:val="en-IE"/>
         </w:rPr>
       </w:sdtEndPr>
       <w:sdtContent>
@@ -142,17 +144,33 @@
           </w:r>
         </w:p>
         <w:p>
-          <w:fldSimple w:instr=" TOC \o &quot;1-3&quot; \h \z \u ">
-            <w:r>
-              <w:rPr>
-                <w:b/>
-                <w:bCs/>
-                <w:noProof/>
-                <w:lang w:val="en-US"/>
-              </w:rPr>
-              <w:t>No table of contents entries found.</w:t>
-            </w:r>
-          </w:fldSimple>
+          <w:r>
+            <w:fldChar w:fldCharType="begin"/>
+          </w:r>
+          <w:r>
+            <w:instrText xml:space="preserve"> TOC \o "1-3" \h \z \u </w:instrText>
+          </w:r>
+          <w:r>
+            <w:fldChar w:fldCharType="separate"/>
+          </w:r>
+          <w:r>
+            <w:rPr>
+              <w:b/>
+              <w:bCs/>
+              <w:noProof/>
+              <w:lang w:val="en-US"/>
+            </w:rPr>
+            <w:t>No table of contents entries found.</w:t>
+          </w:r>
+          <w:r>
+            <w:rPr>
+              <w:b/>
+              <w:bCs/>
+              <w:noProof/>
+              <w:lang w:val="en-US"/>
+            </w:rPr>
+            <w:fldChar w:fldCharType="end"/>
+          </w:r>
         </w:p>
       </w:sdtContent>
     </w:sdt>
@@ -279,6 +297,8 @@
         </w:rPr>
         <w:t>:</w:t>
       </w:r>
+      <w:bookmarkStart w:id="0" w:name="_GoBack"/>
+      <w:bookmarkEnd w:id="0"/>
     </w:p>
     <w:p>
       <w:r>
@@ -434,15 +454,7 @@
           <w:sz w:val="40"/>
           <w:szCs w:val="40"/>
         </w:rPr>
-        <w:t>Register form</w:t>
-      </w:r>
-      <w:r>
-        <w:rPr>
-          <w:b/>
-          <w:sz w:val="40"/>
-          <w:szCs w:val="40"/>
-        </w:rPr>
-        <w:t>:</w:t>
+        <w:t>Register form:</w:t>
       </w:r>
     </w:p>
     <w:p>
@@ -456,7 +468,13 @@
         <w:t xml:space="preserve"> </w:t>
       </w:r>
       <w:r>
-        <w:t>I used my trigger which increments the Id, so each user will get a unique Id. When user has successfully inputted an email and password, they will be stored and saved into the database. There is also input validation in the textbox fields when the any of the textbox fields are empty it will prompt the user to input the reoccurred details into the textbox field.</w:t>
+        <w:t xml:space="preserve">I used my trigger which </w:t>
+      </w:r>
+      <w:r>
+        <w:t xml:space="preserve">calls a sequence that </w:t>
+      </w:r>
+      <w:r>
+        <w:t>increments the Id, so each user will get a unique Id. When user has successfully inputted an email and password, they will be stored and saved into the database. There is also input validation in the textbox fields when the any of the textbox fields are empty it will prompt the user to input the reoccurred details into the textbox field.</w:t>
       </w:r>
     </w:p>
     <w:p/>
@@ -2620,6 +2638,7 @@
           <w:szCs w:val="19"/>
           <w:highlight w:val="white"/>
         </w:rPr>
+        <w:lastRenderedPageBreak/>
         <w:t xml:space="preserve">            {</w:t>
       </w:r>
     </w:p>
@@ -2645,7 +2664,6 @@
           <w:szCs w:val="19"/>
           <w:highlight w:val="white"/>
         </w:rPr>
-        <w:lastRenderedPageBreak/>
         <w:t xml:space="preserve">                </w:t>
       </w:r>
       <w:proofErr w:type="spellStart"/>
@@ -5629,7 +5647,6 @@
           <w:szCs w:val="19"/>
           <w:highlight w:val="white"/>
         </w:rPr>
-        <w:lastRenderedPageBreak/>
         <w:t xml:space="preserve">        </w:t>
       </w:r>
       <w:proofErr w:type="gramStart"/>
@@ -6710,8 +6727,6 @@
         </w:rPr>
         <w:t>Login</w:t>
       </w:r>
-      <w:bookmarkStart w:id="0" w:name="_GoBack"/>
-      <w:bookmarkEnd w:id="0"/>
       <w:r>
         <w:rPr>
           <w:b/>
@@ -6719,6 +6734,7298 @@
           <w:szCs w:val="40"/>
         </w:rPr>
         <w:t xml:space="preserve"> form:</w:t>
+      </w:r>
+    </w:p>
+    <w:p>
+      <w:r>
+        <w:t xml:space="preserve">The Login menu is my second screen which can be accessed when you click on the login button in register menu. You can go back to register menu if user wish to go by clicking the back button. I have validation for when user inputs an invalid </w:t>
+      </w:r>
+      <w:r>
+        <w:t>email and password. It will check the database if the email and password matches its record that it has, if they don’t it will display the appropriate error message to re-enter either email or password. Also the user cannot leave any of the textbox field empty if they do it will display an error message that will request the user to enter which ever field is empty.</w:t>
+      </w:r>
+      <w:r>
+        <w:t xml:space="preserve"> If the user successfully enters both valid email and password and clicks login, the user will automatically be brought to the </w:t>
+      </w:r>
+      <w:proofErr w:type="spellStart"/>
+      <w:r>
+        <w:t>GameUser</w:t>
+      </w:r>
+      <w:proofErr w:type="spellEnd"/>
+      <w:r>
+        <w:t xml:space="preserve"> menu.</w:t>
+      </w:r>
+      <w:r>
+        <w:t xml:space="preserve"> By default when the user enters the password, it will be hidden, however I have put in two radio button to be able to enable and disable the feature</w:t>
+      </w:r>
+      <w:r>
+        <w:t>.</w:t>
+      </w:r>
+    </w:p>
+    <w:p/>
+    <w:p/>
+    <w:p>
+      <w:pPr>
+        <w:autoSpaceDE w:val="0"/>
+        <w:autoSpaceDN w:val="0"/>
+        <w:adjustRightInd w:val="0"/>
+        <w:spacing w:after="0" w:line="240" w:lineRule="auto"/>
+        <w:rPr>
+          <w:rFonts w:ascii="Consolas" w:hAnsi="Consolas" w:cs="Consolas"/>
+          <w:color w:val="000000"/>
+          <w:sz w:val="19"/>
+          <w:szCs w:val="19"/>
+          <w:highlight w:val="white"/>
+        </w:rPr>
+      </w:pPr>
+      <w:proofErr w:type="gramStart"/>
+      <w:r>
+        <w:rPr>
+          <w:rFonts w:ascii="Consolas" w:hAnsi="Consolas" w:cs="Consolas"/>
+          <w:color w:val="0000FF"/>
+          <w:sz w:val="19"/>
+          <w:szCs w:val="19"/>
+          <w:highlight w:val="white"/>
+        </w:rPr>
+        <w:t>using</w:t>
+      </w:r>
+      <w:proofErr w:type="gramEnd"/>
+      <w:r>
+        <w:rPr>
+          <w:rFonts w:ascii="Consolas" w:hAnsi="Consolas" w:cs="Consolas"/>
+          <w:color w:val="000000"/>
+          <w:sz w:val="19"/>
+          <w:szCs w:val="19"/>
+          <w:highlight w:val="white"/>
+        </w:rPr>
+        <w:t xml:space="preserve"> System;</w:t>
+      </w:r>
+    </w:p>
+    <w:p>
+      <w:pPr>
+        <w:autoSpaceDE w:val="0"/>
+        <w:autoSpaceDN w:val="0"/>
+        <w:adjustRightInd w:val="0"/>
+        <w:spacing w:after="0" w:line="240" w:lineRule="auto"/>
+        <w:rPr>
+          <w:rFonts w:ascii="Consolas" w:hAnsi="Consolas" w:cs="Consolas"/>
+          <w:color w:val="000000"/>
+          <w:sz w:val="19"/>
+          <w:szCs w:val="19"/>
+          <w:highlight w:val="white"/>
+        </w:rPr>
+      </w:pPr>
+      <w:proofErr w:type="gramStart"/>
+      <w:r>
+        <w:rPr>
+          <w:rFonts w:ascii="Consolas" w:hAnsi="Consolas" w:cs="Consolas"/>
+          <w:color w:val="0000FF"/>
+          <w:sz w:val="19"/>
+          <w:szCs w:val="19"/>
+          <w:highlight w:val="white"/>
+        </w:rPr>
+        <w:t>using</w:t>
+      </w:r>
+      <w:proofErr w:type="gramEnd"/>
+      <w:r>
+        <w:rPr>
+          <w:rFonts w:ascii="Consolas" w:hAnsi="Consolas" w:cs="Consolas"/>
+          <w:color w:val="000000"/>
+          <w:sz w:val="19"/>
+          <w:szCs w:val="19"/>
+          <w:highlight w:val="white"/>
+        </w:rPr>
+        <w:t xml:space="preserve"> </w:t>
+      </w:r>
+      <w:proofErr w:type="spellStart"/>
+      <w:r>
+        <w:rPr>
+          <w:rFonts w:ascii="Consolas" w:hAnsi="Consolas" w:cs="Consolas"/>
+          <w:color w:val="000000"/>
+          <w:sz w:val="19"/>
+          <w:szCs w:val="19"/>
+          <w:highlight w:val="white"/>
+        </w:rPr>
+        <w:t>System.Collections.Generic</w:t>
+      </w:r>
+      <w:proofErr w:type="spellEnd"/>
+      <w:r>
+        <w:rPr>
+          <w:rFonts w:ascii="Consolas" w:hAnsi="Consolas" w:cs="Consolas"/>
+          <w:color w:val="000000"/>
+          <w:sz w:val="19"/>
+          <w:szCs w:val="19"/>
+          <w:highlight w:val="white"/>
+        </w:rPr>
+        <w:t>;</w:t>
+      </w:r>
+    </w:p>
+    <w:p>
+      <w:pPr>
+        <w:autoSpaceDE w:val="0"/>
+        <w:autoSpaceDN w:val="0"/>
+        <w:adjustRightInd w:val="0"/>
+        <w:spacing w:after="0" w:line="240" w:lineRule="auto"/>
+        <w:rPr>
+          <w:rFonts w:ascii="Consolas" w:hAnsi="Consolas" w:cs="Consolas"/>
+          <w:color w:val="000000"/>
+          <w:sz w:val="19"/>
+          <w:szCs w:val="19"/>
+          <w:highlight w:val="white"/>
+        </w:rPr>
+      </w:pPr>
+      <w:proofErr w:type="gramStart"/>
+      <w:r>
+        <w:rPr>
+          <w:rFonts w:ascii="Consolas" w:hAnsi="Consolas" w:cs="Consolas"/>
+          <w:color w:val="0000FF"/>
+          <w:sz w:val="19"/>
+          <w:szCs w:val="19"/>
+          <w:highlight w:val="white"/>
+        </w:rPr>
+        <w:t>using</w:t>
+      </w:r>
+      <w:proofErr w:type="gramEnd"/>
+      <w:r>
+        <w:rPr>
+          <w:rFonts w:ascii="Consolas" w:hAnsi="Consolas" w:cs="Consolas"/>
+          <w:color w:val="000000"/>
+          <w:sz w:val="19"/>
+          <w:szCs w:val="19"/>
+          <w:highlight w:val="white"/>
+        </w:rPr>
+        <w:t xml:space="preserve"> </w:t>
+      </w:r>
+      <w:proofErr w:type="spellStart"/>
+      <w:r>
+        <w:rPr>
+          <w:rFonts w:ascii="Consolas" w:hAnsi="Consolas" w:cs="Consolas"/>
+          <w:color w:val="000000"/>
+          <w:sz w:val="19"/>
+          <w:szCs w:val="19"/>
+          <w:highlight w:val="white"/>
+        </w:rPr>
+        <w:t>System.ComponentModel</w:t>
+      </w:r>
+      <w:proofErr w:type="spellEnd"/>
+      <w:r>
+        <w:rPr>
+          <w:rFonts w:ascii="Consolas" w:hAnsi="Consolas" w:cs="Consolas"/>
+          <w:color w:val="000000"/>
+          <w:sz w:val="19"/>
+          <w:szCs w:val="19"/>
+          <w:highlight w:val="white"/>
+        </w:rPr>
+        <w:t>;</w:t>
+      </w:r>
+    </w:p>
+    <w:p>
+      <w:pPr>
+        <w:autoSpaceDE w:val="0"/>
+        <w:autoSpaceDN w:val="0"/>
+        <w:adjustRightInd w:val="0"/>
+        <w:spacing w:after="0" w:line="240" w:lineRule="auto"/>
+        <w:rPr>
+          <w:rFonts w:ascii="Consolas" w:hAnsi="Consolas" w:cs="Consolas"/>
+          <w:color w:val="000000"/>
+          <w:sz w:val="19"/>
+          <w:szCs w:val="19"/>
+          <w:highlight w:val="white"/>
+        </w:rPr>
+      </w:pPr>
+      <w:proofErr w:type="gramStart"/>
+      <w:r>
+        <w:rPr>
+          <w:rFonts w:ascii="Consolas" w:hAnsi="Consolas" w:cs="Consolas"/>
+          <w:color w:val="0000FF"/>
+          <w:sz w:val="19"/>
+          <w:szCs w:val="19"/>
+          <w:highlight w:val="white"/>
+        </w:rPr>
+        <w:t>using</w:t>
+      </w:r>
+      <w:proofErr w:type="gramEnd"/>
+      <w:r>
+        <w:rPr>
+          <w:rFonts w:ascii="Consolas" w:hAnsi="Consolas" w:cs="Consolas"/>
+          <w:color w:val="000000"/>
+          <w:sz w:val="19"/>
+          <w:szCs w:val="19"/>
+          <w:highlight w:val="white"/>
+        </w:rPr>
+        <w:t xml:space="preserve"> </w:t>
+      </w:r>
+      <w:proofErr w:type="spellStart"/>
+      <w:r>
+        <w:rPr>
+          <w:rFonts w:ascii="Consolas" w:hAnsi="Consolas" w:cs="Consolas"/>
+          <w:color w:val="000000"/>
+          <w:sz w:val="19"/>
+          <w:szCs w:val="19"/>
+          <w:highlight w:val="white"/>
+        </w:rPr>
+        <w:t>System.Data</w:t>
+      </w:r>
+      <w:proofErr w:type="spellEnd"/>
+      <w:r>
+        <w:rPr>
+          <w:rFonts w:ascii="Consolas" w:hAnsi="Consolas" w:cs="Consolas"/>
+          <w:color w:val="000000"/>
+          <w:sz w:val="19"/>
+          <w:szCs w:val="19"/>
+          <w:highlight w:val="white"/>
+        </w:rPr>
+        <w:t>;</w:t>
+      </w:r>
+    </w:p>
+    <w:p>
+      <w:pPr>
+        <w:autoSpaceDE w:val="0"/>
+        <w:autoSpaceDN w:val="0"/>
+        <w:adjustRightInd w:val="0"/>
+        <w:spacing w:after="0" w:line="240" w:lineRule="auto"/>
+        <w:rPr>
+          <w:rFonts w:ascii="Consolas" w:hAnsi="Consolas" w:cs="Consolas"/>
+          <w:color w:val="000000"/>
+          <w:sz w:val="19"/>
+          <w:szCs w:val="19"/>
+          <w:highlight w:val="white"/>
+        </w:rPr>
+      </w:pPr>
+      <w:proofErr w:type="gramStart"/>
+      <w:r>
+        <w:rPr>
+          <w:rFonts w:ascii="Consolas" w:hAnsi="Consolas" w:cs="Consolas"/>
+          <w:color w:val="0000FF"/>
+          <w:sz w:val="19"/>
+          <w:szCs w:val="19"/>
+          <w:highlight w:val="white"/>
+        </w:rPr>
+        <w:t>using</w:t>
+      </w:r>
+      <w:proofErr w:type="gramEnd"/>
+      <w:r>
+        <w:rPr>
+          <w:rFonts w:ascii="Consolas" w:hAnsi="Consolas" w:cs="Consolas"/>
+          <w:color w:val="000000"/>
+          <w:sz w:val="19"/>
+          <w:szCs w:val="19"/>
+          <w:highlight w:val="white"/>
+        </w:rPr>
+        <w:t xml:space="preserve"> </w:t>
+      </w:r>
+      <w:proofErr w:type="spellStart"/>
+      <w:r>
+        <w:rPr>
+          <w:rFonts w:ascii="Consolas" w:hAnsi="Consolas" w:cs="Consolas"/>
+          <w:color w:val="000000"/>
+          <w:sz w:val="19"/>
+          <w:szCs w:val="19"/>
+          <w:highlight w:val="white"/>
+        </w:rPr>
+        <w:t>System.Drawing</w:t>
+      </w:r>
+      <w:proofErr w:type="spellEnd"/>
+      <w:r>
+        <w:rPr>
+          <w:rFonts w:ascii="Consolas" w:hAnsi="Consolas" w:cs="Consolas"/>
+          <w:color w:val="000000"/>
+          <w:sz w:val="19"/>
+          <w:szCs w:val="19"/>
+          <w:highlight w:val="white"/>
+        </w:rPr>
+        <w:t>;</w:t>
+      </w:r>
+    </w:p>
+    <w:p>
+      <w:pPr>
+        <w:autoSpaceDE w:val="0"/>
+        <w:autoSpaceDN w:val="0"/>
+        <w:adjustRightInd w:val="0"/>
+        <w:spacing w:after="0" w:line="240" w:lineRule="auto"/>
+        <w:rPr>
+          <w:rFonts w:ascii="Consolas" w:hAnsi="Consolas" w:cs="Consolas"/>
+          <w:color w:val="000000"/>
+          <w:sz w:val="19"/>
+          <w:szCs w:val="19"/>
+          <w:highlight w:val="white"/>
+        </w:rPr>
+      </w:pPr>
+      <w:proofErr w:type="gramStart"/>
+      <w:r>
+        <w:rPr>
+          <w:rFonts w:ascii="Consolas" w:hAnsi="Consolas" w:cs="Consolas"/>
+          <w:color w:val="0000FF"/>
+          <w:sz w:val="19"/>
+          <w:szCs w:val="19"/>
+          <w:highlight w:val="white"/>
+        </w:rPr>
+        <w:t>using</w:t>
+      </w:r>
+      <w:proofErr w:type="gramEnd"/>
+      <w:r>
+        <w:rPr>
+          <w:rFonts w:ascii="Consolas" w:hAnsi="Consolas" w:cs="Consolas"/>
+          <w:color w:val="000000"/>
+          <w:sz w:val="19"/>
+          <w:szCs w:val="19"/>
+          <w:highlight w:val="white"/>
+        </w:rPr>
+        <w:t xml:space="preserve"> </w:t>
+      </w:r>
+      <w:proofErr w:type="spellStart"/>
+      <w:r>
+        <w:rPr>
+          <w:rFonts w:ascii="Consolas" w:hAnsi="Consolas" w:cs="Consolas"/>
+          <w:color w:val="000000"/>
+          <w:sz w:val="19"/>
+          <w:szCs w:val="19"/>
+          <w:highlight w:val="white"/>
+        </w:rPr>
+        <w:t>System.Linq</w:t>
+      </w:r>
+      <w:proofErr w:type="spellEnd"/>
+      <w:r>
+        <w:rPr>
+          <w:rFonts w:ascii="Consolas" w:hAnsi="Consolas" w:cs="Consolas"/>
+          <w:color w:val="000000"/>
+          <w:sz w:val="19"/>
+          <w:szCs w:val="19"/>
+          <w:highlight w:val="white"/>
+        </w:rPr>
+        <w:t>;</w:t>
+      </w:r>
+    </w:p>
+    <w:p>
+      <w:pPr>
+        <w:autoSpaceDE w:val="0"/>
+        <w:autoSpaceDN w:val="0"/>
+        <w:adjustRightInd w:val="0"/>
+        <w:spacing w:after="0" w:line="240" w:lineRule="auto"/>
+        <w:rPr>
+          <w:rFonts w:ascii="Consolas" w:hAnsi="Consolas" w:cs="Consolas"/>
+          <w:color w:val="000000"/>
+          <w:sz w:val="19"/>
+          <w:szCs w:val="19"/>
+          <w:highlight w:val="white"/>
+        </w:rPr>
+      </w:pPr>
+      <w:proofErr w:type="gramStart"/>
+      <w:r>
+        <w:rPr>
+          <w:rFonts w:ascii="Consolas" w:hAnsi="Consolas" w:cs="Consolas"/>
+          <w:color w:val="0000FF"/>
+          <w:sz w:val="19"/>
+          <w:szCs w:val="19"/>
+          <w:highlight w:val="white"/>
+        </w:rPr>
+        <w:t>using</w:t>
+      </w:r>
+      <w:proofErr w:type="gramEnd"/>
+      <w:r>
+        <w:rPr>
+          <w:rFonts w:ascii="Consolas" w:hAnsi="Consolas" w:cs="Consolas"/>
+          <w:color w:val="000000"/>
+          <w:sz w:val="19"/>
+          <w:szCs w:val="19"/>
+          <w:highlight w:val="white"/>
+        </w:rPr>
+        <w:t xml:space="preserve"> </w:t>
+      </w:r>
+      <w:proofErr w:type="spellStart"/>
+      <w:r>
+        <w:rPr>
+          <w:rFonts w:ascii="Consolas" w:hAnsi="Consolas" w:cs="Consolas"/>
+          <w:color w:val="000000"/>
+          <w:sz w:val="19"/>
+          <w:szCs w:val="19"/>
+          <w:highlight w:val="white"/>
+        </w:rPr>
+        <w:t>System.Text</w:t>
+      </w:r>
+      <w:proofErr w:type="spellEnd"/>
+      <w:r>
+        <w:rPr>
+          <w:rFonts w:ascii="Consolas" w:hAnsi="Consolas" w:cs="Consolas"/>
+          <w:color w:val="000000"/>
+          <w:sz w:val="19"/>
+          <w:szCs w:val="19"/>
+          <w:highlight w:val="white"/>
+        </w:rPr>
+        <w:t>;</w:t>
+      </w:r>
+    </w:p>
+    <w:p>
+      <w:pPr>
+        <w:autoSpaceDE w:val="0"/>
+        <w:autoSpaceDN w:val="0"/>
+        <w:adjustRightInd w:val="0"/>
+        <w:spacing w:after="0" w:line="240" w:lineRule="auto"/>
+        <w:rPr>
+          <w:rFonts w:ascii="Consolas" w:hAnsi="Consolas" w:cs="Consolas"/>
+          <w:color w:val="000000"/>
+          <w:sz w:val="19"/>
+          <w:szCs w:val="19"/>
+          <w:highlight w:val="white"/>
+        </w:rPr>
+      </w:pPr>
+      <w:proofErr w:type="gramStart"/>
+      <w:r>
+        <w:rPr>
+          <w:rFonts w:ascii="Consolas" w:hAnsi="Consolas" w:cs="Consolas"/>
+          <w:color w:val="0000FF"/>
+          <w:sz w:val="19"/>
+          <w:szCs w:val="19"/>
+          <w:highlight w:val="white"/>
+        </w:rPr>
+        <w:t>using</w:t>
+      </w:r>
+      <w:proofErr w:type="gramEnd"/>
+      <w:r>
+        <w:rPr>
+          <w:rFonts w:ascii="Consolas" w:hAnsi="Consolas" w:cs="Consolas"/>
+          <w:color w:val="000000"/>
+          <w:sz w:val="19"/>
+          <w:szCs w:val="19"/>
+          <w:highlight w:val="white"/>
+        </w:rPr>
+        <w:t xml:space="preserve"> </w:t>
+      </w:r>
+      <w:proofErr w:type="spellStart"/>
+      <w:r>
+        <w:rPr>
+          <w:rFonts w:ascii="Consolas" w:hAnsi="Consolas" w:cs="Consolas"/>
+          <w:color w:val="000000"/>
+          <w:sz w:val="19"/>
+          <w:szCs w:val="19"/>
+          <w:highlight w:val="white"/>
+        </w:rPr>
+        <w:t>System.Threading.Tasks</w:t>
+      </w:r>
+      <w:proofErr w:type="spellEnd"/>
+      <w:r>
+        <w:rPr>
+          <w:rFonts w:ascii="Consolas" w:hAnsi="Consolas" w:cs="Consolas"/>
+          <w:color w:val="000000"/>
+          <w:sz w:val="19"/>
+          <w:szCs w:val="19"/>
+          <w:highlight w:val="white"/>
+        </w:rPr>
+        <w:t>;</w:t>
+      </w:r>
+    </w:p>
+    <w:p>
+      <w:pPr>
+        <w:autoSpaceDE w:val="0"/>
+        <w:autoSpaceDN w:val="0"/>
+        <w:adjustRightInd w:val="0"/>
+        <w:spacing w:after="0" w:line="240" w:lineRule="auto"/>
+        <w:rPr>
+          <w:rFonts w:ascii="Consolas" w:hAnsi="Consolas" w:cs="Consolas"/>
+          <w:color w:val="000000"/>
+          <w:sz w:val="19"/>
+          <w:szCs w:val="19"/>
+          <w:highlight w:val="white"/>
+        </w:rPr>
+      </w:pPr>
+      <w:proofErr w:type="gramStart"/>
+      <w:r>
+        <w:rPr>
+          <w:rFonts w:ascii="Consolas" w:hAnsi="Consolas" w:cs="Consolas"/>
+          <w:color w:val="0000FF"/>
+          <w:sz w:val="19"/>
+          <w:szCs w:val="19"/>
+          <w:highlight w:val="white"/>
+        </w:rPr>
+        <w:t>using</w:t>
+      </w:r>
+      <w:proofErr w:type="gramEnd"/>
+      <w:r>
+        <w:rPr>
+          <w:rFonts w:ascii="Consolas" w:hAnsi="Consolas" w:cs="Consolas"/>
+          <w:color w:val="000000"/>
+          <w:sz w:val="19"/>
+          <w:szCs w:val="19"/>
+          <w:highlight w:val="white"/>
+        </w:rPr>
+        <w:t xml:space="preserve"> </w:t>
+      </w:r>
+      <w:proofErr w:type="spellStart"/>
+      <w:r>
+        <w:rPr>
+          <w:rFonts w:ascii="Consolas" w:hAnsi="Consolas" w:cs="Consolas"/>
+          <w:color w:val="000000"/>
+          <w:sz w:val="19"/>
+          <w:szCs w:val="19"/>
+          <w:highlight w:val="white"/>
+        </w:rPr>
+        <w:t>System.Windows.Forms</w:t>
+      </w:r>
+      <w:proofErr w:type="spellEnd"/>
+      <w:r>
+        <w:rPr>
+          <w:rFonts w:ascii="Consolas" w:hAnsi="Consolas" w:cs="Consolas"/>
+          <w:color w:val="000000"/>
+          <w:sz w:val="19"/>
+          <w:szCs w:val="19"/>
+          <w:highlight w:val="white"/>
+        </w:rPr>
+        <w:t>;</w:t>
+      </w:r>
+    </w:p>
+    <w:p>
+      <w:pPr>
+        <w:autoSpaceDE w:val="0"/>
+        <w:autoSpaceDN w:val="0"/>
+        <w:adjustRightInd w:val="0"/>
+        <w:spacing w:after="0" w:line="240" w:lineRule="auto"/>
+        <w:rPr>
+          <w:rFonts w:ascii="Consolas" w:hAnsi="Consolas" w:cs="Consolas"/>
+          <w:color w:val="000000"/>
+          <w:sz w:val="19"/>
+          <w:szCs w:val="19"/>
+          <w:highlight w:val="white"/>
+        </w:rPr>
+      </w:pPr>
+    </w:p>
+    <w:p>
+      <w:pPr>
+        <w:autoSpaceDE w:val="0"/>
+        <w:autoSpaceDN w:val="0"/>
+        <w:adjustRightInd w:val="0"/>
+        <w:spacing w:after="0" w:line="240" w:lineRule="auto"/>
+        <w:rPr>
+          <w:rFonts w:ascii="Consolas" w:hAnsi="Consolas" w:cs="Consolas"/>
+          <w:color w:val="000000"/>
+          <w:sz w:val="19"/>
+          <w:szCs w:val="19"/>
+          <w:highlight w:val="white"/>
+        </w:rPr>
+      </w:pPr>
+      <w:proofErr w:type="gramStart"/>
+      <w:r>
+        <w:rPr>
+          <w:rFonts w:ascii="Consolas" w:hAnsi="Consolas" w:cs="Consolas"/>
+          <w:color w:val="0000FF"/>
+          <w:sz w:val="19"/>
+          <w:szCs w:val="19"/>
+          <w:highlight w:val="white"/>
+        </w:rPr>
+        <w:t>namespace</w:t>
+      </w:r>
+      <w:proofErr w:type="gramEnd"/>
+      <w:r>
+        <w:rPr>
+          <w:rFonts w:ascii="Consolas" w:hAnsi="Consolas" w:cs="Consolas"/>
+          <w:color w:val="000000"/>
+          <w:sz w:val="19"/>
+          <w:szCs w:val="19"/>
+          <w:highlight w:val="white"/>
+        </w:rPr>
+        <w:t xml:space="preserve"> DylanChan_MarioCraft_Phase3</w:t>
+      </w:r>
+    </w:p>
+    <w:p>
+      <w:pPr>
+        <w:autoSpaceDE w:val="0"/>
+        <w:autoSpaceDN w:val="0"/>
+        <w:adjustRightInd w:val="0"/>
+        <w:spacing w:after="0" w:line="240" w:lineRule="auto"/>
+        <w:rPr>
+          <w:rFonts w:ascii="Consolas" w:hAnsi="Consolas" w:cs="Consolas"/>
+          <w:color w:val="000000"/>
+          <w:sz w:val="19"/>
+          <w:szCs w:val="19"/>
+          <w:highlight w:val="white"/>
+        </w:rPr>
+      </w:pPr>
+      <w:r>
+        <w:rPr>
+          <w:rFonts w:ascii="Consolas" w:hAnsi="Consolas" w:cs="Consolas"/>
+          <w:color w:val="000000"/>
+          <w:sz w:val="19"/>
+          <w:szCs w:val="19"/>
+          <w:highlight w:val="white"/>
+        </w:rPr>
+        <w:t>{</w:t>
+      </w:r>
+    </w:p>
+    <w:p>
+      <w:pPr>
+        <w:autoSpaceDE w:val="0"/>
+        <w:autoSpaceDN w:val="0"/>
+        <w:adjustRightInd w:val="0"/>
+        <w:spacing w:after="0" w:line="240" w:lineRule="auto"/>
+        <w:rPr>
+          <w:rFonts w:ascii="Consolas" w:hAnsi="Consolas" w:cs="Consolas"/>
+          <w:color w:val="000000"/>
+          <w:sz w:val="19"/>
+          <w:szCs w:val="19"/>
+          <w:highlight w:val="white"/>
+        </w:rPr>
+      </w:pPr>
+      <w:r>
+        <w:rPr>
+          <w:rFonts w:ascii="Consolas" w:hAnsi="Consolas" w:cs="Consolas"/>
+          <w:color w:val="000000"/>
+          <w:sz w:val="19"/>
+          <w:szCs w:val="19"/>
+          <w:highlight w:val="white"/>
+        </w:rPr>
+        <w:t xml:space="preserve">    </w:t>
+      </w:r>
+      <w:proofErr w:type="gramStart"/>
+      <w:r>
+        <w:rPr>
+          <w:rFonts w:ascii="Consolas" w:hAnsi="Consolas" w:cs="Consolas"/>
+          <w:color w:val="0000FF"/>
+          <w:sz w:val="19"/>
+          <w:szCs w:val="19"/>
+          <w:highlight w:val="white"/>
+        </w:rPr>
+        <w:t>public</w:t>
+      </w:r>
+      <w:proofErr w:type="gramEnd"/>
+      <w:r>
+        <w:rPr>
+          <w:rFonts w:ascii="Consolas" w:hAnsi="Consolas" w:cs="Consolas"/>
+          <w:color w:val="000000"/>
+          <w:sz w:val="19"/>
+          <w:szCs w:val="19"/>
+          <w:highlight w:val="white"/>
+        </w:rPr>
+        <w:t xml:space="preserve"> </w:t>
+      </w:r>
+      <w:r>
+        <w:rPr>
+          <w:rFonts w:ascii="Consolas" w:hAnsi="Consolas" w:cs="Consolas"/>
+          <w:color w:val="0000FF"/>
+          <w:sz w:val="19"/>
+          <w:szCs w:val="19"/>
+          <w:highlight w:val="white"/>
+        </w:rPr>
+        <w:t>partial</w:t>
+      </w:r>
+      <w:r>
+        <w:rPr>
+          <w:rFonts w:ascii="Consolas" w:hAnsi="Consolas" w:cs="Consolas"/>
+          <w:color w:val="000000"/>
+          <w:sz w:val="19"/>
+          <w:szCs w:val="19"/>
+          <w:highlight w:val="white"/>
+        </w:rPr>
+        <w:t xml:space="preserve"> </w:t>
+      </w:r>
+      <w:r>
+        <w:rPr>
+          <w:rFonts w:ascii="Consolas" w:hAnsi="Consolas" w:cs="Consolas"/>
+          <w:color w:val="0000FF"/>
+          <w:sz w:val="19"/>
+          <w:szCs w:val="19"/>
+          <w:highlight w:val="white"/>
+        </w:rPr>
+        <w:t>class</w:t>
+      </w:r>
+      <w:r>
+        <w:rPr>
+          <w:rFonts w:ascii="Consolas" w:hAnsi="Consolas" w:cs="Consolas"/>
+          <w:color w:val="000000"/>
+          <w:sz w:val="19"/>
+          <w:szCs w:val="19"/>
+          <w:highlight w:val="white"/>
+        </w:rPr>
+        <w:t xml:space="preserve"> </w:t>
+      </w:r>
+      <w:proofErr w:type="spellStart"/>
+      <w:r>
+        <w:rPr>
+          <w:rFonts w:ascii="Consolas" w:hAnsi="Consolas" w:cs="Consolas"/>
+          <w:color w:val="2B91AF"/>
+          <w:sz w:val="19"/>
+          <w:szCs w:val="19"/>
+          <w:highlight w:val="white"/>
+        </w:rPr>
+        <w:t>frmLoginMenu</w:t>
+      </w:r>
+      <w:proofErr w:type="spellEnd"/>
+      <w:r>
+        <w:rPr>
+          <w:rFonts w:ascii="Consolas" w:hAnsi="Consolas" w:cs="Consolas"/>
+          <w:color w:val="000000"/>
+          <w:sz w:val="19"/>
+          <w:szCs w:val="19"/>
+          <w:highlight w:val="white"/>
+        </w:rPr>
+        <w:t xml:space="preserve"> : </w:t>
+      </w:r>
+      <w:r>
+        <w:rPr>
+          <w:rFonts w:ascii="Consolas" w:hAnsi="Consolas" w:cs="Consolas"/>
+          <w:color w:val="2B91AF"/>
+          <w:sz w:val="19"/>
+          <w:szCs w:val="19"/>
+          <w:highlight w:val="white"/>
+        </w:rPr>
+        <w:t>Form</w:t>
+      </w:r>
+    </w:p>
+    <w:p>
+      <w:pPr>
+        <w:autoSpaceDE w:val="0"/>
+        <w:autoSpaceDN w:val="0"/>
+        <w:adjustRightInd w:val="0"/>
+        <w:spacing w:after="0" w:line="240" w:lineRule="auto"/>
+        <w:rPr>
+          <w:rFonts w:ascii="Consolas" w:hAnsi="Consolas" w:cs="Consolas"/>
+          <w:color w:val="000000"/>
+          <w:sz w:val="19"/>
+          <w:szCs w:val="19"/>
+          <w:highlight w:val="white"/>
+        </w:rPr>
+      </w:pPr>
+      <w:r>
+        <w:rPr>
+          <w:rFonts w:ascii="Consolas" w:hAnsi="Consolas" w:cs="Consolas"/>
+          <w:color w:val="000000"/>
+          <w:sz w:val="19"/>
+          <w:szCs w:val="19"/>
+          <w:highlight w:val="white"/>
+        </w:rPr>
+        <w:t xml:space="preserve">    {</w:t>
+      </w:r>
+    </w:p>
+    <w:p>
+      <w:pPr>
+        <w:autoSpaceDE w:val="0"/>
+        <w:autoSpaceDN w:val="0"/>
+        <w:adjustRightInd w:val="0"/>
+        <w:spacing w:after="0" w:line="240" w:lineRule="auto"/>
+        <w:rPr>
+          <w:rFonts w:ascii="Consolas" w:hAnsi="Consolas" w:cs="Consolas"/>
+          <w:color w:val="000000"/>
+          <w:sz w:val="19"/>
+          <w:szCs w:val="19"/>
+          <w:highlight w:val="white"/>
+        </w:rPr>
+      </w:pPr>
+      <w:r>
+        <w:rPr>
+          <w:rFonts w:ascii="Consolas" w:hAnsi="Consolas" w:cs="Consolas"/>
+          <w:color w:val="000000"/>
+          <w:sz w:val="19"/>
+          <w:szCs w:val="19"/>
+          <w:highlight w:val="white"/>
+        </w:rPr>
+        <w:t xml:space="preserve">        </w:t>
+      </w:r>
+      <w:proofErr w:type="gramStart"/>
+      <w:r>
+        <w:rPr>
+          <w:rFonts w:ascii="Consolas" w:hAnsi="Consolas" w:cs="Consolas"/>
+          <w:color w:val="0000FF"/>
+          <w:sz w:val="19"/>
+          <w:szCs w:val="19"/>
+          <w:highlight w:val="white"/>
+        </w:rPr>
+        <w:t>private</w:t>
+      </w:r>
+      <w:proofErr w:type="gramEnd"/>
+      <w:r>
+        <w:rPr>
+          <w:rFonts w:ascii="Consolas" w:hAnsi="Consolas" w:cs="Consolas"/>
+          <w:color w:val="000000"/>
+          <w:sz w:val="19"/>
+          <w:szCs w:val="19"/>
+          <w:highlight w:val="white"/>
+        </w:rPr>
+        <w:t xml:space="preserve"> </w:t>
+      </w:r>
+      <w:proofErr w:type="spellStart"/>
+      <w:r>
+        <w:rPr>
+          <w:rFonts w:ascii="Consolas" w:hAnsi="Consolas" w:cs="Consolas"/>
+          <w:color w:val="2B91AF"/>
+          <w:sz w:val="19"/>
+          <w:szCs w:val="19"/>
+          <w:highlight w:val="white"/>
+        </w:rPr>
+        <w:t>frmRegisterMenu</w:t>
+      </w:r>
+      <w:proofErr w:type="spellEnd"/>
+      <w:r>
+        <w:rPr>
+          <w:rFonts w:ascii="Consolas" w:hAnsi="Consolas" w:cs="Consolas"/>
+          <w:color w:val="000000"/>
+          <w:sz w:val="19"/>
+          <w:szCs w:val="19"/>
+          <w:highlight w:val="white"/>
+        </w:rPr>
+        <w:t xml:space="preserve"> </w:t>
+      </w:r>
+      <w:proofErr w:type="spellStart"/>
+      <w:r>
+        <w:rPr>
+          <w:rFonts w:ascii="Consolas" w:hAnsi="Consolas" w:cs="Consolas"/>
+          <w:color w:val="000000"/>
+          <w:sz w:val="19"/>
+          <w:szCs w:val="19"/>
+          <w:highlight w:val="white"/>
+        </w:rPr>
+        <w:t>frmRegisterMenu</w:t>
+      </w:r>
+      <w:proofErr w:type="spellEnd"/>
+      <w:r>
+        <w:rPr>
+          <w:rFonts w:ascii="Consolas" w:hAnsi="Consolas" w:cs="Consolas"/>
+          <w:color w:val="000000"/>
+          <w:sz w:val="19"/>
+          <w:szCs w:val="19"/>
+          <w:highlight w:val="white"/>
+        </w:rPr>
+        <w:t>;</w:t>
+      </w:r>
+    </w:p>
+    <w:p>
+      <w:pPr>
+        <w:autoSpaceDE w:val="0"/>
+        <w:autoSpaceDN w:val="0"/>
+        <w:adjustRightInd w:val="0"/>
+        <w:spacing w:after="0" w:line="240" w:lineRule="auto"/>
+        <w:rPr>
+          <w:rFonts w:ascii="Consolas" w:hAnsi="Consolas" w:cs="Consolas"/>
+          <w:color w:val="000000"/>
+          <w:sz w:val="19"/>
+          <w:szCs w:val="19"/>
+          <w:highlight w:val="white"/>
+        </w:rPr>
+      </w:pPr>
+      <w:r>
+        <w:rPr>
+          <w:rFonts w:ascii="Consolas" w:hAnsi="Consolas" w:cs="Consolas"/>
+          <w:color w:val="000000"/>
+          <w:sz w:val="19"/>
+          <w:szCs w:val="19"/>
+          <w:highlight w:val="white"/>
+        </w:rPr>
+        <w:t xml:space="preserve">        </w:t>
+      </w:r>
+      <w:r>
+        <w:rPr>
+          <w:rFonts w:ascii="Consolas" w:hAnsi="Consolas" w:cs="Consolas"/>
+          <w:color w:val="2B91AF"/>
+          <w:sz w:val="19"/>
+          <w:szCs w:val="19"/>
+          <w:highlight w:val="white"/>
+        </w:rPr>
+        <w:t>Model1</w:t>
+      </w:r>
+      <w:r>
+        <w:rPr>
+          <w:rFonts w:ascii="Consolas" w:hAnsi="Consolas" w:cs="Consolas"/>
+          <w:color w:val="000000"/>
+          <w:sz w:val="19"/>
+          <w:szCs w:val="19"/>
+          <w:highlight w:val="white"/>
+        </w:rPr>
+        <w:t xml:space="preserve"> context = </w:t>
+      </w:r>
+      <w:r>
+        <w:rPr>
+          <w:rFonts w:ascii="Consolas" w:hAnsi="Consolas" w:cs="Consolas"/>
+          <w:color w:val="0000FF"/>
+          <w:sz w:val="19"/>
+          <w:szCs w:val="19"/>
+          <w:highlight w:val="white"/>
+        </w:rPr>
+        <w:t>new</w:t>
+      </w:r>
+      <w:r>
+        <w:rPr>
+          <w:rFonts w:ascii="Consolas" w:hAnsi="Consolas" w:cs="Consolas"/>
+          <w:color w:val="000000"/>
+          <w:sz w:val="19"/>
+          <w:szCs w:val="19"/>
+          <w:highlight w:val="white"/>
+        </w:rPr>
+        <w:t xml:space="preserve"> </w:t>
+      </w:r>
+      <w:proofErr w:type="gramStart"/>
+      <w:r>
+        <w:rPr>
+          <w:rFonts w:ascii="Consolas" w:hAnsi="Consolas" w:cs="Consolas"/>
+          <w:color w:val="2B91AF"/>
+          <w:sz w:val="19"/>
+          <w:szCs w:val="19"/>
+          <w:highlight w:val="white"/>
+        </w:rPr>
+        <w:t>Model1</w:t>
+      </w:r>
+      <w:r>
+        <w:rPr>
+          <w:rFonts w:ascii="Consolas" w:hAnsi="Consolas" w:cs="Consolas"/>
+          <w:color w:val="000000"/>
+          <w:sz w:val="19"/>
+          <w:szCs w:val="19"/>
+          <w:highlight w:val="white"/>
+        </w:rPr>
+        <w:t>(</w:t>
+      </w:r>
+      <w:proofErr w:type="gramEnd"/>
+      <w:r>
+        <w:rPr>
+          <w:rFonts w:ascii="Consolas" w:hAnsi="Consolas" w:cs="Consolas"/>
+          <w:color w:val="000000"/>
+          <w:sz w:val="19"/>
+          <w:szCs w:val="19"/>
+          <w:highlight w:val="white"/>
+        </w:rPr>
+        <w:t>);</w:t>
+      </w:r>
+    </w:p>
+    <w:p>
+      <w:pPr>
+        <w:autoSpaceDE w:val="0"/>
+        <w:autoSpaceDN w:val="0"/>
+        <w:adjustRightInd w:val="0"/>
+        <w:spacing w:after="0" w:line="240" w:lineRule="auto"/>
+        <w:rPr>
+          <w:rFonts w:ascii="Consolas" w:hAnsi="Consolas" w:cs="Consolas"/>
+          <w:color w:val="000000"/>
+          <w:sz w:val="19"/>
+          <w:szCs w:val="19"/>
+          <w:highlight w:val="white"/>
+        </w:rPr>
+      </w:pPr>
+      <w:r>
+        <w:rPr>
+          <w:rFonts w:ascii="Consolas" w:hAnsi="Consolas" w:cs="Consolas"/>
+          <w:color w:val="000000"/>
+          <w:sz w:val="19"/>
+          <w:szCs w:val="19"/>
+          <w:highlight w:val="white"/>
+        </w:rPr>
+        <w:t xml:space="preserve">        </w:t>
+      </w:r>
+      <w:proofErr w:type="gramStart"/>
+      <w:r>
+        <w:rPr>
+          <w:rFonts w:ascii="Consolas" w:hAnsi="Consolas" w:cs="Consolas"/>
+          <w:color w:val="0000FF"/>
+          <w:sz w:val="19"/>
+          <w:szCs w:val="19"/>
+          <w:highlight w:val="white"/>
+        </w:rPr>
+        <w:t>private</w:t>
+      </w:r>
+      <w:proofErr w:type="gramEnd"/>
+      <w:r>
+        <w:rPr>
+          <w:rFonts w:ascii="Consolas" w:hAnsi="Consolas" w:cs="Consolas"/>
+          <w:color w:val="000000"/>
+          <w:sz w:val="19"/>
+          <w:szCs w:val="19"/>
+          <w:highlight w:val="white"/>
+        </w:rPr>
+        <w:t xml:space="preserve"> </w:t>
+      </w:r>
+      <w:proofErr w:type="spellStart"/>
+      <w:r>
+        <w:rPr>
+          <w:rFonts w:ascii="Consolas" w:hAnsi="Consolas" w:cs="Consolas"/>
+          <w:color w:val="2B91AF"/>
+          <w:sz w:val="19"/>
+          <w:szCs w:val="19"/>
+          <w:highlight w:val="white"/>
+        </w:rPr>
+        <w:t>frmGameUserMenu</w:t>
+      </w:r>
+      <w:proofErr w:type="spellEnd"/>
+      <w:r>
+        <w:rPr>
+          <w:rFonts w:ascii="Consolas" w:hAnsi="Consolas" w:cs="Consolas"/>
+          <w:color w:val="000000"/>
+          <w:sz w:val="19"/>
+          <w:szCs w:val="19"/>
+          <w:highlight w:val="white"/>
+        </w:rPr>
+        <w:t xml:space="preserve"> </w:t>
+      </w:r>
+      <w:proofErr w:type="spellStart"/>
+      <w:r>
+        <w:rPr>
+          <w:rFonts w:ascii="Consolas" w:hAnsi="Consolas" w:cs="Consolas"/>
+          <w:color w:val="000000"/>
+          <w:sz w:val="19"/>
+          <w:szCs w:val="19"/>
+          <w:highlight w:val="white"/>
+        </w:rPr>
+        <w:t>frmGameUserMenu</w:t>
+      </w:r>
+      <w:proofErr w:type="spellEnd"/>
+      <w:r>
+        <w:rPr>
+          <w:rFonts w:ascii="Consolas" w:hAnsi="Consolas" w:cs="Consolas"/>
+          <w:color w:val="000000"/>
+          <w:sz w:val="19"/>
+          <w:szCs w:val="19"/>
+          <w:highlight w:val="white"/>
+        </w:rPr>
+        <w:t>;</w:t>
+      </w:r>
+    </w:p>
+    <w:p>
+      <w:pPr>
+        <w:autoSpaceDE w:val="0"/>
+        <w:autoSpaceDN w:val="0"/>
+        <w:adjustRightInd w:val="0"/>
+        <w:spacing w:after="0" w:line="240" w:lineRule="auto"/>
+        <w:rPr>
+          <w:rFonts w:ascii="Consolas" w:hAnsi="Consolas" w:cs="Consolas"/>
+          <w:color w:val="000000"/>
+          <w:sz w:val="19"/>
+          <w:szCs w:val="19"/>
+          <w:highlight w:val="white"/>
+        </w:rPr>
+      </w:pPr>
+    </w:p>
+    <w:p>
+      <w:pPr>
+        <w:autoSpaceDE w:val="0"/>
+        <w:autoSpaceDN w:val="0"/>
+        <w:adjustRightInd w:val="0"/>
+        <w:spacing w:after="0" w:line="240" w:lineRule="auto"/>
+        <w:rPr>
+          <w:rFonts w:ascii="Consolas" w:hAnsi="Consolas" w:cs="Consolas"/>
+          <w:color w:val="000000"/>
+          <w:sz w:val="19"/>
+          <w:szCs w:val="19"/>
+          <w:highlight w:val="white"/>
+        </w:rPr>
+      </w:pPr>
+      <w:r>
+        <w:rPr>
+          <w:rFonts w:ascii="Consolas" w:hAnsi="Consolas" w:cs="Consolas"/>
+          <w:color w:val="000000"/>
+          <w:sz w:val="19"/>
+          <w:szCs w:val="19"/>
+          <w:highlight w:val="white"/>
+        </w:rPr>
+        <w:t xml:space="preserve">        </w:t>
+      </w:r>
+      <w:proofErr w:type="gramStart"/>
+      <w:r>
+        <w:rPr>
+          <w:rFonts w:ascii="Consolas" w:hAnsi="Consolas" w:cs="Consolas"/>
+          <w:color w:val="0000FF"/>
+          <w:sz w:val="19"/>
+          <w:szCs w:val="19"/>
+          <w:highlight w:val="white"/>
+        </w:rPr>
+        <w:t>public</w:t>
+      </w:r>
+      <w:proofErr w:type="gramEnd"/>
+      <w:r>
+        <w:rPr>
+          <w:rFonts w:ascii="Consolas" w:hAnsi="Consolas" w:cs="Consolas"/>
+          <w:color w:val="000000"/>
+          <w:sz w:val="19"/>
+          <w:szCs w:val="19"/>
+          <w:highlight w:val="white"/>
+        </w:rPr>
+        <w:t xml:space="preserve"> </w:t>
+      </w:r>
+      <w:proofErr w:type="spellStart"/>
+      <w:r>
+        <w:rPr>
+          <w:rFonts w:ascii="Consolas" w:hAnsi="Consolas" w:cs="Consolas"/>
+          <w:color w:val="000000"/>
+          <w:sz w:val="19"/>
+          <w:szCs w:val="19"/>
+          <w:highlight w:val="white"/>
+        </w:rPr>
+        <w:t>frmLoginMenu</w:t>
+      </w:r>
+      <w:proofErr w:type="spellEnd"/>
+      <w:r>
+        <w:rPr>
+          <w:rFonts w:ascii="Consolas" w:hAnsi="Consolas" w:cs="Consolas"/>
+          <w:color w:val="000000"/>
+          <w:sz w:val="19"/>
+          <w:szCs w:val="19"/>
+          <w:highlight w:val="white"/>
+        </w:rPr>
+        <w:t>()</w:t>
+      </w:r>
+    </w:p>
+    <w:p>
+      <w:pPr>
+        <w:autoSpaceDE w:val="0"/>
+        <w:autoSpaceDN w:val="0"/>
+        <w:adjustRightInd w:val="0"/>
+        <w:spacing w:after="0" w:line="240" w:lineRule="auto"/>
+        <w:rPr>
+          <w:rFonts w:ascii="Consolas" w:hAnsi="Consolas" w:cs="Consolas"/>
+          <w:color w:val="000000"/>
+          <w:sz w:val="19"/>
+          <w:szCs w:val="19"/>
+          <w:highlight w:val="white"/>
+        </w:rPr>
+      </w:pPr>
+      <w:r>
+        <w:rPr>
+          <w:rFonts w:ascii="Consolas" w:hAnsi="Consolas" w:cs="Consolas"/>
+          <w:color w:val="000000"/>
+          <w:sz w:val="19"/>
+          <w:szCs w:val="19"/>
+          <w:highlight w:val="white"/>
+        </w:rPr>
+        <w:t xml:space="preserve">        {</w:t>
+      </w:r>
+    </w:p>
+    <w:p>
+      <w:pPr>
+        <w:autoSpaceDE w:val="0"/>
+        <w:autoSpaceDN w:val="0"/>
+        <w:adjustRightInd w:val="0"/>
+        <w:spacing w:after="0" w:line="240" w:lineRule="auto"/>
+        <w:rPr>
+          <w:rFonts w:ascii="Consolas" w:hAnsi="Consolas" w:cs="Consolas"/>
+          <w:color w:val="000000"/>
+          <w:sz w:val="19"/>
+          <w:szCs w:val="19"/>
+          <w:highlight w:val="white"/>
+        </w:rPr>
+      </w:pPr>
+      <w:r>
+        <w:rPr>
+          <w:rFonts w:ascii="Consolas" w:hAnsi="Consolas" w:cs="Consolas"/>
+          <w:color w:val="000000"/>
+          <w:sz w:val="19"/>
+          <w:szCs w:val="19"/>
+          <w:highlight w:val="white"/>
+        </w:rPr>
+        <w:t xml:space="preserve">            </w:t>
+      </w:r>
+      <w:proofErr w:type="spellStart"/>
+      <w:proofErr w:type="gramStart"/>
+      <w:r>
+        <w:rPr>
+          <w:rFonts w:ascii="Consolas" w:hAnsi="Consolas" w:cs="Consolas"/>
+          <w:color w:val="000000"/>
+          <w:sz w:val="19"/>
+          <w:szCs w:val="19"/>
+          <w:highlight w:val="white"/>
+        </w:rPr>
+        <w:t>InitializeComponent</w:t>
+      </w:r>
+      <w:proofErr w:type="spellEnd"/>
+      <w:r>
+        <w:rPr>
+          <w:rFonts w:ascii="Consolas" w:hAnsi="Consolas" w:cs="Consolas"/>
+          <w:color w:val="000000"/>
+          <w:sz w:val="19"/>
+          <w:szCs w:val="19"/>
+          <w:highlight w:val="white"/>
+        </w:rPr>
+        <w:t>(</w:t>
+      </w:r>
+      <w:proofErr w:type="gramEnd"/>
+      <w:r>
+        <w:rPr>
+          <w:rFonts w:ascii="Consolas" w:hAnsi="Consolas" w:cs="Consolas"/>
+          <w:color w:val="000000"/>
+          <w:sz w:val="19"/>
+          <w:szCs w:val="19"/>
+          <w:highlight w:val="white"/>
+        </w:rPr>
+        <w:t>);</w:t>
+      </w:r>
+    </w:p>
+    <w:p>
+      <w:pPr>
+        <w:autoSpaceDE w:val="0"/>
+        <w:autoSpaceDN w:val="0"/>
+        <w:adjustRightInd w:val="0"/>
+        <w:spacing w:after="0" w:line="240" w:lineRule="auto"/>
+        <w:rPr>
+          <w:rFonts w:ascii="Consolas" w:hAnsi="Consolas" w:cs="Consolas"/>
+          <w:color w:val="000000"/>
+          <w:sz w:val="19"/>
+          <w:szCs w:val="19"/>
+          <w:highlight w:val="white"/>
+        </w:rPr>
+      </w:pPr>
+      <w:r>
+        <w:rPr>
+          <w:rFonts w:ascii="Consolas" w:hAnsi="Consolas" w:cs="Consolas"/>
+          <w:color w:val="000000"/>
+          <w:sz w:val="19"/>
+          <w:szCs w:val="19"/>
+          <w:highlight w:val="white"/>
+        </w:rPr>
+        <w:t xml:space="preserve">        }</w:t>
+      </w:r>
+    </w:p>
+    <w:p>
+      <w:pPr>
+        <w:autoSpaceDE w:val="0"/>
+        <w:autoSpaceDN w:val="0"/>
+        <w:adjustRightInd w:val="0"/>
+        <w:spacing w:after="0" w:line="240" w:lineRule="auto"/>
+        <w:rPr>
+          <w:rFonts w:ascii="Consolas" w:hAnsi="Consolas" w:cs="Consolas"/>
+          <w:color w:val="000000"/>
+          <w:sz w:val="19"/>
+          <w:szCs w:val="19"/>
+          <w:highlight w:val="white"/>
+        </w:rPr>
+      </w:pPr>
+    </w:p>
+    <w:p>
+      <w:pPr>
+        <w:autoSpaceDE w:val="0"/>
+        <w:autoSpaceDN w:val="0"/>
+        <w:adjustRightInd w:val="0"/>
+        <w:spacing w:after="0" w:line="240" w:lineRule="auto"/>
+        <w:rPr>
+          <w:rFonts w:ascii="Consolas" w:hAnsi="Consolas" w:cs="Consolas"/>
+          <w:color w:val="000000"/>
+          <w:sz w:val="19"/>
+          <w:szCs w:val="19"/>
+          <w:highlight w:val="white"/>
+        </w:rPr>
+      </w:pPr>
+      <w:r>
+        <w:rPr>
+          <w:rFonts w:ascii="Consolas" w:hAnsi="Consolas" w:cs="Consolas"/>
+          <w:color w:val="000000"/>
+          <w:sz w:val="19"/>
+          <w:szCs w:val="19"/>
+          <w:highlight w:val="white"/>
+        </w:rPr>
+        <w:t xml:space="preserve">        </w:t>
+      </w:r>
+      <w:proofErr w:type="gramStart"/>
+      <w:r>
+        <w:rPr>
+          <w:rFonts w:ascii="Consolas" w:hAnsi="Consolas" w:cs="Consolas"/>
+          <w:color w:val="0000FF"/>
+          <w:sz w:val="19"/>
+          <w:szCs w:val="19"/>
+          <w:highlight w:val="white"/>
+        </w:rPr>
+        <w:t>public</w:t>
+      </w:r>
+      <w:proofErr w:type="gramEnd"/>
+      <w:r>
+        <w:rPr>
+          <w:rFonts w:ascii="Consolas" w:hAnsi="Consolas" w:cs="Consolas"/>
+          <w:color w:val="000000"/>
+          <w:sz w:val="19"/>
+          <w:szCs w:val="19"/>
+          <w:highlight w:val="white"/>
+        </w:rPr>
+        <w:t xml:space="preserve"> </w:t>
+      </w:r>
+      <w:proofErr w:type="spellStart"/>
+      <w:r>
+        <w:rPr>
+          <w:rFonts w:ascii="Consolas" w:hAnsi="Consolas" w:cs="Consolas"/>
+          <w:color w:val="000000"/>
+          <w:sz w:val="19"/>
+          <w:szCs w:val="19"/>
+          <w:highlight w:val="white"/>
+        </w:rPr>
+        <w:t>frmLoginMenu</w:t>
+      </w:r>
+      <w:proofErr w:type="spellEnd"/>
+      <w:r>
+        <w:rPr>
+          <w:rFonts w:ascii="Consolas" w:hAnsi="Consolas" w:cs="Consolas"/>
+          <w:color w:val="000000"/>
+          <w:sz w:val="19"/>
+          <w:szCs w:val="19"/>
+          <w:highlight w:val="white"/>
+        </w:rPr>
+        <w:t>(</w:t>
+      </w:r>
+      <w:proofErr w:type="spellStart"/>
+      <w:r>
+        <w:rPr>
+          <w:rFonts w:ascii="Consolas" w:hAnsi="Consolas" w:cs="Consolas"/>
+          <w:color w:val="2B91AF"/>
+          <w:sz w:val="19"/>
+          <w:szCs w:val="19"/>
+          <w:highlight w:val="white"/>
+        </w:rPr>
+        <w:t>frmRegisterMenu</w:t>
+      </w:r>
+      <w:proofErr w:type="spellEnd"/>
+      <w:r>
+        <w:rPr>
+          <w:rFonts w:ascii="Consolas" w:hAnsi="Consolas" w:cs="Consolas"/>
+          <w:color w:val="000000"/>
+          <w:sz w:val="19"/>
+          <w:szCs w:val="19"/>
+          <w:highlight w:val="white"/>
+        </w:rPr>
+        <w:t xml:space="preserve"> </w:t>
+      </w:r>
+      <w:proofErr w:type="spellStart"/>
+      <w:r>
+        <w:rPr>
+          <w:rFonts w:ascii="Consolas" w:hAnsi="Consolas" w:cs="Consolas"/>
+          <w:color w:val="000000"/>
+          <w:sz w:val="19"/>
+          <w:szCs w:val="19"/>
+          <w:highlight w:val="white"/>
+        </w:rPr>
+        <w:t>frmRegisterMenu</w:t>
+      </w:r>
+      <w:proofErr w:type="spellEnd"/>
+      <w:r>
+        <w:rPr>
+          <w:rFonts w:ascii="Consolas" w:hAnsi="Consolas" w:cs="Consolas"/>
+          <w:color w:val="000000"/>
+          <w:sz w:val="19"/>
+          <w:szCs w:val="19"/>
+          <w:highlight w:val="white"/>
+        </w:rPr>
+        <w:t>)</w:t>
+      </w:r>
+    </w:p>
+    <w:p>
+      <w:pPr>
+        <w:autoSpaceDE w:val="0"/>
+        <w:autoSpaceDN w:val="0"/>
+        <w:adjustRightInd w:val="0"/>
+        <w:spacing w:after="0" w:line="240" w:lineRule="auto"/>
+        <w:rPr>
+          <w:rFonts w:ascii="Consolas" w:hAnsi="Consolas" w:cs="Consolas"/>
+          <w:color w:val="000000"/>
+          <w:sz w:val="19"/>
+          <w:szCs w:val="19"/>
+          <w:highlight w:val="white"/>
+        </w:rPr>
+      </w:pPr>
+      <w:r>
+        <w:rPr>
+          <w:rFonts w:ascii="Consolas" w:hAnsi="Consolas" w:cs="Consolas"/>
+          <w:color w:val="000000"/>
+          <w:sz w:val="19"/>
+          <w:szCs w:val="19"/>
+          <w:highlight w:val="white"/>
+        </w:rPr>
+        <w:t xml:space="preserve">        {</w:t>
+      </w:r>
+    </w:p>
+    <w:p>
+      <w:pPr>
+        <w:autoSpaceDE w:val="0"/>
+        <w:autoSpaceDN w:val="0"/>
+        <w:adjustRightInd w:val="0"/>
+        <w:spacing w:after="0" w:line="240" w:lineRule="auto"/>
+        <w:rPr>
+          <w:rFonts w:ascii="Consolas" w:hAnsi="Consolas" w:cs="Consolas"/>
+          <w:color w:val="000000"/>
+          <w:sz w:val="19"/>
+          <w:szCs w:val="19"/>
+          <w:highlight w:val="white"/>
+        </w:rPr>
+      </w:pPr>
+      <w:r>
+        <w:rPr>
+          <w:rFonts w:ascii="Consolas" w:hAnsi="Consolas" w:cs="Consolas"/>
+          <w:color w:val="000000"/>
+          <w:sz w:val="19"/>
+          <w:szCs w:val="19"/>
+          <w:highlight w:val="white"/>
+        </w:rPr>
+        <w:t xml:space="preserve">       </w:t>
+      </w:r>
+    </w:p>
+    <w:p>
+      <w:pPr>
+        <w:autoSpaceDE w:val="0"/>
+        <w:autoSpaceDN w:val="0"/>
+        <w:adjustRightInd w:val="0"/>
+        <w:spacing w:after="0" w:line="240" w:lineRule="auto"/>
+        <w:rPr>
+          <w:rFonts w:ascii="Consolas" w:hAnsi="Consolas" w:cs="Consolas"/>
+          <w:color w:val="000000"/>
+          <w:sz w:val="19"/>
+          <w:szCs w:val="19"/>
+          <w:highlight w:val="white"/>
+        </w:rPr>
+      </w:pPr>
+      <w:r>
+        <w:rPr>
+          <w:rFonts w:ascii="Consolas" w:hAnsi="Consolas" w:cs="Consolas"/>
+          <w:color w:val="000000"/>
+          <w:sz w:val="19"/>
+          <w:szCs w:val="19"/>
+          <w:highlight w:val="white"/>
+        </w:rPr>
+        <w:t xml:space="preserve">            </w:t>
+      </w:r>
+      <w:proofErr w:type="spellStart"/>
+      <w:r>
+        <w:rPr>
+          <w:rFonts w:ascii="Consolas" w:hAnsi="Consolas" w:cs="Consolas"/>
+          <w:color w:val="0000FF"/>
+          <w:sz w:val="19"/>
+          <w:szCs w:val="19"/>
+          <w:highlight w:val="white"/>
+        </w:rPr>
+        <w:t>this</w:t>
+      </w:r>
+      <w:r>
+        <w:rPr>
+          <w:rFonts w:ascii="Consolas" w:hAnsi="Consolas" w:cs="Consolas"/>
+          <w:color w:val="000000"/>
+          <w:sz w:val="19"/>
+          <w:szCs w:val="19"/>
+          <w:highlight w:val="white"/>
+        </w:rPr>
+        <w:t>.frmRegisterMenu</w:t>
+      </w:r>
+      <w:proofErr w:type="spellEnd"/>
+      <w:r>
+        <w:rPr>
+          <w:rFonts w:ascii="Consolas" w:hAnsi="Consolas" w:cs="Consolas"/>
+          <w:color w:val="000000"/>
+          <w:sz w:val="19"/>
+          <w:szCs w:val="19"/>
+          <w:highlight w:val="white"/>
+        </w:rPr>
+        <w:t xml:space="preserve"> = </w:t>
+      </w:r>
+      <w:proofErr w:type="spellStart"/>
+      <w:r>
+        <w:rPr>
+          <w:rFonts w:ascii="Consolas" w:hAnsi="Consolas" w:cs="Consolas"/>
+          <w:color w:val="000000"/>
+          <w:sz w:val="19"/>
+          <w:szCs w:val="19"/>
+          <w:highlight w:val="white"/>
+        </w:rPr>
+        <w:t>frmRegisterMenu</w:t>
+      </w:r>
+      <w:proofErr w:type="spellEnd"/>
+      <w:r>
+        <w:rPr>
+          <w:rFonts w:ascii="Consolas" w:hAnsi="Consolas" w:cs="Consolas"/>
+          <w:color w:val="000000"/>
+          <w:sz w:val="19"/>
+          <w:szCs w:val="19"/>
+          <w:highlight w:val="white"/>
+        </w:rPr>
+        <w:t>;</w:t>
+      </w:r>
+    </w:p>
+    <w:p>
+      <w:pPr>
+        <w:autoSpaceDE w:val="0"/>
+        <w:autoSpaceDN w:val="0"/>
+        <w:adjustRightInd w:val="0"/>
+        <w:spacing w:after="0" w:line="240" w:lineRule="auto"/>
+        <w:rPr>
+          <w:rFonts w:ascii="Consolas" w:hAnsi="Consolas" w:cs="Consolas"/>
+          <w:color w:val="000000"/>
+          <w:sz w:val="19"/>
+          <w:szCs w:val="19"/>
+          <w:highlight w:val="white"/>
+        </w:rPr>
+      </w:pPr>
+      <w:r>
+        <w:rPr>
+          <w:rFonts w:ascii="Consolas" w:hAnsi="Consolas" w:cs="Consolas"/>
+          <w:color w:val="000000"/>
+          <w:sz w:val="19"/>
+          <w:szCs w:val="19"/>
+          <w:highlight w:val="white"/>
+        </w:rPr>
+        <w:t xml:space="preserve">            </w:t>
+      </w:r>
+      <w:proofErr w:type="spellStart"/>
+      <w:r>
+        <w:rPr>
+          <w:rFonts w:ascii="Consolas" w:hAnsi="Consolas" w:cs="Consolas"/>
+          <w:color w:val="000000"/>
+          <w:sz w:val="19"/>
+          <w:szCs w:val="19"/>
+          <w:highlight w:val="white"/>
+        </w:rPr>
+        <w:t>FormBorderStyle</w:t>
+      </w:r>
+      <w:proofErr w:type="spellEnd"/>
+      <w:r>
+        <w:rPr>
+          <w:rFonts w:ascii="Consolas" w:hAnsi="Consolas" w:cs="Consolas"/>
+          <w:color w:val="000000"/>
+          <w:sz w:val="19"/>
+          <w:szCs w:val="19"/>
+          <w:highlight w:val="white"/>
+        </w:rPr>
+        <w:t xml:space="preserve"> = </w:t>
+      </w:r>
+      <w:proofErr w:type="spellStart"/>
+      <w:r>
+        <w:rPr>
+          <w:rFonts w:ascii="Consolas" w:hAnsi="Consolas" w:cs="Consolas"/>
+          <w:color w:val="2B91AF"/>
+          <w:sz w:val="19"/>
+          <w:szCs w:val="19"/>
+          <w:highlight w:val="white"/>
+        </w:rPr>
+        <w:t>FormBorderStyle</w:t>
+      </w:r>
+      <w:r>
+        <w:rPr>
+          <w:rFonts w:ascii="Consolas" w:hAnsi="Consolas" w:cs="Consolas"/>
+          <w:color w:val="000000"/>
+          <w:sz w:val="19"/>
+          <w:szCs w:val="19"/>
+          <w:highlight w:val="white"/>
+        </w:rPr>
+        <w:t>.FixedSingle</w:t>
+      </w:r>
+      <w:proofErr w:type="spellEnd"/>
+      <w:r>
+        <w:rPr>
+          <w:rFonts w:ascii="Consolas" w:hAnsi="Consolas" w:cs="Consolas"/>
+          <w:color w:val="000000"/>
+          <w:sz w:val="19"/>
+          <w:szCs w:val="19"/>
+          <w:highlight w:val="white"/>
+        </w:rPr>
+        <w:t>;</w:t>
+      </w:r>
+    </w:p>
+    <w:p>
+      <w:pPr>
+        <w:autoSpaceDE w:val="0"/>
+        <w:autoSpaceDN w:val="0"/>
+        <w:adjustRightInd w:val="0"/>
+        <w:spacing w:after="0" w:line="240" w:lineRule="auto"/>
+        <w:rPr>
+          <w:rFonts w:ascii="Consolas" w:hAnsi="Consolas" w:cs="Consolas"/>
+          <w:color w:val="000000"/>
+          <w:sz w:val="19"/>
+          <w:szCs w:val="19"/>
+          <w:highlight w:val="white"/>
+        </w:rPr>
+      </w:pPr>
+      <w:r>
+        <w:rPr>
+          <w:rFonts w:ascii="Consolas" w:hAnsi="Consolas" w:cs="Consolas"/>
+          <w:color w:val="000000"/>
+          <w:sz w:val="19"/>
+          <w:szCs w:val="19"/>
+          <w:highlight w:val="white"/>
+        </w:rPr>
+        <w:t xml:space="preserve">            </w:t>
+      </w:r>
+    </w:p>
+    <w:p>
+      <w:pPr>
+        <w:autoSpaceDE w:val="0"/>
+        <w:autoSpaceDN w:val="0"/>
+        <w:adjustRightInd w:val="0"/>
+        <w:spacing w:after="0" w:line="240" w:lineRule="auto"/>
+        <w:rPr>
+          <w:rFonts w:ascii="Consolas" w:hAnsi="Consolas" w:cs="Consolas"/>
+          <w:color w:val="000000"/>
+          <w:sz w:val="19"/>
+          <w:szCs w:val="19"/>
+          <w:highlight w:val="white"/>
+        </w:rPr>
+      </w:pPr>
+      <w:r>
+        <w:rPr>
+          <w:rFonts w:ascii="Consolas" w:hAnsi="Consolas" w:cs="Consolas"/>
+          <w:color w:val="000000"/>
+          <w:sz w:val="19"/>
+          <w:szCs w:val="19"/>
+          <w:highlight w:val="white"/>
+        </w:rPr>
+        <w:t xml:space="preserve">        }</w:t>
+      </w:r>
+    </w:p>
+    <w:p>
+      <w:pPr>
+        <w:autoSpaceDE w:val="0"/>
+        <w:autoSpaceDN w:val="0"/>
+        <w:adjustRightInd w:val="0"/>
+        <w:spacing w:after="0" w:line="240" w:lineRule="auto"/>
+        <w:rPr>
+          <w:rFonts w:ascii="Consolas" w:hAnsi="Consolas" w:cs="Consolas"/>
+          <w:color w:val="000000"/>
+          <w:sz w:val="19"/>
+          <w:szCs w:val="19"/>
+          <w:highlight w:val="white"/>
+        </w:rPr>
+      </w:pPr>
+    </w:p>
+    <w:p>
+      <w:pPr>
+        <w:autoSpaceDE w:val="0"/>
+        <w:autoSpaceDN w:val="0"/>
+        <w:adjustRightInd w:val="0"/>
+        <w:spacing w:after="0" w:line="240" w:lineRule="auto"/>
+        <w:rPr>
+          <w:rFonts w:ascii="Consolas" w:hAnsi="Consolas" w:cs="Consolas"/>
+          <w:color w:val="000000"/>
+          <w:sz w:val="19"/>
+          <w:szCs w:val="19"/>
+          <w:highlight w:val="white"/>
+        </w:rPr>
+      </w:pPr>
+      <w:r>
+        <w:rPr>
+          <w:rFonts w:ascii="Consolas" w:hAnsi="Consolas" w:cs="Consolas"/>
+          <w:color w:val="000000"/>
+          <w:sz w:val="19"/>
+          <w:szCs w:val="19"/>
+          <w:highlight w:val="white"/>
+        </w:rPr>
+        <w:t xml:space="preserve">        </w:t>
+      </w:r>
+      <w:proofErr w:type="gramStart"/>
+      <w:r>
+        <w:rPr>
+          <w:rFonts w:ascii="Consolas" w:hAnsi="Consolas" w:cs="Consolas"/>
+          <w:color w:val="0000FF"/>
+          <w:sz w:val="19"/>
+          <w:szCs w:val="19"/>
+          <w:highlight w:val="white"/>
+        </w:rPr>
+        <w:t>public</w:t>
+      </w:r>
+      <w:proofErr w:type="gramEnd"/>
+      <w:r>
+        <w:rPr>
+          <w:rFonts w:ascii="Consolas" w:hAnsi="Consolas" w:cs="Consolas"/>
+          <w:color w:val="000000"/>
+          <w:sz w:val="19"/>
+          <w:szCs w:val="19"/>
+          <w:highlight w:val="white"/>
+        </w:rPr>
+        <w:t xml:space="preserve"> </w:t>
+      </w:r>
+      <w:proofErr w:type="spellStart"/>
+      <w:r>
+        <w:rPr>
+          <w:rFonts w:ascii="Consolas" w:hAnsi="Consolas" w:cs="Consolas"/>
+          <w:color w:val="000000"/>
+          <w:sz w:val="19"/>
+          <w:szCs w:val="19"/>
+          <w:highlight w:val="white"/>
+        </w:rPr>
+        <w:t>frmLoginMenu</w:t>
+      </w:r>
+      <w:proofErr w:type="spellEnd"/>
+      <w:r>
+        <w:rPr>
+          <w:rFonts w:ascii="Consolas" w:hAnsi="Consolas" w:cs="Consolas"/>
+          <w:color w:val="000000"/>
+          <w:sz w:val="19"/>
+          <w:szCs w:val="19"/>
+          <w:highlight w:val="white"/>
+        </w:rPr>
+        <w:t>(</w:t>
+      </w:r>
+      <w:proofErr w:type="spellStart"/>
+      <w:r>
+        <w:rPr>
+          <w:rFonts w:ascii="Consolas" w:hAnsi="Consolas" w:cs="Consolas"/>
+          <w:color w:val="2B91AF"/>
+          <w:sz w:val="19"/>
+          <w:szCs w:val="19"/>
+          <w:highlight w:val="white"/>
+        </w:rPr>
+        <w:t>frmGameUserMenu</w:t>
+      </w:r>
+      <w:proofErr w:type="spellEnd"/>
+      <w:r>
+        <w:rPr>
+          <w:rFonts w:ascii="Consolas" w:hAnsi="Consolas" w:cs="Consolas"/>
+          <w:color w:val="000000"/>
+          <w:sz w:val="19"/>
+          <w:szCs w:val="19"/>
+          <w:highlight w:val="white"/>
+        </w:rPr>
+        <w:t xml:space="preserve"> </w:t>
+      </w:r>
+      <w:proofErr w:type="spellStart"/>
+      <w:r>
+        <w:rPr>
+          <w:rFonts w:ascii="Consolas" w:hAnsi="Consolas" w:cs="Consolas"/>
+          <w:color w:val="000000"/>
+          <w:sz w:val="19"/>
+          <w:szCs w:val="19"/>
+          <w:highlight w:val="white"/>
+        </w:rPr>
+        <w:t>frmGameUserMenu</w:t>
+      </w:r>
+      <w:proofErr w:type="spellEnd"/>
+      <w:r>
+        <w:rPr>
+          <w:rFonts w:ascii="Consolas" w:hAnsi="Consolas" w:cs="Consolas"/>
+          <w:color w:val="000000"/>
+          <w:sz w:val="19"/>
+          <w:szCs w:val="19"/>
+          <w:highlight w:val="white"/>
+        </w:rPr>
+        <w:t>)</w:t>
+      </w:r>
+    </w:p>
+    <w:p>
+      <w:pPr>
+        <w:autoSpaceDE w:val="0"/>
+        <w:autoSpaceDN w:val="0"/>
+        <w:adjustRightInd w:val="0"/>
+        <w:spacing w:after="0" w:line="240" w:lineRule="auto"/>
+        <w:rPr>
+          <w:rFonts w:ascii="Consolas" w:hAnsi="Consolas" w:cs="Consolas"/>
+          <w:color w:val="000000"/>
+          <w:sz w:val="19"/>
+          <w:szCs w:val="19"/>
+          <w:highlight w:val="white"/>
+        </w:rPr>
+      </w:pPr>
+      <w:r>
+        <w:rPr>
+          <w:rFonts w:ascii="Consolas" w:hAnsi="Consolas" w:cs="Consolas"/>
+          <w:color w:val="000000"/>
+          <w:sz w:val="19"/>
+          <w:szCs w:val="19"/>
+          <w:highlight w:val="white"/>
+        </w:rPr>
+        <w:t xml:space="preserve">        {</w:t>
+      </w:r>
+    </w:p>
+    <w:p>
+      <w:pPr>
+        <w:autoSpaceDE w:val="0"/>
+        <w:autoSpaceDN w:val="0"/>
+        <w:adjustRightInd w:val="0"/>
+        <w:spacing w:after="0" w:line="240" w:lineRule="auto"/>
+        <w:rPr>
+          <w:rFonts w:ascii="Consolas" w:hAnsi="Consolas" w:cs="Consolas"/>
+          <w:color w:val="000000"/>
+          <w:sz w:val="19"/>
+          <w:szCs w:val="19"/>
+          <w:highlight w:val="white"/>
+        </w:rPr>
+      </w:pPr>
+    </w:p>
+    <w:p>
+      <w:pPr>
+        <w:autoSpaceDE w:val="0"/>
+        <w:autoSpaceDN w:val="0"/>
+        <w:adjustRightInd w:val="0"/>
+        <w:spacing w:after="0" w:line="240" w:lineRule="auto"/>
+        <w:rPr>
+          <w:rFonts w:ascii="Consolas" w:hAnsi="Consolas" w:cs="Consolas"/>
+          <w:color w:val="000000"/>
+          <w:sz w:val="19"/>
+          <w:szCs w:val="19"/>
+          <w:highlight w:val="white"/>
+        </w:rPr>
+      </w:pPr>
+      <w:r>
+        <w:rPr>
+          <w:rFonts w:ascii="Consolas" w:hAnsi="Consolas" w:cs="Consolas"/>
+          <w:color w:val="000000"/>
+          <w:sz w:val="19"/>
+          <w:szCs w:val="19"/>
+          <w:highlight w:val="white"/>
+        </w:rPr>
+        <w:t xml:space="preserve">            </w:t>
+      </w:r>
+      <w:proofErr w:type="spellStart"/>
+      <w:r>
+        <w:rPr>
+          <w:rFonts w:ascii="Consolas" w:hAnsi="Consolas" w:cs="Consolas"/>
+          <w:color w:val="0000FF"/>
+          <w:sz w:val="19"/>
+          <w:szCs w:val="19"/>
+          <w:highlight w:val="white"/>
+        </w:rPr>
+        <w:t>this</w:t>
+      </w:r>
+      <w:r>
+        <w:rPr>
+          <w:rFonts w:ascii="Consolas" w:hAnsi="Consolas" w:cs="Consolas"/>
+          <w:color w:val="000000"/>
+          <w:sz w:val="19"/>
+          <w:szCs w:val="19"/>
+          <w:highlight w:val="white"/>
+        </w:rPr>
+        <w:t>.frmGameUserMenu</w:t>
+      </w:r>
+      <w:proofErr w:type="spellEnd"/>
+      <w:r>
+        <w:rPr>
+          <w:rFonts w:ascii="Consolas" w:hAnsi="Consolas" w:cs="Consolas"/>
+          <w:color w:val="000000"/>
+          <w:sz w:val="19"/>
+          <w:szCs w:val="19"/>
+          <w:highlight w:val="white"/>
+        </w:rPr>
+        <w:t xml:space="preserve"> = </w:t>
+      </w:r>
+      <w:proofErr w:type="spellStart"/>
+      <w:r>
+        <w:rPr>
+          <w:rFonts w:ascii="Consolas" w:hAnsi="Consolas" w:cs="Consolas"/>
+          <w:color w:val="000000"/>
+          <w:sz w:val="19"/>
+          <w:szCs w:val="19"/>
+          <w:highlight w:val="white"/>
+        </w:rPr>
+        <w:t>frmGameUserMenu</w:t>
+      </w:r>
+      <w:proofErr w:type="spellEnd"/>
+      <w:r>
+        <w:rPr>
+          <w:rFonts w:ascii="Consolas" w:hAnsi="Consolas" w:cs="Consolas"/>
+          <w:color w:val="000000"/>
+          <w:sz w:val="19"/>
+          <w:szCs w:val="19"/>
+          <w:highlight w:val="white"/>
+        </w:rPr>
+        <w:t>;</w:t>
+      </w:r>
+    </w:p>
+    <w:p>
+      <w:pPr>
+        <w:autoSpaceDE w:val="0"/>
+        <w:autoSpaceDN w:val="0"/>
+        <w:adjustRightInd w:val="0"/>
+        <w:spacing w:after="0" w:line="240" w:lineRule="auto"/>
+        <w:rPr>
+          <w:rFonts w:ascii="Consolas" w:hAnsi="Consolas" w:cs="Consolas"/>
+          <w:color w:val="000000"/>
+          <w:sz w:val="19"/>
+          <w:szCs w:val="19"/>
+          <w:highlight w:val="white"/>
+        </w:rPr>
+      </w:pPr>
+      <w:r>
+        <w:rPr>
+          <w:rFonts w:ascii="Consolas" w:hAnsi="Consolas" w:cs="Consolas"/>
+          <w:color w:val="000000"/>
+          <w:sz w:val="19"/>
+          <w:szCs w:val="19"/>
+          <w:highlight w:val="white"/>
+        </w:rPr>
+        <w:t xml:space="preserve"> </w:t>
+      </w:r>
+    </w:p>
+    <w:p>
+      <w:pPr>
+        <w:autoSpaceDE w:val="0"/>
+        <w:autoSpaceDN w:val="0"/>
+        <w:adjustRightInd w:val="0"/>
+        <w:spacing w:after="0" w:line="240" w:lineRule="auto"/>
+        <w:rPr>
+          <w:rFonts w:ascii="Consolas" w:hAnsi="Consolas" w:cs="Consolas"/>
+          <w:color w:val="000000"/>
+          <w:sz w:val="19"/>
+          <w:szCs w:val="19"/>
+          <w:highlight w:val="white"/>
+        </w:rPr>
+      </w:pPr>
+      <w:r>
+        <w:rPr>
+          <w:rFonts w:ascii="Consolas" w:hAnsi="Consolas" w:cs="Consolas"/>
+          <w:color w:val="000000"/>
+          <w:sz w:val="19"/>
+          <w:szCs w:val="19"/>
+          <w:highlight w:val="white"/>
+        </w:rPr>
+        <w:t xml:space="preserve">        }</w:t>
+      </w:r>
+    </w:p>
+    <w:p>
+      <w:pPr>
+        <w:autoSpaceDE w:val="0"/>
+        <w:autoSpaceDN w:val="0"/>
+        <w:adjustRightInd w:val="0"/>
+        <w:spacing w:after="0" w:line="240" w:lineRule="auto"/>
+        <w:rPr>
+          <w:rFonts w:ascii="Consolas" w:hAnsi="Consolas" w:cs="Consolas"/>
+          <w:color w:val="000000"/>
+          <w:sz w:val="19"/>
+          <w:szCs w:val="19"/>
+          <w:highlight w:val="white"/>
+        </w:rPr>
+      </w:pPr>
+      <w:r>
+        <w:rPr>
+          <w:rFonts w:ascii="Consolas" w:hAnsi="Consolas" w:cs="Consolas"/>
+          <w:color w:val="000000"/>
+          <w:sz w:val="19"/>
+          <w:szCs w:val="19"/>
+          <w:highlight w:val="white"/>
+        </w:rPr>
+        <w:t xml:space="preserve">       </w:t>
+      </w:r>
+    </w:p>
+    <w:p>
+      <w:pPr>
+        <w:autoSpaceDE w:val="0"/>
+        <w:autoSpaceDN w:val="0"/>
+        <w:adjustRightInd w:val="0"/>
+        <w:spacing w:after="0" w:line="240" w:lineRule="auto"/>
+        <w:rPr>
+          <w:rFonts w:ascii="Consolas" w:hAnsi="Consolas" w:cs="Consolas"/>
+          <w:color w:val="000000"/>
+          <w:sz w:val="19"/>
+          <w:szCs w:val="19"/>
+          <w:highlight w:val="white"/>
+        </w:rPr>
+      </w:pPr>
+      <w:r>
+        <w:rPr>
+          <w:rFonts w:ascii="Consolas" w:hAnsi="Consolas" w:cs="Consolas"/>
+          <w:color w:val="000000"/>
+          <w:sz w:val="19"/>
+          <w:szCs w:val="19"/>
+          <w:highlight w:val="white"/>
+        </w:rPr>
+        <w:t xml:space="preserve">        </w:t>
+      </w:r>
+      <w:proofErr w:type="gramStart"/>
+      <w:r>
+        <w:rPr>
+          <w:rFonts w:ascii="Consolas" w:hAnsi="Consolas" w:cs="Consolas"/>
+          <w:color w:val="0000FF"/>
+          <w:sz w:val="19"/>
+          <w:szCs w:val="19"/>
+          <w:highlight w:val="white"/>
+        </w:rPr>
+        <w:t>private</w:t>
+      </w:r>
+      <w:proofErr w:type="gramEnd"/>
+      <w:r>
+        <w:rPr>
+          <w:rFonts w:ascii="Consolas" w:hAnsi="Consolas" w:cs="Consolas"/>
+          <w:color w:val="000000"/>
+          <w:sz w:val="19"/>
+          <w:szCs w:val="19"/>
+          <w:highlight w:val="white"/>
+        </w:rPr>
+        <w:t xml:space="preserve"> </w:t>
+      </w:r>
+      <w:r>
+        <w:rPr>
+          <w:rFonts w:ascii="Consolas" w:hAnsi="Consolas" w:cs="Consolas"/>
+          <w:color w:val="0000FF"/>
+          <w:sz w:val="19"/>
+          <w:szCs w:val="19"/>
+          <w:highlight w:val="white"/>
+        </w:rPr>
+        <w:t>void</w:t>
+      </w:r>
+      <w:r>
+        <w:rPr>
+          <w:rFonts w:ascii="Consolas" w:hAnsi="Consolas" w:cs="Consolas"/>
+          <w:color w:val="000000"/>
+          <w:sz w:val="19"/>
+          <w:szCs w:val="19"/>
+          <w:highlight w:val="white"/>
+        </w:rPr>
+        <w:t xml:space="preserve"> </w:t>
+      </w:r>
+      <w:proofErr w:type="spellStart"/>
+      <w:r>
+        <w:rPr>
+          <w:rFonts w:ascii="Consolas" w:hAnsi="Consolas" w:cs="Consolas"/>
+          <w:color w:val="000000"/>
+          <w:sz w:val="19"/>
+          <w:szCs w:val="19"/>
+          <w:highlight w:val="white"/>
+        </w:rPr>
+        <w:t>frmLoginMenu_Load</w:t>
+      </w:r>
+      <w:proofErr w:type="spellEnd"/>
+      <w:r>
+        <w:rPr>
+          <w:rFonts w:ascii="Consolas" w:hAnsi="Consolas" w:cs="Consolas"/>
+          <w:color w:val="000000"/>
+          <w:sz w:val="19"/>
+          <w:szCs w:val="19"/>
+          <w:highlight w:val="white"/>
+        </w:rPr>
+        <w:t>(</w:t>
+      </w:r>
+      <w:r>
+        <w:rPr>
+          <w:rFonts w:ascii="Consolas" w:hAnsi="Consolas" w:cs="Consolas"/>
+          <w:color w:val="0000FF"/>
+          <w:sz w:val="19"/>
+          <w:szCs w:val="19"/>
+          <w:highlight w:val="white"/>
+        </w:rPr>
+        <w:t>object</w:t>
+      </w:r>
+      <w:r>
+        <w:rPr>
+          <w:rFonts w:ascii="Consolas" w:hAnsi="Consolas" w:cs="Consolas"/>
+          <w:color w:val="000000"/>
+          <w:sz w:val="19"/>
+          <w:szCs w:val="19"/>
+          <w:highlight w:val="white"/>
+        </w:rPr>
+        <w:t xml:space="preserve"> sender, </w:t>
+      </w:r>
+      <w:proofErr w:type="spellStart"/>
+      <w:r>
+        <w:rPr>
+          <w:rFonts w:ascii="Consolas" w:hAnsi="Consolas" w:cs="Consolas"/>
+          <w:color w:val="2B91AF"/>
+          <w:sz w:val="19"/>
+          <w:szCs w:val="19"/>
+          <w:highlight w:val="white"/>
+        </w:rPr>
+        <w:t>EventArgs</w:t>
+      </w:r>
+      <w:proofErr w:type="spellEnd"/>
+      <w:r>
+        <w:rPr>
+          <w:rFonts w:ascii="Consolas" w:hAnsi="Consolas" w:cs="Consolas"/>
+          <w:color w:val="000000"/>
+          <w:sz w:val="19"/>
+          <w:szCs w:val="19"/>
+          <w:highlight w:val="white"/>
+        </w:rPr>
+        <w:t xml:space="preserve"> e)</w:t>
+      </w:r>
+    </w:p>
+    <w:p>
+      <w:pPr>
+        <w:autoSpaceDE w:val="0"/>
+        <w:autoSpaceDN w:val="0"/>
+        <w:adjustRightInd w:val="0"/>
+        <w:spacing w:after="0" w:line="240" w:lineRule="auto"/>
+        <w:rPr>
+          <w:rFonts w:ascii="Consolas" w:hAnsi="Consolas" w:cs="Consolas"/>
+          <w:color w:val="000000"/>
+          <w:sz w:val="19"/>
+          <w:szCs w:val="19"/>
+          <w:highlight w:val="white"/>
+        </w:rPr>
+      </w:pPr>
+      <w:r>
+        <w:rPr>
+          <w:rFonts w:ascii="Consolas" w:hAnsi="Consolas" w:cs="Consolas"/>
+          <w:color w:val="000000"/>
+          <w:sz w:val="19"/>
+          <w:szCs w:val="19"/>
+          <w:highlight w:val="white"/>
+        </w:rPr>
+        <w:t xml:space="preserve">        {</w:t>
+      </w:r>
+    </w:p>
+    <w:p>
+      <w:pPr>
+        <w:autoSpaceDE w:val="0"/>
+        <w:autoSpaceDN w:val="0"/>
+        <w:adjustRightInd w:val="0"/>
+        <w:spacing w:after="0" w:line="240" w:lineRule="auto"/>
+        <w:rPr>
+          <w:rFonts w:ascii="Consolas" w:hAnsi="Consolas" w:cs="Consolas"/>
+          <w:color w:val="000000"/>
+          <w:sz w:val="19"/>
+          <w:szCs w:val="19"/>
+          <w:highlight w:val="white"/>
+        </w:rPr>
+      </w:pPr>
+      <w:r>
+        <w:rPr>
+          <w:rFonts w:ascii="Consolas" w:hAnsi="Consolas" w:cs="Consolas"/>
+          <w:color w:val="000000"/>
+          <w:sz w:val="19"/>
+          <w:szCs w:val="19"/>
+          <w:highlight w:val="white"/>
+        </w:rPr>
+        <w:lastRenderedPageBreak/>
+        <w:t xml:space="preserve">            </w:t>
+      </w:r>
+      <w:r>
+        <w:rPr>
+          <w:rFonts w:ascii="Consolas" w:hAnsi="Consolas" w:cs="Consolas"/>
+          <w:color w:val="008000"/>
+          <w:sz w:val="19"/>
+          <w:szCs w:val="19"/>
+          <w:highlight w:val="white"/>
+        </w:rPr>
+        <w:t>//reference https://social.msdn.microsoft.com/Forums/vstudio/en-US/77a2ce66-65dd-4fb8-b252-7327b2e154be/hiding-the-password-in-a-textbox-with-c?forum=netfxbcl</w:t>
+      </w:r>
+    </w:p>
+    <w:p>
+      <w:pPr>
+        <w:autoSpaceDE w:val="0"/>
+        <w:autoSpaceDN w:val="0"/>
+        <w:adjustRightInd w:val="0"/>
+        <w:spacing w:after="0" w:line="240" w:lineRule="auto"/>
+        <w:rPr>
+          <w:rFonts w:ascii="Consolas" w:hAnsi="Consolas" w:cs="Consolas"/>
+          <w:color w:val="000000"/>
+          <w:sz w:val="19"/>
+          <w:szCs w:val="19"/>
+          <w:highlight w:val="white"/>
+        </w:rPr>
+      </w:pPr>
+      <w:r>
+        <w:rPr>
+          <w:rFonts w:ascii="Consolas" w:hAnsi="Consolas" w:cs="Consolas"/>
+          <w:color w:val="000000"/>
+          <w:sz w:val="19"/>
+          <w:szCs w:val="19"/>
+          <w:highlight w:val="white"/>
+        </w:rPr>
+        <w:t xml:space="preserve">            </w:t>
+      </w:r>
+      <w:r>
+        <w:rPr>
+          <w:rFonts w:ascii="Consolas" w:hAnsi="Consolas" w:cs="Consolas"/>
+          <w:color w:val="008000"/>
+          <w:sz w:val="19"/>
+          <w:szCs w:val="19"/>
+          <w:highlight w:val="white"/>
+        </w:rPr>
+        <w:t>//hides password when user inputs in the password field.</w:t>
+      </w:r>
+    </w:p>
+    <w:p>
+      <w:pPr>
+        <w:autoSpaceDE w:val="0"/>
+        <w:autoSpaceDN w:val="0"/>
+        <w:adjustRightInd w:val="0"/>
+        <w:spacing w:after="0" w:line="240" w:lineRule="auto"/>
+        <w:rPr>
+          <w:rFonts w:ascii="Consolas" w:hAnsi="Consolas" w:cs="Consolas"/>
+          <w:color w:val="000000"/>
+          <w:sz w:val="19"/>
+          <w:szCs w:val="19"/>
+          <w:highlight w:val="white"/>
+        </w:rPr>
+      </w:pPr>
+      <w:r>
+        <w:rPr>
+          <w:rFonts w:ascii="Consolas" w:hAnsi="Consolas" w:cs="Consolas"/>
+          <w:color w:val="000000"/>
+          <w:sz w:val="19"/>
+          <w:szCs w:val="19"/>
+          <w:highlight w:val="white"/>
+        </w:rPr>
+        <w:t xml:space="preserve">            </w:t>
+      </w:r>
+      <w:proofErr w:type="spellStart"/>
+      <w:r>
+        <w:rPr>
+          <w:rFonts w:ascii="Consolas" w:hAnsi="Consolas" w:cs="Consolas"/>
+          <w:color w:val="000000"/>
+          <w:sz w:val="19"/>
+          <w:szCs w:val="19"/>
+          <w:highlight w:val="white"/>
+        </w:rPr>
+        <w:t>txtPassword.UseSystemPasswordChar</w:t>
+      </w:r>
+      <w:proofErr w:type="spellEnd"/>
+      <w:r>
+        <w:rPr>
+          <w:rFonts w:ascii="Consolas" w:hAnsi="Consolas" w:cs="Consolas"/>
+          <w:color w:val="000000"/>
+          <w:sz w:val="19"/>
+          <w:szCs w:val="19"/>
+          <w:highlight w:val="white"/>
+        </w:rPr>
+        <w:t xml:space="preserve"> = </w:t>
+      </w:r>
+      <w:r>
+        <w:rPr>
+          <w:rFonts w:ascii="Consolas" w:hAnsi="Consolas" w:cs="Consolas"/>
+          <w:color w:val="0000FF"/>
+          <w:sz w:val="19"/>
+          <w:szCs w:val="19"/>
+          <w:highlight w:val="white"/>
+        </w:rPr>
+        <w:t>true</w:t>
+      </w:r>
+      <w:r>
+        <w:rPr>
+          <w:rFonts w:ascii="Consolas" w:hAnsi="Consolas" w:cs="Consolas"/>
+          <w:color w:val="000000"/>
+          <w:sz w:val="19"/>
+          <w:szCs w:val="19"/>
+          <w:highlight w:val="white"/>
+        </w:rPr>
+        <w:t>;</w:t>
+      </w:r>
+    </w:p>
+    <w:p>
+      <w:pPr>
+        <w:autoSpaceDE w:val="0"/>
+        <w:autoSpaceDN w:val="0"/>
+        <w:adjustRightInd w:val="0"/>
+        <w:spacing w:after="0" w:line="240" w:lineRule="auto"/>
+        <w:rPr>
+          <w:rFonts w:ascii="Consolas" w:hAnsi="Consolas" w:cs="Consolas"/>
+          <w:color w:val="000000"/>
+          <w:sz w:val="19"/>
+          <w:szCs w:val="19"/>
+          <w:highlight w:val="white"/>
+        </w:rPr>
+      </w:pPr>
+      <w:r>
+        <w:rPr>
+          <w:rFonts w:ascii="Consolas" w:hAnsi="Consolas" w:cs="Consolas"/>
+          <w:color w:val="000000"/>
+          <w:sz w:val="19"/>
+          <w:szCs w:val="19"/>
+          <w:highlight w:val="white"/>
+        </w:rPr>
+        <w:t xml:space="preserve">        }</w:t>
+      </w:r>
+    </w:p>
+    <w:p>
+      <w:pPr>
+        <w:autoSpaceDE w:val="0"/>
+        <w:autoSpaceDN w:val="0"/>
+        <w:adjustRightInd w:val="0"/>
+        <w:spacing w:after="0" w:line="240" w:lineRule="auto"/>
+        <w:rPr>
+          <w:rFonts w:ascii="Consolas" w:hAnsi="Consolas" w:cs="Consolas"/>
+          <w:color w:val="000000"/>
+          <w:sz w:val="19"/>
+          <w:szCs w:val="19"/>
+          <w:highlight w:val="white"/>
+        </w:rPr>
+      </w:pPr>
+    </w:p>
+    <w:p>
+      <w:pPr>
+        <w:autoSpaceDE w:val="0"/>
+        <w:autoSpaceDN w:val="0"/>
+        <w:adjustRightInd w:val="0"/>
+        <w:spacing w:after="0" w:line="240" w:lineRule="auto"/>
+        <w:rPr>
+          <w:rFonts w:ascii="Consolas" w:hAnsi="Consolas" w:cs="Consolas"/>
+          <w:color w:val="000000"/>
+          <w:sz w:val="19"/>
+          <w:szCs w:val="19"/>
+          <w:highlight w:val="white"/>
+        </w:rPr>
+      </w:pPr>
+      <w:r>
+        <w:rPr>
+          <w:rFonts w:ascii="Consolas" w:hAnsi="Consolas" w:cs="Consolas"/>
+          <w:color w:val="000000"/>
+          <w:sz w:val="19"/>
+          <w:szCs w:val="19"/>
+          <w:highlight w:val="white"/>
+        </w:rPr>
+        <w:t xml:space="preserve">        </w:t>
+      </w:r>
+      <w:proofErr w:type="gramStart"/>
+      <w:r>
+        <w:rPr>
+          <w:rFonts w:ascii="Consolas" w:hAnsi="Consolas" w:cs="Consolas"/>
+          <w:color w:val="0000FF"/>
+          <w:sz w:val="19"/>
+          <w:szCs w:val="19"/>
+          <w:highlight w:val="white"/>
+        </w:rPr>
+        <w:t>private</w:t>
+      </w:r>
+      <w:proofErr w:type="gramEnd"/>
+      <w:r>
+        <w:rPr>
+          <w:rFonts w:ascii="Consolas" w:hAnsi="Consolas" w:cs="Consolas"/>
+          <w:color w:val="000000"/>
+          <w:sz w:val="19"/>
+          <w:szCs w:val="19"/>
+          <w:highlight w:val="white"/>
+        </w:rPr>
+        <w:t xml:space="preserve"> </w:t>
+      </w:r>
+      <w:r>
+        <w:rPr>
+          <w:rFonts w:ascii="Consolas" w:hAnsi="Consolas" w:cs="Consolas"/>
+          <w:color w:val="0000FF"/>
+          <w:sz w:val="19"/>
+          <w:szCs w:val="19"/>
+          <w:highlight w:val="white"/>
+        </w:rPr>
+        <w:t>void</w:t>
+      </w:r>
+      <w:r>
+        <w:rPr>
+          <w:rFonts w:ascii="Consolas" w:hAnsi="Consolas" w:cs="Consolas"/>
+          <w:color w:val="000000"/>
+          <w:sz w:val="19"/>
+          <w:szCs w:val="19"/>
+          <w:highlight w:val="white"/>
+        </w:rPr>
+        <w:t xml:space="preserve"> </w:t>
+      </w:r>
+      <w:proofErr w:type="spellStart"/>
+      <w:r>
+        <w:rPr>
+          <w:rFonts w:ascii="Consolas" w:hAnsi="Consolas" w:cs="Consolas"/>
+          <w:color w:val="000000"/>
+          <w:sz w:val="19"/>
+          <w:szCs w:val="19"/>
+          <w:highlight w:val="white"/>
+        </w:rPr>
+        <w:t>btnExit_Click</w:t>
+      </w:r>
+      <w:proofErr w:type="spellEnd"/>
+      <w:r>
+        <w:rPr>
+          <w:rFonts w:ascii="Consolas" w:hAnsi="Consolas" w:cs="Consolas"/>
+          <w:color w:val="000000"/>
+          <w:sz w:val="19"/>
+          <w:szCs w:val="19"/>
+          <w:highlight w:val="white"/>
+        </w:rPr>
+        <w:t>(</w:t>
+      </w:r>
+      <w:r>
+        <w:rPr>
+          <w:rFonts w:ascii="Consolas" w:hAnsi="Consolas" w:cs="Consolas"/>
+          <w:color w:val="0000FF"/>
+          <w:sz w:val="19"/>
+          <w:szCs w:val="19"/>
+          <w:highlight w:val="white"/>
+        </w:rPr>
+        <w:t>object</w:t>
+      </w:r>
+      <w:r>
+        <w:rPr>
+          <w:rFonts w:ascii="Consolas" w:hAnsi="Consolas" w:cs="Consolas"/>
+          <w:color w:val="000000"/>
+          <w:sz w:val="19"/>
+          <w:szCs w:val="19"/>
+          <w:highlight w:val="white"/>
+        </w:rPr>
+        <w:t xml:space="preserve"> sender, </w:t>
+      </w:r>
+      <w:proofErr w:type="spellStart"/>
+      <w:r>
+        <w:rPr>
+          <w:rFonts w:ascii="Consolas" w:hAnsi="Consolas" w:cs="Consolas"/>
+          <w:color w:val="2B91AF"/>
+          <w:sz w:val="19"/>
+          <w:szCs w:val="19"/>
+          <w:highlight w:val="white"/>
+        </w:rPr>
+        <w:t>EventArgs</w:t>
+      </w:r>
+      <w:proofErr w:type="spellEnd"/>
+      <w:r>
+        <w:rPr>
+          <w:rFonts w:ascii="Consolas" w:hAnsi="Consolas" w:cs="Consolas"/>
+          <w:color w:val="000000"/>
+          <w:sz w:val="19"/>
+          <w:szCs w:val="19"/>
+          <w:highlight w:val="white"/>
+        </w:rPr>
+        <w:t xml:space="preserve"> e)</w:t>
+      </w:r>
+    </w:p>
+    <w:p>
+      <w:pPr>
+        <w:autoSpaceDE w:val="0"/>
+        <w:autoSpaceDN w:val="0"/>
+        <w:adjustRightInd w:val="0"/>
+        <w:spacing w:after="0" w:line="240" w:lineRule="auto"/>
+        <w:rPr>
+          <w:rFonts w:ascii="Consolas" w:hAnsi="Consolas" w:cs="Consolas"/>
+          <w:color w:val="000000"/>
+          <w:sz w:val="19"/>
+          <w:szCs w:val="19"/>
+          <w:highlight w:val="white"/>
+        </w:rPr>
+      </w:pPr>
+      <w:r>
+        <w:rPr>
+          <w:rFonts w:ascii="Consolas" w:hAnsi="Consolas" w:cs="Consolas"/>
+          <w:color w:val="000000"/>
+          <w:sz w:val="19"/>
+          <w:szCs w:val="19"/>
+          <w:highlight w:val="white"/>
+        </w:rPr>
+        <w:t xml:space="preserve">        {</w:t>
+      </w:r>
+    </w:p>
+    <w:p>
+      <w:pPr>
+        <w:autoSpaceDE w:val="0"/>
+        <w:autoSpaceDN w:val="0"/>
+        <w:adjustRightInd w:val="0"/>
+        <w:spacing w:after="0" w:line="240" w:lineRule="auto"/>
+        <w:rPr>
+          <w:rFonts w:ascii="Consolas" w:hAnsi="Consolas" w:cs="Consolas"/>
+          <w:color w:val="000000"/>
+          <w:sz w:val="19"/>
+          <w:szCs w:val="19"/>
+          <w:highlight w:val="white"/>
+        </w:rPr>
+      </w:pPr>
+      <w:r>
+        <w:rPr>
+          <w:rFonts w:ascii="Consolas" w:hAnsi="Consolas" w:cs="Consolas"/>
+          <w:color w:val="000000"/>
+          <w:sz w:val="19"/>
+          <w:szCs w:val="19"/>
+          <w:highlight w:val="white"/>
+        </w:rPr>
+        <w:t xml:space="preserve">            </w:t>
+      </w:r>
+      <w:proofErr w:type="spellStart"/>
+      <w:proofErr w:type="gramStart"/>
+      <w:r>
+        <w:rPr>
+          <w:rFonts w:ascii="Consolas" w:hAnsi="Consolas" w:cs="Consolas"/>
+          <w:color w:val="2B91AF"/>
+          <w:sz w:val="19"/>
+          <w:szCs w:val="19"/>
+          <w:highlight w:val="white"/>
+        </w:rPr>
+        <w:t>Application</w:t>
+      </w:r>
+      <w:r>
+        <w:rPr>
+          <w:rFonts w:ascii="Consolas" w:hAnsi="Consolas" w:cs="Consolas"/>
+          <w:color w:val="000000"/>
+          <w:sz w:val="19"/>
+          <w:szCs w:val="19"/>
+          <w:highlight w:val="white"/>
+        </w:rPr>
+        <w:t>.Exit</w:t>
+      </w:r>
+      <w:proofErr w:type="spellEnd"/>
+      <w:r>
+        <w:rPr>
+          <w:rFonts w:ascii="Consolas" w:hAnsi="Consolas" w:cs="Consolas"/>
+          <w:color w:val="000000"/>
+          <w:sz w:val="19"/>
+          <w:szCs w:val="19"/>
+          <w:highlight w:val="white"/>
+        </w:rPr>
+        <w:t>(</w:t>
+      </w:r>
+      <w:proofErr w:type="gramEnd"/>
+      <w:r>
+        <w:rPr>
+          <w:rFonts w:ascii="Consolas" w:hAnsi="Consolas" w:cs="Consolas"/>
+          <w:color w:val="000000"/>
+          <w:sz w:val="19"/>
+          <w:szCs w:val="19"/>
+          <w:highlight w:val="white"/>
+        </w:rPr>
+        <w:t>);</w:t>
+      </w:r>
+    </w:p>
+    <w:p>
+      <w:pPr>
+        <w:autoSpaceDE w:val="0"/>
+        <w:autoSpaceDN w:val="0"/>
+        <w:adjustRightInd w:val="0"/>
+        <w:spacing w:after="0" w:line="240" w:lineRule="auto"/>
+        <w:rPr>
+          <w:rFonts w:ascii="Consolas" w:hAnsi="Consolas" w:cs="Consolas"/>
+          <w:color w:val="000000"/>
+          <w:sz w:val="19"/>
+          <w:szCs w:val="19"/>
+          <w:highlight w:val="white"/>
+        </w:rPr>
+      </w:pPr>
+      <w:r>
+        <w:rPr>
+          <w:rFonts w:ascii="Consolas" w:hAnsi="Consolas" w:cs="Consolas"/>
+          <w:color w:val="000000"/>
+          <w:sz w:val="19"/>
+          <w:szCs w:val="19"/>
+          <w:highlight w:val="white"/>
+        </w:rPr>
+        <w:t xml:space="preserve">        }</w:t>
+      </w:r>
+    </w:p>
+    <w:p>
+      <w:pPr>
+        <w:autoSpaceDE w:val="0"/>
+        <w:autoSpaceDN w:val="0"/>
+        <w:adjustRightInd w:val="0"/>
+        <w:spacing w:after="0" w:line="240" w:lineRule="auto"/>
+        <w:rPr>
+          <w:rFonts w:ascii="Consolas" w:hAnsi="Consolas" w:cs="Consolas"/>
+          <w:color w:val="000000"/>
+          <w:sz w:val="19"/>
+          <w:szCs w:val="19"/>
+          <w:highlight w:val="white"/>
+        </w:rPr>
+      </w:pPr>
+    </w:p>
+    <w:p>
+      <w:pPr>
+        <w:autoSpaceDE w:val="0"/>
+        <w:autoSpaceDN w:val="0"/>
+        <w:adjustRightInd w:val="0"/>
+        <w:spacing w:after="0" w:line="240" w:lineRule="auto"/>
+        <w:rPr>
+          <w:rFonts w:ascii="Consolas" w:hAnsi="Consolas" w:cs="Consolas"/>
+          <w:color w:val="000000"/>
+          <w:sz w:val="19"/>
+          <w:szCs w:val="19"/>
+          <w:highlight w:val="white"/>
+        </w:rPr>
+      </w:pPr>
+      <w:r>
+        <w:rPr>
+          <w:rFonts w:ascii="Consolas" w:hAnsi="Consolas" w:cs="Consolas"/>
+          <w:color w:val="000000"/>
+          <w:sz w:val="19"/>
+          <w:szCs w:val="19"/>
+          <w:highlight w:val="white"/>
+        </w:rPr>
+        <w:t xml:space="preserve">        </w:t>
+      </w:r>
+      <w:proofErr w:type="gramStart"/>
+      <w:r>
+        <w:rPr>
+          <w:rFonts w:ascii="Consolas" w:hAnsi="Consolas" w:cs="Consolas"/>
+          <w:color w:val="0000FF"/>
+          <w:sz w:val="19"/>
+          <w:szCs w:val="19"/>
+          <w:highlight w:val="white"/>
+        </w:rPr>
+        <w:t>private</w:t>
+      </w:r>
+      <w:proofErr w:type="gramEnd"/>
+      <w:r>
+        <w:rPr>
+          <w:rFonts w:ascii="Consolas" w:hAnsi="Consolas" w:cs="Consolas"/>
+          <w:color w:val="000000"/>
+          <w:sz w:val="19"/>
+          <w:szCs w:val="19"/>
+          <w:highlight w:val="white"/>
+        </w:rPr>
+        <w:t xml:space="preserve"> </w:t>
+      </w:r>
+      <w:r>
+        <w:rPr>
+          <w:rFonts w:ascii="Consolas" w:hAnsi="Consolas" w:cs="Consolas"/>
+          <w:color w:val="0000FF"/>
+          <w:sz w:val="19"/>
+          <w:szCs w:val="19"/>
+          <w:highlight w:val="white"/>
+        </w:rPr>
+        <w:t>void</w:t>
+      </w:r>
+      <w:r>
+        <w:rPr>
+          <w:rFonts w:ascii="Consolas" w:hAnsi="Consolas" w:cs="Consolas"/>
+          <w:color w:val="000000"/>
+          <w:sz w:val="19"/>
+          <w:szCs w:val="19"/>
+          <w:highlight w:val="white"/>
+        </w:rPr>
+        <w:t xml:space="preserve"> </w:t>
+      </w:r>
+      <w:proofErr w:type="spellStart"/>
+      <w:r>
+        <w:rPr>
+          <w:rFonts w:ascii="Consolas" w:hAnsi="Consolas" w:cs="Consolas"/>
+          <w:color w:val="000000"/>
+          <w:sz w:val="19"/>
+          <w:szCs w:val="19"/>
+          <w:highlight w:val="white"/>
+        </w:rPr>
+        <w:t>btnLogin</w:t>
+      </w:r>
+      <w:proofErr w:type="spellEnd"/>
+      <w:r>
+        <w:rPr>
+          <w:rFonts w:ascii="Consolas" w:hAnsi="Consolas" w:cs="Consolas"/>
+          <w:color w:val="000000"/>
+          <w:sz w:val="19"/>
+          <w:szCs w:val="19"/>
+          <w:highlight w:val="white"/>
+        </w:rPr>
+        <w:t>(</w:t>
+      </w:r>
+      <w:r>
+        <w:rPr>
+          <w:rFonts w:ascii="Consolas" w:hAnsi="Consolas" w:cs="Consolas"/>
+          <w:color w:val="0000FF"/>
+          <w:sz w:val="19"/>
+          <w:szCs w:val="19"/>
+          <w:highlight w:val="white"/>
+        </w:rPr>
+        <w:t>object</w:t>
+      </w:r>
+      <w:r>
+        <w:rPr>
+          <w:rFonts w:ascii="Consolas" w:hAnsi="Consolas" w:cs="Consolas"/>
+          <w:color w:val="000000"/>
+          <w:sz w:val="19"/>
+          <w:szCs w:val="19"/>
+          <w:highlight w:val="white"/>
+        </w:rPr>
+        <w:t xml:space="preserve"> sender, </w:t>
+      </w:r>
+      <w:proofErr w:type="spellStart"/>
+      <w:r>
+        <w:rPr>
+          <w:rFonts w:ascii="Consolas" w:hAnsi="Consolas" w:cs="Consolas"/>
+          <w:color w:val="2B91AF"/>
+          <w:sz w:val="19"/>
+          <w:szCs w:val="19"/>
+          <w:highlight w:val="white"/>
+        </w:rPr>
+        <w:t>EventArgs</w:t>
+      </w:r>
+      <w:proofErr w:type="spellEnd"/>
+      <w:r>
+        <w:rPr>
+          <w:rFonts w:ascii="Consolas" w:hAnsi="Consolas" w:cs="Consolas"/>
+          <w:color w:val="000000"/>
+          <w:sz w:val="19"/>
+          <w:szCs w:val="19"/>
+          <w:highlight w:val="white"/>
+        </w:rPr>
+        <w:t xml:space="preserve"> e)</w:t>
+      </w:r>
+    </w:p>
+    <w:p>
+      <w:pPr>
+        <w:autoSpaceDE w:val="0"/>
+        <w:autoSpaceDN w:val="0"/>
+        <w:adjustRightInd w:val="0"/>
+        <w:spacing w:after="0" w:line="240" w:lineRule="auto"/>
+        <w:rPr>
+          <w:rFonts w:ascii="Consolas" w:hAnsi="Consolas" w:cs="Consolas"/>
+          <w:color w:val="000000"/>
+          <w:sz w:val="19"/>
+          <w:szCs w:val="19"/>
+          <w:highlight w:val="white"/>
+        </w:rPr>
+      </w:pPr>
+      <w:r>
+        <w:rPr>
+          <w:rFonts w:ascii="Consolas" w:hAnsi="Consolas" w:cs="Consolas"/>
+          <w:color w:val="000000"/>
+          <w:sz w:val="19"/>
+          <w:szCs w:val="19"/>
+          <w:highlight w:val="white"/>
+        </w:rPr>
+        <w:t xml:space="preserve">        {</w:t>
+      </w:r>
+    </w:p>
+    <w:p>
+      <w:pPr>
+        <w:autoSpaceDE w:val="0"/>
+        <w:autoSpaceDN w:val="0"/>
+        <w:adjustRightInd w:val="0"/>
+        <w:spacing w:after="0" w:line="240" w:lineRule="auto"/>
+        <w:rPr>
+          <w:rFonts w:ascii="Consolas" w:hAnsi="Consolas" w:cs="Consolas"/>
+          <w:color w:val="000000"/>
+          <w:sz w:val="19"/>
+          <w:szCs w:val="19"/>
+          <w:highlight w:val="white"/>
+        </w:rPr>
+      </w:pPr>
+      <w:r>
+        <w:rPr>
+          <w:rFonts w:ascii="Consolas" w:hAnsi="Consolas" w:cs="Consolas"/>
+          <w:color w:val="000000"/>
+          <w:sz w:val="19"/>
+          <w:szCs w:val="19"/>
+          <w:highlight w:val="white"/>
+        </w:rPr>
+        <w:t xml:space="preserve">           </w:t>
+      </w:r>
+    </w:p>
+    <w:p>
+      <w:pPr>
+        <w:autoSpaceDE w:val="0"/>
+        <w:autoSpaceDN w:val="0"/>
+        <w:adjustRightInd w:val="0"/>
+        <w:spacing w:after="0" w:line="240" w:lineRule="auto"/>
+        <w:rPr>
+          <w:rFonts w:ascii="Consolas" w:hAnsi="Consolas" w:cs="Consolas"/>
+          <w:color w:val="000000"/>
+          <w:sz w:val="19"/>
+          <w:szCs w:val="19"/>
+          <w:highlight w:val="white"/>
+        </w:rPr>
+      </w:pPr>
+    </w:p>
+    <w:p>
+      <w:pPr>
+        <w:autoSpaceDE w:val="0"/>
+        <w:autoSpaceDN w:val="0"/>
+        <w:adjustRightInd w:val="0"/>
+        <w:spacing w:after="0" w:line="240" w:lineRule="auto"/>
+        <w:rPr>
+          <w:rFonts w:ascii="Consolas" w:hAnsi="Consolas" w:cs="Consolas"/>
+          <w:color w:val="000000"/>
+          <w:sz w:val="19"/>
+          <w:szCs w:val="19"/>
+          <w:highlight w:val="white"/>
+        </w:rPr>
+      </w:pPr>
+      <w:r>
+        <w:rPr>
+          <w:rFonts w:ascii="Consolas" w:hAnsi="Consolas" w:cs="Consolas"/>
+          <w:color w:val="000000"/>
+          <w:sz w:val="19"/>
+          <w:szCs w:val="19"/>
+          <w:highlight w:val="white"/>
+        </w:rPr>
+        <w:t xml:space="preserve">            </w:t>
+      </w:r>
+      <w:proofErr w:type="gramStart"/>
+      <w:r>
+        <w:rPr>
+          <w:rFonts w:ascii="Consolas" w:hAnsi="Consolas" w:cs="Consolas"/>
+          <w:color w:val="0000FF"/>
+          <w:sz w:val="19"/>
+          <w:szCs w:val="19"/>
+          <w:highlight w:val="white"/>
+        </w:rPr>
+        <w:t>if</w:t>
+      </w:r>
+      <w:proofErr w:type="gramEnd"/>
+      <w:r>
+        <w:rPr>
+          <w:rFonts w:ascii="Consolas" w:hAnsi="Consolas" w:cs="Consolas"/>
+          <w:color w:val="000000"/>
+          <w:sz w:val="19"/>
+          <w:szCs w:val="19"/>
+          <w:highlight w:val="white"/>
+        </w:rPr>
+        <w:t xml:space="preserve"> (</w:t>
+      </w:r>
+      <w:proofErr w:type="spellStart"/>
+      <w:r>
+        <w:rPr>
+          <w:rFonts w:ascii="Consolas" w:hAnsi="Consolas" w:cs="Consolas"/>
+          <w:color w:val="000000"/>
+          <w:sz w:val="19"/>
+          <w:szCs w:val="19"/>
+          <w:highlight w:val="white"/>
+        </w:rPr>
+        <w:t>txtEmail.Text.Equals</w:t>
+      </w:r>
+      <w:proofErr w:type="spellEnd"/>
+      <w:r>
+        <w:rPr>
+          <w:rFonts w:ascii="Consolas" w:hAnsi="Consolas" w:cs="Consolas"/>
+          <w:color w:val="000000"/>
+          <w:sz w:val="19"/>
+          <w:szCs w:val="19"/>
+          <w:highlight w:val="white"/>
+        </w:rPr>
+        <w:t>(</w:t>
+      </w:r>
+      <w:r>
+        <w:rPr>
+          <w:rFonts w:ascii="Consolas" w:hAnsi="Consolas" w:cs="Consolas"/>
+          <w:color w:val="A31515"/>
+          <w:sz w:val="19"/>
+          <w:szCs w:val="19"/>
+          <w:highlight w:val="white"/>
+        </w:rPr>
+        <w:t>""</w:t>
+      </w:r>
+      <w:r>
+        <w:rPr>
+          <w:rFonts w:ascii="Consolas" w:hAnsi="Consolas" w:cs="Consolas"/>
+          <w:color w:val="000000"/>
+          <w:sz w:val="19"/>
+          <w:szCs w:val="19"/>
+          <w:highlight w:val="white"/>
+        </w:rPr>
+        <w:t>))</w:t>
+      </w:r>
+    </w:p>
+    <w:p>
+      <w:pPr>
+        <w:autoSpaceDE w:val="0"/>
+        <w:autoSpaceDN w:val="0"/>
+        <w:adjustRightInd w:val="0"/>
+        <w:spacing w:after="0" w:line="240" w:lineRule="auto"/>
+        <w:rPr>
+          <w:rFonts w:ascii="Consolas" w:hAnsi="Consolas" w:cs="Consolas"/>
+          <w:color w:val="000000"/>
+          <w:sz w:val="19"/>
+          <w:szCs w:val="19"/>
+          <w:highlight w:val="white"/>
+        </w:rPr>
+      </w:pPr>
+      <w:r>
+        <w:rPr>
+          <w:rFonts w:ascii="Consolas" w:hAnsi="Consolas" w:cs="Consolas"/>
+          <w:color w:val="000000"/>
+          <w:sz w:val="19"/>
+          <w:szCs w:val="19"/>
+          <w:highlight w:val="white"/>
+        </w:rPr>
+        <w:t xml:space="preserve">            {</w:t>
+      </w:r>
+    </w:p>
+    <w:p>
+      <w:pPr>
+        <w:autoSpaceDE w:val="0"/>
+        <w:autoSpaceDN w:val="0"/>
+        <w:adjustRightInd w:val="0"/>
+        <w:spacing w:after="0" w:line="240" w:lineRule="auto"/>
+        <w:rPr>
+          <w:rFonts w:ascii="Consolas" w:hAnsi="Consolas" w:cs="Consolas"/>
+          <w:color w:val="000000"/>
+          <w:sz w:val="19"/>
+          <w:szCs w:val="19"/>
+          <w:highlight w:val="white"/>
+        </w:rPr>
+      </w:pPr>
+      <w:r>
+        <w:rPr>
+          <w:rFonts w:ascii="Consolas" w:hAnsi="Consolas" w:cs="Consolas"/>
+          <w:color w:val="000000"/>
+          <w:sz w:val="19"/>
+          <w:szCs w:val="19"/>
+          <w:highlight w:val="white"/>
+        </w:rPr>
+        <w:t xml:space="preserve">                </w:t>
+      </w:r>
+      <w:proofErr w:type="spellStart"/>
+      <w:proofErr w:type="gramStart"/>
+      <w:r>
+        <w:rPr>
+          <w:rFonts w:ascii="Consolas" w:hAnsi="Consolas" w:cs="Consolas"/>
+          <w:color w:val="2B91AF"/>
+          <w:sz w:val="19"/>
+          <w:szCs w:val="19"/>
+          <w:highlight w:val="white"/>
+        </w:rPr>
+        <w:t>MessageBox</w:t>
+      </w:r>
+      <w:r>
+        <w:rPr>
+          <w:rFonts w:ascii="Consolas" w:hAnsi="Consolas" w:cs="Consolas"/>
+          <w:color w:val="000000"/>
+          <w:sz w:val="19"/>
+          <w:szCs w:val="19"/>
+          <w:highlight w:val="white"/>
+        </w:rPr>
+        <w:t>.Show</w:t>
+      </w:r>
+      <w:proofErr w:type="spellEnd"/>
+      <w:r>
+        <w:rPr>
+          <w:rFonts w:ascii="Consolas" w:hAnsi="Consolas" w:cs="Consolas"/>
+          <w:color w:val="000000"/>
+          <w:sz w:val="19"/>
+          <w:szCs w:val="19"/>
+          <w:highlight w:val="white"/>
+        </w:rPr>
+        <w:t>(</w:t>
+      </w:r>
+      <w:proofErr w:type="gramEnd"/>
+      <w:r>
+        <w:rPr>
+          <w:rFonts w:ascii="Consolas" w:hAnsi="Consolas" w:cs="Consolas"/>
+          <w:color w:val="A31515"/>
+          <w:sz w:val="19"/>
+          <w:szCs w:val="19"/>
+          <w:highlight w:val="white"/>
+        </w:rPr>
+        <w:t>"Please enter Email"</w:t>
+      </w:r>
+      <w:r>
+        <w:rPr>
+          <w:rFonts w:ascii="Consolas" w:hAnsi="Consolas" w:cs="Consolas"/>
+          <w:color w:val="000000"/>
+          <w:sz w:val="19"/>
+          <w:szCs w:val="19"/>
+          <w:highlight w:val="white"/>
+        </w:rPr>
+        <w:t xml:space="preserve">, </w:t>
+      </w:r>
+      <w:r>
+        <w:rPr>
+          <w:rFonts w:ascii="Consolas" w:hAnsi="Consolas" w:cs="Consolas"/>
+          <w:color w:val="A31515"/>
+          <w:sz w:val="19"/>
+          <w:szCs w:val="19"/>
+          <w:highlight w:val="white"/>
+        </w:rPr>
+        <w:t>"Field Empty"</w:t>
+      </w:r>
+      <w:r>
+        <w:rPr>
+          <w:rFonts w:ascii="Consolas" w:hAnsi="Consolas" w:cs="Consolas"/>
+          <w:color w:val="000000"/>
+          <w:sz w:val="19"/>
+          <w:szCs w:val="19"/>
+          <w:highlight w:val="white"/>
+        </w:rPr>
+        <w:t>,</w:t>
+      </w:r>
+    </w:p>
+    <w:p>
+      <w:pPr>
+        <w:autoSpaceDE w:val="0"/>
+        <w:autoSpaceDN w:val="0"/>
+        <w:adjustRightInd w:val="0"/>
+        <w:spacing w:after="0" w:line="240" w:lineRule="auto"/>
+        <w:rPr>
+          <w:rFonts w:ascii="Consolas" w:hAnsi="Consolas" w:cs="Consolas"/>
+          <w:color w:val="000000"/>
+          <w:sz w:val="19"/>
+          <w:szCs w:val="19"/>
+          <w:highlight w:val="white"/>
+        </w:rPr>
+      </w:pPr>
+      <w:r>
+        <w:rPr>
+          <w:rFonts w:ascii="Consolas" w:hAnsi="Consolas" w:cs="Consolas"/>
+          <w:color w:val="000000"/>
+          <w:sz w:val="19"/>
+          <w:szCs w:val="19"/>
+          <w:highlight w:val="white"/>
+        </w:rPr>
+        <w:t xml:space="preserve">                </w:t>
+      </w:r>
+      <w:proofErr w:type="spellStart"/>
+      <w:r>
+        <w:rPr>
+          <w:rFonts w:ascii="Consolas" w:hAnsi="Consolas" w:cs="Consolas"/>
+          <w:color w:val="2B91AF"/>
+          <w:sz w:val="19"/>
+          <w:szCs w:val="19"/>
+          <w:highlight w:val="white"/>
+        </w:rPr>
+        <w:t>MessageBoxButtons</w:t>
+      </w:r>
+      <w:r>
+        <w:rPr>
+          <w:rFonts w:ascii="Consolas" w:hAnsi="Consolas" w:cs="Consolas"/>
+          <w:color w:val="000000"/>
+          <w:sz w:val="19"/>
+          <w:szCs w:val="19"/>
+          <w:highlight w:val="white"/>
+        </w:rPr>
+        <w:t>.OK</w:t>
+      </w:r>
+      <w:proofErr w:type="spellEnd"/>
+      <w:r>
+        <w:rPr>
+          <w:rFonts w:ascii="Consolas" w:hAnsi="Consolas" w:cs="Consolas"/>
+          <w:color w:val="000000"/>
+          <w:sz w:val="19"/>
+          <w:szCs w:val="19"/>
+          <w:highlight w:val="white"/>
+        </w:rPr>
+        <w:t xml:space="preserve">, </w:t>
+      </w:r>
+      <w:proofErr w:type="spellStart"/>
+      <w:r>
+        <w:rPr>
+          <w:rFonts w:ascii="Consolas" w:hAnsi="Consolas" w:cs="Consolas"/>
+          <w:color w:val="2B91AF"/>
+          <w:sz w:val="19"/>
+          <w:szCs w:val="19"/>
+          <w:highlight w:val="white"/>
+        </w:rPr>
+        <w:t>MessageBoxIcon</w:t>
+      </w:r>
+      <w:r>
+        <w:rPr>
+          <w:rFonts w:ascii="Consolas" w:hAnsi="Consolas" w:cs="Consolas"/>
+          <w:color w:val="000000"/>
+          <w:sz w:val="19"/>
+          <w:szCs w:val="19"/>
+          <w:highlight w:val="white"/>
+        </w:rPr>
+        <w:t>.Error</w:t>
+      </w:r>
+      <w:proofErr w:type="spellEnd"/>
+      <w:r>
+        <w:rPr>
+          <w:rFonts w:ascii="Consolas" w:hAnsi="Consolas" w:cs="Consolas"/>
+          <w:color w:val="000000"/>
+          <w:sz w:val="19"/>
+          <w:szCs w:val="19"/>
+          <w:highlight w:val="white"/>
+        </w:rPr>
+        <w:t>);</w:t>
+      </w:r>
+    </w:p>
+    <w:p>
+      <w:pPr>
+        <w:autoSpaceDE w:val="0"/>
+        <w:autoSpaceDN w:val="0"/>
+        <w:adjustRightInd w:val="0"/>
+        <w:spacing w:after="0" w:line="240" w:lineRule="auto"/>
+        <w:rPr>
+          <w:rFonts w:ascii="Consolas" w:hAnsi="Consolas" w:cs="Consolas"/>
+          <w:color w:val="000000"/>
+          <w:sz w:val="19"/>
+          <w:szCs w:val="19"/>
+          <w:highlight w:val="white"/>
+        </w:rPr>
+      </w:pPr>
+      <w:r>
+        <w:rPr>
+          <w:rFonts w:ascii="Consolas" w:hAnsi="Consolas" w:cs="Consolas"/>
+          <w:color w:val="000000"/>
+          <w:sz w:val="19"/>
+          <w:szCs w:val="19"/>
+          <w:highlight w:val="white"/>
+        </w:rPr>
+        <w:t xml:space="preserve">                </w:t>
+      </w:r>
+      <w:proofErr w:type="spellStart"/>
+      <w:proofErr w:type="gramStart"/>
+      <w:r>
+        <w:rPr>
+          <w:rFonts w:ascii="Consolas" w:hAnsi="Consolas" w:cs="Consolas"/>
+          <w:color w:val="000000"/>
+          <w:sz w:val="19"/>
+          <w:szCs w:val="19"/>
+          <w:highlight w:val="white"/>
+        </w:rPr>
+        <w:t>txtEmail.Focus</w:t>
+      </w:r>
+      <w:proofErr w:type="spellEnd"/>
+      <w:r>
+        <w:rPr>
+          <w:rFonts w:ascii="Consolas" w:hAnsi="Consolas" w:cs="Consolas"/>
+          <w:color w:val="000000"/>
+          <w:sz w:val="19"/>
+          <w:szCs w:val="19"/>
+          <w:highlight w:val="white"/>
+        </w:rPr>
+        <w:t>(</w:t>
+      </w:r>
+      <w:proofErr w:type="gramEnd"/>
+      <w:r>
+        <w:rPr>
+          <w:rFonts w:ascii="Consolas" w:hAnsi="Consolas" w:cs="Consolas"/>
+          <w:color w:val="000000"/>
+          <w:sz w:val="19"/>
+          <w:szCs w:val="19"/>
+          <w:highlight w:val="white"/>
+        </w:rPr>
+        <w:t>);</w:t>
+      </w:r>
+    </w:p>
+    <w:p>
+      <w:pPr>
+        <w:autoSpaceDE w:val="0"/>
+        <w:autoSpaceDN w:val="0"/>
+        <w:adjustRightInd w:val="0"/>
+        <w:spacing w:after="0" w:line="240" w:lineRule="auto"/>
+        <w:rPr>
+          <w:rFonts w:ascii="Consolas" w:hAnsi="Consolas" w:cs="Consolas"/>
+          <w:color w:val="000000"/>
+          <w:sz w:val="19"/>
+          <w:szCs w:val="19"/>
+          <w:highlight w:val="white"/>
+        </w:rPr>
+      </w:pPr>
+      <w:r>
+        <w:rPr>
+          <w:rFonts w:ascii="Consolas" w:hAnsi="Consolas" w:cs="Consolas"/>
+          <w:color w:val="000000"/>
+          <w:sz w:val="19"/>
+          <w:szCs w:val="19"/>
+          <w:highlight w:val="white"/>
+        </w:rPr>
+        <w:t xml:space="preserve">                </w:t>
+      </w:r>
+      <w:proofErr w:type="gramStart"/>
+      <w:r>
+        <w:rPr>
+          <w:rFonts w:ascii="Consolas" w:hAnsi="Consolas" w:cs="Consolas"/>
+          <w:color w:val="0000FF"/>
+          <w:sz w:val="19"/>
+          <w:szCs w:val="19"/>
+          <w:highlight w:val="white"/>
+        </w:rPr>
+        <w:t>return</w:t>
+      </w:r>
+      <w:proofErr w:type="gramEnd"/>
+      <w:r>
+        <w:rPr>
+          <w:rFonts w:ascii="Consolas" w:hAnsi="Consolas" w:cs="Consolas"/>
+          <w:color w:val="000000"/>
+          <w:sz w:val="19"/>
+          <w:szCs w:val="19"/>
+          <w:highlight w:val="white"/>
+        </w:rPr>
+        <w:t>;</w:t>
+      </w:r>
+    </w:p>
+    <w:p>
+      <w:pPr>
+        <w:autoSpaceDE w:val="0"/>
+        <w:autoSpaceDN w:val="0"/>
+        <w:adjustRightInd w:val="0"/>
+        <w:spacing w:after="0" w:line="240" w:lineRule="auto"/>
+        <w:rPr>
+          <w:rFonts w:ascii="Consolas" w:hAnsi="Consolas" w:cs="Consolas"/>
+          <w:color w:val="000000"/>
+          <w:sz w:val="19"/>
+          <w:szCs w:val="19"/>
+          <w:highlight w:val="white"/>
+        </w:rPr>
+      </w:pPr>
+      <w:r>
+        <w:rPr>
+          <w:rFonts w:ascii="Consolas" w:hAnsi="Consolas" w:cs="Consolas"/>
+          <w:color w:val="000000"/>
+          <w:sz w:val="19"/>
+          <w:szCs w:val="19"/>
+          <w:highlight w:val="white"/>
+        </w:rPr>
+        <w:t xml:space="preserve">            }</w:t>
+      </w:r>
+    </w:p>
+    <w:p>
+      <w:pPr>
+        <w:autoSpaceDE w:val="0"/>
+        <w:autoSpaceDN w:val="0"/>
+        <w:adjustRightInd w:val="0"/>
+        <w:spacing w:after="0" w:line="240" w:lineRule="auto"/>
+        <w:rPr>
+          <w:rFonts w:ascii="Consolas" w:hAnsi="Consolas" w:cs="Consolas"/>
+          <w:color w:val="000000"/>
+          <w:sz w:val="19"/>
+          <w:szCs w:val="19"/>
+          <w:highlight w:val="white"/>
+        </w:rPr>
+      </w:pPr>
+    </w:p>
+    <w:p>
+      <w:pPr>
+        <w:autoSpaceDE w:val="0"/>
+        <w:autoSpaceDN w:val="0"/>
+        <w:adjustRightInd w:val="0"/>
+        <w:spacing w:after="0" w:line="240" w:lineRule="auto"/>
+        <w:rPr>
+          <w:rFonts w:ascii="Consolas" w:hAnsi="Consolas" w:cs="Consolas"/>
+          <w:color w:val="000000"/>
+          <w:sz w:val="19"/>
+          <w:szCs w:val="19"/>
+          <w:highlight w:val="white"/>
+        </w:rPr>
+      </w:pPr>
+      <w:r>
+        <w:rPr>
+          <w:rFonts w:ascii="Consolas" w:hAnsi="Consolas" w:cs="Consolas"/>
+          <w:color w:val="000000"/>
+          <w:sz w:val="19"/>
+          <w:szCs w:val="19"/>
+          <w:highlight w:val="white"/>
+        </w:rPr>
+        <w:t xml:space="preserve">            </w:t>
+      </w:r>
+      <w:proofErr w:type="gramStart"/>
+      <w:r>
+        <w:rPr>
+          <w:rFonts w:ascii="Consolas" w:hAnsi="Consolas" w:cs="Consolas"/>
+          <w:color w:val="0000FF"/>
+          <w:sz w:val="19"/>
+          <w:szCs w:val="19"/>
+          <w:highlight w:val="white"/>
+        </w:rPr>
+        <w:t>if</w:t>
+      </w:r>
+      <w:proofErr w:type="gramEnd"/>
+      <w:r>
+        <w:rPr>
+          <w:rFonts w:ascii="Consolas" w:hAnsi="Consolas" w:cs="Consolas"/>
+          <w:color w:val="000000"/>
+          <w:sz w:val="19"/>
+          <w:szCs w:val="19"/>
+          <w:highlight w:val="white"/>
+        </w:rPr>
+        <w:t xml:space="preserve"> (</w:t>
+      </w:r>
+      <w:proofErr w:type="spellStart"/>
+      <w:r>
+        <w:rPr>
+          <w:rFonts w:ascii="Consolas" w:hAnsi="Consolas" w:cs="Consolas"/>
+          <w:color w:val="000000"/>
+          <w:sz w:val="19"/>
+          <w:szCs w:val="19"/>
+          <w:highlight w:val="white"/>
+        </w:rPr>
+        <w:t>txtPassword.Text.Equals</w:t>
+      </w:r>
+      <w:proofErr w:type="spellEnd"/>
+      <w:r>
+        <w:rPr>
+          <w:rFonts w:ascii="Consolas" w:hAnsi="Consolas" w:cs="Consolas"/>
+          <w:color w:val="000000"/>
+          <w:sz w:val="19"/>
+          <w:szCs w:val="19"/>
+          <w:highlight w:val="white"/>
+        </w:rPr>
+        <w:t>(</w:t>
+      </w:r>
+      <w:r>
+        <w:rPr>
+          <w:rFonts w:ascii="Consolas" w:hAnsi="Consolas" w:cs="Consolas"/>
+          <w:color w:val="A31515"/>
+          <w:sz w:val="19"/>
+          <w:szCs w:val="19"/>
+          <w:highlight w:val="white"/>
+        </w:rPr>
+        <w:t>""</w:t>
+      </w:r>
+      <w:r>
+        <w:rPr>
+          <w:rFonts w:ascii="Consolas" w:hAnsi="Consolas" w:cs="Consolas"/>
+          <w:color w:val="000000"/>
+          <w:sz w:val="19"/>
+          <w:szCs w:val="19"/>
+          <w:highlight w:val="white"/>
+        </w:rPr>
+        <w:t>))</w:t>
+      </w:r>
+    </w:p>
+    <w:p>
+      <w:pPr>
+        <w:autoSpaceDE w:val="0"/>
+        <w:autoSpaceDN w:val="0"/>
+        <w:adjustRightInd w:val="0"/>
+        <w:spacing w:after="0" w:line="240" w:lineRule="auto"/>
+        <w:rPr>
+          <w:rFonts w:ascii="Consolas" w:hAnsi="Consolas" w:cs="Consolas"/>
+          <w:color w:val="000000"/>
+          <w:sz w:val="19"/>
+          <w:szCs w:val="19"/>
+          <w:highlight w:val="white"/>
+        </w:rPr>
+      </w:pPr>
+      <w:r>
+        <w:rPr>
+          <w:rFonts w:ascii="Consolas" w:hAnsi="Consolas" w:cs="Consolas"/>
+          <w:color w:val="000000"/>
+          <w:sz w:val="19"/>
+          <w:szCs w:val="19"/>
+          <w:highlight w:val="white"/>
+        </w:rPr>
+        <w:t xml:space="preserve">            {</w:t>
+      </w:r>
+    </w:p>
+    <w:p>
+      <w:pPr>
+        <w:autoSpaceDE w:val="0"/>
+        <w:autoSpaceDN w:val="0"/>
+        <w:adjustRightInd w:val="0"/>
+        <w:spacing w:after="0" w:line="240" w:lineRule="auto"/>
+        <w:rPr>
+          <w:rFonts w:ascii="Consolas" w:hAnsi="Consolas" w:cs="Consolas"/>
+          <w:color w:val="000000"/>
+          <w:sz w:val="19"/>
+          <w:szCs w:val="19"/>
+          <w:highlight w:val="white"/>
+        </w:rPr>
+      </w:pPr>
+      <w:r>
+        <w:rPr>
+          <w:rFonts w:ascii="Consolas" w:hAnsi="Consolas" w:cs="Consolas"/>
+          <w:color w:val="000000"/>
+          <w:sz w:val="19"/>
+          <w:szCs w:val="19"/>
+          <w:highlight w:val="white"/>
+        </w:rPr>
+        <w:t xml:space="preserve">                </w:t>
+      </w:r>
+      <w:proofErr w:type="spellStart"/>
+      <w:proofErr w:type="gramStart"/>
+      <w:r>
+        <w:rPr>
+          <w:rFonts w:ascii="Consolas" w:hAnsi="Consolas" w:cs="Consolas"/>
+          <w:color w:val="2B91AF"/>
+          <w:sz w:val="19"/>
+          <w:szCs w:val="19"/>
+          <w:highlight w:val="white"/>
+        </w:rPr>
+        <w:t>MessageBox</w:t>
+      </w:r>
+      <w:r>
+        <w:rPr>
+          <w:rFonts w:ascii="Consolas" w:hAnsi="Consolas" w:cs="Consolas"/>
+          <w:color w:val="000000"/>
+          <w:sz w:val="19"/>
+          <w:szCs w:val="19"/>
+          <w:highlight w:val="white"/>
+        </w:rPr>
+        <w:t>.Show</w:t>
+      </w:r>
+      <w:proofErr w:type="spellEnd"/>
+      <w:r>
+        <w:rPr>
+          <w:rFonts w:ascii="Consolas" w:hAnsi="Consolas" w:cs="Consolas"/>
+          <w:color w:val="000000"/>
+          <w:sz w:val="19"/>
+          <w:szCs w:val="19"/>
+          <w:highlight w:val="white"/>
+        </w:rPr>
+        <w:t>(</w:t>
+      </w:r>
+      <w:proofErr w:type="gramEnd"/>
+      <w:r>
+        <w:rPr>
+          <w:rFonts w:ascii="Consolas" w:hAnsi="Consolas" w:cs="Consolas"/>
+          <w:color w:val="A31515"/>
+          <w:sz w:val="19"/>
+          <w:szCs w:val="19"/>
+          <w:highlight w:val="white"/>
+        </w:rPr>
+        <w:t>"Please enter password"</w:t>
+      </w:r>
+      <w:r>
+        <w:rPr>
+          <w:rFonts w:ascii="Consolas" w:hAnsi="Consolas" w:cs="Consolas"/>
+          <w:color w:val="000000"/>
+          <w:sz w:val="19"/>
+          <w:szCs w:val="19"/>
+          <w:highlight w:val="white"/>
+        </w:rPr>
+        <w:t xml:space="preserve">, </w:t>
+      </w:r>
+      <w:r>
+        <w:rPr>
+          <w:rFonts w:ascii="Consolas" w:hAnsi="Consolas" w:cs="Consolas"/>
+          <w:color w:val="A31515"/>
+          <w:sz w:val="19"/>
+          <w:szCs w:val="19"/>
+          <w:highlight w:val="white"/>
+        </w:rPr>
+        <w:t>"Field Empty"</w:t>
+      </w:r>
+      <w:r>
+        <w:rPr>
+          <w:rFonts w:ascii="Consolas" w:hAnsi="Consolas" w:cs="Consolas"/>
+          <w:color w:val="000000"/>
+          <w:sz w:val="19"/>
+          <w:szCs w:val="19"/>
+          <w:highlight w:val="white"/>
+        </w:rPr>
+        <w:t>,</w:t>
+      </w:r>
+    </w:p>
+    <w:p>
+      <w:pPr>
+        <w:autoSpaceDE w:val="0"/>
+        <w:autoSpaceDN w:val="0"/>
+        <w:adjustRightInd w:val="0"/>
+        <w:spacing w:after="0" w:line="240" w:lineRule="auto"/>
+        <w:rPr>
+          <w:rFonts w:ascii="Consolas" w:hAnsi="Consolas" w:cs="Consolas"/>
+          <w:color w:val="000000"/>
+          <w:sz w:val="19"/>
+          <w:szCs w:val="19"/>
+          <w:highlight w:val="white"/>
+        </w:rPr>
+      </w:pPr>
+      <w:r>
+        <w:rPr>
+          <w:rFonts w:ascii="Consolas" w:hAnsi="Consolas" w:cs="Consolas"/>
+          <w:color w:val="000000"/>
+          <w:sz w:val="19"/>
+          <w:szCs w:val="19"/>
+          <w:highlight w:val="white"/>
+        </w:rPr>
+        <w:t xml:space="preserve">                </w:t>
+      </w:r>
+      <w:proofErr w:type="spellStart"/>
+      <w:r>
+        <w:rPr>
+          <w:rFonts w:ascii="Consolas" w:hAnsi="Consolas" w:cs="Consolas"/>
+          <w:color w:val="2B91AF"/>
+          <w:sz w:val="19"/>
+          <w:szCs w:val="19"/>
+          <w:highlight w:val="white"/>
+        </w:rPr>
+        <w:t>MessageBoxButtons</w:t>
+      </w:r>
+      <w:r>
+        <w:rPr>
+          <w:rFonts w:ascii="Consolas" w:hAnsi="Consolas" w:cs="Consolas"/>
+          <w:color w:val="000000"/>
+          <w:sz w:val="19"/>
+          <w:szCs w:val="19"/>
+          <w:highlight w:val="white"/>
+        </w:rPr>
+        <w:t>.OK</w:t>
+      </w:r>
+      <w:proofErr w:type="spellEnd"/>
+      <w:r>
+        <w:rPr>
+          <w:rFonts w:ascii="Consolas" w:hAnsi="Consolas" w:cs="Consolas"/>
+          <w:color w:val="000000"/>
+          <w:sz w:val="19"/>
+          <w:szCs w:val="19"/>
+          <w:highlight w:val="white"/>
+        </w:rPr>
+        <w:t xml:space="preserve">, </w:t>
+      </w:r>
+      <w:proofErr w:type="spellStart"/>
+      <w:r>
+        <w:rPr>
+          <w:rFonts w:ascii="Consolas" w:hAnsi="Consolas" w:cs="Consolas"/>
+          <w:color w:val="2B91AF"/>
+          <w:sz w:val="19"/>
+          <w:szCs w:val="19"/>
+          <w:highlight w:val="white"/>
+        </w:rPr>
+        <w:t>MessageBoxIcon</w:t>
+      </w:r>
+      <w:r>
+        <w:rPr>
+          <w:rFonts w:ascii="Consolas" w:hAnsi="Consolas" w:cs="Consolas"/>
+          <w:color w:val="000000"/>
+          <w:sz w:val="19"/>
+          <w:szCs w:val="19"/>
+          <w:highlight w:val="white"/>
+        </w:rPr>
+        <w:t>.Error</w:t>
+      </w:r>
+      <w:proofErr w:type="spellEnd"/>
+      <w:r>
+        <w:rPr>
+          <w:rFonts w:ascii="Consolas" w:hAnsi="Consolas" w:cs="Consolas"/>
+          <w:color w:val="000000"/>
+          <w:sz w:val="19"/>
+          <w:szCs w:val="19"/>
+          <w:highlight w:val="white"/>
+        </w:rPr>
+        <w:t>);</w:t>
+      </w:r>
+    </w:p>
+    <w:p>
+      <w:pPr>
+        <w:autoSpaceDE w:val="0"/>
+        <w:autoSpaceDN w:val="0"/>
+        <w:adjustRightInd w:val="0"/>
+        <w:spacing w:after="0" w:line="240" w:lineRule="auto"/>
+        <w:rPr>
+          <w:rFonts w:ascii="Consolas" w:hAnsi="Consolas" w:cs="Consolas"/>
+          <w:color w:val="000000"/>
+          <w:sz w:val="19"/>
+          <w:szCs w:val="19"/>
+          <w:highlight w:val="white"/>
+        </w:rPr>
+      </w:pPr>
+      <w:r>
+        <w:rPr>
+          <w:rFonts w:ascii="Consolas" w:hAnsi="Consolas" w:cs="Consolas"/>
+          <w:color w:val="000000"/>
+          <w:sz w:val="19"/>
+          <w:szCs w:val="19"/>
+          <w:highlight w:val="white"/>
+        </w:rPr>
+        <w:t xml:space="preserve">                </w:t>
+      </w:r>
+      <w:proofErr w:type="spellStart"/>
+      <w:proofErr w:type="gramStart"/>
+      <w:r>
+        <w:rPr>
+          <w:rFonts w:ascii="Consolas" w:hAnsi="Consolas" w:cs="Consolas"/>
+          <w:color w:val="000000"/>
+          <w:sz w:val="19"/>
+          <w:szCs w:val="19"/>
+          <w:highlight w:val="white"/>
+        </w:rPr>
+        <w:t>txtEmail.Focus</w:t>
+      </w:r>
+      <w:proofErr w:type="spellEnd"/>
+      <w:r>
+        <w:rPr>
+          <w:rFonts w:ascii="Consolas" w:hAnsi="Consolas" w:cs="Consolas"/>
+          <w:color w:val="000000"/>
+          <w:sz w:val="19"/>
+          <w:szCs w:val="19"/>
+          <w:highlight w:val="white"/>
+        </w:rPr>
+        <w:t>(</w:t>
+      </w:r>
+      <w:proofErr w:type="gramEnd"/>
+      <w:r>
+        <w:rPr>
+          <w:rFonts w:ascii="Consolas" w:hAnsi="Consolas" w:cs="Consolas"/>
+          <w:color w:val="000000"/>
+          <w:sz w:val="19"/>
+          <w:szCs w:val="19"/>
+          <w:highlight w:val="white"/>
+        </w:rPr>
+        <w:t>);</w:t>
+      </w:r>
+    </w:p>
+    <w:p>
+      <w:pPr>
+        <w:autoSpaceDE w:val="0"/>
+        <w:autoSpaceDN w:val="0"/>
+        <w:adjustRightInd w:val="0"/>
+        <w:spacing w:after="0" w:line="240" w:lineRule="auto"/>
+        <w:rPr>
+          <w:rFonts w:ascii="Consolas" w:hAnsi="Consolas" w:cs="Consolas"/>
+          <w:color w:val="000000"/>
+          <w:sz w:val="19"/>
+          <w:szCs w:val="19"/>
+          <w:highlight w:val="white"/>
+        </w:rPr>
+      </w:pPr>
+      <w:r>
+        <w:rPr>
+          <w:rFonts w:ascii="Consolas" w:hAnsi="Consolas" w:cs="Consolas"/>
+          <w:color w:val="000000"/>
+          <w:sz w:val="19"/>
+          <w:szCs w:val="19"/>
+          <w:highlight w:val="white"/>
+        </w:rPr>
+        <w:t xml:space="preserve">                </w:t>
+      </w:r>
+      <w:proofErr w:type="gramStart"/>
+      <w:r>
+        <w:rPr>
+          <w:rFonts w:ascii="Consolas" w:hAnsi="Consolas" w:cs="Consolas"/>
+          <w:color w:val="0000FF"/>
+          <w:sz w:val="19"/>
+          <w:szCs w:val="19"/>
+          <w:highlight w:val="white"/>
+        </w:rPr>
+        <w:t>return</w:t>
+      </w:r>
+      <w:proofErr w:type="gramEnd"/>
+      <w:r>
+        <w:rPr>
+          <w:rFonts w:ascii="Consolas" w:hAnsi="Consolas" w:cs="Consolas"/>
+          <w:color w:val="000000"/>
+          <w:sz w:val="19"/>
+          <w:szCs w:val="19"/>
+          <w:highlight w:val="white"/>
+        </w:rPr>
+        <w:t>;</w:t>
+      </w:r>
+    </w:p>
+    <w:p>
+      <w:pPr>
+        <w:autoSpaceDE w:val="0"/>
+        <w:autoSpaceDN w:val="0"/>
+        <w:adjustRightInd w:val="0"/>
+        <w:spacing w:after="0" w:line="240" w:lineRule="auto"/>
+        <w:rPr>
+          <w:rFonts w:ascii="Consolas" w:hAnsi="Consolas" w:cs="Consolas"/>
+          <w:color w:val="000000"/>
+          <w:sz w:val="19"/>
+          <w:szCs w:val="19"/>
+          <w:highlight w:val="white"/>
+        </w:rPr>
+      </w:pPr>
+      <w:r>
+        <w:rPr>
+          <w:rFonts w:ascii="Consolas" w:hAnsi="Consolas" w:cs="Consolas"/>
+          <w:color w:val="000000"/>
+          <w:sz w:val="19"/>
+          <w:szCs w:val="19"/>
+          <w:highlight w:val="white"/>
+        </w:rPr>
+        <w:t xml:space="preserve">            }</w:t>
+      </w:r>
+    </w:p>
+    <w:p>
+      <w:pPr>
+        <w:autoSpaceDE w:val="0"/>
+        <w:autoSpaceDN w:val="0"/>
+        <w:adjustRightInd w:val="0"/>
+        <w:spacing w:after="0" w:line="240" w:lineRule="auto"/>
+        <w:rPr>
+          <w:rFonts w:ascii="Consolas" w:hAnsi="Consolas" w:cs="Consolas"/>
+          <w:color w:val="000000"/>
+          <w:sz w:val="19"/>
+          <w:szCs w:val="19"/>
+          <w:highlight w:val="white"/>
+        </w:rPr>
+      </w:pPr>
+    </w:p>
+    <w:p>
+      <w:pPr>
+        <w:autoSpaceDE w:val="0"/>
+        <w:autoSpaceDN w:val="0"/>
+        <w:adjustRightInd w:val="0"/>
+        <w:spacing w:after="0" w:line="240" w:lineRule="auto"/>
+        <w:rPr>
+          <w:rFonts w:ascii="Consolas" w:hAnsi="Consolas" w:cs="Consolas"/>
+          <w:color w:val="000000"/>
+          <w:sz w:val="19"/>
+          <w:szCs w:val="19"/>
+          <w:highlight w:val="white"/>
+        </w:rPr>
+      </w:pPr>
+      <w:r>
+        <w:rPr>
+          <w:rFonts w:ascii="Consolas" w:hAnsi="Consolas" w:cs="Consolas"/>
+          <w:color w:val="000000"/>
+          <w:sz w:val="19"/>
+          <w:szCs w:val="19"/>
+          <w:highlight w:val="white"/>
+        </w:rPr>
+        <w:t xml:space="preserve">           </w:t>
+      </w:r>
+    </w:p>
+    <w:p>
+      <w:pPr>
+        <w:autoSpaceDE w:val="0"/>
+        <w:autoSpaceDN w:val="0"/>
+        <w:adjustRightInd w:val="0"/>
+        <w:spacing w:after="0" w:line="240" w:lineRule="auto"/>
+        <w:rPr>
+          <w:rFonts w:ascii="Consolas" w:hAnsi="Consolas" w:cs="Consolas"/>
+          <w:color w:val="000000"/>
+          <w:sz w:val="19"/>
+          <w:szCs w:val="19"/>
+          <w:highlight w:val="white"/>
+        </w:rPr>
+      </w:pPr>
+      <w:r>
+        <w:rPr>
+          <w:rFonts w:ascii="Consolas" w:hAnsi="Consolas" w:cs="Consolas"/>
+          <w:color w:val="000000"/>
+          <w:sz w:val="19"/>
+          <w:szCs w:val="19"/>
+          <w:highlight w:val="white"/>
+        </w:rPr>
+        <w:t xml:space="preserve">             </w:t>
+      </w:r>
+      <w:proofErr w:type="spellStart"/>
+      <w:proofErr w:type="gramStart"/>
+      <w:r>
+        <w:rPr>
+          <w:rFonts w:ascii="Consolas" w:hAnsi="Consolas" w:cs="Consolas"/>
+          <w:color w:val="0000FF"/>
+          <w:sz w:val="19"/>
+          <w:szCs w:val="19"/>
+          <w:highlight w:val="white"/>
+        </w:rPr>
+        <w:t>var</w:t>
+      </w:r>
+      <w:proofErr w:type="spellEnd"/>
+      <w:proofErr w:type="gramEnd"/>
+      <w:r>
+        <w:rPr>
+          <w:rFonts w:ascii="Consolas" w:hAnsi="Consolas" w:cs="Consolas"/>
+          <w:color w:val="000000"/>
+          <w:sz w:val="19"/>
+          <w:szCs w:val="19"/>
+          <w:highlight w:val="white"/>
+        </w:rPr>
+        <w:t xml:space="preserve"> </w:t>
+      </w:r>
+      <w:proofErr w:type="spellStart"/>
+      <w:r>
+        <w:rPr>
+          <w:rFonts w:ascii="Consolas" w:hAnsi="Consolas" w:cs="Consolas"/>
+          <w:color w:val="000000"/>
+          <w:sz w:val="19"/>
+          <w:szCs w:val="19"/>
+          <w:highlight w:val="white"/>
+        </w:rPr>
+        <w:t>gameUser</w:t>
+      </w:r>
+      <w:proofErr w:type="spellEnd"/>
+      <w:r>
+        <w:rPr>
+          <w:rFonts w:ascii="Consolas" w:hAnsi="Consolas" w:cs="Consolas"/>
+          <w:color w:val="000000"/>
+          <w:sz w:val="19"/>
+          <w:szCs w:val="19"/>
+          <w:highlight w:val="white"/>
+        </w:rPr>
+        <w:t xml:space="preserve"> = </w:t>
+      </w:r>
+      <w:r>
+        <w:rPr>
+          <w:rFonts w:ascii="Consolas" w:hAnsi="Consolas" w:cs="Consolas"/>
+          <w:color w:val="0000FF"/>
+          <w:sz w:val="19"/>
+          <w:szCs w:val="19"/>
+          <w:highlight w:val="white"/>
+        </w:rPr>
+        <w:t>from</w:t>
+      </w:r>
+      <w:r>
+        <w:rPr>
+          <w:rFonts w:ascii="Consolas" w:hAnsi="Consolas" w:cs="Consolas"/>
+          <w:color w:val="000000"/>
+          <w:sz w:val="19"/>
+          <w:szCs w:val="19"/>
+          <w:highlight w:val="white"/>
+        </w:rPr>
+        <w:t xml:space="preserve"> u </w:t>
+      </w:r>
+      <w:r>
+        <w:rPr>
+          <w:rFonts w:ascii="Consolas" w:hAnsi="Consolas" w:cs="Consolas"/>
+          <w:color w:val="0000FF"/>
+          <w:sz w:val="19"/>
+          <w:szCs w:val="19"/>
+          <w:highlight w:val="white"/>
+        </w:rPr>
+        <w:t>in</w:t>
+      </w:r>
+      <w:r>
+        <w:rPr>
+          <w:rFonts w:ascii="Consolas" w:hAnsi="Consolas" w:cs="Consolas"/>
+          <w:color w:val="000000"/>
+          <w:sz w:val="19"/>
+          <w:szCs w:val="19"/>
+          <w:highlight w:val="white"/>
+        </w:rPr>
+        <w:t xml:space="preserve"> </w:t>
+      </w:r>
+      <w:proofErr w:type="spellStart"/>
+      <w:r>
+        <w:rPr>
+          <w:rFonts w:ascii="Consolas" w:hAnsi="Consolas" w:cs="Consolas"/>
+          <w:color w:val="000000"/>
+          <w:sz w:val="19"/>
+          <w:szCs w:val="19"/>
+          <w:highlight w:val="white"/>
+        </w:rPr>
+        <w:t>context.GAMEUSERs</w:t>
+      </w:r>
+      <w:proofErr w:type="spellEnd"/>
+      <w:r>
+        <w:rPr>
+          <w:rFonts w:ascii="Consolas" w:hAnsi="Consolas" w:cs="Consolas"/>
+          <w:color w:val="000000"/>
+          <w:sz w:val="19"/>
+          <w:szCs w:val="19"/>
+          <w:highlight w:val="white"/>
+        </w:rPr>
+        <w:t xml:space="preserve"> </w:t>
+      </w:r>
+      <w:r>
+        <w:rPr>
+          <w:rFonts w:ascii="Consolas" w:hAnsi="Consolas" w:cs="Consolas"/>
+          <w:color w:val="0000FF"/>
+          <w:sz w:val="19"/>
+          <w:szCs w:val="19"/>
+          <w:highlight w:val="white"/>
+        </w:rPr>
+        <w:t>where</w:t>
+      </w:r>
+      <w:r>
+        <w:rPr>
+          <w:rFonts w:ascii="Consolas" w:hAnsi="Consolas" w:cs="Consolas"/>
+          <w:color w:val="000000"/>
+          <w:sz w:val="19"/>
+          <w:szCs w:val="19"/>
+          <w:highlight w:val="white"/>
+        </w:rPr>
+        <w:t xml:space="preserve"> </w:t>
+      </w:r>
+      <w:proofErr w:type="spellStart"/>
+      <w:r>
+        <w:rPr>
+          <w:rFonts w:ascii="Consolas" w:hAnsi="Consolas" w:cs="Consolas"/>
+          <w:color w:val="000000"/>
+          <w:sz w:val="19"/>
+          <w:szCs w:val="19"/>
+          <w:highlight w:val="white"/>
+        </w:rPr>
+        <w:t>u.USEREMAIL</w:t>
+      </w:r>
+      <w:proofErr w:type="spellEnd"/>
+      <w:r>
+        <w:rPr>
+          <w:rFonts w:ascii="Consolas" w:hAnsi="Consolas" w:cs="Consolas"/>
+          <w:color w:val="000000"/>
+          <w:sz w:val="19"/>
+          <w:szCs w:val="19"/>
+          <w:highlight w:val="white"/>
+        </w:rPr>
+        <w:t xml:space="preserve"> == </w:t>
+      </w:r>
+      <w:proofErr w:type="spellStart"/>
+      <w:r>
+        <w:rPr>
+          <w:rFonts w:ascii="Consolas" w:hAnsi="Consolas" w:cs="Consolas"/>
+          <w:color w:val="000000"/>
+          <w:sz w:val="19"/>
+          <w:szCs w:val="19"/>
+          <w:highlight w:val="white"/>
+        </w:rPr>
+        <w:t>txtEmail.Text</w:t>
+      </w:r>
+      <w:proofErr w:type="spellEnd"/>
+      <w:r>
+        <w:rPr>
+          <w:rFonts w:ascii="Consolas" w:hAnsi="Consolas" w:cs="Consolas"/>
+          <w:color w:val="000000"/>
+          <w:sz w:val="19"/>
+          <w:szCs w:val="19"/>
+          <w:highlight w:val="white"/>
+        </w:rPr>
+        <w:t xml:space="preserve"> </w:t>
+      </w:r>
+      <w:r>
+        <w:rPr>
+          <w:rFonts w:ascii="Consolas" w:hAnsi="Consolas" w:cs="Consolas"/>
+          <w:color w:val="0000FF"/>
+          <w:sz w:val="19"/>
+          <w:szCs w:val="19"/>
+          <w:highlight w:val="white"/>
+        </w:rPr>
+        <w:t>select</w:t>
+      </w:r>
+      <w:r>
+        <w:rPr>
+          <w:rFonts w:ascii="Consolas" w:hAnsi="Consolas" w:cs="Consolas"/>
+          <w:color w:val="000000"/>
+          <w:sz w:val="19"/>
+          <w:szCs w:val="19"/>
+          <w:highlight w:val="white"/>
+        </w:rPr>
+        <w:t xml:space="preserve"> u;</w:t>
+      </w:r>
+    </w:p>
+    <w:p>
+      <w:pPr>
+        <w:autoSpaceDE w:val="0"/>
+        <w:autoSpaceDN w:val="0"/>
+        <w:adjustRightInd w:val="0"/>
+        <w:spacing w:after="0" w:line="240" w:lineRule="auto"/>
+        <w:rPr>
+          <w:rFonts w:ascii="Consolas" w:hAnsi="Consolas" w:cs="Consolas"/>
+          <w:color w:val="000000"/>
+          <w:sz w:val="19"/>
+          <w:szCs w:val="19"/>
+          <w:highlight w:val="white"/>
+        </w:rPr>
+      </w:pPr>
+    </w:p>
+    <w:p>
+      <w:pPr>
+        <w:autoSpaceDE w:val="0"/>
+        <w:autoSpaceDN w:val="0"/>
+        <w:adjustRightInd w:val="0"/>
+        <w:spacing w:after="0" w:line="240" w:lineRule="auto"/>
+        <w:rPr>
+          <w:rFonts w:ascii="Consolas" w:hAnsi="Consolas" w:cs="Consolas"/>
+          <w:color w:val="000000"/>
+          <w:sz w:val="19"/>
+          <w:szCs w:val="19"/>
+          <w:highlight w:val="white"/>
+        </w:rPr>
+      </w:pPr>
+      <w:r>
+        <w:rPr>
+          <w:rFonts w:ascii="Consolas" w:hAnsi="Consolas" w:cs="Consolas"/>
+          <w:color w:val="000000"/>
+          <w:sz w:val="19"/>
+          <w:szCs w:val="19"/>
+          <w:highlight w:val="white"/>
+        </w:rPr>
+        <w:t xml:space="preserve">             </w:t>
+      </w:r>
+      <w:r>
+        <w:rPr>
+          <w:rFonts w:ascii="Consolas" w:hAnsi="Consolas" w:cs="Consolas"/>
+          <w:color w:val="008000"/>
+          <w:sz w:val="19"/>
+          <w:szCs w:val="19"/>
+          <w:highlight w:val="white"/>
+        </w:rPr>
+        <w:t xml:space="preserve">//This validates if </w:t>
+      </w:r>
+      <w:proofErr w:type="spellStart"/>
+      <w:r>
+        <w:rPr>
+          <w:rFonts w:ascii="Consolas" w:hAnsi="Consolas" w:cs="Consolas"/>
+          <w:color w:val="008000"/>
+          <w:sz w:val="19"/>
+          <w:szCs w:val="19"/>
+          <w:highlight w:val="white"/>
+        </w:rPr>
+        <w:t>gameuser's</w:t>
+      </w:r>
+      <w:proofErr w:type="spellEnd"/>
+      <w:r>
+        <w:rPr>
+          <w:rFonts w:ascii="Consolas" w:hAnsi="Consolas" w:cs="Consolas"/>
+          <w:color w:val="008000"/>
+          <w:sz w:val="19"/>
+          <w:szCs w:val="19"/>
+          <w:highlight w:val="white"/>
+        </w:rPr>
+        <w:t xml:space="preserve"> email is in the database</w:t>
+      </w:r>
+    </w:p>
+    <w:p>
+      <w:pPr>
+        <w:autoSpaceDE w:val="0"/>
+        <w:autoSpaceDN w:val="0"/>
+        <w:adjustRightInd w:val="0"/>
+        <w:spacing w:after="0" w:line="240" w:lineRule="auto"/>
+        <w:rPr>
+          <w:rFonts w:ascii="Consolas" w:hAnsi="Consolas" w:cs="Consolas"/>
+          <w:color w:val="000000"/>
+          <w:sz w:val="19"/>
+          <w:szCs w:val="19"/>
+          <w:highlight w:val="white"/>
+        </w:rPr>
+      </w:pPr>
+      <w:r>
+        <w:rPr>
+          <w:rFonts w:ascii="Consolas" w:hAnsi="Consolas" w:cs="Consolas"/>
+          <w:color w:val="000000"/>
+          <w:sz w:val="19"/>
+          <w:szCs w:val="19"/>
+          <w:highlight w:val="white"/>
+        </w:rPr>
+        <w:t xml:space="preserve">             </w:t>
+      </w:r>
+      <w:proofErr w:type="spellStart"/>
+      <w:proofErr w:type="gramStart"/>
+      <w:r>
+        <w:rPr>
+          <w:rFonts w:ascii="Consolas" w:hAnsi="Consolas" w:cs="Consolas"/>
+          <w:color w:val="0000FF"/>
+          <w:sz w:val="19"/>
+          <w:szCs w:val="19"/>
+          <w:highlight w:val="white"/>
+        </w:rPr>
+        <w:t>var</w:t>
+      </w:r>
+      <w:proofErr w:type="spellEnd"/>
+      <w:proofErr w:type="gramEnd"/>
+      <w:r>
+        <w:rPr>
+          <w:rFonts w:ascii="Consolas" w:hAnsi="Consolas" w:cs="Consolas"/>
+          <w:color w:val="000000"/>
+          <w:sz w:val="19"/>
+          <w:szCs w:val="19"/>
+          <w:highlight w:val="white"/>
+        </w:rPr>
+        <w:t xml:space="preserve"> </w:t>
+      </w:r>
+      <w:proofErr w:type="spellStart"/>
+      <w:r>
+        <w:rPr>
+          <w:rFonts w:ascii="Consolas" w:hAnsi="Consolas" w:cs="Consolas"/>
+          <w:color w:val="000000"/>
+          <w:sz w:val="19"/>
+          <w:szCs w:val="19"/>
+          <w:highlight w:val="white"/>
+        </w:rPr>
+        <w:t>checkGameUser</w:t>
+      </w:r>
+      <w:proofErr w:type="spellEnd"/>
+      <w:r>
+        <w:rPr>
+          <w:rFonts w:ascii="Consolas" w:hAnsi="Consolas" w:cs="Consolas"/>
+          <w:color w:val="000000"/>
+          <w:sz w:val="19"/>
+          <w:szCs w:val="19"/>
+          <w:highlight w:val="white"/>
+        </w:rPr>
+        <w:t xml:space="preserve"> = </w:t>
+      </w:r>
+      <w:proofErr w:type="spellStart"/>
+      <w:r>
+        <w:rPr>
+          <w:rFonts w:ascii="Consolas" w:hAnsi="Consolas" w:cs="Consolas"/>
+          <w:color w:val="000000"/>
+          <w:sz w:val="19"/>
+          <w:szCs w:val="19"/>
+          <w:highlight w:val="white"/>
+        </w:rPr>
+        <w:t>gameUser.FirstOrDefault</w:t>
+      </w:r>
+      <w:proofErr w:type="spellEnd"/>
+      <w:r>
+        <w:rPr>
+          <w:rFonts w:ascii="Consolas" w:hAnsi="Consolas" w:cs="Consolas"/>
+          <w:color w:val="000000"/>
+          <w:sz w:val="19"/>
+          <w:szCs w:val="19"/>
+          <w:highlight w:val="white"/>
+        </w:rPr>
+        <w:t xml:space="preserve">(a =&gt; </w:t>
+      </w:r>
+      <w:proofErr w:type="spellStart"/>
+      <w:r>
+        <w:rPr>
+          <w:rFonts w:ascii="Consolas" w:hAnsi="Consolas" w:cs="Consolas"/>
+          <w:color w:val="000000"/>
+          <w:sz w:val="19"/>
+          <w:szCs w:val="19"/>
+          <w:highlight w:val="white"/>
+        </w:rPr>
+        <w:t>a.USEREMAIL.Equals</w:t>
+      </w:r>
+      <w:proofErr w:type="spellEnd"/>
+      <w:r>
+        <w:rPr>
+          <w:rFonts w:ascii="Consolas" w:hAnsi="Consolas" w:cs="Consolas"/>
+          <w:color w:val="000000"/>
+          <w:sz w:val="19"/>
+          <w:szCs w:val="19"/>
+          <w:highlight w:val="white"/>
+        </w:rPr>
+        <w:t>(</w:t>
+      </w:r>
+      <w:proofErr w:type="spellStart"/>
+      <w:r>
+        <w:rPr>
+          <w:rFonts w:ascii="Consolas" w:hAnsi="Consolas" w:cs="Consolas"/>
+          <w:color w:val="000000"/>
+          <w:sz w:val="19"/>
+          <w:szCs w:val="19"/>
+          <w:highlight w:val="white"/>
+        </w:rPr>
+        <w:t>txtEmail.Text</w:t>
+      </w:r>
+      <w:proofErr w:type="spellEnd"/>
+      <w:r>
+        <w:rPr>
+          <w:rFonts w:ascii="Consolas" w:hAnsi="Consolas" w:cs="Consolas"/>
+          <w:color w:val="000000"/>
+          <w:sz w:val="19"/>
+          <w:szCs w:val="19"/>
+          <w:highlight w:val="white"/>
+        </w:rPr>
+        <w:t>));</w:t>
+      </w:r>
+    </w:p>
+    <w:p>
+      <w:pPr>
+        <w:autoSpaceDE w:val="0"/>
+        <w:autoSpaceDN w:val="0"/>
+        <w:adjustRightInd w:val="0"/>
+        <w:spacing w:after="0" w:line="240" w:lineRule="auto"/>
+        <w:rPr>
+          <w:rFonts w:ascii="Consolas" w:hAnsi="Consolas" w:cs="Consolas"/>
+          <w:color w:val="000000"/>
+          <w:sz w:val="19"/>
+          <w:szCs w:val="19"/>
+          <w:highlight w:val="white"/>
+        </w:rPr>
+      </w:pPr>
+    </w:p>
+    <w:p>
+      <w:pPr>
+        <w:autoSpaceDE w:val="0"/>
+        <w:autoSpaceDN w:val="0"/>
+        <w:adjustRightInd w:val="0"/>
+        <w:spacing w:after="0" w:line="240" w:lineRule="auto"/>
+        <w:rPr>
+          <w:rFonts w:ascii="Consolas" w:hAnsi="Consolas" w:cs="Consolas"/>
+          <w:color w:val="000000"/>
+          <w:sz w:val="19"/>
+          <w:szCs w:val="19"/>
+          <w:highlight w:val="white"/>
+        </w:rPr>
+      </w:pPr>
+      <w:r>
+        <w:rPr>
+          <w:rFonts w:ascii="Consolas" w:hAnsi="Consolas" w:cs="Consolas"/>
+          <w:color w:val="000000"/>
+          <w:sz w:val="19"/>
+          <w:szCs w:val="19"/>
+          <w:highlight w:val="white"/>
+        </w:rPr>
+        <w:t xml:space="preserve">             </w:t>
+      </w:r>
+      <w:r>
+        <w:rPr>
+          <w:rFonts w:ascii="Consolas" w:hAnsi="Consolas" w:cs="Consolas"/>
+          <w:color w:val="008000"/>
+          <w:sz w:val="19"/>
+          <w:szCs w:val="19"/>
+          <w:highlight w:val="white"/>
+        </w:rPr>
+        <w:t xml:space="preserve">//if the email is not in the database </w:t>
+      </w:r>
+    </w:p>
+    <w:p>
+      <w:pPr>
+        <w:autoSpaceDE w:val="0"/>
+        <w:autoSpaceDN w:val="0"/>
+        <w:adjustRightInd w:val="0"/>
+        <w:spacing w:after="0" w:line="240" w:lineRule="auto"/>
+        <w:rPr>
+          <w:rFonts w:ascii="Consolas" w:hAnsi="Consolas" w:cs="Consolas"/>
+          <w:color w:val="000000"/>
+          <w:sz w:val="19"/>
+          <w:szCs w:val="19"/>
+          <w:highlight w:val="white"/>
+        </w:rPr>
+      </w:pPr>
+      <w:r>
+        <w:rPr>
+          <w:rFonts w:ascii="Consolas" w:hAnsi="Consolas" w:cs="Consolas"/>
+          <w:color w:val="000000"/>
+          <w:sz w:val="19"/>
+          <w:szCs w:val="19"/>
+          <w:highlight w:val="white"/>
+        </w:rPr>
+        <w:t xml:space="preserve">             </w:t>
+      </w:r>
+      <w:proofErr w:type="gramStart"/>
+      <w:r>
+        <w:rPr>
+          <w:rFonts w:ascii="Consolas" w:hAnsi="Consolas" w:cs="Consolas"/>
+          <w:color w:val="0000FF"/>
+          <w:sz w:val="19"/>
+          <w:szCs w:val="19"/>
+          <w:highlight w:val="white"/>
+        </w:rPr>
+        <w:t>if</w:t>
+      </w:r>
+      <w:proofErr w:type="gramEnd"/>
+      <w:r>
+        <w:rPr>
+          <w:rFonts w:ascii="Consolas" w:hAnsi="Consolas" w:cs="Consolas"/>
+          <w:color w:val="000000"/>
+          <w:sz w:val="19"/>
+          <w:szCs w:val="19"/>
+          <w:highlight w:val="white"/>
+        </w:rPr>
+        <w:t xml:space="preserve"> (</w:t>
+      </w:r>
+      <w:proofErr w:type="spellStart"/>
+      <w:r>
+        <w:rPr>
+          <w:rFonts w:ascii="Consolas" w:hAnsi="Consolas" w:cs="Consolas"/>
+          <w:color w:val="000000"/>
+          <w:sz w:val="19"/>
+          <w:szCs w:val="19"/>
+          <w:highlight w:val="white"/>
+        </w:rPr>
+        <w:t>checkGameUser</w:t>
+      </w:r>
+      <w:proofErr w:type="spellEnd"/>
+      <w:r>
+        <w:rPr>
+          <w:rFonts w:ascii="Consolas" w:hAnsi="Consolas" w:cs="Consolas"/>
+          <w:color w:val="000000"/>
+          <w:sz w:val="19"/>
+          <w:szCs w:val="19"/>
+          <w:highlight w:val="white"/>
+        </w:rPr>
+        <w:t xml:space="preserve"> != </w:t>
+      </w:r>
+      <w:r>
+        <w:rPr>
+          <w:rFonts w:ascii="Consolas" w:hAnsi="Consolas" w:cs="Consolas"/>
+          <w:color w:val="0000FF"/>
+          <w:sz w:val="19"/>
+          <w:szCs w:val="19"/>
+          <w:highlight w:val="white"/>
+        </w:rPr>
+        <w:t>null</w:t>
+      </w:r>
+      <w:r>
+        <w:rPr>
+          <w:rFonts w:ascii="Consolas" w:hAnsi="Consolas" w:cs="Consolas"/>
+          <w:color w:val="000000"/>
+          <w:sz w:val="19"/>
+          <w:szCs w:val="19"/>
+          <w:highlight w:val="white"/>
+        </w:rPr>
+        <w:t>)</w:t>
+      </w:r>
+    </w:p>
+    <w:p>
+      <w:pPr>
+        <w:autoSpaceDE w:val="0"/>
+        <w:autoSpaceDN w:val="0"/>
+        <w:adjustRightInd w:val="0"/>
+        <w:spacing w:after="0" w:line="240" w:lineRule="auto"/>
+        <w:rPr>
+          <w:rFonts w:ascii="Consolas" w:hAnsi="Consolas" w:cs="Consolas"/>
+          <w:color w:val="000000"/>
+          <w:sz w:val="19"/>
+          <w:szCs w:val="19"/>
+          <w:highlight w:val="white"/>
+        </w:rPr>
+      </w:pPr>
+      <w:r>
+        <w:rPr>
+          <w:rFonts w:ascii="Consolas" w:hAnsi="Consolas" w:cs="Consolas"/>
+          <w:color w:val="000000"/>
+          <w:sz w:val="19"/>
+          <w:szCs w:val="19"/>
+          <w:highlight w:val="white"/>
+        </w:rPr>
+        <w:t xml:space="preserve">             {</w:t>
+      </w:r>
+    </w:p>
+    <w:p>
+      <w:pPr>
+        <w:autoSpaceDE w:val="0"/>
+        <w:autoSpaceDN w:val="0"/>
+        <w:adjustRightInd w:val="0"/>
+        <w:spacing w:after="0" w:line="240" w:lineRule="auto"/>
+        <w:rPr>
+          <w:rFonts w:ascii="Consolas" w:hAnsi="Consolas" w:cs="Consolas"/>
+          <w:color w:val="000000"/>
+          <w:sz w:val="19"/>
+          <w:szCs w:val="19"/>
+          <w:highlight w:val="white"/>
+        </w:rPr>
+      </w:pPr>
+      <w:r>
+        <w:rPr>
+          <w:rFonts w:ascii="Consolas" w:hAnsi="Consolas" w:cs="Consolas"/>
+          <w:color w:val="000000"/>
+          <w:sz w:val="19"/>
+          <w:szCs w:val="19"/>
+          <w:highlight w:val="white"/>
+        </w:rPr>
+        <w:t xml:space="preserve">                 </w:t>
+      </w:r>
+      <w:r>
+        <w:rPr>
+          <w:rFonts w:ascii="Consolas" w:hAnsi="Consolas" w:cs="Consolas"/>
+          <w:color w:val="008000"/>
+          <w:sz w:val="19"/>
+          <w:szCs w:val="19"/>
+          <w:highlight w:val="white"/>
+        </w:rPr>
+        <w:t xml:space="preserve">//if the password is in the </w:t>
+      </w:r>
+      <w:proofErr w:type="gramStart"/>
+      <w:r>
+        <w:rPr>
+          <w:rFonts w:ascii="Consolas" w:hAnsi="Consolas" w:cs="Consolas"/>
+          <w:color w:val="008000"/>
+          <w:sz w:val="19"/>
+          <w:szCs w:val="19"/>
+          <w:highlight w:val="white"/>
+        </w:rPr>
+        <w:t>database  it</w:t>
+      </w:r>
+      <w:proofErr w:type="gramEnd"/>
+      <w:r>
+        <w:rPr>
+          <w:rFonts w:ascii="Consolas" w:hAnsi="Consolas" w:cs="Consolas"/>
+          <w:color w:val="008000"/>
+          <w:sz w:val="19"/>
+          <w:szCs w:val="19"/>
+          <w:highlight w:val="white"/>
+        </w:rPr>
+        <w:t xml:space="preserve"> will display successful dialog</w:t>
+      </w:r>
+    </w:p>
+    <w:p>
+      <w:pPr>
+        <w:autoSpaceDE w:val="0"/>
+        <w:autoSpaceDN w:val="0"/>
+        <w:adjustRightInd w:val="0"/>
+        <w:spacing w:after="0" w:line="240" w:lineRule="auto"/>
+        <w:rPr>
+          <w:rFonts w:ascii="Consolas" w:hAnsi="Consolas" w:cs="Consolas"/>
+          <w:color w:val="000000"/>
+          <w:sz w:val="19"/>
+          <w:szCs w:val="19"/>
+          <w:highlight w:val="white"/>
+        </w:rPr>
+      </w:pPr>
+      <w:r>
+        <w:rPr>
+          <w:rFonts w:ascii="Consolas" w:hAnsi="Consolas" w:cs="Consolas"/>
+          <w:color w:val="000000"/>
+          <w:sz w:val="19"/>
+          <w:szCs w:val="19"/>
+          <w:highlight w:val="white"/>
+        </w:rPr>
+        <w:t xml:space="preserve">                 </w:t>
+      </w:r>
+      <w:proofErr w:type="gramStart"/>
+      <w:r>
+        <w:rPr>
+          <w:rFonts w:ascii="Consolas" w:hAnsi="Consolas" w:cs="Consolas"/>
+          <w:color w:val="0000FF"/>
+          <w:sz w:val="19"/>
+          <w:szCs w:val="19"/>
+          <w:highlight w:val="white"/>
+        </w:rPr>
+        <w:t>if</w:t>
+      </w:r>
+      <w:r>
+        <w:rPr>
+          <w:rFonts w:ascii="Consolas" w:hAnsi="Consolas" w:cs="Consolas"/>
+          <w:color w:val="000000"/>
+          <w:sz w:val="19"/>
+          <w:szCs w:val="19"/>
+          <w:highlight w:val="white"/>
+        </w:rPr>
+        <w:t>(</w:t>
+      </w:r>
+      <w:proofErr w:type="spellStart"/>
+      <w:proofErr w:type="gramEnd"/>
+      <w:r>
+        <w:rPr>
+          <w:rFonts w:ascii="Consolas" w:hAnsi="Consolas" w:cs="Consolas"/>
+          <w:color w:val="000000"/>
+          <w:sz w:val="19"/>
+          <w:szCs w:val="19"/>
+          <w:highlight w:val="white"/>
+        </w:rPr>
+        <w:t>checkGameUser.USERPASSWORD.Equals</w:t>
+      </w:r>
+      <w:proofErr w:type="spellEnd"/>
+      <w:r>
+        <w:rPr>
+          <w:rFonts w:ascii="Consolas" w:hAnsi="Consolas" w:cs="Consolas"/>
+          <w:color w:val="000000"/>
+          <w:sz w:val="19"/>
+          <w:szCs w:val="19"/>
+          <w:highlight w:val="white"/>
+        </w:rPr>
+        <w:t>(</w:t>
+      </w:r>
+      <w:proofErr w:type="spellStart"/>
+      <w:r>
+        <w:rPr>
+          <w:rFonts w:ascii="Consolas" w:hAnsi="Consolas" w:cs="Consolas"/>
+          <w:color w:val="000000"/>
+          <w:sz w:val="19"/>
+          <w:szCs w:val="19"/>
+          <w:highlight w:val="white"/>
+        </w:rPr>
+        <w:t>txtPassword.Text</w:t>
+      </w:r>
+      <w:proofErr w:type="spellEnd"/>
+      <w:r>
+        <w:rPr>
+          <w:rFonts w:ascii="Consolas" w:hAnsi="Consolas" w:cs="Consolas"/>
+          <w:color w:val="000000"/>
+          <w:sz w:val="19"/>
+          <w:szCs w:val="19"/>
+          <w:highlight w:val="white"/>
+        </w:rPr>
+        <w:t>))</w:t>
+      </w:r>
+    </w:p>
+    <w:p>
+      <w:pPr>
+        <w:autoSpaceDE w:val="0"/>
+        <w:autoSpaceDN w:val="0"/>
+        <w:adjustRightInd w:val="0"/>
+        <w:spacing w:after="0" w:line="240" w:lineRule="auto"/>
+        <w:rPr>
+          <w:rFonts w:ascii="Consolas" w:hAnsi="Consolas" w:cs="Consolas"/>
+          <w:color w:val="000000"/>
+          <w:sz w:val="19"/>
+          <w:szCs w:val="19"/>
+          <w:highlight w:val="white"/>
+        </w:rPr>
+      </w:pPr>
+      <w:r>
+        <w:rPr>
+          <w:rFonts w:ascii="Consolas" w:hAnsi="Consolas" w:cs="Consolas"/>
+          <w:color w:val="000000"/>
+          <w:sz w:val="19"/>
+          <w:szCs w:val="19"/>
+          <w:highlight w:val="white"/>
+        </w:rPr>
+        <w:t xml:space="preserve">                 {</w:t>
+      </w:r>
+    </w:p>
+    <w:p>
+      <w:pPr>
+        <w:autoSpaceDE w:val="0"/>
+        <w:autoSpaceDN w:val="0"/>
+        <w:adjustRightInd w:val="0"/>
+        <w:spacing w:after="0" w:line="240" w:lineRule="auto"/>
+        <w:rPr>
+          <w:rFonts w:ascii="Consolas" w:hAnsi="Consolas" w:cs="Consolas"/>
+          <w:color w:val="000000"/>
+          <w:sz w:val="19"/>
+          <w:szCs w:val="19"/>
+          <w:highlight w:val="white"/>
+        </w:rPr>
+      </w:pPr>
+      <w:r>
+        <w:rPr>
+          <w:rFonts w:ascii="Consolas" w:hAnsi="Consolas" w:cs="Consolas"/>
+          <w:color w:val="000000"/>
+          <w:sz w:val="19"/>
+          <w:szCs w:val="19"/>
+          <w:highlight w:val="white"/>
+        </w:rPr>
+        <w:t xml:space="preserve">                     </w:t>
+      </w:r>
+      <w:proofErr w:type="spellStart"/>
+      <w:proofErr w:type="gramStart"/>
+      <w:r>
+        <w:rPr>
+          <w:rFonts w:ascii="Consolas" w:hAnsi="Consolas" w:cs="Consolas"/>
+          <w:color w:val="2B91AF"/>
+          <w:sz w:val="19"/>
+          <w:szCs w:val="19"/>
+          <w:highlight w:val="white"/>
+        </w:rPr>
+        <w:t>MessageBox</w:t>
+      </w:r>
+      <w:r>
+        <w:rPr>
+          <w:rFonts w:ascii="Consolas" w:hAnsi="Consolas" w:cs="Consolas"/>
+          <w:color w:val="000000"/>
+          <w:sz w:val="19"/>
+          <w:szCs w:val="19"/>
+          <w:highlight w:val="white"/>
+        </w:rPr>
+        <w:t>.Show</w:t>
+      </w:r>
+      <w:proofErr w:type="spellEnd"/>
+      <w:r>
+        <w:rPr>
+          <w:rFonts w:ascii="Consolas" w:hAnsi="Consolas" w:cs="Consolas"/>
+          <w:color w:val="000000"/>
+          <w:sz w:val="19"/>
+          <w:szCs w:val="19"/>
+          <w:highlight w:val="white"/>
+        </w:rPr>
+        <w:t>(</w:t>
+      </w:r>
+      <w:proofErr w:type="gramEnd"/>
+      <w:r>
+        <w:rPr>
+          <w:rFonts w:ascii="Consolas" w:hAnsi="Consolas" w:cs="Consolas"/>
+          <w:color w:val="A31515"/>
+          <w:sz w:val="19"/>
+          <w:szCs w:val="19"/>
+          <w:highlight w:val="white"/>
+        </w:rPr>
+        <w:t>"You have Successful logged in"</w:t>
+      </w:r>
+      <w:r>
+        <w:rPr>
+          <w:rFonts w:ascii="Consolas" w:hAnsi="Consolas" w:cs="Consolas"/>
+          <w:color w:val="000000"/>
+          <w:sz w:val="19"/>
+          <w:szCs w:val="19"/>
+          <w:highlight w:val="white"/>
+        </w:rPr>
+        <w:t xml:space="preserve">, </w:t>
+      </w:r>
+      <w:r>
+        <w:rPr>
+          <w:rFonts w:ascii="Consolas" w:hAnsi="Consolas" w:cs="Consolas"/>
+          <w:color w:val="A31515"/>
+          <w:sz w:val="19"/>
+          <w:szCs w:val="19"/>
+          <w:highlight w:val="white"/>
+        </w:rPr>
+        <w:t xml:space="preserve">"Login </w:t>
+      </w:r>
+      <w:proofErr w:type="spellStart"/>
+      <w:r>
+        <w:rPr>
+          <w:rFonts w:ascii="Consolas" w:hAnsi="Consolas" w:cs="Consolas"/>
+          <w:color w:val="A31515"/>
+          <w:sz w:val="19"/>
+          <w:szCs w:val="19"/>
+          <w:highlight w:val="white"/>
+        </w:rPr>
+        <w:t>succesful</w:t>
+      </w:r>
+      <w:proofErr w:type="spellEnd"/>
+      <w:r>
+        <w:rPr>
+          <w:rFonts w:ascii="Consolas" w:hAnsi="Consolas" w:cs="Consolas"/>
+          <w:color w:val="A31515"/>
+          <w:sz w:val="19"/>
+          <w:szCs w:val="19"/>
+          <w:highlight w:val="white"/>
+        </w:rPr>
+        <w:t>"</w:t>
+      </w:r>
+      <w:r>
+        <w:rPr>
+          <w:rFonts w:ascii="Consolas" w:hAnsi="Consolas" w:cs="Consolas"/>
+          <w:color w:val="000000"/>
+          <w:sz w:val="19"/>
+          <w:szCs w:val="19"/>
+          <w:highlight w:val="white"/>
+        </w:rPr>
+        <w:t>,</w:t>
+      </w:r>
+    </w:p>
+    <w:p>
+      <w:pPr>
+        <w:autoSpaceDE w:val="0"/>
+        <w:autoSpaceDN w:val="0"/>
+        <w:adjustRightInd w:val="0"/>
+        <w:spacing w:after="0" w:line="240" w:lineRule="auto"/>
+        <w:rPr>
+          <w:rFonts w:ascii="Consolas" w:hAnsi="Consolas" w:cs="Consolas"/>
+          <w:color w:val="000000"/>
+          <w:sz w:val="19"/>
+          <w:szCs w:val="19"/>
+          <w:highlight w:val="white"/>
+        </w:rPr>
+      </w:pPr>
+      <w:r>
+        <w:rPr>
+          <w:rFonts w:ascii="Consolas" w:hAnsi="Consolas" w:cs="Consolas"/>
+          <w:color w:val="000000"/>
+          <w:sz w:val="19"/>
+          <w:szCs w:val="19"/>
+          <w:highlight w:val="white"/>
+        </w:rPr>
+        <w:t xml:space="preserve">                     </w:t>
+      </w:r>
+      <w:proofErr w:type="spellStart"/>
+      <w:r>
+        <w:rPr>
+          <w:rFonts w:ascii="Consolas" w:hAnsi="Consolas" w:cs="Consolas"/>
+          <w:color w:val="2B91AF"/>
+          <w:sz w:val="19"/>
+          <w:szCs w:val="19"/>
+          <w:highlight w:val="white"/>
+        </w:rPr>
+        <w:t>MessageBoxButtons</w:t>
+      </w:r>
+      <w:r>
+        <w:rPr>
+          <w:rFonts w:ascii="Consolas" w:hAnsi="Consolas" w:cs="Consolas"/>
+          <w:color w:val="000000"/>
+          <w:sz w:val="19"/>
+          <w:szCs w:val="19"/>
+          <w:highlight w:val="white"/>
+        </w:rPr>
+        <w:t>.OK</w:t>
+      </w:r>
+      <w:proofErr w:type="spellEnd"/>
+      <w:r>
+        <w:rPr>
+          <w:rFonts w:ascii="Consolas" w:hAnsi="Consolas" w:cs="Consolas"/>
+          <w:color w:val="000000"/>
+          <w:sz w:val="19"/>
+          <w:szCs w:val="19"/>
+          <w:highlight w:val="white"/>
+        </w:rPr>
+        <w:t xml:space="preserve">, </w:t>
+      </w:r>
+      <w:proofErr w:type="spellStart"/>
+      <w:r>
+        <w:rPr>
+          <w:rFonts w:ascii="Consolas" w:hAnsi="Consolas" w:cs="Consolas"/>
+          <w:color w:val="2B91AF"/>
+          <w:sz w:val="19"/>
+          <w:szCs w:val="19"/>
+          <w:highlight w:val="white"/>
+        </w:rPr>
+        <w:t>MessageBoxIcon</w:t>
+      </w:r>
+      <w:r>
+        <w:rPr>
+          <w:rFonts w:ascii="Consolas" w:hAnsi="Consolas" w:cs="Consolas"/>
+          <w:color w:val="000000"/>
+          <w:sz w:val="19"/>
+          <w:szCs w:val="19"/>
+          <w:highlight w:val="white"/>
+        </w:rPr>
+        <w:t>.Information</w:t>
+      </w:r>
+      <w:proofErr w:type="spellEnd"/>
+      <w:r>
+        <w:rPr>
+          <w:rFonts w:ascii="Consolas" w:hAnsi="Consolas" w:cs="Consolas"/>
+          <w:color w:val="000000"/>
+          <w:sz w:val="19"/>
+          <w:szCs w:val="19"/>
+          <w:highlight w:val="white"/>
+        </w:rPr>
+        <w:t>);</w:t>
+      </w:r>
+    </w:p>
+    <w:p>
+      <w:pPr>
+        <w:autoSpaceDE w:val="0"/>
+        <w:autoSpaceDN w:val="0"/>
+        <w:adjustRightInd w:val="0"/>
+        <w:spacing w:after="0" w:line="240" w:lineRule="auto"/>
+        <w:rPr>
+          <w:rFonts w:ascii="Consolas" w:hAnsi="Consolas" w:cs="Consolas"/>
+          <w:color w:val="000000"/>
+          <w:sz w:val="19"/>
+          <w:szCs w:val="19"/>
+          <w:highlight w:val="white"/>
+        </w:rPr>
+      </w:pPr>
+      <w:r>
+        <w:rPr>
+          <w:rFonts w:ascii="Consolas" w:hAnsi="Consolas" w:cs="Consolas"/>
+          <w:color w:val="000000"/>
+          <w:sz w:val="19"/>
+          <w:szCs w:val="19"/>
+          <w:highlight w:val="white"/>
+        </w:rPr>
+        <w:t xml:space="preserve">                     </w:t>
+      </w:r>
+      <w:proofErr w:type="spellStart"/>
+      <w:r>
+        <w:rPr>
+          <w:rFonts w:ascii="Consolas" w:hAnsi="Consolas" w:cs="Consolas"/>
+          <w:color w:val="000000"/>
+          <w:sz w:val="19"/>
+          <w:szCs w:val="19"/>
+          <w:highlight w:val="white"/>
+        </w:rPr>
+        <w:t>txtEmail.Text</w:t>
+      </w:r>
+      <w:proofErr w:type="spellEnd"/>
+      <w:r>
+        <w:rPr>
+          <w:rFonts w:ascii="Consolas" w:hAnsi="Consolas" w:cs="Consolas"/>
+          <w:color w:val="000000"/>
+          <w:sz w:val="19"/>
+          <w:szCs w:val="19"/>
+          <w:highlight w:val="white"/>
+        </w:rPr>
+        <w:t xml:space="preserve"> = </w:t>
+      </w:r>
+      <w:r>
+        <w:rPr>
+          <w:rFonts w:ascii="Consolas" w:hAnsi="Consolas" w:cs="Consolas"/>
+          <w:color w:val="A31515"/>
+          <w:sz w:val="19"/>
+          <w:szCs w:val="19"/>
+          <w:highlight w:val="white"/>
+        </w:rPr>
+        <w:t>""</w:t>
+      </w:r>
+      <w:r>
+        <w:rPr>
+          <w:rFonts w:ascii="Consolas" w:hAnsi="Consolas" w:cs="Consolas"/>
+          <w:color w:val="000000"/>
+          <w:sz w:val="19"/>
+          <w:szCs w:val="19"/>
+          <w:highlight w:val="white"/>
+        </w:rPr>
+        <w:t>;</w:t>
+      </w:r>
+    </w:p>
+    <w:p>
+      <w:pPr>
+        <w:autoSpaceDE w:val="0"/>
+        <w:autoSpaceDN w:val="0"/>
+        <w:adjustRightInd w:val="0"/>
+        <w:spacing w:after="0" w:line="240" w:lineRule="auto"/>
+        <w:rPr>
+          <w:rFonts w:ascii="Consolas" w:hAnsi="Consolas" w:cs="Consolas"/>
+          <w:color w:val="000000"/>
+          <w:sz w:val="19"/>
+          <w:szCs w:val="19"/>
+          <w:highlight w:val="white"/>
+        </w:rPr>
+      </w:pPr>
+      <w:r>
+        <w:rPr>
+          <w:rFonts w:ascii="Consolas" w:hAnsi="Consolas" w:cs="Consolas"/>
+          <w:color w:val="000000"/>
+          <w:sz w:val="19"/>
+          <w:szCs w:val="19"/>
+          <w:highlight w:val="white"/>
+        </w:rPr>
+        <w:t xml:space="preserve">                     </w:t>
+      </w:r>
+      <w:proofErr w:type="spellStart"/>
+      <w:r>
+        <w:rPr>
+          <w:rFonts w:ascii="Consolas" w:hAnsi="Consolas" w:cs="Consolas"/>
+          <w:color w:val="000000"/>
+          <w:sz w:val="19"/>
+          <w:szCs w:val="19"/>
+          <w:highlight w:val="white"/>
+        </w:rPr>
+        <w:t>txtPassword.Text</w:t>
+      </w:r>
+      <w:proofErr w:type="spellEnd"/>
+      <w:r>
+        <w:rPr>
+          <w:rFonts w:ascii="Consolas" w:hAnsi="Consolas" w:cs="Consolas"/>
+          <w:color w:val="000000"/>
+          <w:sz w:val="19"/>
+          <w:szCs w:val="19"/>
+          <w:highlight w:val="white"/>
+        </w:rPr>
+        <w:t xml:space="preserve"> = </w:t>
+      </w:r>
+      <w:r>
+        <w:rPr>
+          <w:rFonts w:ascii="Consolas" w:hAnsi="Consolas" w:cs="Consolas"/>
+          <w:color w:val="A31515"/>
+          <w:sz w:val="19"/>
+          <w:szCs w:val="19"/>
+          <w:highlight w:val="white"/>
+        </w:rPr>
+        <w:t>""</w:t>
+      </w:r>
+      <w:r>
+        <w:rPr>
+          <w:rFonts w:ascii="Consolas" w:hAnsi="Consolas" w:cs="Consolas"/>
+          <w:color w:val="000000"/>
+          <w:sz w:val="19"/>
+          <w:szCs w:val="19"/>
+          <w:highlight w:val="white"/>
+        </w:rPr>
+        <w:t>;</w:t>
+      </w:r>
+    </w:p>
+    <w:p>
+      <w:pPr>
+        <w:autoSpaceDE w:val="0"/>
+        <w:autoSpaceDN w:val="0"/>
+        <w:adjustRightInd w:val="0"/>
+        <w:spacing w:after="0" w:line="240" w:lineRule="auto"/>
+        <w:rPr>
+          <w:rFonts w:ascii="Consolas" w:hAnsi="Consolas" w:cs="Consolas"/>
+          <w:color w:val="000000"/>
+          <w:sz w:val="19"/>
+          <w:szCs w:val="19"/>
+          <w:highlight w:val="white"/>
+        </w:rPr>
+      </w:pPr>
+    </w:p>
+    <w:p>
+      <w:pPr>
+        <w:autoSpaceDE w:val="0"/>
+        <w:autoSpaceDN w:val="0"/>
+        <w:adjustRightInd w:val="0"/>
+        <w:spacing w:after="0" w:line="240" w:lineRule="auto"/>
+        <w:rPr>
+          <w:rFonts w:ascii="Consolas" w:hAnsi="Consolas" w:cs="Consolas"/>
+          <w:color w:val="000000"/>
+          <w:sz w:val="19"/>
+          <w:szCs w:val="19"/>
+          <w:highlight w:val="white"/>
+        </w:rPr>
+      </w:pPr>
+      <w:r>
+        <w:rPr>
+          <w:rFonts w:ascii="Consolas" w:hAnsi="Consolas" w:cs="Consolas"/>
+          <w:color w:val="000000"/>
+          <w:sz w:val="19"/>
+          <w:szCs w:val="19"/>
+          <w:highlight w:val="white"/>
+        </w:rPr>
+        <w:t xml:space="preserve">                     </w:t>
+      </w:r>
+      <w:proofErr w:type="spellStart"/>
+      <w:proofErr w:type="gramStart"/>
+      <w:r>
+        <w:rPr>
+          <w:rFonts w:ascii="Consolas" w:hAnsi="Consolas" w:cs="Consolas"/>
+          <w:color w:val="2B91AF"/>
+          <w:sz w:val="19"/>
+          <w:szCs w:val="19"/>
+          <w:highlight w:val="white"/>
+        </w:rPr>
+        <w:t>frmGameUserMenu</w:t>
+      </w:r>
+      <w:proofErr w:type="spellEnd"/>
+      <w:proofErr w:type="gramEnd"/>
+      <w:r>
+        <w:rPr>
+          <w:rFonts w:ascii="Consolas" w:hAnsi="Consolas" w:cs="Consolas"/>
+          <w:color w:val="000000"/>
+          <w:sz w:val="19"/>
+          <w:szCs w:val="19"/>
+          <w:highlight w:val="white"/>
+        </w:rPr>
+        <w:t xml:space="preserve"> </w:t>
+      </w:r>
+      <w:proofErr w:type="spellStart"/>
+      <w:r>
+        <w:rPr>
+          <w:rFonts w:ascii="Consolas" w:hAnsi="Consolas" w:cs="Consolas"/>
+          <w:color w:val="000000"/>
+          <w:sz w:val="19"/>
+          <w:szCs w:val="19"/>
+          <w:highlight w:val="white"/>
+        </w:rPr>
+        <w:t>frmNext</w:t>
+      </w:r>
+      <w:proofErr w:type="spellEnd"/>
+      <w:r>
+        <w:rPr>
+          <w:rFonts w:ascii="Consolas" w:hAnsi="Consolas" w:cs="Consolas"/>
+          <w:color w:val="000000"/>
+          <w:sz w:val="19"/>
+          <w:szCs w:val="19"/>
+          <w:highlight w:val="white"/>
+        </w:rPr>
+        <w:t xml:space="preserve"> = </w:t>
+      </w:r>
+      <w:r>
+        <w:rPr>
+          <w:rFonts w:ascii="Consolas" w:hAnsi="Consolas" w:cs="Consolas"/>
+          <w:color w:val="0000FF"/>
+          <w:sz w:val="19"/>
+          <w:szCs w:val="19"/>
+          <w:highlight w:val="white"/>
+        </w:rPr>
+        <w:t>new</w:t>
+      </w:r>
+      <w:r>
+        <w:rPr>
+          <w:rFonts w:ascii="Consolas" w:hAnsi="Consolas" w:cs="Consolas"/>
+          <w:color w:val="000000"/>
+          <w:sz w:val="19"/>
+          <w:szCs w:val="19"/>
+          <w:highlight w:val="white"/>
+        </w:rPr>
+        <w:t xml:space="preserve"> </w:t>
+      </w:r>
+      <w:proofErr w:type="spellStart"/>
+      <w:r>
+        <w:rPr>
+          <w:rFonts w:ascii="Consolas" w:hAnsi="Consolas" w:cs="Consolas"/>
+          <w:color w:val="2B91AF"/>
+          <w:sz w:val="19"/>
+          <w:szCs w:val="19"/>
+          <w:highlight w:val="white"/>
+        </w:rPr>
+        <w:t>frmGameUserMenu</w:t>
+      </w:r>
+      <w:proofErr w:type="spellEnd"/>
+      <w:r>
+        <w:rPr>
+          <w:rFonts w:ascii="Consolas" w:hAnsi="Consolas" w:cs="Consolas"/>
+          <w:color w:val="000000"/>
+          <w:sz w:val="19"/>
+          <w:szCs w:val="19"/>
+          <w:highlight w:val="white"/>
+        </w:rPr>
+        <w:t>();</w:t>
+      </w:r>
+    </w:p>
+    <w:p>
+      <w:pPr>
+        <w:autoSpaceDE w:val="0"/>
+        <w:autoSpaceDN w:val="0"/>
+        <w:adjustRightInd w:val="0"/>
+        <w:spacing w:after="0" w:line="240" w:lineRule="auto"/>
+        <w:rPr>
+          <w:rFonts w:ascii="Consolas" w:hAnsi="Consolas" w:cs="Consolas"/>
+          <w:color w:val="000000"/>
+          <w:sz w:val="19"/>
+          <w:szCs w:val="19"/>
+          <w:highlight w:val="white"/>
+        </w:rPr>
+      </w:pPr>
+      <w:r>
+        <w:rPr>
+          <w:rFonts w:ascii="Consolas" w:hAnsi="Consolas" w:cs="Consolas"/>
+          <w:color w:val="000000"/>
+          <w:sz w:val="19"/>
+          <w:szCs w:val="19"/>
+          <w:highlight w:val="white"/>
+        </w:rPr>
+        <w:t xml:space="preserve">                     </w:t>
+      </w:r>
+      <w:proofErr w:type="spellStart"/>
+      <w:proofErr w:type="gramStart"/>
+      <w:r>
+        <w:rPr>
+          <w:rFonts w:ascii="Consolas" w:hAnsi="Consolas" w:cs="Consolas"/>
+          <w:color w:val="0000FF"/>
+          <w:sz w:val="19"/>
+          <w:szCs w:val="19"/>
+          <w:highlight w:val="white"/>
+        </w:rPr>
+        <w:t>this</w:t>
+      </w:r>
+      <w:r>
+        <w:rPr>
+          <w:rFonts w:ascii="Consolas" w:hAnsi="Consolas" w:cs="Consolas"/>
+          <w:color w:val="000000"/>
+          <w:sz w:val="19"/>
+          <w:szCs w:val="19"/>
+          <w:highlight w:val="white"/>
+        </w:rPr>
+        <w:t>.Close</w:t>
+      </w:r>
+      <w:proofErr w:type="spellEnd"/>
+      <w:r>
+        <w:rPr>
+          <w:rFonts w:ascii="Consolas" w:hAnsi="Consolas" w:cs="Consolas"/>
+          <w:color w:val="000000"/>
+          <w:sz w:val="19"/>
+          <w:szCs w:val="19"/>
+          <w:highlight w:val="white"/>
+        </w:rPr>
+        <w:t>(</w:t>
+      </w:r>
+      <w:proofErr w:type="gramEnd"/>
+      <w:r>
+        <w:rPr>
+          <w:rFonts w:ascii="Consolas" w:hAnsi="Consolas" w:cs="Consolas"/>
+          <w:color w:val="000000"/>
+          <w:sz w:val="19"/>
+          <w:szCs w:val="19"/>
+          <w:highlight w:val="white"/>
+        </w:rPr>
+        <w:t>);</w:t>
+      </w:r>
+    </w:p>
+    <w:p>
+      <w:pPr>
+        <w:autoSpaceDE w:val="0"/>
+        <w:autoSpaceDN w:val="0"/>
+        <w:adjustRightInd w:val="0"/>
+        <w:spacing w:after="0" w:line="240" w:lineRule="auto"/>
+        <w:rPr>
+          <w:rFonts w:ascii="Consolas" w:hAnsi="Consolas" w:cs="Consolas"/>
+          <w:color w:val="000000"/>
+          <w:sz w:val="19"/>
+          <w:szCs w:val="19"/>
+          <w:highlight w:val="white"/>
+        </w:rPr>
+      </w:pPr>
+      <w:r>
+        <w:rPr>
+          <w:rFonts w:ascii="Consolas" w:hAnsi="Consolas" w:cs="Consolas"/>
+          <w:color w:val="000000"/>
+          <w:sz w:val="19"/>
+          <w:szCs w:val="19"/>
+          <w:highlight w:val="white"/>
+        </w:rPr>
+        <w:t xml:space="preserve">                     </w:t>
+      </w:r>
+      <w:proofErr w:type="spellStart"/>
+      <w:proofErr w:type="gramStart"/>
+      <w:r>
+        <w:rPr>
+          <w:rFonts w:ascii="Consolas" w:hAnsi="Consolas" w:cs="Consolas"/>
+          <w:color w:val="000000"/>
+          <w:sz w:val="19"/>
+          <w:szCs w:val="19"/>
+          <w:highlight w:val="white"/>
+        </w:rPr>
+        <w:t>frmNext.Show</w:t>
+      </w:r>
+      <w:proofErr w:type="spellEnd"/>
+      <w:r>
+        <w:rPr>
+          <w:rFonts w:ascii="Consolas" w:hAnsi="Consolas" w:cs="Consolas"/>
+          <w:color w:val="000000"/>
+          <w:sz w:val="19"/>
+          <w:szCs w:val="19"/>
+          <w:highlight w:val="white"/>
+        </w:rPr>
+        <w:t>(</w:t>
+      </w:r>
+      <w:proofErr w:type="gramEnd"/>
+      <w:r>
+        <w:rPr>
+          <w:rFonts w:ascii="Consolas" w:hAnsi="Consolas" w:cs="Consolas"/>
+          <w:color w:val="000000"/>
+          <w:sz w:val="19"/>
+          <w:szCs w:val="19"/>
+          <w:highlight w:val="white"/>
+        </w:rPr>
+        <w:t>);</w:t>
+      </w:r>
+    </w:p>
+    <w:p>
+      <w:pPr>
+        <w:autoSpaceDE w:val="0"/>
+        <w:autoSpaceDN w:val="0"/>
+        <w:adjustRightInd w:val="0"/>
+        <w:spacing w:after="0" w:line="240" w:lineRule="auto"/>
+        <w:rPr>
+          <w:rFonts w:ascii="Consolas" w:hAnsi="Consolas" w:cs="Consolas"/>
+          <w:color w:val="000000"/>
+          <w:sz w:val="19"/>
+          <w:szCs w:val="19"/>
+          <w:highlight w:val="white"/>
+        </w:rPr>
+      </w:pPr>
+    </w:p>
+    <w:p>
+      <w:pPr>
+        <w:autoSpaceDE w:val="0"/>
+        <w:autoSpaceDN w:val="0"/>
+        <w:adjustRightInd w:val="0"/>
+        <w:spacing w:after="0" w:line="240" w:lineRule="auto"/>
+        <w:rPr>
+          <w:rFonts w:ascii="Consolas" w:hAnsi="Consolas" w:cs="Consolas"/>
+          <w:color w:val="000000"/>
+          <w:sz w:val="19"/>
+          <w:szCs w:val="19"/>
+          <w:highlight w:val="white"/>
+        </w:rPr>
+      </w:pPr>
+      <w:r>
+        <w:rPr>
+          <w:rFonts w:ascii="Consolas" w:hAnsi="Consolas" w:cs="Consolas"/>
+          <w:color w:val="000000"/>
+          <w:sz w:val="19"/>
+          <w:szCs w:val="19"/>
+          <w:highlight w:val="white"/>
+        </w:rPr>
+        <w:t xml:space="preserve">                 }</w:t>
+      </w:r>
+    </w:p>
+    <w:p>
+      <w:pPr>
+        <w:autoSpaceDE w:val="0"/>
+        <w:autoSpaceDN w:val="0"/>
+        <w:adjustRightInd w:val="0"/>
+        <w:spacing w:after="0" w:line="240" w:lineRule="auto"/>
+        <w:rPr>
+          <w:rFonts w:ascii="Consolas" w:hAnsi="Consolas" w:cs="Consolas"/>
+          <w:color w:val="000000"/>
+          <w:sz w:val="19"/>
+          <w:szCs w:val="19"/>
+          <w:highlight w:val="white"/>
+        </w:rPr>
+      </w:pPr>
+    </w:p>
+    <w:p>
+      <w:pPr>
+        <w:autoSpaceDE w:val="0"/>
+        <w:autoSpaceDN w:val="0"/>
+        <w:adjustRightInd w:val="0"/>
+        <w:spacing w:after="0" w:line="240" w:lineRule="auto"/>
+        <w:rPr>
+          <w:rFonts w:ascii="Consolas" w:hAnsi="Consolas" w:cs="Consolas"/>
+          <w:color w:val="000000"/>
+          <w:sz w:val="19"/>
+          <w:szCs w:val="19"/>
+          <w:highlight w:val="white"/>
+        </w:rPr>
+      </w:pPr>
+      <w:r>
+        <w:rPr>
+          <w:rFonts w:ascii="Consolas" w:hAnsi="Consolas" w:cs="Consolas"/>
+          <w:color w:val="000000"/>
+          <w:sz w:val="19"/>
+          <w:szCs w:val="19"/>
+          <w:highlight w:val="white"/>
+        </w:rPr>
+        <w:t xml:space="preserve">                 </w:t>
+      </w:r>
+      <w:proofErr w:type="gramStart"/>
+      <w:r>
+        <w:rPr>
+          <w:rFonts w:ascii="Consolas" w:hAnsi="Consolas" w:cs="Consolas"/>
+          <w:color w:val="0000FF"/>
+          <w:sz w:val="19"/>
+          <w:szCs w:val="19"/>
+          <w:highlight w:val="white"/>
+        </w:rPr>
+        <w:t>else</w:t>
+      </w:r>
+      <w:proofErr w:type="gramEnd"/>
+    </w:p>
+    <w:p>
+      <w:pPr>
+        <w:autoSpaceDE w:val="0"/>
+        <w:autoSpaceDN w:val="0"/>
+        <w:adjustRightInd w:val="0"/>
+        <w:spacing w:after="0" w:line="240" w:lineRule="auto"/>
+        <w:rPr>
+          <w:rFonts w:ascii="Consolas" w:hAnsi="Consolas" w:cs="Consolas"/>
+          <w:color w:val="000000"/>
+          <w:sz w:val="19"/>
+          <w:szCs w:val="19"/>
+          <w:highlight w:val="white"/>
+        </w:rPr>
+      </w:pPr>
+      <w:r>
+        <w:rPr>
+          <w:rFonts w:ascii="Consolas" w:hAnsi="Consolas" w:cs="Consolas"/>
+          <w:color w:val="000000"/>
+          <w:sz w:val="19"/>
+          <w:szCs w:val="19"/>
+          <w:highlight w:val="white"/>
+        </w:rPr>
+        <w:t xml:space="preserve">                 {    </w:t>
+      </w:r>
+    </w:p>
+    <w:p>
+      <w:pPr>
+        <w:autoSpaceDE w:val="0"/>
+        <w:autoSpaceDN w:val="0"/>
+        <w:adjustRightInd w:val="0"/>
+        <w:spacing w:after="0" w:line="240" w:lineRule="auto"/>
+        <w:rPr>
+          <w:rFonts w:ascii="Consolas" w:hAnsi="Consolas" w:cs="Consolas"/>
+          <w:color w:val="000000"/>
+          <w:sz w:val="19"/>
+          <w:szCs w:val="19"/>
+          <w:highlight w:val="white"/>
+        </w:rPr>
+      </w:pPr>
+      <w:r>
+        <w:rPr>
+          <w:rFonts w:ascii="Consolas" w:hAnsi="Consolas" w:cs="Consolas"/>
+          <w:color w:val="000000"/>
+          <w:sz w:val="19"/>
+          <w:szCs w:val="19"/>
+          <w:highlight w:val="white"/>
+        </w:rPr>
+        <w:t xml:space="preserve">                     </w:t>
+      </w:r>
+      <w:r>
+        <w:rPr>
+          <w:rFonts w:ascii="Consolas" w:hAnsi="Consolas" w:cs="Consolas"/>
+          <w:color w:val="008000"/>
+          <w:sz w:val="19"/>
+          <w:szCs w:val="19"/>
+          <w:highlight w:val="white"/>
+        </w:rPr>
+        <w:t xml:space="preserve">//displays error message if password is not valid </w:t>
+      </w:r>
+    </w:p>
+    <w:p>
+      <w:pPr>
+        <w:autoSpaceDE w:val="0"/>
+        <w:autoSpaceDN w:val="0"/>
+        <w:adjustRightInd w:val="0"/>
+        <w:spacing w:after="0" w:line="240" w:lineRule="auto"/>
+        <w:rPr>
+          <w:rFonts w:ascii="Consolas" w:hAnsi="Consolas" w:cs="Consolas"/>
+          <w:color w:val="000000"/>
+          <w:sz w:val="19"/>
+          <w:szCs w:val="19"/>
+          <w:highlight w:val="white"/>
+        </w:rPr>
+      </w:pPr>
+      <w:r>
+        <w:rPr>
+          <w:rFonts w:ascii="Consolas" w:hAnsi="Consolas" w:cs="Consolas"/>
+          <w:color w:val="000000"/>
+          <w:sz w:val="19"/>
+          <w:szCs w:val="19"/>
+          <w:highlight w:val="white"/>
+        </w:rPr>
+        <w:lastRenderedPageBreak/>
+        <w:t xml:space="preserve">                     </w:t>
+      </w:r>
+      <w:proofErr w:type="spellStart"/>
+      <w:proofErr w:type="gramStart"/>
+      <w:r>
+        <w:rPr>
+          <w:rFonts w:ascii="Consolas" w:hAnsi="Consolas" w:cs="Consolas"/>
+          <w:color w:val="2B91AF"/>
+          <w:sz w:val="19"/>
+          <w:szCs w:val="19"/>
+          <w:highlight w:val="white"/>
+        </w:rPr>
+        <w:t>MessageBox</w:t>
+      </w:r>
+      <w:r>
+        <w:rPr>
+          <w:rFonts w:ascii="Consolas" w:hAnsi="Consolas" w:cs="Consolas"/>
+          <w:color w:val="000000"/>
+          <w:sz w:val="19"/>
+          <w:szCs w:val="19"/>
+          <w:highlight w:val="white"/>
+        </w:rPr>
+        <w:t>.Show</w:t>
+      </w:r>
+      <w:proofErr w:type="spellEnd"/>
+      <w:r>
+        <w:rPr>
+          <w:rFonts w:ascii="Consolas" w:hAnsi="Consolas" w:cs="Consolas"/>
+          <w:color w:val="000000"/>
+          <w:sz w:val="19"/>
+          <w:szCs w:val="19"/>
+          <w:highlight w:val="white"/>
+        </w:rPr>
+        <w:t>(</w:t>
+      </w:r>
+      <w:proofErr w:type="gramEnd"/>
+      <w:r>
+        <w:rPr>
+          <w:rFonts w:ascii="Consolas" w:hAnsi="Consolas" w:cs="Consolas"/>
+          <w:color w:val="A31515"/>
+          <w:sz w:val="19"/>
+          <w:szCs w:val="19"/>
+          <w:highlight w:val="white"/>
+        </w:rPr>
+        <w:t xml:space="preserve">"Invalid </w:t>
+      </w:r>
+      <w:proofErr w:type="spellStart"/>
+      <w:r>
+        <w:rPr>
+          <w:rFonts w:ascii="Consolas" w:hAnsi="Consolas" w:cs="Consolas"/>
+          <w:color w:val="A31515"/>
+          <w:sz w:val="19"/>
+          <w:szCs w:val="19"/>
+          <w:highlight w:val="white"/>
+        </w:rPr>
+        <w:t>Password,Please</w:t>
+      </w:r>
+      <w:proofErr w:type="spellEnd"/>
+      <w:r>
+        <w:rPr>
+          <w:rFonts w:ascii="Consolas" w:hAnsi="Consolas" w:cs="Consolas"/>
+          <w:color w:val="A31515"/>
+          <w:sz w:val="19"/>
+          <w:szCs w:val="19"/>
+          <w:highlight w:val="white"/>
+        </w:rPr>
+        <w:t xml:space="preserve"> re-enter your password"</w:t>
+      </w:r>
+      <w:r>
+        <w:rPr>
+          <w:rFonts w:ascii="Consolas" w:hAnsi="Consolas" w:cs="Consolas"/>
+          <w:color w:val="000000"/>
+          <w:sz w:val="19"/>
+          <w:szCs w:val="19"/>
+          <w:highlight w:val="white"/>
+        </w:rPr>
+        <w:t>,</w:t>
+      </w:r>
+    </w:p>
+    <w:p>
+      <w:pPr>
+        <w:autoSpaceDE w:val="0"/>
+        <w:autoSpaceDN w:val="0"/>
+        <w:adjustRightInd w:val="0"/>
+        <w:spacing w:after="0" w:line="240" w:lineRule="auto"/>
+        <w:rPr>
+          <w:rFonts w:ascii="Consolas" w:hAnsi="Consolas" w:cs="Consolas"/>
+          <w:color w:val="000000"/>
+          <w:sz w:val="19"/>
+          <w:szCs w:val="19"/>
+          <w:highlight w:val="white"/>
+        </w:rPr>
+      </w:pPr>
+      <w:r>
+        <w:rPr>
+          <w:rFonts w:ascii="Consolas" w:hAnsi="Consolas" w:cs="Consolas"/>
+          <w:color w:val="000000"/>
+          <w:sz w:val="19"/>
+          <w:szCs w:val="19"/>
+          <w:highlight w:val="white"/>
+        </w:rPr>
+        <w:t xml:space="preserve">                                    </w:t>
+      </w:r>
+      <w:r>
+        <w:rPr>
+          <w:rFonts w:ascii="Consolas" w:hAnsi="Consolas" w:cs="Consolas"/>
+          <w:color w:val="A31515"/>
+          <w:sz w:val="19"/>
+          <w:szCs w:val="19"/>
+          <w:highlight w:val="white"/>
+        </w:rPr>
+        <w:t>"Invalid Password"</w:t>
+      </w:r>
+      <w:r>
+        <w:rPr>
+          <w:rFonts w:ascii="Consolas" w:hAnsi="Consolas" w:cs="Consolas"/>
+          <w:color w:val="000000"/>
+          <w:sz w:val="19"/>
+          <w:szCs w:val="19"/>
+          <w:highlight w:val="white"/>
+        </w:rPr>
+        <w:t xml:space="preserve">, </w:t>
+      </w:r>
+      <w:proofErr w:type="spellStart"/>
+      <w:r>
+        <w:rPr>
+          <w:rFonts w:ascii="Consolas" w:hAnsi="Consolas" w:cs="Consolas"/>
+          <w:color w:val="2B91AF"/>
+          <w:sz w:val="19"/>
+          <w:szCs w:val="19"/>
+          <w:highlight w:val="white"/>
+        </w:rPr>
+        <w:t>MessageBoxButtons</w:t>
+      </w:r>
+      <w:r>
+        <w:rPr>
+          <w:rFonts w:ascii="Consolas" w:hAnsi="Consolas" w:cs="Consolas"/>
+          <w:color w:val="000000"/>
+          <w:sz w:val="19"/>
+          <w:szCs w:val="19"/>
+          <w:highlight w:val="white"/>
+        </w:rPr>
+        <w:t>.OK</w:t>
+      </w:r>
+      <w:proofErr w:type="spellEnd"/>
+      <w:r>
+        <w:rPr>
+          <w:rFonts w:ascii="Consolas" w:hAnsi="Consolas" w:cs="Consolas"/>
+          <w:color w:val="000000"/>
+          <w:sz w:val="19"/>
+          <w:szCs w:val="19"/>
+          <w:highlight w:val="white"/>
+        </w:rPr>
+        <w:t xml:space="preserve">, </w:t>
+      </w:r>
+      <w:proofErr w:type="spellStart"/>
+      <w:proofErr w:type="gramStart"/>
+      <w:r>
+        <w:rPr>
+          <w:rFonts w:ascii="Consolas" w:hAnsi="Consolas" w:cs="Consolas"/>
+          <w:color w:val="2B91AF"/>
+          <w:sz w:val="19"/>
+          <w:szCs w:val="19"/>
+          <w:highlight w:val="white"/>
+        </w:rPr>
+        <w:t>MessageBoxIcon</w:t>
+      </w:r>
+      <w:r>
+        <w:rPr>
+          <w:rFonts w:ascii="Consolas" w:hAnsi="Consolas" w:cs="Consolas"/>
+          <w:color w:val="000000"/>
+          <w:sz w:val="19"/>
+          <w:szCs w:val="19"/>
+          <w:highlight w:val="white"/>
+        </w:rPr>
+        <w:t>.Error</w:t>
+      </w:r>
+      <w:proofErr w:type="spellEnd"/>
+      <w:proofErr w:type="gramEnd"/>
+      <w:r>
+        <w:rPr>
+          <w:rFonts w:ascii="Consolas" w:hAnsi="Consolas" w:cs="Consolas"/>
+          <w:color w:val="000000"/>
+          <w:sz w:val="19"/>
+          <w:szCs w:val="19"/>
+          <w:highlight w:val="white"/>
+        </w:rPr>
+        <w:t>);</w:t>
+      </w:r>
+    </w:p>
+    <w:p>
+      <w:pPr>
+        <w:autoSpaceDE w:val="0"/>
+        <w:autoSpaceDN w:val="0"/>
+        <w:adjustRightInd w:val="0"/>
+        <w:spacing w:after="0" w:line="240" w:lineRule="auto"/>
+        <w:rPr>
+          <w:rFonts w:ascii="Consolas" w:hAnsi="Consolas" w:cs="Consolas"/>
+          <w:color w:val="000000"/>
+          <w:sz w:val="19"/>
+          <w:szCs w:val="19"/>
+          <w:highlight w:val="white"/>
+        </w:rPr>
+      </w:pPr>
+      <w:r>
+        <w:rPr>
+          <w:rFonts w:ascii="Consolas" w:hAnsi="Consolas" w:cs="Consolas"/>
+          <w:color w:val="000000"/>
+          <w:sz w:val="19"/>
+          <w:szCs w:val="19"/>
+          <w:highlight w:val="white"/>
+        </w:rPr>
+        <w:t xml:space="preserve">                                       </w:t>
+      </w:r>
+      <w:proofErr w:type="spellStart"/>
+      <w:proofErr w:type="gramStart"/>
+      <w:r>
+        <w:rPr>
+          <w:rFonts w:ascii="Consolas" w:hAnsi="Consolas" w:cs="Consolas"/>
+          <w:color w:val="000000"/>
+          <w:sz w:val="19"/>
+          <w:szCs w:val="19"/>
+          <w:highlight w:val="white"/>
+        </w:rPr>
+        <w:t>txtPassword.Focus</w:t>
+      </w:r>
+      <w:proofErr w:type="spellEnd"/>
+      <w:r>
+        <w:rPr>
+          <w:rFonts w:ascii="Consolas" w:hAnsi="Consolas" w:cs="Consolas"/>
+          <w:color w:val="000000"/>
+          <w:sz w:val="19"/>
+          <w:szCs w:val="19"/>
+          <w:highlight w:val="white"/>
+        </w:rPr>
+        <w:t>(</w:t>
+      </w:r>
+      <w:proofErr w:type="gramEnd"/>
+      <w:r>
+        <w:rPr>
+          <w:rFonts w:ascii="Consolas" w:hAnsi="Consolas" w:cs="Consolas"/>
+          <w:color w:val="000000"/>
+          <w:sz w:val="19"/>
+          <w:szCs w:val="19"/>
+          <w:highlight w:val="white"/>
+        </w:rPr>
+        <w:t>);</w:t>
+      </w:r>
+    </w:p>
+    <w:p>
+      <w:pPr>
+        <w:autoSpaceDE w:val="0"/>
+        <w:autoSpaceDN w:val="0"/>
+        <w:adjustRightInd w:val="0"/>
+        <w:spacing w:after="0" w:line="240" w:lineRule="auto"/>
+        <w:rPr>
+          <w:rFonts w:ascii="Consolas" w:hAnsi="Consolas" w:cs="Consolas"/>
+          <w:color w:val="000000"/>
+          <w:sz w:val="19"/>
+          <w:szCs w:val="19"/>
+          <w:highlight w:val="white"/>
+        </w:rPr>
+      </w:pPr>
+      <w:r>
+        <w:rPr>
+          <w:rFonts w:ascii="Consolas" w:hAnsi="Consolas" w:cs="Consolas"/>
+          <w:color w:val="000000"/>
+          <w:sz w:val="19"/>
+          <w:szCs w:val="19"/>
+          <w:highlight w:val="white"/>
+        </w:rPr>
+        <w:t xml:space="preserve">                                       </w:t>
+      </w:r>
+      <w:proofErr w:type="gramStart"/>
+      <w:r>
+        <w:rPr>
+          <w:rFonts w:ascii="Consolas" w:hAnsi="Consolas" w:cs="Consolas"/>
+          <w:color w:val="0000FF"/>
+          <w:sz w:val="19"/>
+          <w:szCs w:val="19"/>
+          <w:highlight w:val="white"/>
+        </w:rPr>
+        <w:t>return</w:t>
+      </w:r>
+      <w:proofErr w:type="gramEnd"/>
+      <w:r>
+        <w:rPr>
+          <w:rFonts w:ascii="Consolas" w:hAnsi="Consolas" w:cs="Consolas"/>
+          <w:color w:val="000000"/>
+          <w:sz w:val="19"/>
+          <w:szCs w:val="19"/>
+          <w:highlight w:val="white"/>
+        </w:rPr>
+        <w:t>;</w:t>
+      </w:r>
+    </w:p>
+    <w:p>
+      <w:pPr>
+        <w:autoSpaceDE w:val="0"/>
+        <w:autoSpaceDN w:val="0"/>
+        <w:adjustRightInd w:val="0"/>
+        <w:spacing w:after="0" w:line="240" w:lineRule="auto"/>
+        <w:rPr>
+          <w:rFonts w:ascii="Consolas" w:hAnsi="Consolas" w:cs="Consolas"/>
+          <w:color w:val="000000"/>
+          <w:sz w:val="19"/>
+          <w:szCs w:val="19"/>
+          <w:highlight w:val="white"/>
+        </w:rPr>
+      </w:pPr>
+      <w:r>
+        <w:rPr>
+          <w:rFonts w:ascii="Consolas" w:hAnsi="Consolas" w:cs="Consolas"/>
+          <w:color w:val="000000"/>
+          <w:sz w:val="19"/>
+          <w:szCs w:val="19"/>
+          <w:highlight w:val="white"/>
+        </w:rPr>
+        <w:t xml:space="preserve">                 }</w:t>
+      </w:r>
+    </w:p>
+    <w:p>
+      <w:pPr>
+        <w:autoSpaceDE w:val="0"/>
+        <w:autoSpaceDN w:val="0"/>
+        <w:adjustRightInd w:val="0"/>
+        <w:spacing w:after="0" w:line="240" w:lineRule="auto"/>
+        <w:rPr>
+          <w:rFonts w:ascii="Consolas" w:hAnsi="Consolas" w:cs="Consolas"/>
+          <w:color w:val="000000"/>
+          <w:sz w:val="19"/>
+          <w:szCs w:val="19"/>
+          <w:highlight w:val="white"/>
+        </w:rPr>
+      </w:pPr>
+      <w:r>
+        <w:rPr>
+          <w:rFonts w:ascii="Consolas" w:hAnsi="Consolas" w:cs="Consolas"/>
+          <w:color w:val="000000"/>
+          <w:sz w:val="19"/>
+          <w:szCs w:val="19"/>
+          <w:highlight w:val="white"/>
+        </w:rPr>
+        <w:t xml:space="preserve">             }</w:t>
+      </w:r>
+    </w:p>
+    <w:p>
+      <w:pPr>
+        <w:autoSpaceDE w:val="0"/>
+        <w:autoSpaceDN w:val="0"/>
+        <w:adjustRightInd w:val="0"/>
+        <w:spacing w:after="0" w:line="240" w:lineRule="auto"/>
+        <w:rPr>
+          <w:rFonts w:ascii="Consolas" w:hAnsi="Consolas" w:cs="Consolas"/>
+          <w:color w:val="000000"/>
+          <w:sz w:val="19"/>
+          <w:szCs w:val="19"/>
+          <w:highlight w:val="white"/>
+        </w:rPr>
+      </w:pPr>
+    </w:p>
+    <w:p>
+      <w:pPr>
+        <w:autoSpaceDE w:val="0"/>
+        <w:autoSpaceDN w:val="0"/>
+        <w:adjustRightInd w:val="0"/>
+        <w:spacing w:after="0" w:line="240" w:lineRule="auto"/>
+        <w:rPr>
+          <w:rFonts w:ascii="Consolas" w:hAnsi="Consolas" w:cs="Consolas"/>
+          <w:color w:val="000000"/>
+          <w:sz w:val="19"/>
+          <w:szCs w:val="19"/>
+          <w:highlight w:val="white"/>
+        </w:rPr>
+      </w:pPr>
+      <w:r>
+        <w:rPr>
+          <w:rFonts w:ascii="Consolas" w:hAnsi="Consolas" w:cs="Consolas"/>
+          <w:color w:val="000000"/>
+          <w:sz w:val="19"/>
+          <w:szCs w:val="19"/>
+          <w:highlight w:val="white"/>
+        </w:rPr>
+        <w:t xml:space="preserve">             </w:t>
+      </w:r>
+      <w:proofErr w:type="gramStart"/>
+      <w:r>
+        <w:rPr>
+          <w:rFonts w:ascii="Consolas" w:hAnsi="Consolas" w:cs="Consolas"/>
+          <w:color w:val="0000FF"/>
+          <w:sz w:val="19"/>
+          <w:szCs w:val="19"/>
+          <w:highlight w:val="white"/>
+        </w:rPr>
+        <w:t>else</w:t>
+      </w:r>
+      <w:proofErr w:type="gramEnd"/>
+    </w:p>
+    <w:p>
+      <w:pPr>
+        <w:autoSpaceDE w:val="0"/>
+        <w:autoSpaceDN w:val="0"/>
+        <w:adjustRightInd w:val="0"/>
+        <w:spacing w:after="0" w:line="240" w:lineRule="auto"/>
+        <w:rPr>
+          <w:rFonts w:ascii="Consolas" w:hAnsi="Consolas" w:cs="Consolas"/>
+          <w:color w:val="000000"/>
+          <w:sz w:val="19"/>
+          <w:szCs w:val="19"/>
+          <w:highlight w:val="white"/>
+        </w:rPr>
+      </w:pPr>
+      <w:r>
+        <w:rPr>
+          <w:rFonts w:ascii="Consolas" w:hAnsi="Consolas" w:cs="Consolas"/>
+          <w:color w:val="000000"/>
+          <w:sz w:val="19"/>
+          <w:szCs w:val="19"/>
+          <w:highlight w:val="white"/>
+        </w:rPr>
+        <w:t xml:space="preserve">             {</w:t>
+      </w:r>
+    </w:p>
+    <w:p>
+      <w:pPr>
+        <w:autoSpaceDE w:val="0"/>
+        <w:autoSpaceDN w:val="0"/>
+        <w:adjustRightInd w:val="0"/>
+        <w:spacing w:after="0" w:line="240" w:lineRule="auto"/>
+        <w:rPr>
+          <w:rFonts w:ascii="Consolas" w:hAnsi="Consolas" w:cs="Consolas"/>
+          <w:color w:val="000000"/>
+          <w:sz w:val="19"/>
+          <w:szCs w:val="19"/>
+          <w:highlight w:val="white"/>
+        </w:rPr>
+      </w:pPr>
+      <w:r>
+        <w:rPr>
+          <w:rFonts w:ascii="Consolas" w:hAnsi="Consolas" w:cs="Consolas"/>
+          <w:color w:val="000000"/>
+          <w:sz w:val="19"/>
+          <w:szCs w:val="19"/>
+          <w:highlight w:val="white"/>
+        </w:rPr>
+        <w:t xml:space="preserve">                 </w:t>
+      </w:r>
+      <w:r>
+        <w:rPr>
+          <w:rFonts w:ascii="Consolas" w:hAnsi="Consolas" w:cs="Consolas"/>
+          <w:color w:val="008000"/>
+          <w:sz w:val="19"/>
+          <w:szCs w:val="19"/>
+          <w:highlight w:val="white"/>
+        </w:rPr>
+        <w:t xml:space="preserve">//displays error message if Email is not valid </w:t>
+      </w:r>
+    </w:p>
+    <w:p>
+      <w:pPr>
+        <w:autoSpaceDE w:val="0"/>
+        <w:autoSpaceDN w:val="0"/>
+        <w:adjustRightInd w:val="0"/>
+        <w:spacing w:after="0" w:line="240" w:lineRule="auto"/>
+        <w:rPr>
+          <w:rFonts w:ascii="Consolas" w:hAnsi="Consolas" w:cs="Consolas"/>
+          <w:color w:val="000000"/>
+          <w:sz w:val="19"/>
+          <w:szCs w:val="19"/>
+          <w:highlight w:val="white"/>
+        </w:rPr>
+      </w:pPr>
+      <w:r>
+        <w:rPr>
+          <w:rFonts w:ascii="Consolas" w:hAnsi="Consolas" w:cs="Consolas"/>
+          <w:color w:val="000000"/>
+          <w:sz w:val="19"/>
+          <w:szCs w:val="19"/>
+          <w:highlight w:val="white"/>
+        </w:rPr>
+        <w:t xml:space="preserve">                 </w:t>
+      </w:r>
+      <w:proofErr w:type="spellStart"/>
+      <w:proofErr w:type="gramStart"/>
+      <w:r>
+        <w:rPr>
+          <w:rFonts w:ascii="Consolas" w:hAnsi="Consolas" w:cs="Consolas"/>
+          <w:color w:val="2B91AF"/>
+          <w:sz w:val="19"/>
+          <w:szCs w:val="19"/>
+          <w:highlight w:val="white"/>
+        </w:rPr>
+        <w:t>MessageBox</w:t>
+      </w:r>
+      <w:r>
+        <w:rPr>
+          <w:rFonts w:ascii="Consolas" w:hAnsi="Consolas" w:cs="Consolas"/>
+          <w:color w:val="000000"/>
+          <w:sz w:val="19"/>
+          <w:szCs w:val="19"/>
+          <w:highlight w:val="white"/>
+        </w:rPr>
+        <w:t>.Show</w:t>
+      </w:r>
+      <w:proofErr w:type="spellEnd"/>
+      <w:r>
+        <w:rPr>
+          <w:rFonts w:ascii="Consolas" w:hAnsi="Consolas" w:cs="Consolas"/>
+          <w:color w:val="000000"/>
+          <w:sz w:val="19"/>
+          <w:szCs w:val="19"/>
+          <w:highlight w:val="white"/>
+        </w:rPr>
+        <w:t>(</w:t>
+      </w:r>
+      <w:proofErr w:type="gramEnd"/>
+      <w:r>
+        <w:rPr>
+          <w:rFonts w:ascii="Consolas" w:hAnsi="Consolas" w:cs="Consolas"/>
+          <w:color w:val="A31515"/>
+          <w:sz w:val="19"/>
+          <w:szCs w:val="19"/>
+          <w:highlight w:val="white"/>
+        </w:rPr>
+        <w:t>"We cannot find an account with that Email address ,Please re-enter your Email "</w:t>
+      </w:r>
+      <w:r>
+        <w:rPr>
+          <w:rFonts w:ascii="Consolas" w:hAnsi="Consolas" w:cs="Consolas"/>
+          <w:color w:val="000000"/>
+          <w:sz w:val="19"/>
+          <w:szCs w:val="19"/>
+          <w:highlight w:val="white"/>
+        </w:rPr>
+        <w:t>,</w:t>
+      </w:r>
+    </w:p>
+    <w:p>
+      <w:pPr>
+        <w:autoSpaceDE w:val="0"/>
+        <w:autoSpaceDN w:val="0"/>
+        <w:adjustRightInd w:val="0"/>
+        <w:spacing w:after="0" w:line="240" w:lineRule="auto"/>
+        <w:rPr>
+          <w:rFonts w:ascii="Consolas" w:hAnsi="Consolas" w:cs="Consolas"/>
+          <w:color w:val="000000"/>
+          <w:sz w:val="19"/>
+          <w:szCs w:val="19"/>
+          <w:highlight w:val="white"/>
+        </w:rPr>
+      </w:pPr>
+      <w:r>
+        <w:rPr>
+          <w:rFonts w:ascii="Consolas" w:hAnsi="Consolas" w:cs="Consolas"/>
+          <w:color w:val="000000"/>
+          <w:sz w:val="19"/>
+          <w:szCs w:val="19"/>
+          <w:highlight w:val="white"/>
+        </w:rPr>
+        <w:t xml:space="preserve">                 </w:t>
+      </w:r>
+      <w:r>
+        <w:rPr>
+          <w:rFonts w:ascii="Consolas" w:hAnsi="Consolas" w:cs="Consolas"/>
+          <w:color w:val="A31515"/>
+          <w:sz w:val="19"/>
+          <w:szCs w:val="19"/>
+          <w:highlight w:val="white"/>
+        </w:rPr>
+        <w:t>"Invalid Email address"</w:t>
+      </w:r>
+      <w:r>
+        <w:rPr>
+          <w:rFonts w:ascii="Consolas" w:hAnsi="Consolas" w:cs="Consolas"/>
+          <w:color w:val="000000"/>
+          <w:sz w:val="19"/>
+          <w:szCs w:val="19"/>
+          <w:highlight w:val="white"/>
+        </w:rPr>
+        <w:t>,</w:t>
+      </w:r>
+    </w:p>
+    <w:p>
+      <w:pPr>
+        <w:autoSpaceDE w:val="0"/>
+        <w:autoSpaceDN w:val="0"/>
+        <w:adjustRightInd w:val="0"/>
+        <w:spacing w:after="0" w:line="240" w:lineRule="auto"/>
+        <w:rPr>
+          <w:rFonts w:ascii="Consolas" w:hAnsi="Consolas" w:cs="Consolas"/>
+          <w:color w:val="000000"/>
+          <w:sz w:val="19"/>
+          <w:szCs w:val="19"/>
+          <w:highlight w:val="white"/>
+        </w:rPr>
+      </w:pPr>
+      <w:r>
+        <w:rPr>
+          <w:rFonts w:ascii="Consolas" w:hAnsi="Consolas" w:cs="Consolas"/>
+          <w:color w:val="000000"/>
+          <w:sz w:val="19"/>
+          <w:szCs w:val="19"/>
+          <w:highlight w:val="white"/>
+        </w:rPr>
+        <w:t xml:space="preserve">                 </w:t>
+      </w:r>
+      <w:proofErr w:type="spellStart"/>
+      <w:r>
+        <w:rPr>
+          <w:rFonts w:ascii="Consolas" w:hAnsi="Consolas" w:cs="Consolas"/>
+          <w:color w:val="2B91AF"/>
+          <w:sz w:val="19"/>
+          <w:szCs w:val="19"/>
+          <w:highlight w:val="white"/>
+        </w:rPr>
+        <w:t>MessageBoxButtons</w:t>
+      </w:r>
+      <w:r>
+        <w:rPr>
+          <w:rFonts w:ascii="Consolas" w:hAnsi="Consolas" w:cs="Consolas"/>
+          <w:color w:val="000000"/>
+          <w:sz w:val="19"/>
+          <w:szCs w:val="19"/>
+          <w:highlight w:val="white"/>
+        </w:rPr>
+        <w:t>.OK</w:t>
+      </w:r>
+      <w:proofErr w:type="spellEnd"/>
+      <w:r>
+        <w:rPr>
+          <w:rFonts w:ascii="Consolas" w:hAnsi="Consolas" w:cs="Consolas"/>
+          <w:color w:val="000000"/>
+          <w:sz w:val="19"/>
+          <w:szCs w:val="19"/>
+          <w:highlight w:val="white"/>
+        </w:rPr>
+        <w:t xml:space="preserve">, </w:t>
+      </w:r>
+      <w:proofErr w:type="spellStart"/>
+      <w:r>
+        <w:rPr>
+          <w:rFonts w:ascii="Consolas" w:hAnsi="Consolas" w:cs="Consolas"/>
+          <w:color w:val="2B91AF"/>
+          <w:sz w:val="19"/>
+          <w:szCs w:val="19"/>
+          <w:highlight w:val="white"/>
+        </w:rPr>
+        <w:t>MessageBoxIcon</w:t>
+      </w:r>
+      <w:r>
+        <w:rPr>
+          <w:rFonts w:ascii="Consolas" w:hAnsi="Consolas" w:cs="Consolas"/>
+          <w:color w:val="000000"/>
+          <w:sz w:val="19"/>
+          <w:szCs w:val="19"/>
+          <w:highlight w:val="white"/>
+        </w:rPr>
+        <w:t>.Error</w:t>
+      </w:r>
+      <w:proofErr w:type="spellEnd"/>
+      <w:r>
+        <w:rPr>
+          <w:rFonts w:ascii="Consolas" w:hAnsi="Consolas" w:cs="Consolas"/>
+          <w:color w:val="000000"/>
+          <w:sz w:val="19"/>
+          <w:szCs w:val="19"/>
+          <w:highlight w:val="white"/>
+        </w:rPr>
+        <w:t>);</w:t>
+      </w:r>
+    </w:p>
+    <w:p>
+      <w:pPr>
+        <w:autoSpaceDE w:val="0"/>
+        <w:autoSpaceDN w:val="0"/>
+        <w:adjustRightInd w:val="0"/>
+        <w:spacing w:after="0" w:line="240" w:lineRule="auto"/>
+        <w:rPr>
+          <w:rFonts w:ascii="Consolas" w:hAnsi="Consolas" w:cs="Consolas"/>
+          <w:color w:val="000000"/>
+          <w:sz w:val="19"/>
+          <w:szCs w:val="19"/>
+          <w:highlight w:val="white"/>
+        </w:rPr>
+      </w:pPr>
+      <w:r>
+        <w:rPr>
+          <w:rFonts w:ascii="Consolas" w:hAnsi="Consolas" w:cs="Consolas"/>
+          <w:color w:val="000000"/>
+          <w:sz w:val="19"/>
+          <w:szCs w:val="19"/>
+          <w:highlight w:val="white"/>
+        </w:rPr>
+        <w:t xml:space="preserve">                 </w:t>
+      </w:r>
+      <w:proofErr w:type="spellStart"/>
+      <w:proofErr w:type="gramStart"/>
+      <w:r>
+        <w:rPr>
+          <w:rFonts w:ascii="Consolas" w:hAnsi="Consolas" w:cs="Consolas"/>
+          <w:color w:val="000000"/>
+          <w:sz w:val="19"/>
+          <w:szCs w:val="19"/>
+          <w:highlight w:val="white"/>
+        </w:rPr>
+        <w:t>txtEmail.Focus</w:t>
+      </w:r>
+      <w:proofErr w:type="spellEnd"/>
+      <w:r>
+        <w:rPr>
+          <w:rFonts w:ascii="Consolas" w:hAnsi="Consolas" w:cs="Consolas"/>
+          <w:color w:val="000000"/>
+          <w:sz w:val="19"/>
+          <w:szCs w:val="19"/>
+          <w:highlight w:val="white"/>
+        </w:rPr>
+        <w:t>(</w:t>
+      </w:r>
+      <w:proofErr w:type="gramEnd"/>
+      <w:r>
+        <w:rPr>
+          <w:rFonts w:ascii="Consolas" w:hAnsi="Consolas" w:cs="Consolas"/>
+          <w:color w:val="000000"/>
+          <w:sz w:val="19"/>
+          <w:szCs w:val="19"/>
+          <w:highlight w:val="white"/>
+        </w:rPr>
+        <w:t>);</w:t>
+      </w:r>
+    </w:p>
+    <w:p>
+      <w:pPr>
+        <w:autoSpaceDE w:val="0"/>
+        <w:autoSpaceDN w:val="0"/>
+        <w:adjustRightInd w:val="0"/>
+        <w:spacing w:after="0" w:line="240" w:lineRule="auto"/>
+        <w:rPr>
+          <w:rFonts w:ascii="Consolas" w:hAnsi="Consolas" w:cs="Consolas"/>
+          <w:color w:val="000000"/>
+          <w:sz w:val="19"/>
+          <w:szCs w:val="19"/>
+          <w:highlight w:val="white"/>
+        </w:rPr>
+      </w:pPr>
+      <w:r>
+        <w:rPr>
+          <w:rFonts w:ascii="Consolas" w:hAnsi="Consolas" w:cs="Consolas"/>
+          <w:color w:val="000000"/>
+          <w:sz w:val="19"/>
+          <w:szCs w:val="19"/>
+          <w:highlight w:val="white"/>
+        </w:rPr>
+        <w:t xml:space="preserve">                 </w:t>
+      </w:r>
+      <w:proofErr w:type="gramStart"/>
+      <w:r>
+        <w:rPr>
+          <w:rFonts w:ascii="Consolas" w:hAnsi="Consolas" w:cs="Consolas"/>
+          <w:color w:val="0000FF"/>
+          <w:sz w:val="19"/>
+          <w:szCs w:val="19"/>
+          <w:highlight w:val="white"/>
+        </w:rPr>
+        <w:t>return</w:t>
+      </w:r>
+      <w:proofErr w:type="gramEnd"/>
+      <w:r>
+        <w:rPr>
+          <w:rFonts w:ascii="Consolas" w:hAnsi="Consolas" w:cs="Consolas"/>
+          <w:color w:val="000000"/>
+          <w:sz w:val="19"/>
+          <w:szCs w:val="19"/>
+          <w:highlight w:val="white"/>
+        </w:rPr>
+        <w:t>;</w:t>
+      </w:r>
+    </w:p>
+    <w:p>
+      <w:pPr>
+        <w:autoSpaceDE w:val="0"/>
+        <w:autoSpaceDN w:val="0"/>
+        <w:adjustRightInd w:val="0"/>
+        <w:spacing w:after="0" w:line="240" w:lineRule="auto"/>
+        <w:rPr>
+          <w:rFonts w:ascii="Consolas" w:hAnsi="Consolas" w:cs="Consolas"/>
+          <w:color w:val="000000"/>
+          <w:sz w:val="19"/>
+          <w:szCs w:val="19"/>
+          <w:highlight w:val="white"/>
+        </w:rPr>
+      </w:pPr>
+      <w:r>
+        <w:rPr>
+          <w:rFonts w:ascii="Consolas" w:hAnsi="Consolas" w:cs="Consolas"/>
+          <w:color w:val="000000"/>
+          <w:sz w:val="19"/>
+          <w:szCs w:val="19"/>
+          <w:highlight w:val="white"/>
+        </w:rPr>
+        <w:t xml:space="preserve">             }</w:t>
+      </w:r>
+    </w:p>
+    <w:p>
+      <w:pPr>
+        <w:autoSpaceDE w:val="0"/>
+        <w:autoSpaceDN w:val="0"/>
+        <w:adjustRightInd w:val="0"/>
+        <w:spacing w:after="0" w:line="240" w:lineRule="auto"/>
+        <w:rPr>
+          <w:rFonts w:ascii="Consolas" w:hAnsi="Consolas" w:cs="Consolas"/>
+          <w:color w:val="000000"/>
+          <w:sz w:val="19"/>
+          <w:szCs w:val="19"/>
+          <w:highlight w:val="white"/>
+        </w:rPr>
+      </w:pPr>
+    </w:p>
+    <w:p>
+      <w:pPr>
+        <w:autoSpaceDE w:val="0"/>
+        <w:autoSpaceDN w:val="0"/>
+        <w:adjustRightInd w:val="0"/>
+        <w:spacing w:after="0" w:line="240" w:lineRule="auto"/>
+        <w:rPr>
+          <w:rFonts w:ascii="Consolas" w:hAnsi="Consolas" w:cs="Consolas"/>
+          <w:color w:val="000000"/>
+          <w:sz w:val="19"/>
+          <w:szCs w:val="19"/>
+          <w:highlight w:val="white"/>
+        </w:rPr>
+      </w:pPr>
+    </w:p>
+    <w:p>
+      <w:pPr>
+        <w:autoSpaceDE w:val="0"/>
+        <w:autoSpaceDN w:val="0"/>
+        <w:adjustRightInd w:val="0"/>
+        <w:spacing w:after="0" w:line="240" w:lineRule="auto"/>
+        <w:rPr>
+          <w:rFonts w:ascii="Consolas" w:hAnsi="Consolas" w:cs="Consolas"/>
+          <w:color w:val="000000"/>
+          <w:sz w:val="19"/>
+          <w:szCs w:val="19"/>
+          <w:highlight w:val="white"/>
+        </w:rPr>
+      </w:pPr>
+    </w:p>
+    <w:p>
+      <w:pPr>
+        <w:autoSpaceDE w:val="0"/>
+        <w:autoSpaceDN w:val="0"/>
+        <w:adjustRightInd w:val="0"/>
+        <w:spacing w:after="0" w:line="240" w:lineRule="auto"/>
+        <w:rPr>
+          <w:rFonts w:ascii="Consolas" w:hAnsi="Consolas" w:cs="Consolas"/>
+          <w:color w:val="000000"/>
+          <w:sz w:val="19"/>
+          <w:szCs w:val="19"/>
+          <w:highlight w:val="white"/>
+        </w:rPr>
+      </w:pPr>
+      <w:r>
+        <w:rPr>
+          <w:rFonts w:ascii="Consolas" w:hAnsi="Consolas" w:cs="Consolas"/>
+          <w:color w:val="000000"/>
+          <w:sz w:val="19"/>
+          <w:szCs w:val="19"/>
+          <w:highlight w:val="white"/>
+        </w:rPr>
+        <w:t xml:space="preserve">             </w:t>
+      </w:r>
+      <w:proofErr w:type="spellStart"/>
+      <w:r>
+        <w:rPr>
+          <w:rFonts w:ascii="Consolas" w:hAnsi="Consolas" w:cs="Consolas"/>
+          <w:color w:val="000000"/>
+          <w:sz w:val="19"/>
+          <w:szCs w:val="19"/>
+          <w:highlight w:val="white"/>
+        </w:rPr>
+        <w:t>txtPassword.UseSystemPasswordChar</w:t>
+      </w:r>
+      <w:proofErr w:type="spellEnd"/>
+      <w:r>
+        <w:rPr>
+          <w:rFonts w:ascii="Consolas" w:hAnsi="Consolas" w:cs="Consolas"/>
+          <w:color w:val="000000"/>
+          <w:sz w:val="19"/>
+          <w:szCs w:val="19"/>
+          <w:highlight w:val="white"/>
+        </w:rPr>
+        <w:t xml:space="preserve"> = </w:t>
+      </w:r>
+      <w:r>
+        <w:rPr>
+          <w:rFonts w:ascii="Consolas" w:hAnsi="Consolas" w:cs="Consolas"/>
+          <w:color w:val="0000FF"/>
+          <w:sz w:val="19"/>
+          <w:szCs w:val="19"/>
+          <w:highlight w:val="white"/>
+        </w:rPr>
+        <w:t>true</w:t>
+      </w:r>
+      <w:r>
+        <w:rPr>
+          <w:rFonts w:ascii="Consolas" w:hAnsi="Consolas" w:cs="Consolas"/>
+          <w:color w:val="000000"/>
+          <w:sz w:val="19"/>
+          <w:szCs w:val="19"/>
+          <w:highlight w:val="white"/>
+        </w:rPr>
+        <w:t>;</w:t>
+      </w:r>
+    </w:p>
+    <w:p>
+      <w:pPr>
+        <w:autoSpaceDE w:val="0"/>
+        <w:autoSpaceDN w:val="0"/>
+        <w:adjustRightInd w:val="0"/>
+        <w:spacing w:after="0" w:line="240" w:lineRule="auto"/>
+        <w:rPr>
+          <w:rFonts w:ascii="Consolas" w:hAnsi="Consolas" w:cs="Consolas"/>
+          <w:color w:val="000000"/>
+          <w:sz w:val="19"/>
+          <w:szCs w:val="19"/>
+          <w:highlight w:val="white"/>
+        </w:rPr>
+      </w:pPr>
+      <w:r>
+        <w:rPr>
+          <w:rFonts w:ascii="Consolas" w:hAnsi="Consolas" w:cs="Consolas"/>
+          <w:color w:val="000000"/>
+          <w:sz w:val="19"/>
+          <w:szCs w:val="19"/>
+          <w:highlight w:val="white"/>
+        </w:rPr>
+        <w:t xml:space="preserve">             </w:t>
+      </w:r>
+    </w:p>
+    <w:p>
+      <w:pPr>
+        <w:autoSpaceDE w:val="0"/>
+        <w:autoSpaceDN w:val="0"/>
+        <w:adjustRightInd w:val="0"/>
+        <w:spacing w:after="0" w:line="240" w:lineRule="auto"/>
+        <w:rPr>
+          <w:rFonts w:ascii="Consolas" w:hAnsi="Consolas" w:cs="Consolas"/>
+          <w:color w:val="000000"/>
+          <w:sz w:val="19"/>
+          <w:szCs w:val="19"/>
+          <w:highlight w:val="white"/>
+        </w:rPr>
+      </w:pPr>
+      <w:r>
+        <w:rPr>
+          <w:rFonts w:ascii="Consolas" w:hAnsi="Consolas" w:cs="Consolas"/>
+          <w:color w:val="000000"/>
+          <w:sz w:val="19"/>
+          <w:szCs w:val="19"/>
+          <w:highlight w:val="white"/>
+        </w:rPr>
+        <w:t xml:space="preserve">            }</w:t>
+      </w:r>
+    </w:p>
+    <w:p>
+      <w:pPr>
+        <w:autoSpaceDE w:val="0"/>
+        <w:autoSpaceDN w:val="0"/>
+        <w:adjustRightInd w:val="0"/>
+        <w:spacing w:after="0" w:line="240" w:lineRule="auto"/>
+        <w:rPr>
+          <w:rFonts w:ascii="Consolas" w:hAnsi="Consolas" w:cs="Consolas"/>
+          <w:color w:val="000000"/>
+          <w:sz w:val="19"/>
+          <w:szCs w:val="19"/>
+          <w:highlight w:val="white"/>
+        </w:rPr>
+      </w:pPr>
+      <w:r>
+        <w:rPr>
+          <w:rFonts w:ascii="Consolas" w:hAnsi="Consolas" w:cs="Consolas"/>
+          <w:color w:val="000000"/>
+          <w:sz w:val="19"/>
+          <w:szCs w:val="19"/>
+          <w:highlight w:val="white"/>
+        </w:rPr>
+        <w:t xml:space="preserve">        </w:t>
+      </w:r>
+    </w:p>
+    <w:p>
+      <w:pPr>
+        <w:autoSpaceDE w:val="0"/>
+        <w:autoSpaceDN w:val="0"/>
+        <w:adjustRightInd w:val="0"/>
+        <w:spacing w:after="0" w:line="240" w:lineRule="auto"/>
+        <w:rPr>
+          <w:rFonts w:ascii="Consolas" w:hAnsi="Consolas" w:cs="Consolas"/>
+          <w:color w:val="000000"/>
+          <w:sz w:val="19"/>
+          <w:szCs w:val="19"/>
+          <w:highlight w:val="white"/>
+        </w:rPr>
+      </w:pPr>
+    </w:p>
+    <w:p>
+      <w:pPr>
+        <w:autoSpaceDE w:val="0"/>
+        <w:autoSpaceDN w:val="0"/>
+        <w:adjustRightInd w:val="0"/>
+        <w:spacing w:after="0" w:line="240" w:lineRule="auto"/>
+        <w:rPr>
+          <w:rFonts w:ascii="Consolas" w:hAnsi="Consolas" w:cs="Consolas"/>
+          <w:color w:val="000000"/>
+          <w:sz w:val="19"/>
+          <w:szCs w:val="19"/>
+          <w:highlight w:val="white"/>
+        </w:rPr>
+      </w:pPr>
+      <w:r>
+        <w:rPr>
+          <w:rFonts w:ascii="Consolas" w:hAnsi="Consolas" w:cs="Consolas"/>
+          <w:color w:val="000000"/>
+          <w:sz w:val="19"/>
+          <w:szCs w:val="19"/>
+          <w:highlight w:val="white"/>
+        </w:rPr>
+        <w:t xml:space="preserve">        </w:t>
+      </w:r>
+      <w:proofErr w:type="gramStart"/>
+      <w:r>
+        <w:rPr>
+          <w:rFonts w:ascii="Consolas" w:hAnsi="Consolas" w:cs="Consolas"/>
+          <w:color w:val="0000FF"/>
+          <w:sz w:val="19"/>
+          <w:szCs w:val="19"/>
+          <w:highlight w:val="white"/>
+        </w:rPr>
+        <w:t>private</w:t>
+      </w:r>
+      <w:proofErr w:type="gramEnd"/>
+      <w:r>
+        <w:rPr>
+          <w:rFonts w:ascii="Consolas" w:hAnsi="Consolas" w:cs="Consolas"/>
+          <w:color w:val="000000"/>
+          <w:sz w:val="19"/>
+          <w:szCs w:val="19"/>
+          <w:highlight w:val="white"/>
+        </w:rPr>
+        <w:t xml:space="preserve"> </w:t>
+      </w:r>
+      <w:r>
+        <w:rPr>
+          <w:rFonts w:ascii="Consolas" w:hAnsi="Consolas" w:cs="Consolas"/>
+          <w:color w:val="0000FF"/>
+          <w:sz w:val="19"/>
+          <w:szCs w:val="19"/>
+          <w:highlight w:val="white"/>
+        </w:rPr>
+        <w:t>void</w:t>
+      </w:r>
+      <w:r>
+        <w:rPr>
+          <w:rFonts w:ascii="Consolas" w:hAnsi="Consolas" w:cs="Consolas"/>
+          <w:color w:val="000000"/>
+          <w:sz w:val="19"/>
+          <w:szCs w:val="19"/>
+          <w:highlight w:val="white"/>
+        </w:rPr>
+        <w:t xml:space="preserve"> </w:t>
+      </w:r>
+      <w:proofErr w:type="spellStart"/>
+      <w:r>
+        <w:rPr>
+          <w:rFonts w:ascii="Consolas" w:hAnsi="Consolas" w:cs="Consolas"/>
+          <w:color w:val="000000"/>
+          <w:sz w:val="19"/>
+          <w:szCs w:val="19"/>
+          <w:highlight w:val="white"/>
+        </w:rPr>
+        <w:t>btnBack_Click</w:t>
+      </w:r>
+      <w:proofErr w:type="spellEnd"/>
+      <w:r>
+        <w:rPr>
+          <w:rFonts w:ascii="Consolas" w:hAnsi="Consolas" w:cs="Consolas"/>
+          <w:color w:val="000000"/>
+          <w:sz w:val="19"/>
+          <w:szCs w:val="19"/>
+          <w:highlight w:val="white"/>
+        </w:rPr>
+        <w:t>(</w:t>
+      </w:r>
+      <w:r>
+        <w:rPr>
+          <w:rFonts w:ascii="Consolas" w:hAnsi="Consolas" w:cs="Consolas"/>
+          <w:color w:val="0000FF"/>
+          <w:sz w:val="19"/>
+          <w:szCs w:val="19"/>
+          <w:highlight w:val="white"/>
+        </w:rPr>
+        <w:t>object</w:t>
+      </w:r>
+      <w:r>
+        <w:rPr>
+          <w:rFonts w:ascii="Consolas" w:hAnsi="Consolas" w:cs="Consolas"/>
+          <w:color w:val="000000"/>
+          <w:sz w:val="19"/>
+          <w:szCs w:val="19"/>
+          <w:highlight w:val="white"/>
+        </w:rPr>
+        <w:t xml:space="preserve"> sender, </w:t>
+      </w:r>
+      <w:proofErr w:type="spellStart"/>
+      <w:r>
+        <w:rPr>
+          <w:rFonts w:ascii="Consolas" w:hAnsi="Consolas" w:cs="Consolas"/>
+          <w:color w:val="2B91AF"/>
+          <w:sz w:val="19"/>
+          <w:szCs w:val="19"/>
+          <w:highlight w:val="white"/>
+        </w:rPr>
+        <w:t>EventArgs</w:t>
+      </w:r>
+      <w:proofErr w:type="spellEnd"/>
+      <w:r>
+        <w:rPr>
+          <w:rFonts w:ascii="Consolas" w:hAnsi="Consolas" w:cs="Consolas"/>
+          <w:color w:val="000000"/>
+          <w:sz w:val="19"/>
+          <w:szCs w:val="19"/>
+          <w:highlight w:val="white"/>
+        </w:rPr>
+        <w:t xml:space="preserve"> e)</w:t>
+      </w:r>
+    </w:p>
+    <w:p>
+      <w:pPr>
+        <w:autoSpaceDE w:val="0"/>
+        <w:autoSpaceDN w:val="0"/>
+        <w:adjustRightInd w:val="0"/>
+        <w:spacing w:after="0" w:line="240" w:lineRule="auto"/>
+        <w:rPr>
+          <w:rFonts w:ascii="Consolas" w:hAnsi="Consolas" w:cs="Consolas"/>
+          <w:color w:val="000000"/>
+          <w:sz w:val="19"/>
+          <w:szCs w:val="19"/>
+          <w:highlight w:val="white"/>
+        </w:rPr>
+      </w:pPr>
+      <w:r>
+        <w:rPr>
+          <w:rFonts w:ascii="Consolas" w:hAnsi="Consolas" w:cs="Consolas"/>
+          <w:color w:val="000000"/>
+          <w:sz w:val="19"/>
+          <w:szCs w:val="19"/>
+          <w:highlight w:val="white"/>
+        </w:rPr>
+        <w:t xml:space="preserve">        {</w:t>
+      </w:r>
+    </w:p>
+    <w:p>
+      <w:pPr>
+        <w:autoSpaceDE w:val="0"/>
+        <w:autoSpaceDN w:val="0"/>
+        <w:adjustRightInd w:val="0"/>
+        <w:spacing w:after="0" w:line="240" w:lineRule="auto"/>
+        <w:rPr>
+          <w:rFonts w:ascii="Consolas" w:hAnsi="Consolas" w:cs="Consolas"/>
+          <w:color w:val="000000"/>
+          <w:sz w:val="19"/>
+          <w:szCs w:val="19"/>
+          <w:highlight w:val="white"/>
+        </w:rPr>
+      </w:pPr>
+      <w:r>
+        <w:rPr>
+          <w:rFonts w:ascii="Consolas" w:hAnsi="Consolas" w:cs="Consolas"/>
+          <w:color w:val="000000"/>
+          <w:sz w:val="19"/>
+          <w:szCs w:val="19"/>
+          <w:highlight w:val="white"/>
+        </w:rPr>
+        <w:t xml:space="preserve">            </w:t>
+      </w:r>
+      <w:proofErr w:type="spellStart"/>
+      <w:proofErr w:type="gramStart"/>
+      <w:r>
+        <w:rPr>
+          <w:rFonts w:ascii="Consolas" w:hAnsi="Consolas" w:cs="Consolas"/>
+          <w:color w:val="2B91AF"/>
+          <w:sz w:val="19"/>
+          <w:szCs w:val="19"/>
+          <w:highlight w:val="white"/>
+        </w:rPr>
+        <w:t>frmRegisterMenu</w:t>
+      </w:r>
+      <w:proofErr w:type="spellEnd"/>
+      <w:proofErr w:type="gramEnd"/>
+      <w:r>
+        <w:rPr>
+          <w:rFonts w:ascii="Consolas" w:hAnsi="Consolas" w:cs="Consolas"/>
+          <w:color w:val="000000"/>
+          <w:sz w:val="19"/>
+          <w:szCs w:val="19"/>
+          <w:highlight w:val="white"/>
+        </w:rPr>
+        <w:t xml:space="preserve"> back = </w:t>
+      </w:r>
+      <w:r>
+        <w:rPr>
+          <w:rFonts w:ascii="Consolas" w:hAnsi="Consolas" w:cs="Consolas"/>
+          <w:color w:val="0000FF"/>
+          <w:sz w:val="19"/>
+          <w:szCs w:val="19"/>
+          <w:highlight w:val="white"/>
+        </w:rPr>
+        <w:t>new</w:t>
+      </w:r>
+      <w:r>
+        <w:rPr>
+          <w:rFonts w:ascii="Consolas" w:hAnsi="Consolas" w:cs="Consolas"/>
+          <w:color w:val="000000"/>
+          <w:sz w:val="19"/>
+          <w:szCs w:val="19"/>
+          <w:highlight w:val="white"/>
+        </w:rPr>
+        <w:t xml:space="preserve"> </w:t>
+      </w:r>
+      <w:proofErr w:type="spellStart"/>
+      <w:r>
+        <w:rPr>
+          <w:rFonts w:ascii="Consolas" w:hAnsi="Consolas" w:cs="Consolas"/>
+          <w:color w:val="2B91AF"/>
+          <w:sz w:val="19"/>
+          <w:szCs w:val="19"/>
+          <w:highlight w:val="white"/>
+        </w:rPr>
+        <w:t>frmRegisterMenu</w:t>
+      </w:r>
+      <w:proofErr w:type="spellEnd"/>
+      <w:r>
+        <w:rPr>
+          <w:rFonts w:ascii="Consolas" w:hAnsi="Consolas" w:cs="Consolas"/>
+          <w:color w:val="000000"/>
+          <w:sz w:val="19"/>
+          <w:szCs w:val="19"/>
+          <w:highlight w:val="white"/>
+        </w:rPr>
+        <w:t>(</w:t>
+      </w:r>
+      <w:r>
+        <w:rPr>
+          <w:rFonts w:ascii="Consolas" w:hAnsi="Consolas" w:cs="Consolas"/>
+          <w:color w:val="0000FF"/>
+          <w:sz w:val="19"/>
+          <w:szCs w:val="19"/>
+          <w:highlight w:val="white"/>
+        </w:rPr>
+        <w:t>this</w:t>
+      </w:r>
+      <w:r>
+        <w:rPr>
+          <w:rFonts w:ascii="Consolas" w:hAnsi="Consolas" w:cs="Consolas"/>
+          <w:color w:val="000000"/>
+          <w:sz w:val="19"/>
+          <w:szCs w:val="19"/>
+          <w:highlight w:val="white"/>
+        </w:rPr>
+        <w:t>);</w:t>
+      </w:r>
+    </w:p>
+    <w:p>
+      <w:pPr>
+        <w:autoSpaceDE w:val="0"/>
+        <w:autoSpaceDN w:val="0"/>
+        <w:adjustRightInd w:val="0"/>
+        <w:spacing w:after="0" w:line="240" w:lineRule="auto"/>
+        <w:rPr>
+          <w:rFonts w:ascii="Consolas" w:hAnsi="Consolas" w:cs="Consolas"/>
+          <w:color w:val="000000"/>
+          <w:sz w:val="19"/>
+          <w:szCs w:val="19"/>
+          <w:highlight w:val="white"/>
+        </w:rPr>
+      </w:pPr>
+    </w:p>
+    <w:p>
+      <w:pPr>
+        <w:autoSpaceDE w:val="0"/>
+        <w:autoSpaceDN w:val="0"/>
+        <w:adjustRightInd w:val="0"/>
+        <w:spacing w:after="0" w:line="240" w:lineRule="auto"/>
+        <w:rPr>
+          <w:rFonts w:ascii="Consolas" w:hAnsi="Consolas" w:cs="Consolas"/>
+          <w:color w:val="000000"/>
+          <w:sz w:val="19"/>
+          <w:szCs w:val="19"/>
+          <w:highlight w:val="white"/>
+        </w:rPr>
+      </w:pPr>
+      <w:r>
+        <w:rPr>
+          <w:rFonts w:ascii="Consolas" w:hAnsi="Consolas" w:cs="Consolas"/>
+          <w:color w:val="000000"/>
+          <w:sz w:val="19"/>
+          <w:szCs w:val="19"/>
+          <w:highlight w:val="white"/>
+        </w:rPr>
+        <w:t xml:space="preserve">            </w:t>
+      </w:r>
+      <w:proofErr w:type="spellStart"/>
+      <w:proofErr w:type="gramStart"/>
+      <w:r>
+        <w:rPr>
+          <w:rFonts w:ascii="Consolas" w:hAnsi="Consolas" w:cs="Consolas"/>
+          <w:color w:val="0000FF"/>
+          <w:sz w:val="19"/>
+          <w:szCs w:val="19"/>
+          <w:highlight w:val="white"/>
+        </w:rPr>
+        <w:t>this</w:t>
+      </w:r>
+      <w:r>
+        <w:rPr>
+          <w:rFonts w:ascii="Consolas" w:hAnsi="Consolas" w:cs="Consolas"/>
+          <w:color w:val="000000"/>
+          <w:sz w:val="19"/>
+          <w:szCs w:val="19"/>
+          <w:highlight w:val="white"/>
+        </w:rPr>
+        <w:t>.Close</w:t>
+      </w:r>
+      <w:proofErr w:type="spellEnd"/>
+      <w:r>
+        <w:rPr>
+          <w:rFonts w:ascii="Consolas" w:hAnsi="Consolas" w:cs="Consolas"/>
+          <w:color w:val="000000"/>
+          <w:sz w:val="19"/>
+          <w:szCs w:val="19"/>
+          <w:highlight w:val="white"/>
+        </w:rPr>
+        <w:t>(</w:t>
+      </w:r>
+      <w:proofErr w:type="gramEnd"/>
+      <w:r>
+        <w:rPr>
+          <w:rFonts w:ascii="Consolas" w:hAnsi="Consolas" w:cs="Consolas"/>
+          <w:color w:val="000000"/>
+          <w:sz w:val="19"/>
+          <w:szCs w:val="19"/>
+          <w:highlight w:val="white"/>
+        </w:rPr>
+        <w:t>);</w:t>
+      </w:r>
+    </w:p>
+    <w:p>
+      <w:pPr>
+        <w:autoSpaceDE w:val="0"/>
+        <w:autoSpaceDN w:val="0"/>
+        <w:adjustRightInd w:val="0"/>
+        <w:spacing w:after="0" w:line="240" w:lineRule="auto"/>
+        <w:rPr>
+          <w:rFonts w:ascii="Consolas" w:hAnsi="Consolas" w:cs="Consolas"/>
+          <w:color w:val="000000"/>
+          <w:sz w:val="19"/>
+          <w:szCs w:val="19"/>
+          <w:highlight w:val="white"/>
+        </w:rPr>
+      </w:pPr>
+      <w:r>
+        <w:rPr>
+          <w:rFonts w:ascii="Consolas" w:hAnsi="Consolas" w:cs="Consolas"/>
+          <w:color w:val="000000"/>
+          <w:sz w:val="19"/>
+          <w:szCs w:val="19"/>
+          <w:highlight w:val="white"/>
+        </w:rPr>
+        <w:t xml:space="preserve">            </w:t>
+      </w:r>
+      <w:proofErr w:type="spellStart"/>
+      <w:proofErr w:type="gramStart"/>
+      <w:r>
+        <w:rPr>
+          <w:rFonts w:ascii="Consolas" w:hAnsi="Consolas" w:cs="Consolas"/>
+          <w:color w:val="000000"/>
+          <w:sz w:val="19"/>
+          <w:szCs w:val="19"/>
+          <w:highlight w:val="white"/>
+        </w:rPr>
+        <w:t>back.Show</w:t>
+      </w:r>
+      <w:proofErr w:type="spellEnd"/>
+      <w:r>
+        <w:rPr>
+          <w:rFonts w:ascii="Consolas" w:hAnsi="Consolas" w:cs="Consolas"/>
+          <w:color w:val="000000"/>
+          <w:sz w:val="19"/>
+          <w:szCs w:val="19"/>
+          <w:highlight w:val="white"/>
+        </w:rPr>
+        <w:t>(</w:t>
+      </w:r>
+      <w:proofErr w:type="gramEnd"/>
+      <w:r>
+        <w:rPr>
+          <w:rFonts w:ascii="Consolas" w:hAnsi="Consolas" w:cs="Consolas"/>
+          <w:color w:val="000000"/>
+          <w:sz w:val="19"/>
+          <w:szCs w:val="19"/>
+          <w:highlight w:val="white"/>
+        </w:rPr>
+        <w:t>);</w:t>
+      </w:r>
+    </w:p>
+    <w:p>
+      <w:pPr>
+        <w:autoSpaceDE w:val="0"/>
+        <w:autoSpaceDN w:val="0"/>
+        <w:adjustRightInd w:val="0"/>
+        <w:spacing w:after="0" w:line="240" w:lineRule="auto"/>
+        <w:rPr>
+          <w:rFonts w:ascii="Consolas" w:hAnsi="Consolas" w:cs="Consolas"/>
+          <w:color w:val="000000"/>
+          <w:sz w:val="19"/>
+          <w:szCs w:val="19"/>
+          <w:highlight w:val="white"/>
+        </w:rPr>
+      </w:pPr>
+      <w:r>
+        <w:rPr>
+          <w:rFonts w:ascii="Consolas" w:hAnsi="Consolas" w:cs="Consolas"/>
+          <w:color w:val="000000"/>
+          <w:sz w:val="19"/>
+          <w:szCs w:val="19"/>
+          <w:highlight w:val="white"/>
+        </w:rPr>
+        <w:t xml:space="preserve">        }</w:t>
+      </w:r>
+    </w:p>
+    <w:p>
+      <w:pPr>
+        <w:autoSpaceDE w:val="0"/>
+        <w:autoSpaceDN w:val="0"/>
+        <w:adjustRightInd w:val="0"/>
+        <w:spacing w:after="0" w:line="240" w:lineRule="auto"/>
+        <w:rPr>
+          <w:rFonts w:ascii="Consolas" w:hAnsi="Consolas" w:cs="Consolas"/>
+          <w:color w:val="000000"/>
+          <w:sz w:val="19"/>
+          <w:szCs w:val="19"/>
+          <w:highlight w:val="white"/>
+        </w:rPr>
+      </w:pPr>
+    </w:p>
+    <w:p>
+      <w:pPr>
+        <w:autoSpaceDE w:val="0"/>
+        <w:autoSpaceDN w:val="0"/>
+        <w:adjustRightInd w:val="0"/>
+        <w:spacing w:after="0" w:line="240" w:lineRule="auto"/>
+        <w:rPr>
+          <w:rFonts w:ascii="Consolas" w:hAnsi="Consolas" w:cs="Consolas"/>
+          <w:color w:val="000000"/>
+          <w:sz w:val="19"/>
+          <w:szCs w:val="19"/>
+          <w:highlight w:val="white"/>
+        </w:rPr>
+      </w:pPr>
+      <w:r>
+        <w:rPr>
+          <w:rFonts w:ascii="Consolas" w:hAnsi="Consolas" w:cs="Consolas"/>
+          <w:color w:val="000000"/>
+          <w:sz w:val="19"/>
+          <w:szCs w:val="19"/>
+          <w:highlight w:val="white"/>
+        </w:rPr>
+        <w:t xml:space="preserve">        </w:t>
+      </w:r>
+      <w:proofErr w:type="gramStart"/>
+      <w:r>
+        <w:rPr>
+          <w:rFonts w:ascii="Consolas" w:hAnsi="Consolas" w:cs="Consolas"/>
+          <w:color w:val="0000FF"/>
+          <w:sz w:val="19"/>
+          <w:szCs w:val="19"/>
+          <w:highlight w:val="white"/>
+        </w:rPr>
+        <w:t>private</w:t>
+      </w:r>
+      <w:proofErr w:type="gramEnd"/>
+      <w:r>
+        <w:rPr>
+          <w:rFonts w:ascii="Consolas" w:hAnsi="Consolas" w:cs="Consolas"/>
+          <w:color w:val="000000"/>
+          <w:sz w:val="19"/>
+          <w:szCs w:val="19"/>
+          <w:highlight w:val="white"/>
+        </w:rPr>
+        <w:t xml:space="preserve"> </w:t>
+      </w:r>
+      <w:r>
+        <w:rPr>
+          <w:rFonts w:ascii="Consolas" w:hAnsi="Consolas" w:cs="Consolas"/>
+          <w:color w:val="0000FF"/>
+          <w:sz w:val="19"/>
+          <w:szCs w:val="19"/>
+          <w:highlight w:val="white"/>
+        </w:rPr>
+        <w:t>void</w:t>
+      </w:r>
+      <w:r>
+        <w:rPr>
+          <w:rFonts w:ascii="Consolas" w:hAnsi="Consolas" w:cs="Consolas"/>
+          <w:color w:val="000000"/>
+          <w:sz w:val="19"/>
+          <w:szCs w:val="19"/>
+          <w:highlight w:val="white"/>
+        </w:rPr>
+        <w:t xml:space="preserve"> </w:t>
+      </w:r>
+      <w:proofErr w:type="spellStart"/>
+      <w:r>
+        <w:rPr>
+          <w:rFonts w:ascii="Consolas" w:hAnsi="Consolas" w:cs="Consolas"/>
+          <w:color w:val="000000"/>
+          <w:sz w:val="19"/>
+          <w:szCs w:val="19"/>
+          <w:highlight w:val="white"/>
+        </w:rPr>
+        <w:t>radbtnShowPass_CheckedChanged</w:t>
+      </w:r>
+      <w:proofErr w:type="spellEnd"/>
+      <w:r>
+        <w:rPr>
+          <w:rFonts w:ascii="Consolas" w:hAnsi="Consolas" w:cs="Consolas"/>
+          <w:color w:val="000000"/>
+          <w:sz w:val="19"/>
+          <w:szCs w:val="19"/>
+          <w:highlight w:val="white"/>
+        </w:rPr>
+        <w:t>(</w:t>
+      </w:r>
+      <w:r>
+        <w:rPr>
+          <w:rFonts w:ascii="Consolas" w:hAnsi="Consolas" w:cs="Consolas"/>
+          <w:color w:val="0000FF"/>
+          <w:sz w:val="19"/>
+          <w:szCs w:val="19"/>
+          <w:highlight w:val="white"/>
+        </w:rPr>
+        <w:t>object</w:t>
+      </w:r>
+      <w:r>
+        <w:rPr>
+          <w:rFonts w:ascii="Consolas" w:hAnsi="Consolas" w:cs="Consolas"/>
+          <w:color w:val="000000"/>
+          <w:sz w:val="19"/>
+          <w:szCs w:val="19"/>
+          <w:highlight w:val="white"/>
+        </w:rPr>
+        <w:t xml:space="preserve"> sender, </w:t>
+      </w:r>
+      <w:proofErr w:type="spellStart"/>
+      <w:r>
+        <w:rPr>
+          <w:rFonts w:ascii="Consolas" w:hAnsi="Consolas" w:cs="Consolas"/>
+          <w:color w:val="2B91AF"/>
+          <w:sz w:val="19"/>
+          <w:szCs w:val="19"/>
+          <w:highlight w:val="white"/>
+        </w:rPr>
+        <w:t>EventArgs</w:t>
+      </w:r>
+      <w:proofErr w:type="spellEnd"/>
+      <w:r>
+        <w:rPr>
+          <w:rFonts w:ascii="Consolas" w:hAnsi="Consolas" w:cs="Consolas"/>
+          <w:color w:val="000000"/>
+          <w:sz w:val="19"/>
+          <w:szCs w:val="19"/>
+          <w:highlight w:val="white"/>
+        </w:rPr>
+        <w:t xml:space="preserve"> e)</w:t>
+      </w:r>
+    </w:p>
+    <w:p>
+      <w:pPr>
+        <w:autoSpaceDE w:val="0"/>
+        <w:autoSpaceDN w:val="0"/>
+        <w:adjustRightInd w:val="0"/>
+        <w:spacing w:after="0" w:line="240" w:lineRule="auto"/>
+        <w:rPr>
+          <w:rFonts w:ascii="Consolas" w:hAnsi="Consolas" w:cs="Consolas"/>
+          <w:color w:val="000000"/>
+          <w:sz w:val="19"/>
+          <w:szCs w:val="19"/>
+          <w:highlight w:val="white"/>
+        </w:rPr>
+      </w:pPr>
+      <w:r>
+        <w:rPr>
+          <w:rFonts w:ascii="Consolas" w:hAnsi="Consolas" w:cs="Consolas"/>
+          <w:color w:val="000000"/>
+          <w:sz w:val="19"/>
+          <w:szCs w:val="19"/>
+          <w:highlight w:val="white"/>
+        </w:rPr>
+        <w:t xml:space="preserve">        {</w:t>
+      </w:r>
+    </w:p>
+    <w:p>
+      <w:pPr>
+        <w:autoSpaceDE w:val="0"/>
+        <w:autoSpaceDN w:val="0"/>
+        <w:adjustRightInd w:val="0"/>
+        <w:spacing w:after="0" w:line="240" w:lineRule="auto"/>
+        <w:rPr>
+          <w:rFonts w:ascii="Consolas" w:hAnsi="Consolas" w:cs="Consolas"/>
+          <w:color w:val="000000"/>
+          <w:sz w:val="19"/>
+          <w:szCs w:val="19"/>
+          <w:highlight w:val="white"/>
+        </w:rPr>
+      </w:pPr>
+      <w:r>
+        <w:rPr>
+          <w:rFonts w:ascii="Consolas" w:hAnsi="Consolas" w:cs="Consolas"/>
+          <w:color w:val="000000"/>
+          <w:sz w:val="19"/>
+          <w:szCs w:val="19"/>
+          <w:highlight w:val="white"/>
+        </w:rPr>
+        <w:t xml:space="preserve">           </w:t>
+      </w:r>
+      <w:proofErr w:type="spellStart"/>
+      <w:r>
+        <w:rPr>
+          <w:rFonts w:ascii="Consolas" w:hAnsi="Consolas" w:cs="Consolas"/>
+          <w:color w:val="000000"/>
+          <w:sz w:val="19"/>
+          <w:szCs w:val="19"/>
+          <w:highlight w:val="white"/>
+        </w:rPr>
+        <w:t>txtPassword.UseSystemPasswordChar</w:t>
+      </w:r>
+      <w:proofErr w:type="spellEnd"/>
+      <w:r>
+        <w:rPr>
+          <w:rFonts w:ascii="Consolas" w:hAnsi="Consolas" w:cs="Consolas"/>
+          <w:color w:val="000000"/>
+          <w:sz w:val="19"/>
+          <w:szCs w:val="19"/>
+          <w:highlight w:val="white"/>
+        </w:rPr>
+        <w:t xml:space="preserve"> = </w:t>
+      </w:r>
+      <w:r>
+        <w:rPr>
+          <w:rFonts w:ascii="Consolas" w:hAnsi="Consolas" w:cs="Consolas"/>
+          <w:color w:val="0000FF"/>
+          <w:sz w:val="19"/>
+          <w:szCs w:val="19"/>
+          <w:highlight w:val="white"/>
+        </w:rPr>
+        <w:t>false</w:t>
+      </w:r>
+      <w:r>
+        <w:rPr>
+          <w:rFonts w:ascii="Consolas" w:hAnsi="Consolas" w:cs="Consolas"/>
+          <w:color w:val="000000"/>
+          <w:sz w:val="19"/>
+          <w:szCs w:val="19"/>
+          <w:highlight w:val="white"/>
+        </w:rPr>
+        <w:t>;</w:t>
+      </w:r>
+    </w:p>
+    <w:p>
+      <w:pPr>
+        <w:autoSpaceDE w:val="0"/>
+        <w:autoSpaceDN w:val="0"/>
+        <w:adjustRightInd w:val="0"/>
+        <w:spacing w:after="0" w:line="240" w:lineRule="auto"/>
+        <w:rPr>
+          <w:rFonts w:ascii="Consolas" w:hAnsi="Consolas" w:cs="Consolas"/>
+          <w:color w:val="000000"/>
+          <w:sz w:val="19"/>
+          <w:szCs w:val="19"/>
+          <w:highlight w:val="white"/>
+        </w:rPr>
+      </w:pPr>
+      <w:r>
+        <w:rPr>
+          <w:rFonts w:ascii="Consolas" w:hAnsi="Consolas" w:cs="Consolas"/>
+          <w:color w:val="000000"/>
+          <w:sz w:val="19"/>
+          <w:szCs w:val="19"/>
+          <w:highlight w:val="white"/>
+        </w:rPr>
+        <w:t xml:space="preserve">        }</w:t>
+      </w:r>
+    </w:p>
+    <w:p>
+      <w:pPr>
+        <w:autoSpaceDE w:val="0"/>
+        <w:autoSpaceDN w:val="0"/>
+        <w:adjustRightInd w:val="0"/>
+        <w:spacing w:after="0" w:line="240" w:lineRule="auto"/>
+        <w:rPr>
+          <w:rFonts w:ascii="Consolas" w:hAnsi="Consolas" w:cs="Consolas"/>
+          <w:color w:val="000000"/>
+          <w:sz w:val="19"/>
+          <w:szCs w:val="19"/>
+          <w:highlight w:val="white"/>
+        </w:rPr>
+      </w:pPr>
+    </w:p>
+    <w:p>
+      <w:pPr>
+        <w:autoSpaceDE w:val="0"/>
+        <w:autoSpaceDN w:val="0"/>
+        <w:adjustRightInd w:val="0"/>
+        <w:spacing w:after="0" w:line="240" w:lineRule="auto"/>
+        <w:rPr>
+          <w:rFonts w:ascii="Consolas" w:hAnsi="Consolas" w:cs="Consolas"/>
+          <w:color w:val="000000"/>
+          <w:sz w:val="19"/>
+          <w:szCs w:val="19"/>
+          <w:highlight w:val="white"/>
+        </w:rPr>
+      </w:pPr>
+      <w:r>
+        <w:rPr>
+          <w:rFonts w:ascii="Consolas" w:hAnsi="Consolas" w:cs="Consolas"/>
+          <w:color w:val="000000"/>
+          <w:sz w:val="19"/>
+          <w:szCs w:val="19"/>
+          <w:highlight w:val="white"/>
+        </w:rPr>
+        <w:t xml:space="preserve">        </w:t>
+      </w:r>
+      <w:proofErr w:type="gramStart"/>
+      <w:r>
+        <w:rPr>
+          <w:rFonts w:ascii="Consolas" w:hAnsi="Consolas" w:cs="Consolas"/>
+          <w:color w:val="0000FF"/>
+          <w:sz w:val="19"/>
+          <w:szCs w:val="19"/>
+          <w:highlight w:val="white"/>
+        </w:rPr>
+        <w:t>private</w:t>
+      </w:r>
+      <w:proofErr w:type="gramEnd"/>
+      <w:r>
+        <w:rPr>
+          <w:rFonts w:ascii="Consolas" w:hAnsi="Consolas" w:cs="Consolas"/>
+          <w:color w:val="000000"/>
+          <w:sz w:val="19"/>
+          <w:szCs w:val="19"/>
+          <w:highlight w:val="white"/>
+        </w:rPr>
+        <w:t xml:space="preserve"> </w:t>
+      </w:r>
+      <w:r>
+        <w:rPr>
+          <w:rFonts w:ascii="Consolas" w:hAnsi="Consolas" w:cs="Consolas"/>
+          <w:color w:val="0000FF"/>
+          <w:sz w:val="19"/>
+          <w:szCs w:val="19"/>
+          <w:highlight w:val="white"/>
+        </w:rPr>
+        <w:t>void</w:t>
+      </w:r>
+      <w:r>
+        <w:rPr>
+          <w:rFonts w:ascii="Consolas" w:hAnsi="Consolas" w:cs="Consolas"/>
+          <w:color w:val="000000"/>
+          <w:sz w:val="19"/>
+          <w:szCs w:val="19"/>
+          <w:highlight w:val="white"/>
+        </w:rPr>
+        <w:t xml:space="preserve"> </w:t>
+      </w:r>
+      <w:proofErr w:type="spellStart"/>
+      <w:r>
+        <w:rPr>
+          <w:rFonts w:ascii="Consolas" w:hAnsi="Consolas" w:cs="Consolas"/>
+          <w:color w:val="000000"/>
+          <w:sz w:val="19"/>
+          <w:szCs w:val="19"/>
+          <w:highlight w:val="white"/>
+        </w:rPr>
+        <w:t>radbtnHidePass_CheckedChanged</w:t>
+      </w:r>
+      <w:proofErr w:type="spellEnd"/>
+      <w:r>
+        <w:rPr>
+          <w:rFonts w:ascii="Consolas" w:hAnsi="Consolas" w:cs="Consolas"/>
+          <w:color w:val="000000"/>
+          <w:sz w:val="19"/>
+          <w:szCs w:val="19"/>
+          <w:highlight w:val="white"/>
+        </w:rPr>
+        <w:t>(</w:t>
+      </w:r>
+      <w:r>
+        <w:rPr>
+          <w:rFonts w:ascii="Consolas" w:hAnsi="Consolas" w:cs="Consolas"/>
+          <w:color w:val="0000FF"/>
+          <w:sz w:val="19"/>
+          <w:szCs w:val="19"/>
+          <w:highlight w:val="white"/>
+        </w:rPr>
+        <w:t>object</w:t>
+      </w:r>
+      <w:r>
+        <w:rPr>
+          <w:rFonts w:ascii="Consolas" w:hAnsi="Consolas" w:cs="Consolas"/>
+          <w:color w:val="000000"/>
+          <w:sz w:val="19"/>
+          <w:szCs w:val="19"/>
+          <w:highlight w:val="white"/>
+        </w:rPr>
+        <w:t xml:space="preserve"> sender, </w:t>
+      </w:r>
+      <w:proofErr w:type="spellStart"/>
+      <w:r>
+        <w:rPr>
+          <w:rFonts w:ascii="Consolas" w:hAnsi="Consolas" w:cs="Consolas"/>
+          <w:color w:val="2B91AF"/>
+          <w:sz w:val="19"/>
+          <w:szCs w:val="19"/>
+          <w:highlight w:val="white"/>
+        </w:rPr>
+        <w:t>EventArgs</w:t>
+      </w:r>
+      <w:proofErr w:type="spellEnd"/>
+      <w:r>
+        <w:rPr>
+          <w:rFonts w:ascii="Consolas" w:hAnsi="Consolas" w:cs="Consolas"/>
+          <w:color w:val="000000"/>
+          <w:sz w:val="19"/>
+          <w:szCs w:val="19"/>
+          <w:highlight w:val="white"/>
+        </w:rPr>
+        <w:t xml:space="preserve"> e)</w:t>
+      </w:r>
+    </w:p>
+    <w:p>
+      <w:pPr>
+        <w:autoSpaceDE w:val="0"/>
+        <w:autoSpaceDN w:val="0"/>
+        <w:adjustRightInd w:val="0"/>
+        <w:spacing w:after="0" w:line="240" w:lineRule="auto"/>
+        <w:rPr>
+          <w:rFonts w:ascii="Consolas" w:hAnsi="Consolas" w:cs="Consolas"/>
+          <w:color w:val="000000"/>
+          <w:sz w:val="19"/>
+          <w:szCs w:val="19"/>
+          <w:highlight w:val="white"/>
+        </w:rPr>
+      </w:pPr>
+      <w:r>
+        <w:rPr>
+          <w:rFonts w:ascii="Consolas" w:hAnsi="Consolas" w:cs="Consolas"/>
+          <w:color w:val="000000"/>
+          <w:sz w:val="19"/>
+          <w:szCs w:val="19"/>
+          <w:highlight w:val="white"/>
+        </w:rPr>
+        <w:t xml:space="preserve">        {</w:t>
+      </w:r>
+    </w:p>
+    <w:p>
+      <w:pPr>
+        <w:autoSpaceDE w:val="0"/>
+        <w:autoSpaceDN w:val="0"/>
+        <w:adjustRightInd w:val="0"/>
+        <w:spacing w:after="0" w:line="240" w:lineRule="auto"/>
+        <w:rPr>
+          <w:rFonts w:ascii="Consolas" w:hAnsi="Consolas" w:cs="Consolas"/>
+          <w:color w:val="000000"/>
+          <w:sz w:val="19"/>
+          <w:szCs w:val="19"/>
+          <w:highlight w:val="white"/>
+        </w:rPr>
+      </w:pPr>
+      <w:r>
+        <w:rPr>
+          <w:rFonts w:ascii="Consolas" w:hAnsi="Consolas" w:cs="Consolas"/>
+          <w:color w:val="000000"/>
+          <w:sz w:val="19"/>
+          <w:szCs w:val="19"/>
+          <w:highlight w:val="white"/>
+        </w:rPr>
+        <w:t xml:space="preserve">            </w:t>
+      </w:r>
+      <w:proofErr w:type="spellStart"/>
+      <w:r>
+        <w:rPr>
+          <w:rFonts w:ascii="Consolas" w:hAnsi="Consolas" w:cs="Consolas"/>
+          <w:color w:val="000000"/>
+          <w:sz w:val="19"/>
+          <w:szCs w:val="19"/>
+          <w:highlight w:val="white"/>
+        </w:rPr>
+        <w:t>txtPassword.UseSystemPasswordChar</w:t>
+      </w:r>
+      <w:proofErr w:type="spellEnd"/>
+      <w:r>
+        <w:rPr>
+          <w:rFonts w:ascii="Consolas" w:hAnsi="Consolas" w:cs="Consolas"/>
+          <w:color w:val="000000"/>
+          <w:sz w:val="19"/>
+          <w:szCs w:val="19"/>
+          <w:highlight w:val="white"/>
+        </w:rPr>
+        <w:t xml:space="preserve"> = </w:t>
+      </w:r>
+      <w:r>
+        <w:rPr>
+          <w:rFonts w:ascii="Consolas" w:hAnsi="Consolas" w:cs="Consolas"/>
+          <w:color w:val="0000FF"/>
+          <w:sz w:val="19"/>
+          <w:szCs w:val="19"/>
+          <w:highlight w:val="white"/>
+        </w:rPr>
+        <w:t>true</w:t>
+      </w:r>
+      <w:r>
+        <w:rPr>
+          <w:rFonts w:ascii="Consolas" w:hAnsi="Consolas" w:cs="Consolas"/>
+          <w:color w:val="000000"/>
+          <w:sz w:val="19"/>
+          <w:szCs w:val="19"/>
+          <w:highlight w:val="white"/>
+        </w:rPr>
+        <w:t>;</w:t>
+      </w:r>
+    </w:p>
+    <w:p>
+      <w:pPr>
+        <w:autoSpaceDE w:val="0"/>
+        <w:autoSpaceDN w:val="0"/>
+        <w:adjustRightInd w:val="0"/>
+        <w:spacing w:after="0" w:line="240" w:lineRule="auto"/>
+        <w:rPr>
+          <w:rFonts w:ascii="Consolas" w:hAnsi="Consolas" w:cs="Consolas"/>
+          <w:color w:val="000000"/>
+          <w:sz w:val="19"/>
+          <w:szCs w:val="19"/>
+          <w:highlight w:val="white"/>
+        </w:rPr>
+      </w:pPr>
+      <w:r>
+        <w:rPr>
+          <w:rFonts w:ascii="Consolas" w:hAnsi="Consolas" w:cs="Consolas"/>
+          <w:color w:val="000000"/>
+          <w:sz w:val="19"/>
+          <w:szCs w:val="19"/>
+          <w:highlight w:val="white"/>
+        </w:rPr>
+        <w:t xml:space="preserve">        }</w:t>
+      </w:r>
+    </w:p>
+    <w:p>
+      <w:pPr>
+        <w:autoSpaceDE w:val="0"/>
+        <w:autoSpaceDN w:val="0"/>
+        <w:adjustRightInd w:val="0"/>
+        <w:spacing w:after="0" w:line="240" w:lineRule="auto"/>
+        <w:rPr>
+          <w:rFonts w:ascii="Consolas" w:hAnsi="Consolas" w:cs="Consolas"/>
+          <w:color w:val="000000"/>
+          <w:sz w:val="19"/>
+          <w:szCs w:val="19"/>
+          <w:highlight w:val="white"/>
+        </w:rPr>
+      </w:pPr>
+    </w:p>
+    <w:p>
+      <w:pPr>
+        <w:autoSpaceDE w:val="0"/>
+        <w:autoSpaceDN w:val="0"/>
+        <w:adjustRightInd w:val="0"/>
+        <w:spacing w:after="0" w:line="240" w:lineRule="auto"/>
+        <w:rPr>
+          <w:rFonts w:ascii="Consolas" w:hAnsi="Consolas" w:cs="Consolas"/>
+          <w:color w:val="000000"/>
+          <w:sz w:val="19"/>
+          <w:szCs w:val="19"/>
+          <w:highlight w:val="white"/>
+        </w:rPr>
+      </w:pPr>
+      <w:r>
+        <w:rPr>
+          <w:rFonts w:ascii="Consolas" w:hAnsi="Consolas" w:cs="Consolas"/>
+          <w:color w:val="000000"/>
+          <w:sz w:val="19"/>
+          <w:szCs w:val="19"/>
+          <w:highlight w:val="white"/>
+        </w:rPr>
+        <w:t xml:space="preserve">       </w:t>
+      </w:r>
+    </w:p>
+    <w:p>
+      <w:pPr>
+        <w:autoSpaceDE w:val="0"/>
+        <w:autoSpaceDN w:val="0"/>
+        <w:adjustRightInd w:val="0"/>
+        <w:spacing w:after="0" w:line="240" w:lineRule="auto"/>
+        <w:rPr>
+          <w:rFonts w:ascii="Consolas" w:hAnsi="Consolas" w:cs="Consolas"/>
+          <w:color w:val="000000"/>
+          <w:sz w:val="19"/>
+          <w:szCs w:val="19"/>
+          <w:highlight w:val="white"/>
+        </w:rPr>
+      </w:pPr>
+    </w:p>
+    <w:p>
+      <w:pPr>
+        <w:autoSpaceDE w:val="0"/>
+        <w:autoSpaceDN w:val="0"/>
+        <w:adjustRightInd w:val="0"/>
+        <w:spacing w:after="0" w:line="240" w:lineRule="auto"/>
+        <w:rPr>
+          <w:rFonts w:ascii="Consolas" w:hAnsi="Consolas" w:cs="Consolas"/>
+          <w:color w:val="000000"/>
+          <w:sz w:val="19"/>
+          <w:szCs w:val="19"/>
+          <w:highlight w:val="white"/>
+        </w:rPr>
+      </w:pPr>
+      <w:r>
+        <w:rPr>
+          <w:rFonts w:ascii="Consolas" w:hAnsi="Consolas" w:cs="Consolas"/>
+          <w:color w:val="000000"/>
+          <w:sz w:val="19"/>
+          <w:szCs w:val="19"/>
+          <w:highlight w:val="white"/>
+        </w:rPr>
+        <w:t xml:space="preserve">       </w:t>
+      </w:r>
+    </w:p>
+    <w:p>
+      <w:pPr>
+        <w:autoSpaceDE w:val="0"/>
+        <w:autoSpaceDN w:val="0"/>
+        <w:adjustRightInd w:val="0"/>
+        <w:spacing w:after="0" w:line="240" w:lineRule="auto"/>
+        <w:rPr>
+          <w:rFonts w:ascii="Consolas" w:hAnsi="Consolas" w:cs="Consolas"/>
+          <w:color w:val="000000"/>
+          <w:sz w:val="19"/>
+          <w:szCs w:val="19"/>
+          <w:highlight w:val="white"/>
+        </w:rPr>
+      </w:pPr>
+      <w:r>
+        <w:rPr>
+          <w:rFonts w:ascii="Consolas" w:hAnsi="Consolas" w:cs="Consolas"/>
+          <w:color w:val="000000"/>
+          <w:sz w:val="19"/>
+          <w:szCs w:val="19"/>
+          <w:highlight w:val="white"/>
+        </w:rPr>
+        <w:t xml:space="preserve">    }</w:t>
+      </w:r>
+    </w:p>
+    <w:p>
+      <w:pPr>
+        <w:autoSpaceDE w:val="0"/>
+        <w:autoSpaceDN w:val="0"/>
+        <w:adjustRightInd w:val="0"/>
+        <w:spacing w:after="0" w:line="240" w:lineRule="auto"/>
+        <w:rPr>
+          <w:rFonts w:ascii="Consolas" w:hAnsi="Consolas" w:cs="Consolas"/>
+          <w:color w:val="000000"/>
+          <w:sz w:val="19"/>
+          <w:szCs w:val="19"/>
+          <w:highlight w:val="white"/>
+        </w:rPr>
+      </w:pPr>
+      <w:r>
+        <w:rPr>
+          <w:rFonts w:ascii="Consolas" w:hAnsi="Consolas" w:cs="Consolas"/>
+          <w:color w:val="000000"/>
+          <w:sz w:val="19"/>
+          <w:szCs w:val="19"/>
+          <w:highlight w:val="white"/>
+        </w:rPr>
+        <w:t>}</w:t>
+      </w:r>
+    </w:p>
+    <w:p/>
+    <w:p>
+      <w:r>
+        <w:t xml:space="preserve"> </w:t>
       </w:r>
     </w:p>
     <w:p/>
@@ -6726,18 +14033,9 @@
     <w:p/>
     <w:p/>
     <w:p/>
-    <w:p/>
-    <w:p/>
-    <w:p/>
-    <w:p/>
-    <w:p/>
-    <w:p/>
-    <w:p/>
-    <w:p/>
-    <w:p/>
-    <w:p/>
-    <w:p>
-      <w:r>
+    <w:p>
+      <w:r>
+        <w:lastRenderedPageBreak/>
         <w:t xml:space="preserve">Successfully Logged in </w:t>
       </w:r>
     </w:p>
@@ -6784,10 +14082,6 @@
         </w:drawing>
       </w:r>
     </w:p>
-    <w:p/>
-    <w:p/>
-    <w:p/>
-    <w:p/>
     <w:p>
       <w:r>
         <w:t>Invalid Email address entered.</w:t>
@@ -6836,8 +14130,6 @@
         </w:drawing>
       </w:r>
     </w:p>
-    <w:p/>
-    <w:p/>
     <w:p>
       <w:r>
         <w:t>Invalid Password entered.</w:t>
@@ -6849,6 +14141,7 @@
           <w:noProof/>
           <w:lang w:eastAsia="en-IE"/>
         </w:rPr>
+        <w:lastRenderedPageBreak/>
         <w:drawing>
           <wp:inline distT="0" distB="0" distL="0" distR="0" wp14:anchorId="73D4787D" wp14:editId="0DD06AF6">
             <wp:extent cx="5731510" cy="3223895"/>
@@ -6892,7 +14185,6 @@
     <w:p/>
     <w:p>
       <w:r>
-        <w:lastRenderedPageBreak/>
         <w:t>Tools and IDE used:</w:t>
       </w:r>
     </w:p>
@@ -7743,7 +15035,7 @@
 </file>
 
 <file path=customXml/itemProps1.xml><?xml version="1.0" encoding="utf-8"?>
-<ds:datastoreItem xmlns:ds="http://schemas.openxmlformats.org/officeDocument/2006/customXml" ds:itemID="{E96DC3D2-BD6D-476D-848D-C589E0A535F5}">
+<ds:datastoreItem xmlns:ds="http://schemas.openxmlformats.org/officeDocument/2006/customXml" ds:itemID="{3CEDD09D-9C17-4EA0-A6D1-3A22BB139BC7}">
   <ds:schemaRefs>
     <ds:schemaRef ds:uri="http://schemas.openxmlformats.org/officeDocument/2006/bibliography"/>
   </ds:schemaRefs>
